--- a/文档/word/迭代二/迭代二需求规格说明文档.docx
+++ b/文档/word/迭代二/迭代二需求规格说明文档.docx
@@ -1,6 +1,6 @@
 
 <file path=word/document.xml><?xml version="1.0" encoding="utf-8"?>
-<w:document xmlns:wpc="http://schemas.microsoft.com/office/word/2010/wordprocessingCanvas" xmlns:mo="http://schemas.microsoft.com/office/mac/office/2008/main" xmlns:mc="http://schemas.openxmlformats.org/markup-compatibility/2006" xmlns:mv="urn:schemas-microsoft-com:mac:vml" xmlns:o="urn:schemas-microsoft-com:office:office" xmlns:r="http://schemas.openxmlformats.org/officeDocument/2006/relationships" xmlns:m="http://schemas.openxmlformats.org/officeDocument/2006/math" xmlns:v="urn:schemas-microsoft-com:vml" xmlns:wp14="http://schemas.microsoft.com/office/word/2010/wordprocessingDrawing" xmlns:wp="http://schemas.openxmlformats.org/drawingml/2006/wordprocessingDrawing" xmlns:w10="urn:schemas-microsoft-com:office:word" xmlns:w="http://schemas.openxmlformats.org/wordprocessingml/2006/main" xmlns:w14="http://schemas.microsoft.com/office/word/2010/wordml" xmlns:w15="http://schemas.microsoft.com/office/word/2012/wordml" xmlns:wpg="http://schemas.microsoft.com/office/word/2010/wordprocessingGroup" xmlns:wpi="http://schemas.microsoft.com/office/word/2010/wordprocessingInk" xmlns:wne="http://schemas.microsoft.com/office/word/2006/wordml" xmlns:wps="http://schemas.microsoft.com/office/word/2010/wordprocessingShape" mc:Ignorable="w14 w15 wp14">
+<w:document xmlns:wpc="http://schemas.microsoft.com/office/word/2010/wordprocessingCanvas" xmlns:cx="http://schemas.microsoft.com/office/drawing/2014/chartex" xmlns:mc="http://schemas.openxmlformats.org/markup-compatibility/2006" xmlns:o="urn:schemas-microsoft-com:office:office" xmlns:r="http://schemas.openxmlformats.org/officeDocument/2006/relationships" xmlns:m="http://schemas.openxmlformats.org/officeDocument/2006/math" xmlns:v="urn:schemas-microsoft-com:vml" xmlns:wp14="http://schemas.microsoft.com/office/word/2010/wordprocessingDrawing" xmlns:wp="http://schemas.openxmlformats.org/drawingml/2006/wordprocessingDrawing" xmlns:w10="urn:schemas-microsoft-com:office:word" xmlns:w="http://schemas.openxmlformats.org/wordprocessingml/2006/main" xmlns:w14="http://schemas.microsoft.com/office/word/2010/wordml" xmlns:w15="http://schemas.microsoft.com/office/word/2012/wordml" xmlns:w16se="http://schemas.microsoft.com/office/word/2015/wordml/symex" xmlns:wpg="http://schemas.microsoft.com/office/word/2010/wordprocessingGroup" xmlns:wpi="http://schemas.microsoft.com/office/word/2010/wordprocessingInk" xmlns:wne="http://schemas.microsoft.com/office/word/2006/wordml" xmlns:wps="http://schemas.microsoft.com/office/word/2010/wordprocessingShape" mc:Ignorable="w14 w15 w16se wp14">
   <w:body>
     <w:bookmarkStart w:id="0" w:name="_Toc432405530" w:displacedByCustomXml="next"/>
     <w:bookmarkStart w:id="1" w:name="_Toc432405548" w:displacedByCustomXml="next"/>
@@ -31,7 +31,7 @@
       <w:sdtContent>
         <w:p>
           <w:pPr>
-            <w:pStyle w:val="a8"/>
+            <w:pStyle w:val="TOC"/>
           </w:pPr>
           <w:r>
             <w:rPr>
@@ -39,8 +39,6 @@
             </w:rPr>
             <w:t>目录</w:t>
           </w:r>
-          <w:bookmarkStart w:id="2" w:name="_GoBack"/>
-          <w:bookmarkEnd w:id="2"/>
         </w:p>
         <w:p>
           <w:pPr>
@@ -75,7 +73,7 @@
           <w:hyperlink w:anchor="_Toc477629749" w:history="1">
             <w:r>
               <w:rPr>
-                <w:rStyle w:val="a9"/>
+                <w:rStyle w:val="a8"/>
                 <w:rFonts w:hint="eastAsia"/>
                 <w:noProof/>
               </w:rPr>
@@ -150,7 +148,7 @@
           <w:hyperlink w:anchor="_Toc477629750" w:history="1">
             <w:r>
               <w:rPr>
-                <w:rStyle w:val="a9"/>
+                <w:rStyle w:val="a8"/>
                 <w:rFonts w:ascii="宋体" w:eastAsia="宋体" w:hAnsi="宋体" w:hint="eastAsia"/>
                 <w:noProof/>
               </w:rPr>
@@ -169,7 +167,7 @@
             </w:r>
             <w:r>
               <w:rPr>
-                <w:rStyle w:val="a9"/>
+                <w:rStyle w:val="a8"/>
                 <w:rFonts w:hint="eastAsia"/>
                 <w:noProof/>
               </w:rPr>
@@ -243,7 +241,7 @@
           <w:hyperlink w:anchor="_Toc477629751" w:history="1">
             <w:r>
               <w:rPr>
-                <w:rStyle w:val="a9"/>
+                <w:rStyle w:val="a8"/>
                 <w:rFonts w:ascii="宋体" w:eastAsia="宋体" w:hAnsi="宋体" w:hint="eastAsia"/>
                 <w:noProof/>
               </w:rPr>
@@ -261,7 +259,7 @@
             </w:r>
             <w:r>
               <w:rPr>
-                <w:rStyle w:val="a9"/>
+                <w:rStyle w:val="a8"/>
                 <w:rFonts w:ascii="华文宋体" w:eastAsia="华文宋体" w:hAnsi="华文宋体" w:hint="eastAsia"/>
                 <w:noProof/>
               </w:rPr>
@@ -335,7 +333,7 @@
           <w:hyperlink w:anchor="_Toc477629752" w:history="1">
             <w:r>
               <w:rPr>
-                <w:rStyle w:val="a9"/>
+                <w:rStyle w:val="a8"/>
                 <w:rFonts w:ascii="宋体" w:eastAsia="宋体" w:hAnsi="宋体" w:hint="eastAsia"/>
                 <w:noProof/>
               </w:rPr>
@@ -353,7 +351,7 @@
             </w:r>
             <w:r>
               <w:rPr>
-                <w:rStyle w:val="a9"/>
+                <w:rStyle w:val="a8"/>
                 <w:rFonts w:ascii="华文宋体" w:eastAsia="华文宋体" w:hAnsi="华文宋体" w:hint="eastAsia"/>
                 <w:noProof/>
               </w:rPr>
@@ -427,7 +425,7 @@
           <w:hyperlink w:anchor="_Toc477629753" w:history="1">
             <w:r>
               <w:rPr>
-                <w:rStyle w:val="a9"/>
+                <w:rStyle w:val="a8"/>
                 <w:rFonts w:ascii="宋体" w:eastAsia="宋体" w:hAnsi="宋体" w:hint="eastAsia"/>
                 <w:noProof/>
               </w:rPr>
@@ -445,7 +443,7 @@
             </w:r>
             <w:r>
               <w:rPr>
-                <w:rStyle w:val="a9"/>
+                <w:rStyle w:val="a8"/>
                 <w:rFonts w:ascii="华文宋体" w:eastAsia="华文宋体" w:hAnsi="华文宋体" w:hint="eastAsia"/>
                 <w:noProof/>
               </w:rPr>
@@ -520,7 +518,7 @@
           <w:hyperlink w:anchor="_Toc477629754" w:history="1">
             <w:r>
               <w:rPr>
-                <w:rStyle w:val="a9"/>
+                <w:rStyle w:val="a8"/>
                 <w:rFonts w:ascii="宋体" w:eastAsia="宋体" w:hAnsi="宋体" w:hint="eastAsia"/>
                 <w:noProof/>
               </w:rPr>
@@ -539,7 +537,7 @@
             </w:r>
             <w:r>
               <w:rPr>
-                <w:rStyle w:val="a9"/>
+                <w:rStyle w:val="a8"/>
                 <w:rFonts w:hint="eastAsia"/>
                 <w:noProof/>
               </w:rPr>
@@ -613,7 +611,7 @@
           <w:hyperlink w:anchor="_Toc477629755" w:history="1">
             <w:r>
               <w:rPr>
-                <w:rStyle w:val="a9"/>
+                <w:rStyle w:val="a8"/>
                 <w:rFonts w:ascii="宋体" w:eastAsia="宋体" w:hAnsi="宋体" w:hint="eastAsia"/>
                 <w:noProof/>
               </w:rPr>
@@ -631,7 +629,7 @@
             </w:r>
             <w:r>
               <w:rPr>
-                <w:rStyle w:val="a9"/>
+                <w:rStyle w:val="a8"/>
                 <w:rFonts w:ascii="华文宋体" w:eastAsia="华文宋体" w:hAnsi="华文宋体" w:hint="eastAsia"/>
                 <w:noProof/>
               </w:rPr>
@@ -705,7 +703,7 @@
           <w:hyperlink w:anchor="_Toc477629756" w:history="1">
             <w:r>
               <w:rPr>
-                <w:rStyle w:val="a9"/>
+                <w:rStyle w:val="a8"/>
                 <w:rFonts w:ascii="华文仿宋" w:eastAsia="华文仿宋" w:hAnsi="华文仿宋"/>
                 <w:noProof/>
               </w:rPr>
@@ -723,7 +721,7 @@
             </w:r>
             <w:r>
               <w:rPr>
-                <w:rStyle w:val="a9"/>
+                <w:rStyle w:val="a8"/>
                 <w:rFonts w:ascii="华文仿宋" w:eastAsia="华文仿宋" w:hAnsi="华文仿宋" w:hint="eastAsia"/>
                 <w:noProof/>
               </w:rPr>
@@ -797,7 +795,7 @@
           <w:hyperlink w:anchor="_Toc477629757" w:history="1">
             <w:r>
               <w:rPr>
-                <w:rStyle w:val="a9"/>
+                <w:rStyle w:val="a8"/>
                 <w:rFonts w:ascii="华文仿宋" w:eastAsia="华文仿宋" w:hAnsi="华文仿宋"/>
                 <w:noProof/>
               </w:rPr>
@@ -815,7 +813,7 @@
             </w:r>
             <w:r>
               <w:rPr>
-                <w:rStyle w:val="a9"/>
+                <w:rStyle w:val="a8"/>
                 <w:rFonts w:ascii="华文仿宋" w:eastAsia="华文仿宋" w:hAnsi="华文仿宋" w:hint="eastAsia"/>
                 <w:noProof/>
               </w:rPr>
@@ -889,7 +887,7 @@
           <w:hyperlink w:anchor="_Toc477629758" w:history="1">
             <w:r>
               <w:rPr>
-                <w:rStyle w:val="a9"/>
+                <w:rStyle w:val="a8"/>
                 <w:rFonts w:ascii="宋体" w:eastAsia="宋体" w:hAnsi="宋体" w:hint="eastAsia"/>
                 <w:noProof/>
               </w:rPr>
@@ -907,7 +905,7 @@
             </w:r>
             <w:r>
               <w:rPr>
-                <w:rStyle w:val="a9"/>
+                <w:rStyle w:val="a8"/>
                 <w:rFonts w:ascii="华文宋体" w:eastAsia="华文宋体" w:hAnsi="华文宋体" w:hint="eastAsia"/>
                 <w:noProof/>
               </w:rPr>
@@ -981,7 +979,7 @@
           <w:hyperlink w:anchor="_Toc477629759" w:history="1">
             <w:r>
               <w:rPr>
-                <w:rStyle w:val="a9"/>
+                <w:rStyle w:val="a8"/>
                 <w:rFonts w:ascii="宋体" w:eastAsia="宋体" w:hAnsi="宋体" w:hint="eastAsia"/>
                 <w:noProof/>
               </w:rPr>
@@ -999,7 +997,7 @@
             </w:r>
             <w:r>
               <w:rPr>
-                <w:rStyle w:val="a9"/>
+                <w:rStyle w:val="a8"/>
                 <w:rFonts w:ascii="华文宋体" w:eastAsia="华文宋体" w:hAnsi="华文宋体" w:hint="eastAsia"/>
                 <w:noProof/>
               </w:rPr>
@@ -1073,7 +1071,7 @@
           <w:hyperlink w:anchor="_Toc477629760" w:history="1">
             <w:r>
               <w:rPr>
-                <w:rStyle w:val="a9"/>
+                <w:rStyle w:val="a8"/>
                 <w:rFonts w:ascii="宋体" w:eastAsia="宋体" w:hAnsi="宋体" w:hint="eastAsia"/>
                 <w:noProof/>
               </w:rPr>
@@ -1091,7 +1089,7 @@
             </w:r>
             <w:r>
               <w:rPr>
-                <w:rStyle w:val="a9"/>
+                <w:rStyle w:val="a8"/>
                 <w:rFonts w:ascii="华文宋体" w:eastAsia="华文宋体" w:hAnsi="华文宋体" w:hint="eastAsia"/>
                 <w:noProof/>
               </w:rPr>
@@ -1165,7 +1163,7 @@
           <w:hyperlink w:anchor="_Toc477629761" w:history="1">
             <w:r>
               <w:rPr>
-                <w:rStyle w:val="a9"/>
+                <w:rStyle w:val="a8"/>
                 <w:rFonts w:ascii="宋体" w:eastAsia="宋体" w:hAnsi="宋体" w:hint="eastAsia"/>
                 <w:noProof/>
               </w:rPr>
@@ -1183,7 +1181,7 @@
             </w:r>
             <w:r>
               <w:rPr>
-                <w:rStyle w:val="a9"/>
+                <w:rStyle w:val="a8"/>
                 <w:rFonts w:ascii="华文宋体" w:eastAsia="华文宋体" w:hAnsi="华文宋体" w:hint="eastAsia"/>
                 <w:noProof/>
               </w:rPr>
@@ -1258,7 +1256,7 @@
           <w:hyperlink w:anchor="_Toc477629762" w:history="1">
             <w:r>
               <w:rPr>
-                <w:rStyle w:val="a9"/>
+                <w:rStyle w:val="a8"/>
                 <w:rFonts w:ascii="宋体" w:eastAsia="宋体" w:hAnsi="宋体" w:hint="eastAsia"/>
                 <w:noProof/>
               </w:rPr>
@@ -1277,7 +1275,7 @@
             </w:r>
             <w:r>
               <w:rPr>
-                <w:rStyle w:val="a9"/>
+                <w:rStyle w:val="a8"/>
                 <w:rFonts w:hint="eastAsia"/>
                 <w:noProof/>
               </w:rPr>
@@ -1351,7 +1349,7 @@
           <w:hyperlink w:anchor="_Toc477629763" w:history="1">
             <w:r>
               <w:rPr>
-                <w:rStyle w:val="a9"/>
+                <w:rStyle w:val="a8"/>
                 <w:rFonts w:ascii="宋体" w:eastAsia="宋体" w:hAnsi="宋体" w:hint="eastAsia"/>
                 <w:noProof/>
               </w:rPr>
@@ -1369,7 +1367,7 @@
             </w:r>
             <w:r>
               <w:rPr>
-                <w:rStyle w:val="a9"/>
+                <w:rStyle w:val="a8"/>
                 <w:rFonts w:ascii="华文宋体" w:eastAsia="华文宋体" w:hAnsi="华文宋体" w:hint="eastAsia"/>
                 <w:noProof/>
               </w:rPr>
@@ -1443,7 +1441,7 @@
           <w:hyperlink w:anchor="_Toc477629764" w:history="1">
             <w:r>
               <w:rPr>
-                <w:rStyle w:val="a9"/>
+                <w:rStyle w:val="a8"/>
                 <w:rFonts w:ascii="华文仿宋" w:eastAsia="华文仿宋" w:hAnsi="华文仿宋"/>
                 <w:noProof/>
               </w:rPr>
@@ -1461,7 +1459,7 @@
             </w:r>
             <w:r>
               <w:rPr>
-                <w:rStyle w:val="a9"/>
+                <w:rStyle w:val="a8"/>
                 <w:rFonts w:ascii="华文仿宋" w:eastAsia="华文仿宋" w:hAnsi="华文仿宋" w:hint="eastAsia"/>
                 <w:noProof/>
               </w:rPr>
@@ -1535,7 +1533,7 @@
           <w:hyperlink w:anchor="_Toc477629765" w:history="1">
             <w:r>
               <w:rPr>
-                <w:rStyle w:val="a9"/>
+                <w:rStyle w:val="a8"/>
                 <w:rFonts w:ascii="华文仿宋" w:eastAsia="华文仿宋" w:hAnsi="华文仿宋"/>
                 <w:noProof/>
               </w:rPr>
@@ -1553,7 +1551,7 @@
             </w:r>
             <w:r>
               <w:rPr>
-                <w:rStyle w:val="a9"/>
+                <w:rStyle w:val="a8"/>
                 <w:rFonts w:ascii="华文仿宋" w:eastAsia="华文仿宋" w:hAnsi="华文仿宋" w:hint="eastAsia"/>
                 <w:noProof/>
               </w:rPr>
@@ -1627,7 +1625,7 @@
           <w:hyperlink w:anchor="_Toc477629766" w:history="1">
             <w:r>
               <w:rPr>
-                <w:rStyle w:val="a9"/>
+                <w:rStyle w:val="a8"/>
                 <w:rFonts w:ascii="华文仿宋" w:eastAsia="华文仿宋" w:hAnsi="华文仿宋"/>
                 <w:noProof/>
               </w:rPr>
@@ -1645,7 +1643,7 @@
             </w:r>
             <w:r>
               <w:rPr>
-                <w:rStyle w:val="a9"/>
+                <w:rStyle w:val="a8"/>
                 <w:rFonts w:ascii="华文仿宋" w:eastAsia="华文仿宋" w:hAnsi="华文仿宋" w:hint="eastAsia"/>
                 <w:noProof/>
               </w:rPr>
@@ -1719,7 +1717,7 @@
           <w:hyperlink w:anchor="_Toc477629767" w:history="1">
             <w:r>
               <w:rPr>
-                <w:rStyle w:val="a9"/>
+                <w:rStyle w:val="a8"/>
                 <w:rFonts w:ascii="宋体" w:eastAsia="宋体" w:hAnsi="宋体" w:hint="eastAsia"/>
                 <w:noProof/>
               </w:rPr>
@@ -1737,7 +1735,7 @@
             </w:r>
             <w:r>
               <w:rPr>
-                <w:rStyle w:val="a9"/>
+                <w:rStyle w:val="a8"/>
                 <w:rFonts w:ascii="华文宋体" w:eastAsia="华文宋体" w:hAnsi="华文宋体" w:hint="eastAsia"/>
                 <w:noProof/>
               </w:rPr>
@@ -1811,7 +1809,7 @@
           <w:hyperlink w:anchor="_Toc477629768" w:history="1">
             <w:r>
               <w:rPr>
-                <w:rStyle w:val="a9"/>
+                <w:rStyle w:val="a8"/>
                 <w:rFonts w:ascii="华文仿宋" w:eastAsia="华文仿宋" w:hAnsi="华文仿宋"/>
                 <w:noProof/>
               </w:rPr>
@@ -1829,7 +1827,7 @@
             </w:r>
             <w:r>
               <w:rPr>
-                <w:rStyle w:val="a9"/>
+                <w:rStyle w:val="a8"/>
                 <w:rFonts w:ascii="华文仿宋" w:eastAsia="华文仿宋" w:hAnsi="华文仿宋" w:hint="eastAsia"/>
                 <w:noProof/>
               </w:rPr>
@@ -1903,7 +1901,7 @@
           <w:hyperlink w:anchor="_Toc477629769" w:history="1">
             <w:r>
               <w:rPr>
-                <w:rStyle w:val="a9"/>
+                <w:rStyle w:val="a8"/>
                 <w:rFonts w:ascii="华文仿宋" w:eastAsia="华文仿宋" w:hAnsi="华文仿宋"/>
                 <w:noProof/>
               </w:rPr>
@@ -1921,7 +1919,7 @@
             </w:r>
             <w:r>
               <w:rPr>
-                <w:rStyle w:val="a9"/>
+                <w:rStyle w:val="a8"/>
                 <w:rFonts w:ascii="华文仿宋" w:eastAsia="华文仿宋" w:hAnsi="华文仿宋" w:hint="eastAsia"/>
                 <w:noProof/>
               </w:rPr>
@@ -1995,7 +1993,7 @@
           <w:hyperlink w:anchor="_Toc477629770" w:history="1">
             <w:r>
               <w:rPr>
-                <w:rStyle w:val="a9"/>
+                <w:rStyle w:val="a8"/>
                 <w:rFonts w:ascii="华文仿宋" w:eastAsia="华文仿宋" w:hAnsi="华文仿宋"/>
                 <w:noProof/>
               </w:rPr>
@@ -2013,7 +2011,7 @@
             </w:r>
             <w:r>
               <w:rPr>
-                <w:rStyle w:val="a9"/>
+                <w:rStyle w:val="a8"/>
                 <w:rFonts w:ascii="华文仿宋" w:eastAsia="华文仿宋" w:hAnsi="华文仿宋" w:hint="eastAsia"/>
                 <w:noProof/>
               </w:rPr>
@@ -2087,7 +2085,7 @@
           <w:hyperlink w:anchor="_Toc477629771" w:history="1">
             <w:r>
               <w:rPr>
-                <w:rStyle w:val="a9"/>
+                <w:rStyle w:val="a8"/>
                 <w:rFonts w:ascii="华文仿宋" w:eastAsia="华文仿宋" w:hAnsi="华文仿宋"/>
                 <w:noProof/>
               </w:rPr>
@@ -2105,7 +2103,7 @@
             </w:r>
             <w:r>
               <w:rPr>
-                <w:rStyle w:val="a9"/>
+                <w:rStyle w:val="a8"/>
                 <w:rFonts w:ascii="华文仿宋" w:eastAsia="华文仿宋" w:hAnsi="华文仿宋" w:hint="eastAsia"/>
                 <w:noProof/>
               </w:rPr>
@@ -2179,7 +2177,7 @@
           <w:hyperlink w:anchor="_Toc477629772" w:history="1">
             <w:r>
               <w:rPr>
-                <w:rStyle w:val="a9"/>
+                <w:rStyle w:val="a8"/>
                 <w:rFonts w:ascii="宋体" w:eastAsia="宋体" w:hAnsi="宋体" w:hint="eastAsia"/>
                 <w:noProof/>
               </w:rPr>
@@ -2197,7 +2195,7 @@
             </w:r>
             <w:r>
               <w:rPr>
-                <w:rStyle w:val="a9"/>
+                <w:rStyle w:val="a8"/>
                 <w:rFonts w:ascii="华文宋体" w:eastAsia="华文宋体" w:hAnsi="华文宋体" w:hint="eastAsia"/>
                 <w:noProof/>
               </w:rPr>
@@ -2271,7 +2269,7 @@
           <w:hyperlink w:anchor="_Toc477629773" w:history="1">
             <w:r>
               <w:rPr>
-                <w:rStyle w:val="a9"/>
+                <w:rStyle w:val="a8"/>
                 <w:rFonts w:ascii="华文仿宋" w:eastAsia="华文仿宋" w:hAnsi="华文仿宋"/>
                 <w:noProof/>
               </w:rPr>
@@ -2289,7 +2287,7 @@
             </w:r>
             <w:r>
               <w:rPr>
-                <w:rStyle w:val="a9"/>
+                <w:rStyle w:val="a8"/>
                 <w:rFonts w:ascii="华文仿宋" w:eastAsia="华文仿宋" w:hAnsi="华文仿宋" w:hint="eastAsia"/>
                 <w:noProof/>
               </w:rPr>
@@ -2363,7 +2361,7 @@
           <w:hyperlink w:anchor="_Toc477629774" w:history="1">
             <w:r>
               <w:rPr>
-                <w:rStyle w:val="a9"/>
+                <w:rStyle w:val="a8"/>
                 <w:rFonts w:ascii="华文仿宋" w:eastAsia="华文仿宋" w:hAnsi="华文仿宋"/>
                 <w:noProof/>
               </w:rPr>
@@ -2381,7 +2379,7 @@
             </w:r>
             <w:r>
               <w:rPr>
-                <w:rStyle w:val="a9"/>
+                <w:rStyle w:val="a8"/>
                 <w:rFonts w:ascii="华文仿宋" w:eastAsia="华文仿宋" w:hAnsi="华文仿宋" w:hint="eastAsia"/>
                 <w:noProof/>
               </w:rPr>
@@ -2455,7 +2453,7 @@
           <w:hyperlink w:anchor="_Toc477629775" w:history="1">
             <w:r>
               <w:rPr>
-                <w:rStyle w:val="a9"/>
+                <w:rStyle w:val="a8"/>
                 <w:rFonts w:ascii="华文仿宋" w:eastAsia="华文仿宋" w:hAnsi="华文仿宋"/>
                 <w:noProof/>
               </w:rPr>
@@ -2473,7 +2471,7 @@
             </w:r>
             <w:r>
               <w:rPr>
-                <w:rStyle w:val="a9"/>
+                <w:rStyle w:val="a8"/>
                 <w:rFonts w:ascii="华文仿宋" w:eastAsia="华文仿宋" w:hAnsi="华文仿宋" w:hint="eastAsia"/>
                 <w:noProof/>
               </w:rPr>
@@ -2547,7 +2545,7 @@
           <w:hyperlink w:anchor="_Toc477629776" w:history="1">
             <w:r>
               <w:rPr>
-                <w:rStyle w:val="a9"/>
+                <w:rStyle w:val="a8"/>
                 <w:rFonts w:ascii="华文仿宋" w:eastAsia="华文仿宋" w:hAnsi="华文仿宋"/>
                 <w:noProof/>
               </w:rPr>
@@ -2565,7 +2563,7 @@
             </w:r>
             <w:r>
               <w:rPr>
-                <w:rStyle w:val="a9"/>
+                <w:rStyle w:val="a8"/>
                 <w:rFonts w:ascii="华文仿宋" w:eastAsia="华文仿宋" w:hAnsi="华文仿宋" w:hint="eastAsia"/>
                 <w:noProof/>
               </w:rPr>
@@ -2639,7 +2637,7 @@
           <w:hyperlink w:anchor="_Toc477629777" w:history="1">
             <w:r>
               <w:rPr>
-                <w:rStyle w:val="a9"/>
+                <w:rStyle w:val="a8"/>
                 <w:rFonts w:ascii="华文仿宋" w:eastAsia="华文仿宋" w:hAnsi="华文仿宋"/>
                 <w:noProof/>
               </w:rPr>
@@ -2657,7 +2655,7 @@
             </w:r>
             <w:r>
               <w:rPr>
-                <w:rStyle w:val="a9"/>
+                <w:rStyle w:val="a8"/>
                 <w:rFonts w:ascii="华文仿宋" w:eastAsia="华文仿宋" w:hAnsi="华文仿宋" w:hint="eastAsia"/>
                 <w:noProof/>
               </w:rPr>
@@ -2731,7 +2729,7 @@
           <w:hyperlink w:anchor="_Toc477629778" w:history="1">
             <w:r>
               <w:rPr>
-                <w:rStyle w:val="a9"/>
+                <w:rStyle w:val="a8"/>
                 <w:rFonts w:ascii="华文仿宋" w:eastAsia="华文仿宋" w:hAnsi="华文仿宋"/>
                 <w:noProof/>
               </w:rPr>
@@ -2749,7 +2747,7 @@
             </w:r>
             <w:r>
               <w:rPr>
-                <w:rStyle w:val="a9"/>
+                <w:rStyle w:val="a8"/>
                 <w:rFonts w:ascii="华文仿宋" w:eastAsia="华文仿宋" w:hAnsi="华文仿宋" w:hint="eastAsia"/>
                 <w:noProof/>
               </w:rPr>
@@ -2823,7 +2821,7 @@
           <w:hyperlink w:anchor="_Toc477629779" w:history="1">
             <w:r>
               <w:rPr>
-                <w:rStyle w:val="a9"/>
+                <w:rStyle w:val="a8"/>
                 <w:rFonts w:ascii="宋体" w:eastAsia="宋体" w:hAnsi="宋体" w:hint="eastAsia"/>
                 <w:noProof/>
               </w:rPr>
@@ -2841,7 +2839,7 @@
             </w:r>
             <w:r>
               <w:rPr>
-                <w:rStyle w:val="a9"/>
+                <w:rStyle w:val="a8"/>
                 <w:rFonts w:ascii="华文宋体" w:eastAsia="华文宋体" w:hAnsi="华文宋体" w:hint="eastAsia"/>
                 <w:noProof/>
               </w:rPr>
@@ -2915,7 +2913,7 @@
           <w:hyperlink w:anchor="_Toc477629780" w:history="1">
             <w:r>
               <w:rPr>
-                <w:rStyle w:val="a9"/>
+                <w:rStyle w:val="a8"/>
                 <w:rFonts w:ascii="华文仿宋" w:eastAsia="华文仿宋" w:hAnsi="华文仿宋"/>
                 <w:noProof/>
               </w:rPr>
@@ -2933,7 +2931,7 @@
             </w:r>
             <w:r>
               <w:rPr>
-                <w:rStyle w:val="a9"/>
+                <w:rStyle w:val="a8"/>
                 <w:rFonts w:ascii="华文仿宋" w:eastAsia="华文仿宋" w:hAnsi="华文仿宋" w:hint="eastAsia"/>
                 <w:noProof/>
               </w:rPr>
@@ -3007,7 +3005,7 @@
           <w:hyperlink w:anchor="_Toc477629781" w:history="1">
             <w:r>
               <w:rPr>
-                <w:rStyle w:val="a9"/>
+                <w:rStyle w:val="a8"/>
                 <w:rFonts w:ascii="华文仿宋" w:eastAsia="华文仿宋" w:hAnsi="华文仿宋"/>
                 <w:noProof/>
               </w:rPr>
@@ -3025,7 +3023,7 @@
             </w:r>
             <w:r>
               <w:rPr>
-                <w:rStyle w:val="a9"/>
+                <w:rStyle w:val="a8"/>
                 <w:rFonts w:ascii="华文仿宋" w:eastAsia="华文仿宋" w:hAnsi="华文仿宋" w:hint="eastAsia"/>
                 <w:noProof/>
               </w:rPr>
@@ -3099,7 +3097,7 @@
           <w:hyperlink w:anchor="_Toc477629782" w:history="1">
             <w:r>
               <w:rPr>
-                <w:rStyle w:val="a9"/>
+                <w:rStyle w:val="a8"/>
                 <w:rFonts w:ascii="华文仿宋" w:eastAsia="华文仿宋" w:hAnsi="华文仿宋"/>
                 <w:noProof/>
               </w:rPr>
@@ -3117,7 +3115,7 @@
             </w:r>
             <w:r>
               <w:rPr>
-                <w:rStyle w:val="a9"/>
+                <w:rStyle w:val="a8"/>
                 <w:rFonts w:ascii="华文仿宋" w:eastAsia="华文仿宋" w:hAnsi="华文仿宋" w:hint="eastAsia"/>
                 <w:noProof/>
               </w:rPr>
@@ -3191,7 +3189,7 @@
           <w:hyperlink w:anchor="_Toc477629783" w:history="1">
             <w:r>
               <w:rPr>
-                <w:rStyle w:val="a9"/>
+                <w:rStyle w:val="a8"/>
                 <w:rFonts w:ascii="华文仿宋" w:eastAsia="华文仿宋" w:hAnsi="华文仿宋"/>
                 <w:noProof/>
               </w:rPr>
@@ -3209,7 +3207,7 @@
             </w:r>
             <w:r>
               <w:rPr>
-                <w:rStyle w:val="a9"/>
+                <w:rStyle w:val="a8"/>
                 <w:rFonts w:ascii="华文仿宋" w:eastAsia="华文仿宋" w:hAnsi="华文仿宋" w:hint="eastAsia"/>
                 <w:noProof/>
               </w:rPr>
@@ -3283,7 +3281,7 @@
           <w:hyperlink w:anchor="_Toc477629784" w:history="1">
             <w:r>
               <w:rPr>
-                <w:rStyle w:val="a9"/>
+                <w:rStyle w:val="a8"/>
                 <w:rFonts w:ascii="宋体" w:eastAsia="宋体" w:hAnsi="宋体" w:hint="eastAsia"/>
                 <w:noProof/>
               </w:rPr>
@@ -3301,7 +3299,7 @@
             </w:r>
             <w:r>
               <w:rPr>
-                <w:rStyle w:val="a9"/>
+                <w:rStyle w:val="a8"/>
                 <w:rFonts w:ascii="华文宋体" w:eastAsia="华文宋体" w:hAnsi="华文宋体" w:hint="eastAsia"/>
                 <w:noProof/>
               </w:rPr>
@@ -3395,7 +3393,7 @@
           <w:szCs w:val="48"/>
         </w:rPr>
       </w:pPr>
-      <w:bookmarkStart w:id="3" w:name="_Toc477629749"/>
+      <w:bookmarkStart w:id="2" w:name="_Toc477629749"/>
       <w:r>
         <w:rPr>
           <w:sz w:val="48"/>
@@ -3405,7 +3403,7 @@
         <w:t>更新历史</w:t>
       </w:r>
       <w:bookmarkEnd w:id="0"/>
-      <w:bookmarkEnd w:id="3"/>
+      <w:bookmarkEnd w:id="2"/>
     </w:p>
     <w:tbl>
       <w:tblPr>
@@ -4026,6 +4024,99 @@
           </w:p>
         </w:tc>
       </w:tr>
+      <w:tr>
+        <w:tc>
+          <w:tcPr>
+            <w:tcW w:w="2130" w:type="dxa"/>
+            <w:shd w:val="clear" w:color="auto" w:fill="F2FAF3"/>
+          </w:tcPr>
+          <w:p>
+            <w:pPr>
+              <w:rPr>
+                <w:rFonts w:ascii="微软雅黑" w:eastAsia="微软雅黑" w:hAnsi="微软雅黑" w:cs="黑体" w:hint="eastAsia"/>
+                <w:szCs w:val="21"/>
+              </w:rPr>
+            </w:pPr>
+            <w:r>
+              <w:rPr>
+                <w:rFonts w:ascii="微软雅黑" w:eastAsia="微软雅黑" w:hAnsi="微软雅黑" w:cs="黑体" w:hint="eastAsia"/>
+                <w:szCs w:val="21"/>
+              </w:rPr>
+              <w:t>董金玉</w:t>
+            </w:r>
+          </w:p>
+        </w:tc>
+        <w:tc>
+          <w:tcPr>
+            <w:tcW w:w="1438" w:type="dxa"/>
+            <w:shd w:val="clear" w:color="auto" w:fill="F2FAF3"/>
+          </w:tcPr>
+          <w:p>
+            <w:pPr>
+              <w:rPr>
+                <w:rFonts w:ascii="微软雅黑" w:eastAsia="微软雅黑" w:hAnsi="微软雅黑" w:cs="黑体"/>
+                <w:szCs w:val="21"/>
+              </w:rPr>
+            </w:pPr>
+            <w:r>
+              <w:rPr>
+                <w:rFonts w:ascii="微软雅黑" w:eastAsia="微软雅黑" w:hAnsi="微软雅黑" w:cs="黑体" w:hint="eastAsia"/>
+                <w:szCs w:val="21"/>
+              </w:rPr>
+              <w:t>2017/4/17</w:t>
+            </w:r>
+          </w:p>
+        </w:tc>
+        <w:tc>
+          <w:tcPr>
+            <w:tcW w:w="3652" w:type="dxa"/>
+            <w:shd w:val="clear" w:color="auto" w:fill="F2FAF3"/>
+          </w:tcPr>
+          <w:p>
+            <w:pPr>
+              <w:rPr>
+                <w:rFonts w:ascii="微软雅黑" w:eastAsia="微软雅黑" w:hAnsi="微软雅黑" w:cs="黑体" w:hint="eastAsia"/>
+                <w:szCs w:val="21"/>
+              </w:rPr>
+            </w:pPr>
+            <w:r>
+              <w:rPr>
+                <w:rFonts w:ascii="微软雅黑" w:eastAsia="微软雅黑" w:hAnsi="微软雅黑" w:cs="黑体" w:hint="eastAsia"/>
+                <w:szCs w:val="21"/>
+              </w:rPr>
+              <w:t>增加迭代二需要说明，版本推进</w:t>
+            </w:r>
+          </w:p>
+        </w:tc>
+        <w:tc>
+          <w:tcPr>
+            <w:tcW w:w="1302" w:type="dxa"/>
+            <w:shd w:val="clear" w:color="auto" w:fill="F2FAF3"/>
+          </w:tcPr>
+          <w:p>
+            <w:pPr>
+              <w:rPr>
+                <w:rFonts w:ascii="微软雅黑" w:eastAsia="微软雅黑" w:hAnsi="微软雅黑" w:cs="黑体"/>
+                <w:szCs w:val="21"/>
+              </w:rPr>
+            </w:pPr>
+            <w:r>
+              <w:rPr>
+                <w:rFonts w:ascii="微软雅黑" w:eastAsia="微软雅黑" w:hAnsi="微软雅黑" w:cs="黑体"/>
+                <w:szCs w:val="21"/>
+              </w:rPr>
+              <w:t>V</w:t>
+            </w:r>
+            <w:r>
+              <w:rPr>
+                <w:rFonts w:ascii="微软雅黑" w:eastAsia="微软雅黑" w:hAnsi="微软雅黑" w:cs="黑体" w:hint="eastAsia"/>
+                <w:szCs w:val="21"/>
+              </w:rPr>
+              <w:t>2.0</w:t>
+            </w:r>
+          </w:p>
+        </w:tc>
+      </w:tr>
     </w:tbl>
     <w:p/>
     <w:p>
@@ -4038,10 +4129,12 @@
           <w:szCs w:val="44"/>
         </w:rPr>
       </w:pPr>
-      <w:bookmarkStart w:id="4" w:name="_Toc432405531"/>
+      <w:bookmarkStart w:id="3" w:name="_Toc432405531"/>
       <w:r>
         <w:br w:type="page"/>
       </w:r>
+      <w:bookmarkStart w:id="4" w:name="_GoBack"/>
+      <w:bookmarkEnd w:id="4"/>
     </w:p>
     <w:p>
       <w:pPr>
@@ -4064,7 +4157,7 @@
         <w:lastRenderedPageBreak/>
         <w:t>引言</w:t>
       </w:r>
-      <w:bookmarkEnd w:id="4"/>
+      <w:bookmarkEnd w:id="3"/>
       <w:bookmarkEnd w:id="5"/>
     </w:p>
     <w:p>
@@ -4108,6 +4201,7 @@
         </w:rPr>
         <w:t>本文档描述了</w:t>
       </w:r>
+      <w:proofErr w:type="spellStart"/>
       <w:r>
         <w:rPr>
           <w:rFonts w:ascii="微软雅黑" w:eastAsia="微软雅黑" w:hAnsi="微软雅黑"/>
@@ -4115,6 +4209,7 @@
         </w:rPr>
         <w:t>Quantourist</w:t>
       </w:r>
+      <w:proofErr w:type="spellEnd"/>
       <w:r>
         <w:rPr>
           <w:rFonts w:ascii="微软雅黑" w:eastAsia="微软雅黑" w:hAnsi="微软雅黑" w:hint="eastAsia"/>
@@ -5046,7 +5141,23 @@
           <w:rFonts w:ascii="微软雅黑" w:eastAsia="微软雅黑" w:hAnsi="微软雅黑" w:hint="eastAsia"/>
           <w:szCs w:val="21"/>
         </w:rPr>
-        <w:t>，直观掌控市场变化</w:t>
+        <w:t>，直观掌</w:t>
+      </w:r>
+      <w:proofErr w:type="gramStart"/>
+      <w:r>
+        <w:rPr>
+          <w:rFonts w:ascii="微软雅黑" w:eastAsia="微软雅黑" w:hAnsi="微软雅黑" w:hint="eastAsia"/>
+          <w:szCs w:val="21"/>
+        </w:rPr>
+        <w:t>控市场</w:t>
+      </w:r>
+      <w:proofErr w:type="gramEnd"/>
+      <w:r>
+        <w:rPr>
+          <w:rFonts w:ascii="微软雅黑" w:eastAsia="微软雅黑" w:hAnsi="微软雅黑" w:hint="eastAsia"/>
+          <w:szCs w:val="21"/>
+        </w:rPr>
+        <w:t>变化</w:t>
       </w:r>
       <w:r>
         <w:rPr>
@@ -5488,8 +5599,17 @@
           <w:rFonts w:ascii="微软雅黑" w:eastAsia="微软雅黑" w:hAnsi="微软雅黑" w:cs="微软雅黑"/>
           <w:szCs w:val="21"/>
         </w:rPr>
-        <w:t>以上或macOS</w:t>
-      </w:r>
+        <w:t>以上或</w:t>
+      </w:r>
+      <w:proofErr w:type="spellStart"/>
+      <w:r>
+        <w:rPr>
+          <w:rFonts w:ascii="微软雅黑" w:eastAsia="微软雅黑" w:hAnsi="微软雅黑" w:cs="微软雅黑"/>
+          <w:szCs w:val="21"/>
+        </w:rPr>
+        <w:t>macOS</w:t>
+      </w:r>
+      <w:proofErr w:type="spellEnd"/>
       <w:r>
         <w:rPr>
           <w:rFonts w:ascii="微软雅黑" w:eastAsia="微软雅黑" w:hAnsi="微软雅黑" w:cs="微软雅黑" w:hint="eastAsia"/>
@@ -5933,6 +6053,7 @@
         </w:rPr>
         <w:t>／</w:t>
       </w:r>
+      <w:proofErr w:type="spellStart"/>
       <w:r>
         <w:rPr>
           <w:rFonts w:ascii="微软雅黑" w:eastAsia="微软雅黑" w:hAnsi="微软雅黑" w:cs="微软雅黑" w:hint="eastAsia"/>
@@ -5940,6 +6061,7 @@
         </w:rPr>
         <w:t>macOS</w:t>
       </w:r>
+      <w:proofErr w:type="spellEnd"/>
       <w:r>
         <w:rPr>
           <w:rFonts w:ascii="微软雅黑" w:eastAsia="微软雅黑" w:hAnsi="微软雅黑" w:cs="微软雅黑" w:hint="eastAsia"/>
@@ -6130,7 +6252,23 @@
           <w:szCs w:val="21"/>
         </w:rPr>
         <w:lastRenderedPageBreak/>
-        <w:t>在客户登录并客户选择单个股票后，系统展示该个股的日线K线和均线以帮助客户对该股票进行分析</w:t>
+        <w:t>在客户登录</w:t>
+      </w:r>
+      <w:proofErr w:type="gramStart"/>
+      <w:r>
+        <w:rPr>
+          <w:rFonts w:ascii="微软雅黑" w:eastAsia="微软雅黑" w:hAnsi="微软雅黑" w:cs="微软雅黑" w:hint="eastAsia"/>
+          <w:szCs w:val="21"/>
+        </w:rPr>
+        <w:t>并客户</w:t>
+      </w:r>
+      <w:proofErr w:type="gramEnd"/>
+      <w:r>
+        <w:rPr>
+          <w:rFonts w:ascii="微软雅黑" w:eastAsia="微软雅黑" w:hAnsi="微软雅黑" w:cs="微软雅黑" w:hint="eastAsia"/>
+          <w:szCs w:val="21"/>
+        </w:rPr>
+        <w:t>选择单个股票后，系统展示该个股的日线K线和均线以帮助客户对该股票进行分析</w:t>
       </w:r>
     </w:p>
     <w:p>
@@ -6387,7 +6525,23 @@
           <w:rFonts w:ascii="微软雅黑" w:eastAsia="微软雅黑" w:hAnsi="微软雅黑" w:cs="微软雅黑" w:hint="eastAsia"/>
           <w:szCs w:val="21"/>
         </w:rPr>
-        <w:t>选择查看日线K线图</w:t>
+        <w:t>选择</w:t>
+      </w:r>
+      <w:proofErr w:type="gramStart"/>
+      <w:r>
+        <w:rPr>
+          <w:rFonts w:ascii="微软雅黑" w:eastAsia="微软雅黑" w:hAnsi="微软雅黑" w:cs="微软雅黑" w:hint="eastAsia"/>
+          <w:szCs w:val="21"/>
+        </w:rPr>
+        <w:t>查看日</w:t>
+      </w:r>
+      <w:proofErr w:type="gramEnd"/>
+      <w:r>
+        <w:rPr>
+          <w:rFonts w:ascii="微软雅黑" w:eastAsia="微软雅黑" w:hAnsi="微软雅黑" w:cs="微软雅黑" w:hint="eastAsia"/>
+          <w:szCs w:val="21"/>
+        </w:rPr>
+        <w:t>线K线图</w:t>
       </w:r>
     </w:p>
     <w:p>
@@ -6468,7 +6622,23 @@
           <w:rFonts w:ascii="微软雅黑" w:eastAsia="微软雅黑" w:hAnsi="微软雅黑" w:cs="微软雅黑" w:hint="eastAsia"/>
           <w:szCs w:val="21"/>
         </w:rPr>
-        <w:t>输入需要查看的时间段并选择查看日线K线图</w:t>
+        <w:t>输入需要查看的时间段并选择</w:t>
+      </w:r>
+      <w:proofErr w:type="gramStart"/>
+      <w:r>
+        <w:rPr>
+          <w:rFonts w:ascii="微软雅黑" w:eastAsia="微软雅黑" w:hAnsi="微软雅黑" w:cs="微软雅黑" w:hint="eastAsia"/>
+          <w:szCs w:val="21"/>
+        </w:rPr>
+        <w:t>查看日</w:t>
+      </w:r>
+      <w:proofErr w:type="gramEnd"/>
+      <w:r>
+        <w:rPr>
+          <w:rFonts w:ascii="微软雅黑" w:eastAsia="微软雅黑" w:hAnsi="微软雅黑" w:cs="微软雅黑" w:hint="eastAsia"/>
+          <w:szCs w:val="21"/>
+        </w:rPr>
+        <w:t>线K线图</w:t>
       </w:r>
     </w:p>
     <w:p>
@@ -6812,6 +6982,7 @@
                 <w:szCs w:val="21"/>
               </w:rPr>
             </w:pPr>
+            <w:proofErr w:type="spellStart"/>
             <w:r>
               <w:rPr>
                 <w:rFonts w:ascii="微软雅黑" w:eastAsia="微软雅黑" w:hAnsi="微软雅黑" w:cs="微软雅黑"/>
@@ -6840,6 +7011,7 @@
               </w:rPr>
               <w:t>Start</w:t>
             </w:r>
+            <w:proofErr w:type="spellEnd"/>
           </w:p>
         </w:tc>
         <w:tc>
@@ -6896,6 +7068,7 @@
                 <w:szCs w:val="21"/>
               </w:rPr>
             </w:pPr>
+            <w:proofErr w:type="spellStart"/>
             <w:r>
               <w:rPr>
                 <w:rFonts w:ascii="微软雅黑" w:eastAsia="微软雅黑" w:hAnsi="微软雅黑" w:cs="微软雅黑"/>
@@ -6910,6 +7083,7 @@
               </w:rPr>
               <w:t>.Input</w:t>
             </w:r>
+            <w:proofErr w:type="spellEnd"/>
           </w:p>
         </w:tc>
         <w:tc>
@@ -6980,6 +7154,7 @@
                 <w:szCs w:val="21"/>
               </w:rPr>
             </w:pPr>
+            <w:proofErr w:type="spellStart"/>
             <w:r>
               <w:rPr>
                 <w:rFonts w:ascii="微软雅黑" w:eastAsia="微软雅黑" w:hAnsi="微软雅黑" w:cs="微软雅黑"/>
@@ -7022,6 +7197,7 @@
               </w:rPr>
               <w:t>Submit</w:t>
             </w:r>
+            <w:proofErr w:type="spellEnd"/>
           </w:p>
         </w:tc>
         <w:tc>
@@ -7071,6 +7247,7 @@
                 <w:szCs w:val="21"/>
               </w:rPr>
             </w:pPr>
+            <w:proofErr w:type="spellStart"/>
             <w:r>
               <w:rPr>
                 <w:rFonts w:ascii="微软雅黑" w:eastAsia="微软雅黑" w:hAnsi="微软雅黑" w:cs="微软雅黑"/>
@@ -7099,6 +7276,7 @@
               </w:rPr>
               <w:t>Invalid</w:t>
             </w:r>
+            <w:proofErr w:type="spellEnd"/>
           </w:p>
         </w:tc>
         <w:tc>
@@ -7148,6 +7326,7 @@
                 <w:szCs w:val="21"/>
               </w:rPr>
             </w:pPr>
+            <w:proofErr w:type="spellStart"/>
             <w:r>
               <w:rPr>
                 <w:rFonts w:ascii="微软雅黑" w:eastAsia="微软雅黑" w:hAnsi="微软雅黑" w:cs="微软雅黑"/>
@@ -7190,6 +7369,7 @@
               </w:rPr>
               <w:t>Cancel</w:t>
             </w:r>
+            <w:proofErr w:type="spellEnd"/>
           </w:p>
         </w:tc>
         <w:tc>
@@ -7253,6 +7433,7 @@
                 <w:szCs w:val="21"/>
               </w:rPr>
             </w:pPr>
+            <w:proofErr w:type="spellStart"/>
             <w:r>
               <w:rPr>
                 <w:rFonts w:ascii="微软雅黑" w:eastAsia="微软雅黑" w:hAnsi="微软雅黑" w:cs="微软雅黑"/>
@@ -7274,6 +7455,7 @@
               </w:rPr>
               <w:t>DataCheck.Check</w:t>
             </w:r>
+            <w:proofErr w:type="spellEnd"/>
           </w:p>
         </w:tc>
         <w:tc>
@@ -7330,6 +7512,7 @@
                 <w:szCs w:val="21"/>
               </w:rPr>
             </w:pPr>
+            <w:proofErr w:type="spellStart"/>
             <w:r>
               <w:rPr>
                 <w:rFonts w:ascii="微软雅黑" w:eastAsia="微软雅黑" w:hAnsi="微软雅黑" w:cs="微软雅黑"/>
@@ -7365,6 +7548,7 @@
               </w:rPr>
               <w:t>DateLine</w:t>
             </w:r>
+            <w:proofErr w:type="spellEnd"/>
           </w:p>
         </w:tc>
         <w:tc>
@@ -7421,6 +7605,7 @@
                 <w:szCs w:val="21"/>
               </w:rPr>
             </w:pPr>
+            <w:proofErr w:type="spellStart"/>
             <w:r>
               <w:rPr>
                 <w:rFonts w:ascii="微软雅黑" w:eastAsia="微软雅黑" w:hAnsi="微软雅黑" w:cs="微软雅黑"/>
@@ -7470,6 +7655,7 @@
               </w:rPr>
               <w:t>Choose</w:t>
             </w:r>
+            <w:proofErr w:type="spellEnd"/>
           </w:p>
         </w:tc>
         <w:tc>
@@ -7526,6 +7712,7 @@
                 <w:szCs w:val="21"/>
               </w:rPr>
             </w:pPr>
+            <w:proofErr w:type="spellStart"/>
             <w:r>
               <w:rPr>
                 <w:rFonts w:ascii="微软雅黑" w:eastAsia="微软雅黑" w:hAnsi="微软雅黑" w:cs="微软雅黑"/>
@@ -7554,6 +7741,7 @@
               </w:rPr>
               <w:t>ataCheck.Check.Average</w:t>
             </w:r>
+            <w:proofErr w:type="spellEnd"/>
           </w:p>
         </w:tc>
         <w:tc>
@@ -7610,6 +7798,7 @@
                 <w:szCs w:val="21"/>
               </w:rPr>
             </w:pPr>
+            <w:proofErr w:type="spellStart"/>
             <w:r>
               <w:rPr>
                 <w:rFonts w:ascii="微软雅黑" w:eastAsia="微软雅黑" w:hAnsi="微软雅黑" w:cs="微软雅黑"/>
@@ -7659,6 +7848,7 @@
               </w:rPr>
               <w:t>Choose</w:t>
             </w:r>
+            <w:proofErr w:type="spellEnd"/>
           </w:p>
         </w:tc>
         <w:tc>
@@ -7715,6 +7905,7 @@
                 <w:szCs w:val="21"/>
               </w:rPr>
             </w:pPr>
+            <w:proofErr w:type="spellStart"/>
             <w:r>
               <w:rPr>
                 <w:rFonts w:ascii="微软雅黑" w:eastAsia="微软雅黑" w:hAnsi="微软雅黑" w:cs="微软雅黑" w:hint="eastAsia"/>
@@ -7750,6 +7941,7 @@
               </w:rPr>
               <w:t>el</w:t>
             </w:r>
+            <w:proofErr w:type="spellEnd"/>
           </w:p>
         </w:tc>
         <w:tc>
@@ -7799,6 +7991,7 @@
                 <w:szCs w:val="21"/>
               </w:rPr>
             </w:pPr>
+            <w:proofErr w:type="spellStart"/>
             <w:r>
               <w:rPr>
                 <w:rFonts w:ascii="微软雅黑" w:eastAsia="微软雅黑" w:hAnsi="微软雅黑" w:cs="微软雅黑" w:hint="eastAsia"/>
@@ -7813,6 +8006,7 @@
               </w:rPr>
               <w:t>DataCheck.End</w:t>
             </w:r>
+            <w:proofErr w:type="spellEnd"/>
           </w:p>
         </w:tc>
         <w:tc>
@@ -8563,6 +8757,7 @@
                 <w:szCs w:val="21"/>
               </w:rPr>
             </w:pPr>
+            <w:proofErr w:type="spellStart"/>
             <w:r>
               <w:rPr>
                 <w:rFonts w:ascii="微软雅黑" w:eastAsia="微软雅黑" w:hAnsi="微软雅黑" w:cs="微软雅黑"/>
@@ -8605,6 +8800,7 @@
               </w:rPr>
               <w:t>Start</w:t>
             </w:r>
+            <w:proofErr w:type="spellEnd"/>
           </w:p>
         </w:tc>
         <w:tc>
@@ -8654,6 +8850,7 @@
                 <w:szCs w:val="21"/>
               </w:rPr>
             </w:pPr>
+            <w:proofErr w:type="spellStart"/>
             <w:r>
               <w:rPr>
                 <w:rFonts w:ascii="微软雅黑" w:eastAsia="微软雅黑" w:hAnsi="微软雅黑" w:cs="微软雅黑"/>
@@ -8689,6 +8886,7 @@
               </w:rPr>
               <w:t>e.Check</w:t>
             </w:r>
+            <w:proofErr w:type="spellEnd"/>
           </w:p>
         </w:tc>
         <w:tc>
@@ -8738,6 +8936,7 @@
                 <w:szCs w:val="21"/>
               </w:rPr>
             </w:pPr>
+            <w:proofErr w:type="spellStart"/>
             <w:r>
               <w:rPr>
                 <w:rFonts w:ascii="微软雅黑" w:eastAsia="微软雅黑" w:hAnsi="微软雅黑" w:cs="微软雅黑"/>
@@ -8780,6 +8979,7 @@
               </w:rPr>
               <w:t>.Check.Cancel</w:t>
             </w:r>
+            <w:proofErr w:type="spellEnd"/>
           </w:p>
         </w:tc>
         <w:tc>
@@ -8829,6 +9029,7 @@
                 <w:szCs w:val="21"/>
               </w:rPr>
             </w:pPr>
+            <w:proofErr w:type="spellStart"/>
             <w:r>
               <w:rPr>
                 <w:rFonts w:ascii="微软雅黑" w:eastAsia="微软雅黑" w:hAnsi="微软雅黑" w:cs="微软雅黑"/>
@@ -8865,6 +9066,7 @@
               </w:rPr>
               <w:t>e</w:t>
             </w:r>
+            <w:proofErr w:type="spellEnd"/>
             <w:r>
               <w:rPr>
                 <w:rFonts w:ascii="微软雅黑" w:eastAsia="微软雅黑" w:hAnsi="微软雅黑" w:cs="微软雅黑"/>
@@ -8879,6 +9081,7 @@
               </w:rPr>
               <w:t>.</w:t>
             </w:r>
+            <w:proofErr w:type="spellStart"/>
             <w:r>
               <w:rPr>
                 <w:rFonts w:ascii="微软雅黑" w:eastAsia="微软雅黑" w:hAnsi="微软雅黑" w:cs="微软雅黑"/>
@@ -8900,6 +9103,7 @@
               </w:rPr>
               <w:t>Identity</w:t>
             </w:r>
+            <w:proofErr w:type="spellEnd"/>
           </w:p>
         </w:tc>
         <w:tc>
@@ -8977,6 +9181,7 @@
                 <w:szCs w:val="21"/>
               </w:rPr>
             </w:pPr>
+            <w:proofErr w:type="spellStart"/>
             <w:r>
               <w:rPr>
                 <w:rFonts w:ascii="微软雅黑" w:eastAsia="微软雅黑" w:hAnsi="微软雅黑" w:cs="微软雅黑"/>
@@ -9033,6 +9238,7 @@
               </w:rPr>
               <w:t>Input</w:t>
             </w:r>
+            <w:proofErr w:type="spellEnd"/>
           </w:p>
         </w:tc>
         <w:tc>
@@ -9119,7 +9325,15 @@
                 <w:rFonts w:ascii="微软雅黑" w:eastAsia="微软雅黑" w:hAnsi="微软雅黑" w:cs="微软雅黑"/>
                 <w:szCs w:val="21"/>
               </w:rPr>
-              <w:t>参见GuestInfo</w:t>
+              <w:t>参见</w:t>
+            </w:r>
+            <w:proofErr w:type="spellStart"/>
+            <w:r>
+              <w:rPr>
+                <w:rFonts w:ascii="微软雅黑" w:eastAsia="微软雅黑" w:hAnsi="微软雅黑" w:cs="微软雅黑"/>
+                <w:szCs w:val="21"/>
+              </w:rPr>
+              <w:t>GuestInfo</w:t>
             </w:r>
             <w:r>
               <w:rPr>
@@ -9149,6 +9363,7 @@
               </w:rPr>
               <w:t>Identity</w:t>
             </w:r>
+            <w:proofErr w:type="spellEnd"/>
           </w:p>
         </w:tc>
       </w:tr>
@@ -9173,6 +9388,7 @@
                 <w:szCs w:val="21"/>
               </w:rPr>
             </w:pPr>
+            <w:proofErr w:type="spellStart"/>
             <w:r>
               <w:rPr>
                 <w:rFonts w:ascii="微软雅黑" w:eastAsia="微软雅黑" w:hAnsi="微软雅黑" w:cs="微软雅黑"/>
@@ -9243,6 +9459,7 @@
               </w:rPr>
               <w:t>Submit</w:t>
             </w:r>
+            <w:proofErr w:type="spellEnd"/>
           </w:p>
         </w:tc>
         <w:tc>
@@ -9292,6 +9509,7 @@
                 <w:szCs w:val="21"/>
               </w:rPr>
             </w:pPr>
+            <w:proofErr w:type="spellStart"/>
             <w:r>
               <w:rPr>
                 <w:rFonts w:ascii="微软雅黑" w:eastAsia="微软雅黑" w:hAnsi="微软雅黑" w:cs="微软雅黑"/>
@@ -9362,6 +9580,7 @@
               </w:rPr>
               <w:t>Invalid</w:t>
             </w:r>
+            <w:proofErr w:type="spellEnd"/>
           </w:p>
         </w:tc>
         <w:tc>
@@ -9544,6 +9763,7 @@
                 <w:szCs w:val="21"/>
               </w:rPr>
             </w:pPr>
+            <w:proofErr w:type="spellStart"/>
             <w:r>
               <w:rPr>
                 <w:rFonts w:ascii="微软雅黑" w:eastAsia="微软雅黑" w:hAnsi="微软雅黑" w:cs="微软雅黑"/>
@@ -9614,6 +9834,7 @@
               </w:rPr>
               <w:t>Cancel</w:t>
             </w:r>
+            <w:proofErr w:type="spellEnd"/>
           </w:p>
         </w:tc>
         <w:tc>
@@ -9667,6 +9888,7 @@
               </w:rPr>
               <w:t>更改</w:t>
             </w:r>
+            <w:proofErr w:type="gramStart"/>
             <w:r>
               <w:rPr>
                 <w:rFonts w:ascii="微软雅黑" w:eastAsia="微软雅黑" w:hAnsi="微软雅黑" w:cs="微软雅黑"/>
@@ -9679,7 +9901,15 @@
                 <w:rFonts w:ascii="微软雅黑" w:eastAsia="微软雅黑" w:hAnsi="微软雅黑" w:cs="微软雅黑" w:hint="eastAsia"/>
                 <w:szCs w:val="21"/>
               </w:rPr>
-              <w:t>个人基本</w:t>
+              <w:t>个人</w:t>
+            </w:r>
+            <w:proofErr w:type="gramEnd"/>
+            <w:r>
+              <w:rPr>
+                <w:rFonts w:ascii="微软雅黑" w:eastAsia="微软雅黑" w:hAnsi="微软雅黑" w:cs="微软雅黑" w:hint="eastAsia"/>
+                <w:szCs w:val="21"/>
+              </w:rPr>
+              <w:t>基本</w:t>
             </w:r>
             <w:r>
               <w:rPr>
@@ -9712,6 +9942,7 @@
                 <w:szCs w:val="21"/>
               </w:rPr>
             </w:pPr>
+            <w:proofErr w:type="spellStart"/>
             <w:r>
               <w:rPr>
                 <w:rFonts w:ascii="微软雅黑" w:eastAsia="微软雅黑" w:hAnsi="微软雅黑" w:cs="微软雅黑"/>
@@ -9768,6 +9999,7 @@
               </w:rPr>
               <w:t>Update</w:t>
             </w:r>
+            <w:proofErr w:type="spellEnd"/>
           </w:p>
         </w:tc>
         <w:tc>
@@ -9838,6 +10070,7 @@
                 <w:szCs w:val="21"/>
               </w:rPr>
             </w:pPr>
+            <w:proofErr w:type="spellStart"/>
             <w:r>
               <w:rPr>
                 <w:rFonts w:ascii="微软雅黑" w:eastAsia="微软雅黑" w:hAnsi="微软雅黑" w:cs="微软雅黑"/>
@@ -9908,6 +10141,7 @@
               </w:rPr>
               <w:t>Identity</w:t>
             </w:r>
+            <w:proofErr w:type="spellEnd"/>
           </w:p>
         </w:tc>
         <w:tc>
@@ -9975,6 +10209,7 @@
               </w:rPr>
               <w:t>具体参见</w:t>
             </w:r>
+            <w:proofErr w:type="spellStart"/>
             <w:r>
               <w:rPr>
                 <w:rFonts w:ascii="微软雅黑" w:eastAsia="微软雅黑" w:hAnsi="微软雅黑" w:cs="微软雅黑"/>
@@ -10010,6 +10245,7 @@
               </w:rPr>
               <w:t>Identity</w:t>
             </w:r>
+            <w:proofErr w:type="spellEnd"/>
           </w:p>
         </w:tc>
       </w:tr>
@@ -10034,6 +10270,7 @@
                 <w:szCs w:val="21"/>
               </w:rPr>
             </w:pPr>
+            <w:proofErr w:type="spellStart"/>
             <w:r>
               <w:rPr>
                 <w:rFonts w:ascii="微软雅黑" w:eastAsia="微软雅黑" w:hAnsi="微软雅黑" w:cs="微软雅黑"/>
@@ -10062,6 +10299,7 @@
               </w:rPr>
               <w:t>End</w:t>
             </w:r>
+            <w:proofErr w:type="spellEnd"/>
           </w:p>
         </w:tc>
         <w:tc>
@@ -10546,6 +10784,7 @@
                 <w:szCs w:val="21"/>
               </w:rPr>
             </w:pPr>
+            <w:proofErr w:type="spellStart"/>
             <w:r>
               <w:rPr>
                 <w:rFonts w:ascii="微软雅黑" w:eastAsia="微软雅黑" w:hAnsi="微软雅黑" w:cs="微软雅黑"/>
@@ -10560,6 +10799,7 @@
               </w:rPr>
               <w:t>Start</w:t>
             </w:r>
+            <w:proofErr w:type="spellEnd"/>
           </w:p>
         </w:tc>
         <w:tc>
@@ -10623,6 +10863,7 @@
                 <w:szCs w:val="21"/>
               </w:rPr>
             </w:pPr>
+            <w:proofErr w:type="spellStart"/>
             <w:r>
               <w:rPr>
                 <w:rFonts w:ascii="微软雅黑" w:eastAsia="微软雅黑" w:hAnsi="微软雅黑" w:cs="微软雅黑"/>
@@ -10637,6 +10878,7 @@
               </w:rPr>
               <w:t>Input</w:t>
             </w:r>
+            <w:proofErr w:type="spellEnd"/>
           </w:p>
         </w:tc>
         <w:tc>
@@ -10728,6 +10970,7 @@
                 <w:szCs w:val="21"/>
               </w:rPr>
             </w:pPr>
+            <w:proofErr w:type="spellStart"/>
             <w:r>
               <w:rPr>
                 <w:rFonts w:ascii="微软雅黑" w:eastAsia="微软雅黑" w:hAnsi="微软雅黑" w:cs="微软雅黑"/>
@@ -10756,6 +10999,7 @@
               </w:rPr>
               <w:t>Submit</w:t>
             </w:r>
+            <w:proofErr w:type="spellEnd"/>
           </w:p>
         </w:tc>
         <w:tc>
@@ -10805,6 +11049,7 @@
                 <w:szCs w:val="21"/>
               </w:rPr>
             </w:pPr>
+            <w:proofErr w:type="spellStart"/>
             <w:r>
               <w:rPr>
                 <w:rFonts w:ascii="微软雅黑" w:eastAsia="微软雅黑" w:hAnsi="微软雅黑" w:cs="微软雅黑"/>
@@ -10833,6 +11078,7 @@
               </w:rPr>
               <w:t>Cancel</w:t>
             </w:r>
+            <w:proofErr w:type="spellEnd"/>
           </w:p>
         </w:tc>
         <w:tc>
@@ -10910,6 +11156,7 @@
                 <w:szCs w:val="21"/>
               </w:rPr>
             </w:pPr>
+            <w:proofErr w:type="spellStart"/>
             <w:r>
               <w:rPr>
                 <w:rFonts w:ascii="微软雅黑" w:eastAsia="微软雅黑" w:hAnsi="微软雅黑" w:cs="微软雅黑"/>
@@ -10917,6 +11164,7 @@
               </w:rPr>
               <w:t>StockSituation.Show</w:t>
             </w:r>
+            <w:proofErr w:type="spellEnd"/>
           </w:p>
         </w:tc>
         <w:tc>
@@ -10973,6 +11221,7 @@
                 <w:szCs w:val="21"/>
               </w:rPr>
             </w:pPr>
+            <w:proofErr w:type="spellStart"/>
             <w:r>
               <w:rPr>
                 <w:rFonts w:ascii="微软雅黑" w:eastAsia="微软雅黑" w:hAnsi="微软雅黑" w:cs="微软雅黑"/>
@@ -10987,6 +11236,7 @@
               </w:rPr>
               <w:t>End</w:t>
             </w:r>
+            <w:proofErr w:type="spellEnd"/>
           </w:p>
         </w:tc>
         <w:tc>
@@ -11450,6 +11700,7 @@
                 <w:szCs w:val="21"/>
               </w:rPr>
             </w:pPr>
+            <w:proofErr w:type="spellStart"/>
             <w:r>
               <w:rPr>
                 <w:rFonts w:ascii="微软雅黑" w:eastAsia="微软雅黑" w:hAnsi="微软雅黑" w:cs="微软雅黑" w:hint="eastAsia"/>
@@ -11457,6 +11708,7 @@
               </w:rPr>
               <w:t>StockComparison.Start</w:t>
             </w:r>
+            <w:proofErr w:type="spellEnd"/>
           </w:p>
         </w:tc>
         <w:tc>
@@ -11512,6 +11764,7 @@
                 <w:szCs w:val="21"/>
               </w:rPr>
             </w:pPr>
+            <w:proofErr w:type="spellStart"/>
             <w:r>
               <w:rPr>
                 <w:rFonts w:ascii="微软雅黑" w:eastAsia="微软雅黑" w:hAnsi="微软雅黑" w:cs="微软雅黑" w:hint="eastAsia"/>
@@ -11519,6 +11772,7 @@
               </w:rPr>
               <w:t>StockComparison.Input</w:t>
             </w:r>
+            <w:proofErr w:type="spellEnd"/>
           </w:p>
         </w:tc>
         <w:tc>
@@ -11574,6 +11828,7 @@
                 <w:szCs w:val="21"/>
               </w:rPr>
             </w:pPr>
+            <w:proofErr w:type="spellStart"/>
             <w:r>
               <w:rPr>
                 <w:rFonts w:ascii="微软雅黑" w:eastAsia="微软雅黑" w:hAnsi="微软雅黑" w:cs="微软雅黑" w:hint="eastAsia"/>
@@ -11581,6 +11836,7 @@
               </w:rPr>
               <w:t>StockComparison.Input.Modify</w:t>
             </w:r>
+            <w:proofErr w:type="spellEnd"/>
           </w:p>
         </w:tc>
         <w:tc>
@@ -11636,6 +11892,7 @@
                 <w:szCs w:val="21"/>
               </w:rPr>
             </w:pPr>
+            <w:proofErr w:type="spellStart"/>
             <w:r>
               <w:rPr>
                 <w:rFonts w:ascii="微软雅黑" w:eastAsia="微软雅黑" w:hAnsi="微软雅黑" w:cs="微软雅黑" w:hint="eastAsia"/>
@@ -11643,6 +11900,7 @@
               </w:rPr>
               <w:t>StockComparison.Input.Submit</w:t>
             </w:r>
+            <w:proofErr w:type="spellEnd"/>
           </w:p>
         </w:tc>
         <w:tc>
@@ -11698,6 +11956,7 @@
                 <w:szCs w:val="21"/>
               </w:rPr>
             </w:pPr>
+            <w:proofErr w:type="spellStart"/>
             <w:r>
               <w:rPr>
                 <w:rFonts w:ascii="微软雅黑" w:eastAsia="微软雅黑" w:hAnsi="微软雅黑" w:cs="微软雅黑" w:hint="eastAsia"/>
@@ -11706,6 +11965,7 @@
               <w:lastRenderedPageBreak/>
               <w:t>StockComparison.Input.Cancel</w:t>
             </w:r>
+            <w:proofErr w:type="spellEnd"/>
           </w:p>
         </w:tc>
         <w:tc>
@@ -11761,6 +12021,7 @@
                 <w:szCs w:val="21"/>
               </w:rPr>
             </w:pPr>
+            <w:proofErr w:type="spellStart"/>
             <w:r>
               <w:rPr>
                 <w:rFonts w:ascii="微软雅黑" w:eastAsia="微软雅黑" w:hAnsi="微软雅黑" w:cs="微软雅黑" w:hint="eastAsia"/>
@@ -11768,6 +12029,7 @@
               </w:rPr>
               <w:t>StockComparison.Show</w:t>
             </w:r>
+            <w:proofErr w:type="spellEnd"/>
           </w:p>
         </w:tc>
         <w:tc>
@@ -11823,6 +12085,7 @@
                 <w:szCs w:val="21"/>
               </w:rPr>
             </w:pPr>
+            <w:proofErr w:type="spellStart"/>
             <w:r>
               <w:rPr>
                 <w:rFonts w:ascii="微软雅黑" w:eastAsia="微软雅黑" w:hAnsi="微软雅黑" w:cs="微软雅黑" w:hint="eastAsia"/>
@@ -11830,6 +12093,7 @@
               </w:rPr>
               <w:t>StockComparison.End</w:t>
             </w:r>
+            <w:proofErr w:type="spellEnd"/>
           </w:p>
         </w:tc>
         <w:tc>
@@ -11872,6 +12136,2928 @@
     </w:p>
     <w:p>
       <w:pPr>
+        <w:pStyle w:val="3"/>
+        <w:numPr>
+          <w:ilvl w:val="0"/>
+          <w:numId w:val="13"/>
+        </w:numPr>
+        <w:spacing w:line="415" w:lineRule="auto"/>
+        <w:rPr>
+          <w:rFonts w:ascii="华文仿宋" w:eastAsia="华文仿宋" w:hAnsi="华文仿宋"/>
+        </w:rPr>
+      </w:pPr>
+      <w:r>
+        <w:rPr>
+          <w:rFonts w:ascii="华文仿宋" w:eastAsia="华文仿宋" w:hAnsi="华文仿宋" w:hint="eastAsia"/>
+        </w:rPr>
+        <w:t>股票回测</w:t>
+      </w:r>
+    </w:p>
+    <w:p>
+      <w:pPr>
+        <w:pStyle w:val="a3"/>
+        <w:numPr>
+          <w:ilvl w:val="0"/>
+          <w:numId w:val="20"/>
+        </w:numPr>
+        <w:ind w:firstLineChars="0"/>
+        <w:rPr>
+          <w:rFonts w:ascii="微软雅黑" w:eastAsia="微软雅黑" w:hAnsi="微软雅黑" w:cs="宋体"/>
+          <w:bCs/>
+          <w:sz w:val="28"/>
+          <w:szCs w:val="28"/>
+        </w:rPr>
+      </w:pPr>
+      <w:r>
+        <w:rPr>
+          <w:rFonts w:ascii="微软雅黑" w:eastAsia="微软雅黑" w:hAnsi="微软雅黑" w:cs="宋体" w:hint="eastAsia"/>
+          <w:bCs/>
+          <w:sz w:val="28"/>
+          <w:szCs w:val="28"/>
+        </w:rPr>
+        <w:t>特性描述</w:t>
+      </w:r>
+    </w:p>
+    <w:p>
+      <w:pPr>
+        <w:ind w:firstLine="420"/>
+        <w:rPr>
+          <w:rFonts w:ascii="微软雅黑" w:eastAsia="微软雅黑" w:hAnsi="微软雅黑" w:cs="微软雅黑"/>
+          <w:szCs w:val="21"/>
+        </w:rPr>
+      </w:pPr>
+      <w:r>
+        <w:rPr>
+          <w:rFonts w:ascii="微软雅黑" w:eastAsia="微软雅黑" w:hAnsi="微软雅黑" w:cs="微软雅黑" w:hint="eastAsia"/>
+          <w:szCs w:val="21"/>
+        </w:rPr>
+        <w:t>用户可以查看一段时间内策略和基准的具体行情表现差异。输入股票池信息（板块</w:t>
+      </w:r>
+      <w:r>
+        <w:rPr>
+          <w:rFonts w:ascii="微软雅黑" w:eastAsia="微软雅黑" w:hAnsi="微软雅黑" w:cs="微软雅黑" w:hint="eastAsia"/>
+          <w:szCs w:val="21"/>
+        </w:rPr>
+        <w:t>/自选股票池</w:t>
+      </w:r>
+      <w:r>
+        <w:rPr>
+          <w:rFonts w:ascii="微软雅黑" w:eastAsia="微软雅黑" w:hAnsi="微软雅黑" w:cs="微软雅黑" w:hint="eastAsia"/>
+          <w:szCs w:val="21"/>
+        </w:rPr>
+        <w:t>：主板、中小板、创业板、ST</w:t>
+      </w:r>
+      <w:r>
+        <w:rPr>
+          <w:rFonts w:ascii="微软雅黑" w:eastAsia="微软雅黑" w:hAnsi="微软雅黑" w:cs="微软雅黑" w:hint="eastAsia"/>
+          <w:szCs w:val="21"/>
+        </w:rPr>
+        <w:t>；</w:t>
+      </w:r>
+      <w:r>
+        <w:rPr>
+          <w:rFonts w:ascii="微软雅黑" w:eastAsia="微软雅黑" w:hAnsi="微软雅黑" w:cs="微软雅黑" w:hint="eastAsia"/>
+          <w:szCs w:val="21"/>
+        </w:rPr>
+        <w:t>）</w:t>
+      </w:r>
+      <w:r>
+        <w:rPr>
+          <w:rFonts w:ascii="微软雅黑" w:eastAsia="微软雅黑" w:hAnsi="微软雅黑" w:cs="微软雅黑" w:hint="eastAsia"/>
+          <w:szCs w:val="21"/>
+        </w:rPr>
+        <w:t>、</w:t>
+      </w:r>
+      <w:proofErr w:type="gramStart"/>
+      <w:r>
+        <w:rPr>
+          <w:rFonts w:ascii="微软雅黑" w:eastAsia="微软雅黑" w:hAnsi="微软雅黑" w:cs="微软雅黑" w:hint="eastAsia"/>
+          <w:szCs w:val="21"/>
+        </w:rPr>
+        <w:t>回测区间</w:t>
+      </w:r>
+      <w:proofErr w:type="gramEnd"/>
+      <w:r>
+        <w:rPr>
+          <w:rFonts w:ascii="微软雅黑" w:eastAsia="微软雅黑" w:hAnsi="微软雅黑" w:cs="微软雅黑" w:hint="eastAsia"/>
+          <w:szCs w:val="21"/>
+        </w:rPr>
+        <w:t>（开始日期，结束日期，收益基准）、策略信息（动量策略：形成期、</w:t>
+      </w:r>
+      <w:proofErr w:type="gramStart"/>
+      <w:r>
+        <w:rPr>
+          <w:rFonts w:ascii="微软雅黑" w:eastAsia="微软雅黑" w:hAnsi="微软雅黑" w:cs="微软雅黑" w:hint="eastAsia"/>
+          <w:szCs w:val="21"/>
+        </w:rPr>
+        <w:t>调仓周期</w:t>
+      </w:r>
+      <w:proofErr w:type="gramEnd"/>
+      <w:r>
+        <w:rPr>
+          <w:rFonts w:ascii="微软雅黑" w:eastAsia="微软雅黑" w:hAnsi="微软雅黑" w:cs="微软雅黑" w:hint="eastAsia"/>
+          <w:szCs w:val="21"/>
+        </w:rPr>
+        <w:t>、持有股票数；均值回归：乖离率、</w:t>
+      </w:r>
+      <w:proofErr w:type="gramStart"/>
+      <w:r>
+        <w:rPr>
+          <w:rFonts w:ascii="微软雅黑" w:eastAsia="微软雅黑" w:hAnsi="微软雅黑" w:cs="微软雅黑" w:hint="eastAsia"/>
+          <w:szCs w:val="21"/>
+        </w:rPr>
+        <w:t>调仓周期</w:t>
+      </w:r>
+      <w:proofErr w:type="gramEnd"/>
+      <w:r>
+        <w:rPr>
+          <w:rFonts w:ascii="微软雅黑" w:eastAsia="微软雅黑" w:hAnsi="微软雅黑" w:cs="微软雅黑" w:hint="eastAsia"/>
+          <w:szCs w:val="21"/>
+        </w:rPr>
+        <w:t>、持有股票数）</w:t>
+      </w:r>
+      <w:r>
+        <w:rPr>
+          <w:rFonts w:ascii="微软雅黑" w:eastAsia="微软雅黑" w:hAnsi="微软雅黑" w:cs="微软雅黑" w:hint="eastAsia"/>
+          <w:szCs w:val="21"/>
+        </w:rPr>
+        <w:t>，系统输出这段时间</w:t>
+      </w:r>
+      <w:r>
+        <w:rPr>
+          <w:rFonts w:ascii="微软雅黑" w:eastAsia="微软雅黑" w:hAnsi="微软雅黑" w:cs="微软雅黑" w:hint="eastAsia"/>
+          <w:szCs w:val="21"/>
+        </w:rPr>
+        <w:t>内</w:t>
+      </w:r>
+      <w:r>
+        <w:rPr>
+          <w:rFonts w:ascii="微软雅黑" w:eastAsia="微软雅黑" w:hAnsi="微软雅黑" w:hint="eastAsia"/>
+        </w:rPr>
+        <w:t>策略和基准的累计收益率比较图</w:t>
+      </w:r>
+      <w:r>
+        <w:rPr>
+          <w:rFonts w:ascii="微软雅黑" w:eastAsia="微软雅黑" w:hAnsi="微软雅黑" w:cs="微软雅黑" w:hint="eastAsia"/>
+          <w:szCs w:val="21"/>
+        </w:rPr>
+        <w:t>。</w:t>
+      </w:r>
+      <w:proofErr w:type="gramStart"/>
+      <w:r>
+        <w:rPr>
+          <w:rFonts w:ascii="微软雅黑" w:eastAsia="微软雅黑" w:hAnsi="微软雅黑" w:cs="微软雅黑" w:hint="eastAsia"/>
+          <w:szCs w:val="21"/>
+        </w:rPr>
+        <w:t>年化收益率</w:t>
+      </w:r>
+      <w:proofErr w:type="gramEnd"/>
+      <w:r>
+        <w:rPr>
+          <w:rFonts w:ascii="微软雅黑" w:eastAsia="微软雅黑" w:hAnsi="微软雅黑" w:cs="微软雅黑" w:hint="eastAsia"/>
+          <w:szCs w:val="21"/>
+        </w:rPr>
+        <w:t>，</w:t>
+      </w:r>
+      <w:proofErr w:type="gramStart"/>
+      <w:r>
+        <w:rPr>
+          <w:rFonts w:ascii="微软雅黑" w:eastAsia="微软雅黑" w:hAnsi="微软雅黑" w:cs="微软雅黑" w:hint="eastAsia"/>
+          <w:szCs w:val="21"/>
+        </w:rPr>
+        <w:t>基准年化收益率</w:t>
+      </w:r>
+      <w:proofErr w:type="gramEnd"/>
+      <w:r>
+        <w:rPr>
+          <w:rFonts w:ascii="微软雅黑" w:eastAsia="微软雅黑" w:hAnsi="微软雅黑" w:cs="微软雅黑" w:hint="eastAsia"/>
+          <w:szCs w:val="21"/>
+        </w:rPr>
+        <w:t>，阿尔法，贝塔，夏普比率，收益波动率，最大</w:t>
+      </w:r>
+      <w:proofErr w:type="gramStart"/>
+      <w:r>
+        <w:rPr>
+          <w:rFonts w:ascii="微软雅黑" w:eastAsia="微软雅黑" w:hAnsi="微软雅黑" w:cs="微软雅黑" w:hint="eastAsia"/>
+          <w:szCs w:val="21"/>
+        </w:rPr>
+        <w:t>回测率</w:t>
+      </w:r>
+      <w:proofErr w:type="gramEnd"/>
+    </w:p>
+    <w:p>
+      <w:pPr>
+        <w:ind w:firstLine="420"/>
+        <w:rPr>
+          <w:rFonts w:ascii="微软雅黑" w:eastAsia="微软雅黑" w:hAnsi="微软雅黑" w:cs="微软雅黑"/>
+          <w:szCs w:val="21"/>
+        </w:rPr>
+      </w:pPr>
+      <w:r>
+        <w:rPr>
+          <w:rFonts w:ascii="微软雅黑" w:eastAsia="微软雅黑" w:hAnsi="微软雅黑" w:cs="微软雅黑" w:hint="eastAsia"/>
+          <w:szCs w:val="21"/>
+        </w:rPr>
+        <w:t>优先级：高</w:t>
+      </w:r>
+    </w:p>
+    <w:p>
+      <w:pPr>
+        <w:pStyle w:val="a3"/>
+        <w:numPr>
+          <w:ilvl w:val="0"/>
+          <w:numId w:val="20"/>
+        </w:numPr>
+        <w:ind w:firstLineChars="0"/>
+        <w:rPr>
+          <w:rFonts w:ascii="微软雅黑" w:eastAsia="微软雅黑" w:hAnsi="微软雅黑" w:cs="微软雅黑"/>
+          <w:sz w:val="28"/>
+          <w:szCs w:val="28"/>
+        </w:rPr>
+      </w:pPr>
+      <w:r>
+        <w:rPr>
+          <w:rFonts w:ascii="微软雅黑" w:eastAsia="微软雅黑" w:hAnsi="微软雅黑" w:cs="宋体" w:hint="eastAsia"/>
+          <w:bCs/>
+          <w:sz w:val="28"/>
+          <w:szCs w:val="28"/>
+        </w:rPr>
+        <w:t>刺激/响应序列</w:t>
+      </w:r>
+    </w:p>
+    <w:p>
+      <w:pPr>
+        <w:ind w:firstLine="420"/>
+        <w:rPr>
+          <w:rFonts w:ascii="微软雅黑" w:eastAsia="微软雅黑" w:hAnsi="微软雅黑"/>
+          <w:szCs w:val="21"/>
+        </w:rPr>
+      </w:pPr>
+      <w:r>
+        <w:rPr>
+          <w:rFonts w:ascii="微软雅黑" w:eastAsia="微软雅黑" w:hAnsi="微软雅黑" w:cs="微软雅黑" w:hint="eastAsia"/>
+          <w:szCs w:val="21"/>
+        </w:rPr>
+        <w:t>刺激1</w:t>
+      </w:r>
+      <w:r>
+        <w:rPr>
+          <w:rFonts w:ascii="微软雅黑" w:eastAsia="微软雅黑" w:hAnsi="微软雅黑" w:cs="微软雅黑" w:hint="eastAsia"/>
+          <w:szCs w:val="21"/>
+        </w:rPr>
+        <w:t>：用户选择股票回测</w:t>
+      </w:r>
+    </w:p>
+    <w:p>
+      <w:pPr>
+        <w:ind w:left="420" w:firstLine="420"/>
+        <w:rPr>
+          <w:rFonts w:ascii="微软雅黑" w:eastAsia="微软雅黑" w:hAnsi="微软雅黑" w:cs="微软雅黑"/>
+          <w:szCs w:val="21"/>
+        </w:rPr>
+      </w:pPr>
+      <w:r>
+        <w:rPr>
+          <w:rFonts w:ascii="微软雅黑" w:eastAsia="微软雅黑" w:hAnsi="微软雅黑" w:cs="微软雅黑" w:hint="eastAsia"/>
+          <w:szCs w:val="21"/>
+        </w:rPr>
+        <w:t>响应：系统提示用户输入</w:t>
+      </w:r>
+      <w:r>
+        <w:rPr>
+          <w:rFonts w:ascii="微软雅黑" w:eastAsia="微软雅黑" w:hAnsi="微软雅黑" w:cs="微软雅黑" w:hint="eastAsia"/>
+          <w:szCs w:val="21"/>
+        </w:rPr>
+        <w:t>股票池信息（板块/自选股），</w:t>
+      </w:r>
+      <w:r>
+        <w:rPr>
+          <w:rFonts w:ascii="微软雅黑" w:eastAsia="微软雅黑" w:hAnsi="微软雅黑" w:cs="微软雅黑" w:hint="eastAsia"/>
+          <w:szCs w:val="21"/>
+        </w:rPr>
+        <w:t>开始、结束日期</w:t>
+      </w:r>
+      <w:r>
+        <w:rPr>
+          <w:rFonts w:ascii="微软雅黑" w:eastAsia="微软雅黑" w:hAnsi="微软雅黑" w:cs="微软雅黑" w:hint="eastAsia"/>
+          <w:szCs w:val="21"/>
+        </w:rPr>
+        <w:t>、收益基准，策略类型（动量策略，均值回归），</w:t>
+      </w:r>
+      <w:proofErr w:type="gramStart"/>
+      <w:r>
+        <w:rPr>
+          <w:rFonts w:ascii="微软雅黑" w:eastAsia="微软雅黑" w:hAnsi="微软雅黑" w:cs="微软雅黑" w:hint="eastAsia"/>
+          <w:szCs w:val="21"/>
+        </w:rPr>
+        <w:t>调仓周期</w:t>
+      </w:r>
+      <w:proofErr w:type="gramEnd"/>
+      <w:r>
+        <w:rPr>
+          <w:rFonts w:ascii="微软雅黑" w:eastAsia="微软雅黑" w:hAnsi="微软雅黑" w:cs="微软雅黑" w:hint="eastAsia"/>
+          <w:szCs w:val="21"/>
+        </w:rPr>
+        <w:t>，持有股票数，形成期，乖离率</w:t>
+      </w:r>
+    </w:p>
+    <w:p>
+      <w:pPr>
+        <w:rPr>
+          <w:rFonts w:ascii="微软雅黑" w:eastAsia="微软雅黑" w:hAnsi="微软雅黑" w:cs="微软雅黑"/>
+          <w:szCs w:val="21"/>
+        </w:rPr>
+      </w:pPr>
+      <w:r>
+        <w:rPr>
+          <w:rFonts w:ascii="微软雅黑" w:eastAsia="微软雅黑" w:hAnsi="微软雅黑" w:cs="微软雅黑"/>
+          <w:szCs w:val="21"/>
+        </w:rPr>
+        <w:tab/>
+      </w:r>
+      <w:r>
+        <w:rPr>
+          <w:rFonts w:ascii="微软雅黑" w:eastAsia="微软雅黑" w:hAnsi="微软雅黑" w:cs="微软雅黑" w:hint="eastAsia"/>
+          <w:szCs w:val="21"/>
+        </w:rPr>
+        <w:t>刺激2：用户</w:t>
+      </w:r>
+      <w:proofErr w:type="gramStart"/>
+      <w:r>
+        <w:rPr>
+          <w:rFonts w:ascii="微软雅黑" w:eastAsia="微软雅黑" w:hAnsi="微软雅黑" w:cs="微软雅黑" w:hint="eastAsia"/>
+          <w:szCs w:val="21"/>
+        </w:rPr>
+        <w:t>输入</w:t>
+      </w:r>
+      <w:r>
+        <w:rPr>
+          <w:rFonts w:ascii="微软雅黑" w:eastAsia="微软雅黑" w:hAnsi="微软雅黑" w:cs="微软雅黑" w:hint="eastAsia"/>
+          <w:szCs w:val="21"/>
+        </w:rPr>
+        <w:t>票池信息</w:t>
+      </w:r>
+      <w:proofErr w:type="gramEnd"/>
+      <w:r>
+        <w:rPr>
+          <w:rFonts w:ascii="微软雅黑" w:eastAsia="微软雅黑" w:hAnsi="微软雅黑" w:cs="微软雅黑" w:hint="eastAsia"/>
+          <w:szCs w:val="21"/>
+        </w:rPr>
+        <w:t>（板块/自选股），开始、结束日期、收益基准，策略类型（动量策略，均值回归），</w:t>
+      </w:r>
+      <w:proofErr w:type="gramStart"/>
+      <w:r>
+        <w:rPr>
+          <w:rFonts w:ascii="微软雅黑" w:eastAsia="微软雅黑" w:hAnsi="微软雅黑" w:cs="微软雅黑" w:hint="eastAsia"/>
+          <w:szCs w:val="21"/>
+        </w:rPr>
+        <w:t>调仓周期</w:t>
+      </w:r>
+      <w:proofErr w:type="gramEnd"/>
+      <w:r>
+        <w:rPr>
+          <w:rFonts w:ascii="微软雅黑" w:eastAsia="微软雅黑" w:hAnsi="微软雅黑" w:cs="微软雅黑" w:hint="eastAsia"/>
+          <w:szCs w:val="21"/>
+        </w:rPr>
+        <w:t>，持有股票数，形成期，乖离率</w:t>
+      </w:r>
+    </w:p>
+    <w:p>
+      <w:pPr>
+        <w:rPr>
+          <w:rFonts w:ascii="微软雅黑" w:eastAsia="微软雅黑" w:hAnsi="微软雅黑" w:cs="微软雅黑"/>
+          <w:szCs w:val="21"/>
+        </w:rPr>
+      </w:pPr>
+      <w:r>
+        <w:rPr>
+          <w:rFonts w:ascii="微软雅黑" w:eastAsia="微软雅黑" w:hAnsi="微软雅黑" w:cs="微软雅黑"/>
+          <w:szCs w:val="21"/>
+        </w:rPr>
+        <w:tab/>
+      </w:r>
+      <w:r>
+        <w:rPr>
+          <w:rFonts w:ascii="微软雅黑" w:eastAsia="微软雅黑" w:hAnsi="微软雅黑" w:cs="微软雅黑"/>
+          <w:szCs w:val="21"/>
+        </w:rPr>
+        <w:tab/>
+      </w:r>
+      <w:r>
+        <w:rPr>
+          <w:rFonts w:ascii="微软雅黑" w:eastAsia="微软雅黑" w:hAnsi="微软雅黑" w:cs="微软雅黑" w:hint="eastAsia"/>
+          <w:szCs w:val="21"/>
+        </w:rPr>
+        <w:t>响应：系统显示股票</w:t>
+      </w:r>
+      <w:proofErr w:type="gramStart"/>
+      <w:r>
+        <w:rPr>
+          <w:rFonts w:ascii="微软雅黑" w:eastAsia="微软雅黑" w:hAnsi="微软雅黑" w:cs="微软雅黑" w:hint="eastAsia"/>
+          <w:szCs w:val="21"/>
+        </w:rPr>
+        <w:t>回测信息</w:t>
+      </w:r>
+      <w:proofErr w:type="gramEnd"/>
+      <w:r>
+        <w:rPr>
+          <w:rFonts w:ascii="微软雅黑" w:eastAsia="微软雅黑" w:hAnsi="微软雅黑" w:cs="微软雅黑" w:hint="eastAsia"/>
+          <w:szCs w:val="21"/>
+        </w:rPr>
+        <w:t>界面</w:t>
+      </w:r>
+    </w:p>
+    <w:p>
+      <w:pPr>
+        <w:rPr>
+          <w:rFonts w:ascii="微软雅黑" w:eastAsia="微软雅黑" w:hAnsi="微软雅黑" w:cs="微软雅黑"/>
+          <w:szCs w:val="21"/>
+        </w:rPr>
+      </w:pPr>
+      <w:r>
+        <w:rPr>
+          <w:rFonts w:ascii="微软雅黑" w:eastAsia="微软雅黑" w:hAnsi="微软雅黑" w:cs="微软雅黑"/>
+          <w:szCs w:val="21"/>
+        </w:rPr>
+        <w:tab/>
+      </w:r>
+      <w:r>
+        <w:rPr>
+          <w:rFonts w:ascii="微软雅黑" w:eastAsia="微软雅黑" w:hAnsi="微软雅黑" w:cs="微软雅黑" w:hint="eastAsia"/>
+          <w:szCs w:val="21"/>
+        </w:rPr>
+        <w:t>刺激3</w:t>
+      </w:r>
+      <w:r>
+        <w:rPr>
+          <w:rFonts w:ascii="微软雅黑" w:eastAsia="微软雅黑" w:hAnsi="微软雅黑" w:cs="微软雅黑" w:hint="eastAsia"/>
+          <w:szCs w:val="21"/>
+        </w:rPr>
+        <w:t>：用户选择查看</w:t>
+      </w:r>
+      <w:r>
+        <w:rPr>
+          <w:rFonts w:ascii="微软雅黑" w:eastAsia="微软雅黑" w:hAnsi="微软雅黑" w:hint="eastAsia"/>
+        </w:rPr>
+        <w:t>策略累计收益率和基准累计收益率</w:t>
+      </w:r>
+      <w:r>
+        <w:rPr>
+          <w:rFonts w:ascii="微软雅黑" w:eastAsia="微软雅黑" w:hAnsi="微软雅黑" w:hint="eastAsia"/>
+        </w:rPr>
+        <w:t>折线图</w:t>
+      </w:r>
+    </w:p>
+    <w:p>
+      <w:pPr>
+        <w:ind w:firstLine="420"/>
+        <w:rPr>
+          <w:rFonts w:ascii="微软雅黑" w:eastAsia="微软雅黑" w:hAnsi="微软雅黑" w:cs="微软雅黑"/>
+          <w:szCs w:val="21"/>
+        </w:rPr>
+      </w:pPr>
+      <w:r>
+        <w:rPr>
+          <w:rFonts w:ascii="微软雅黑" w:eastAsia="微软雅黑" w:hAnsi="微软雅黑" w:cs="微软雅黑"/>
+          <w:szCs w:val="21"/>
+        </w:rPr>
+        <w:lastRenderedPageBreak/>
+        <w:tab/>
+      </w:r>
+      <w:r>
+        <w:rPr>
+          <w:rFonts w:ascii="微软雅黑" w:eastAsia="微软雅黑" w:hAnsi="微软雅黑" w:cs="微软雅黑"/>
+          <w:szCs w:val="21"/>
+        </w:rPr>
+        <w:tab/>
+      </w:r>
+      <w:r>
+        <w:rPr>
+          <w:rFonts w:ascii="微软雅黑" w:eastAsia="微软雅黑" w:hAnsi="微软雅黑" w:cs="微软雅黑" w:hint="eastAsia"/>
+          <w:szCs w:val="21"/>
+        </w:rPr>
+        <w:t>响应：系统显示</w:t>
+      </w:r>
+      <w:r>
+        <w:rPr>
+          <w:rFonts w:ascii="微软雅黑" w:eastAsia="微软雅黑" w:hAnsi="微软雅黑" w:hint="eastAsia"/>
+        </w:rPr>
+        <w:t>策略累计收益率和基准累计收益率</w:t>
+      </w:r>
+      <w:r>
+        <w:rPr>
+          <w:rFonts w:ascii="微软雅黑" w:eastAsia="微软雅黑" w:hAnsi="微软雅黑" w:hint="eastAsia"/>
+        </w:rPr>
+        <w:t>折线图，</w:t>
+      </w:r>
+      <w:proofErr w:type="gramStart"/>
+      <w:r>
+        <w:rPr>
+          <w:rFonts w:ascii="微软雅黑" w:eastAsia="微软雅黑" w:hAnsi="微软雅黑" w:cs="微软雅黑" w:hint="eastAsia"/>
+          <w:szCs w:val="21"/>
+        </w:rPr>
+        <w:t>年化收益率</w:t>
+      </w:r>
+      <w:proofErr w:type="gramEnd"/>
+      <w:r>
+        <w:rPr>
+          <w:rFonts w:ascii="微软雅黑" w:eastAsia="微软雅黑" w:hAnsi="微软雅黑" w:cs="微软雅黑" w:hint="eastAsia"/>
+          <w:szCs w:val="21"/>
+        </w:rPr>
+        <w:t>，</w:t>
+      </w:r>
+      <w:proofErr w:type="gramStart"/>
+      <w:r>
+        <w:rPr>
+          <w:rFonts w:ascii="微软雅黑" w:eastAsia="微软雅黑" w:hAnsi="微软雅黑" w:cs="微软雅黑" w:hint="eastAsia"/>
+          <w:szCs w:val="21"/>
+        </w:rPr>
+        <w:t>基准年化收益率</w:t>
+      </w:r>
+      <w:proofErr w:type="gramEnd"/>
+      <w:r>
+        <w:rPr>
+          <w:rFonts w:ascii="微软雅黑" w:eastAsia="微软雅黑" w:hAnsi="微软雅黑" w:cs="微软雅黑" w:hint="eastAsia"/>
+          <w:szCs w:val="21"/>
+        </w:rPr>
+        <w:t>，阿尔法，贝塔，夏普比率，收益波动率，最大</w:t>
+      </w:r>
+      <w:proofErr w:type="gramStart"/>
+      <w:r>
+        <w:rPr>
+          <w:rFonts w:ascii="微软雅黑" w:eastAsia="微软雅黑" w:hAnsi="微软雅黑" w:cs="微软雅黑" w:hint="eastAsia"/>
+          <w:szCs w:val="21"/>
+        </w:rPr>
+        <w:t>回测率</w:t>
+      </w:r>
+      <w:proofErr w:type="gramEnd"/>
+    </w:p>
+    <w:p>
+      <w:pPr>
+        <w:rPr>
+          <w:rFonts w:ascii="微软雅黑" w:eastAsia="微软雅黑" w:hAnsi="微软雅黑" w:cs="微软雅黑"/>
+          <w:szCs w:val="21"/>
+        </w:rPr>
+      </w:pPr>
+      <w:r>
+        <w:rPr>
+          <w:rFonts w:ascii="微软雅黑" w:eastAsia="微软雅黑" w:hAnsi="微软雅黑" w:cs="微软雅黑"/>
+          <w:szCs w:val="21"/>
+        </w:rPr>
+        <w:tab/>
+      </w:r>
+      <w:r>
+        <w:rPr>
+          <w:rFonts w:ascii="微软雅黑" w:eastAsia="微软雅黑" w:hAnsi="微软雅黑" w:cs="微软雅黑" w:hint="eastAsia"/>
+          <w:szCs w:val="21"/>
+        </w:rPr>
+        <w:t>刺激4</w:t>
+      </w:r>
+      <w:r>
+        <w:rPr>
+          <w:rFonts w:ascii="微软雅黑" w:eastAsia="微软雅黑" w:hAnsi="微软雅黑" w:cs="微软雅黑" w:hint="eastAsia"/>
+          <w:szCs w:val="21"/>
+        </w:rPr>
+        <w:t>：用户选择查看</w:t>
+      </w:r>
+      <w:r>
+        <w:rPr>
+          <w:rFonts w:ascii="微软雅黑" w:eastAsia="微软雅黑" w:hAnsi="微软雅黑" w:hint="eastAsia"/>
+        </w:rPr>
+        <w:t>超额收益率与不同形成期/持有期的关系图以及策略胜率与不同形成期/持有期的关系图</w:t>
+      </w:r>
+    </w:p>
+    <w:p>
+      <w:pPr>
+        <w:rPr>
+          <w:rFonts w:ascii="微软雅黑" w:eastAsia="微软雅黑" w:hAnsi="微软雅黑"/>
+        </w:rPr>
+      </w:pPr>
+      <w:r>
+        <w:rPr>
+          <w:rFonts w:ascii="微软雅黑" w:eastAsia="微软雅黑" w:hAnsi="微软雅黑" w:cs="微软雅黑"/>
+          <w:szCs w:val="21"/>
+        </w:rPr>
+        <w:tab/>
+      </w:r>
+      <w:r>
+        <w:rPr>
+          <w:rFonts w:ascii="微软雅黑" w:eastAsia="微软雅黑" w:hAnsi="微软雅黑" w:cs="微软雅黑"/>
+          <w:szCs w:val="21"/>
+        </w:rPr>
+        <w:tab/>
+      </w:r>
+      <w:r>
+        <w:rPr>
+          <w:rFonts w:ascii="微软雅黑" w:eastAsia="微软雅黑" w:hAnsi="微软雅黑" w:cs="微软雅黑" w:hint="eastAsia"/>
+          <w:szCs w:val="21"/>
+        </w:rPr>
+        <w:t>响应：系统显示</w:t>
+      </w:r>
+      <w:r>
+        <w:rPr>
+          <w:rFonts w:ascii="微软雅黑" w:eastAsia="微软雅黑" w:hAnsi="微软雅黑" w:hint="eastAsia"/>
+        </w:rPr>
+        <w:t>超额收益率与不同形成期/持有期的关系图以及策略胜率与不同形成期/持有期的关系图</w:t>
+      </w:r>
+    </w:p>
+    <w:p>
+      <w:pPr>
+        <w:ind w:firstLine="420"/>
+        <w:rPr>
+          <w:rFonts w:ascii="微软雅黑" w:eastAsia="微软雅黑" w:hAnsi="微软雅黑" w:cs="微软雅黑"/>
+          <w:szCs w:val="21"/>
+        </w:rPr>
+      </w:pPr>
+      <w:r>
+        <w:rPr>
+          <w:rFonts w:ascii="微软雅黑" w:eastAsia="微软雅黑" w:hAnsi="微软雅黑" w:cs="微软雅黑" w:hint="eastAsia"/>
+          <w:szCs w:val="21"/>
+        </w:rPr>
+        <w:t>刺激5：用户选择查看</w:t>
+      </w:r>
+      <w:r>
+        <w:rPr>
+          <w:rFonts w:ascii="微软雅黑" w:eastAsia="微软雅黑" w:hAnsi="微软雅黑" w:hint="eastAsia"/>
+        </w:rPr>
+        <w:t>收益率分布直方图</w:t>
+      </w:r>
+    </w:p>
+    <w:p>
+      <w:pPr>
+        <w:rPr>
+          <w:rFonts w:ascii="微软雅黑" w:eastAsia="微软雅黑" w:hAnsi="微软雅黑" w:cs="微软雅黑"/>
+          <w:szCs w:val="21"/>
+        </w:rPr>
+      </w:pPr>
+      <w:r>
+        <w:rPr>
+          <w:rFonts w:ascii="微软雅黑" w:eastAsia="微软雅黑" w:hAnsi="微软雅黑" w:cs="微软雅黑"/>
+          <w:szCs w:val="21"/>
+        </w:rPr>
+        <w:tab/>
+      </w:r>
+      <w:r>
+        <w:rPr>
+          <w:rFonts w:ascii="微软雅黑" w:eastAsia="微软雅黑" w:hAnsi="微软雅黑" w:cs="微软雅黑"/>
+          <w:szCs w:val="21"/>
+        </w:rPr>
+        <w:tab/>
+      </w:r>
+      <w:r>
+        <w:rPr>
+          <w:rFonts w:ascii="微软雅黑" w:eastAsia="微软雅黑" w:hAnsi="微软雅黑" w:cs="微软雅黑" w:hint="eastAsia"/>
+          <w:szCs w:val="21"/>
+        </w:rPr>
+        <w:t>响应：系统显示</w:t>
+      </w:r>
+      <w:r>
+        <w:rPr>
+          <w:rFonts w:ascii="微软雅黑" w:eastAsia="微软雅黑" w:hAnsi="微软雅黑" w:hint="eastAsia"/>
+        </w:rPr>
+        <w:t>收益率分布直方图</w:t>
+      </w:r>
+    </w:p>
+    <w:p>
+      <w:pPr>
+        <w:rPr>
+          <w:rFonts w:ascii="微软雅黑" w:eastAsia="微软雅黑" w:hAnsi="微软雅黑" w:cs="微软雅黑"/>
+          <w:szCs w:val="21"/>
+        </w:rPr>
+      </w:pPr>
+    </w:p>
+    <w:p>
+      <w:pPr>
+        <w:pStyle w:val="a3"/>
+        <w:numPr>
+          <w:ilvl w:val="0"/>
+          <w:numId w:val="20"/>
+        </w:numPr>
+        <w:ind w:firstLineChars="0"/>
+        <w:rPr>
+          <w:rFonts w:ascii="微软雅黑" w:eastAsia="微软雅黑" w:hAnsi="微软雅黑" w:cs="宋体"/>
+          <w:bCs/>
+          <w:sz w:val="28"/>
+          <w:szCs w:val="28"/>
+        </w:rPr>
+      </w:pPr>
+      <w:r>
+        <w:rPr>
+          <w:rFonts w:ascii="微软雅黑" w:eastAsia="微软雅黑" w:hAnsi="微软雅黑" w:cs="宋体" w:hint="eastAsia"/>
+          <w:bCs/>
+          <w:sz w:val="28"/>
+          <w:szCs w:val="28"/>
+        </w:rPr>
+        <w:t>相关功能需求</w:t>
+      </w:r>
+    </w:p>
+    <w:tbl>
+      <w:tblPr>
+        <w:tblW w:w="8154" w:type="dxa"/>
+        <w:jc w:val="center"/>
+        <w:tblBorders>
+          <w:top w:val="single" w:sz="4" w:space="0" w:color="auto"/>
+          <w:left w:val="single" w:sz="4" w:space="0" w:color="auto"/>
+          <w:bottom w:val="single" w:sz="4" w:space="0" w:color="auto"/>
+          <w:right w:val="single" w:sz="4" w:space="0" w:color="auto"/>
+          <w:insideH w:val="single" w:sz="4" w:space="0" w:color="auto"/>
+          <w:insideV w:val="single" w:sz="4" w:space="0" w:color="auto"/>
+        </w:tblBorders>
+        <w:tblLayout w:type="fixed"/>
+        <w:tblLook w:val="0000" w:firstRow="0" w:lastRow="0" w:firstColumn="0" w:lastColumn="0" w:noHBand="0" w:noVBand="0"/>
+      </w:tblPr>
+      <w:tblGrid>
+        <w:gridCol w:w="4077"/>
+        <w:gridCol w:w="4077"/>
+      </w:tblGrid>
+      <w:tr>
+        <w:trPr>
+          <w:trHeight w:val="411"/>
+          <w:jc w:val="center"/>
+        </w:trPr>
+        <w:tc>
+          <w:tcPr>
+            <w:tcW w:w="4077" w:type="dxa"/>
+            <w:tcBorders>
+              <w:tl2br w:val="nil"/>
+              <w:tr2bl w:val="nil"/>
+            </w:tcBorders>
+            <w:shd w:val="clear" w:color="auto" w:fill="CCCCFF"/>
+          </w:tcPr>
+          <w:p>
+            <w:pPr>
+              <w:jc w:val="center"/>
+              <w:rPr>
+                <w:rFonts w:ascii="微软雅黑" w:eastAsia="微软雅黑" w:hAnsi="微软雅黑" w:cs="微软雅黑"/>
+                <w:szCs w:val="21"/>
+              </w:rPr>
+            </w:pPr>
+            <w:r>
+              <w:rPr>
+                <w:rFonts w:ascii="微软雅黑" w:eastAsia="微软雅黑" w:hAnsi="微软雅黑" w:cs="微软雅黑" w:hint="eastAsia"/>
+                <w:szCs w:val="21"/>
+              </w:rPr>
+              <w:t>编号</w:t>
+            </w:r>
+          </w:p>
+        </w:tc>
+        <w:tc>
+          <w:tcPr>
+            <w:tcW w:w="4077" w:type="dxa"/>
+            <w:tcBorders>
+              <w:tl2br w:val="nil"/>
+              <w:tr2bl w:val="nil"/>
+            </w:tcBorders>
+            <w:shd w:val="clear" w:color="auto" w:fill="CCCCFF"/>
+          </w:tcPr>
+          <w:p>
+            <w:pPr>
+              <w:jc w:val="center"/>
+              <w:rPr>
+                <w:rFonts w:ascii="微软雅黑" w:eastAsia="微软雅黑" w:hAnsi="微软雅黑" w:cs="微软雅黑"/>
+                <w:szCs w:val="21"/>
+              </w:rPr>
+            </w:pPr>
+            <w:r>
+              <w:rPr>
+                <w:rFonts w:ascii="微软雅黑" w:eastAsia="微软雅黑" w:hAnsi="微软雅黑" w:cs="微软雅黑" w:hint="eastAsia"/>
+                <w:szCs w:val="21"/>
+              </w:rPr>
+              <w:t>需求描述</w:t>
+            </w:r>
+          </w:p>
+        </w:tc>
+      </w:tr>
+      <w:tr>
+        <w:trPr>
+          <w:trHeight w:val="346"/>
+          <w:jc w:val="center"/>
+        </w:trPr>
+        <w:tc>
+          <w:tcPr>
+            <w:tcW w:w="4077" w:type="dxa"/>
+            <w:tcBorders>
+              <w:tl2br w:val="nil"/>
+              <w:tr2bl w:val="nil"/>
+            </w:tcBorders>
+            <w:shd w:val="clear" w:color="auto" w:fill="DEEAF6"/>
+          </w:tcPr>
+          <w:p>
+            <w:pPr>
+              <w:rPr>
+                <w:rFonts w:ascii="微软雅黑" w:eastAsia="微软雅黑" w:hAnsi="微软雅黑" w:cs="微软雅黑"/>
+                <w:szCs w:val="21"/>
+              </w:rPr>
+            </w:pPr>
+            <w:proofErr w:type="spellStart"/>
+            <w:r>
+              <w:rPr>
+                <w:rFonts w:ascii="微软雅黑" w:eastAsia="微软雅黑" w:hAnsi="微软雅黑" w:cs="微软雅黑"/>
+                <w:szCs w:val="21"/>
+              </w:rPr>
+              <w:t>Stock</w:t>
+            </w:r>
+            <w:r>
+              <w:rPr>
+                <w:rFonts w:ascii="微软雅黑" w:eastAsia="微软雅黑" w:hAnsi="微软雅黑" w:cs="微软雅黑"/>
+                <w:szCs w:val="21"/>
+              </w:rPr>
+              <w:t>TraceBack</w:t>
+            </w:r>
+            <w:r>
+              <w:rPr>
+                <w:rFonts w:ascii="微软雅黑" w:eastAsia="微软雅黑" w:hAnsi="微软雅黑" w:cs="微软雅黑"/>
+                <w:szCs w:val="21"/>
+              </w:rPr>
+              <w:t>.</w:t>
+            </w:r>
+            <w:r>
+              <w:rPr>
+                <w:rFonts w:ascii="微软雅黑" w:eastAsia="微软雅黑" w:hAnsi="微软雅黑" w:cs="微软雅黑"/>
+                <w:szCs w:val="21"/>
+              </w:rPr>
+              <w:t>Start</w:t>
+            </w:r>
+            <w:proofErr w:type="spellEnd"/>
+          </w:p>
+        </w:tc>
+        <w:tc>
+          <w:tcPr>
+            <w:tcW w:w="4077" w:type="dxa"/>
+            <w:tcBorders>
+              <w:tl2br w:val="nil"/>
+              <w:tr2bl w:val="nil"/>
+            </w:tcBorders>
+            <w:shd w:val="clear" w:color="auto" w:fill="DEEAF6"/>
+          </w:tcPr>
+          <w:p>
+            <w:pPr>
+              <w:rPr>
+                <w:rFonts w:ascii="微软雅黑" w:eastAsia="微软雅黑" w:hAnsi="微软雅黑" w:cs="微软雅黑"/>
+                <w:szCs w:val="21"/>
+              </w:rPr>
+            </w:pPr>
+            <w:r>
+              <w:rPr>
+                <w:rFonts w:ascii="微软雅黑" w:eastAsia="微软雅黑" w:hAnsi="微软雅黑" w:cs="微软雅黑" w:hint="eastAsia"/>
+                <w:szCs w:val="21"/>
+              </w:rPr>
+              <w:t>系统允许</w:t>
+            </w:r>
+            <w:r>
+              <w:rPr>
+                <w:rFonts w:ascii="微软雅黑" w:eastAsia="微软雅黑" w:hAnsi="微软雅黑" w:cs="微软雅黑" w:hint="eastAsia"/>
+                <w:szCs w:val="21"/>
+              </w:rPr>
+              <w:t>用户</w:t>
+            </w:r>
+            <w:r>
+              <w:rPr>
+                <w:rFonts w:ascii="微软雅黑" w:eastAsia="微软雅黑" w:hAnsi="微软雅黑" w:cs="微软雅黑" w:hint="eastAsia"/>
+                <w:szCs w:val="21"/>
+              </w:rPr>
+              <w:t>使用</w:t>
+            </w:r>
+            <w:proofErr w:type="gramStart"/>
+            <w:r>
+              <w:rPr>
+                <w:rFonts w:ascii="微软雅黑" w:eastAsia="微软雅黑" w:hAnsi="微软雅黑" w:cs="微软雅黑" w:hint="eastAsia"/>
+                <w:szCs w:val="21"/>
+              </w:rPr>
+              <w:t>股票回测</w:t>
+            </w:r>
+            <w:r>
+              <w:rPr>
+                <w:rFonts w:ascii="微软雅黑" w:eastAsia="微软雅黑" w:hAnsi="微软雅黑" w:cs="微软雅黑" w:hint="eastAsia"/>
+                <w:szCs w:val="21"/>
+              </w:rPr>
+              <w:t>功能</w:t>
+            </w:r>
+            <w:proofErr w:type="gramEnd"/>
+          </w:p>
+        </w:tc>
+      </w:tr>
+      <w:tr>
+        <w:trPr>
+          <w:trHeight w:val="346"/>
+          <w:jc w:val="center"/>
+        </w:trPr>
+        <w:tc>
+          <w:tcPr>
+            <w:tcW w:w="4077" w:type="dxa"/>
+            <w:tcBorders>
+              <w:tl2br w:val="nil"/>
+              <w:tr2bl w:val="nil"/>
+            </w:tcBorders>
+            <w:shd w:val="clear" w:color="auto" w:fill="F2F2F2" w:themeFill="background1" w:themeFillShade="F2"/>
+          </w:tcPr>
+          <w:p>
+            <w:pPr>
+              <w:rPr>
+                <w:rFonts w:ascii="微软雅黑" w:eastAsia="微软雅黑" w:hAnsi="微软雅黑" w:cs="微软雅黑"/>
+                <w:szCs w:val="21"/>
+              </w:rPr>
+            </w:pPr>
+            <w:proofErr w:type="spellStart"/>
+            <w:r>
+              <w:rPr>
+                <w:rFonts w:ascii="微软雅黑" w:eastAsia="微软雅黑" w:hAnsi="微软雅黑" w:cs="微软雅黑"/>
+                <w:szCs w:val="21"/>
+              </w:rPr>
+              <w:t>Stock</w:t>
+            </w:r>
+            <w:r>
+              <w:rPr>
+                <w:rFonts w:ascii="微软雅黑" w:eastAsia="微软雅黑" w:hAnsi="微软雅黑" w:cs="微软雅黑"/>
+                <w:szCs w:val="21"/>
+              </w:rPr>
+              <w:t>TraceBack</w:t>
+            </w:r>
+            <w:r>
+              <w:rPr>
+                <w:rFonts w:ascii="微软雅黑" w:eastAsia="微软雅黑" w:hAnsi="微软雅黑" w:cs="微软雅黑"/>
+                <w:szCs w:val="21"/>
+              </w:rPr>
+              <w:t>.</w:t>
+            </w:r>
+            <w:r>
+              <w:rPr>
+                <w:rFonts w:ascii="微软雅黑" w:eastAsia="微软雅黑" w:hAnsi="微软雅黑" w:cs="微软雅黑"/>
+                <w:szCs w:val="21"/>
+              </w:rPr>
+              <w:t>Input</w:t>
+            </w:r>
+            <w:proofErr w:type="spellEnd"/>
+          </w:p>
+        </w:tc>
+        <w:tc>
+          <w:tcPr>
+            <w:tcW w:w="4077" w:type="dxa"/>
+            <w:tcBorders>
+              <w:tl2br w:val="nil"/>
+              <w:tr2bl w:val="nil"/>
+            </w:tcBorders>
+            <w:shd w:val="clear" w:color="auto" w:fill="F2F2F2" w:themeFill="background1" w:themeFillShade="F2"/>
+          </w:tcPr>
+          <w:p>
+            <w:pPr>
+              <w:rPr>
+                <w:rFonts w:ascii="微软雅黑" w:eastAsia="微软雅黑" w:hAnsi="微软雅黑" w:cs="微软雅黑"/>
+                <w:szCs w:val="21"/>
+              </w:rPr>
+            </w:pPr>
+            <w:r>
+              <w:rPr>
+                <w:rFonts w:ascii="微软雅黑" w:eastAsia="微软雅黑" w:hAnsi="微软雅黑" w:cs="微软雅黑" w:hint="eastAsia"/>
+                <w:szCs w:val="21"/>
+              </w:rPr>
+              <w:t>用户输入需要</w:t>
+            </w:r>
+            <w:proofErr w:type="gramStart"/>
+            <w:r>
+              <w:rPr>
+                <w:rFonts w:ascii="微软雅黑" w:eastAsia="微软雅黑" w:hAnsi="微软雅黑" w:cs="微软雅黑" w:hint="eastAsia"/>
+                <w:szCs w:val="21"/>
+              </w:rPr>
+              <w:t>股票回测的</w:t>
+            </w:r>
+            <w:proofErr w:type="gramEnd"/>
+            <w:r>
+              <w:rPr>
+                <w:rFonts w:ascii="微软雅黑" w:eastAsia="微软雅黑" w:hAnsi="微软雅黑" w:cs="微软雅黑" w:hint="eastAsia"/>
+                <w:szCs w:val="21"/>
+              </w:rPr>
+              <w:t>信息（</w:t>
+            </w:r>
+            <w:proofErr w:type="gramStart"/>
+            <w:r>
+              <w:rPr>
+                <w:rFonts w:ascii="微软雅黑" w:eastAsia="微软雅黑" w:hAnsi="微软雅黑" w:cs="微软雅黑" w:hint="eastAsia"/>
+                <w:szCs w:val="21"/>
+              </w:rPr>
+              <w:t>输入票池信息</w:t>
+            </w:r>
+            <w:proofErr w:type="gramEnd"/>
+            <w:r>
+              <w:rPr>
+                <w:rFonts w:ascii="微软雅黑" w:eastAsia="微软雅黑" w:hAnsi="微软雅黑" w:cs="微软雅黑" w:hint="eastAsia"/>
+                <w:szCs w:val="21"/>
+              </w:rPr>
+              <w:t>（板块/自选股），开始、结束日期、收益基准，策略类型（动量策略，均值回归），</w:t>
+            </w:r>
+            <w:proofErr w:type="gramStart"/>
+            <w:r>
+              <w:rPr>
+                <w:rFonts w:ascii="微软雅黑" w:eastAsia="微软雅黑" w:hAnsi="微软雅黑" w:cs="微软雅黑" w:hint="eastAsia"/>
+                <w:szCs w:val="21"/>
+              </w:rPr>
+              <w:t>调仓周期</w:t>
+            </w:r>
+            <w:proofErr w:type="gramEnd"/>
+            <w:r>
+              <w:rPr>
+                <w:rFonts w:ascii="微软雅黑" w:eastAsia="微软雅黑" w:hAnsi="微软雅黑" w:cs="微软雅黑" w:hint="eastAsia"/>
+                <w:szCs w:val="21"/>
+              </w:rPr>
+              <w:t>，持有股票数，形成期，乖离率）</w:t>
+            </w:r>
+          </w:p>
+        </w:tc>
+      </w:tr>
+      <w:tr>
+        <w:trPr>
+          <w:trHeight w:val="346"/>
+          <w:jc w:val="center"/>
+        </w:trPr>
+        <w:tc>
+          <w:tcPr>
+            <w:tcW w:w="4077" w:type="dxa"/>
+            <w:tcBorders>
+              <w:tl2br w:val="nil"/>
+              <w:tr2bl w:val="nil"/>
+            </w:tcBorders>
+            <w:shd w:val="clear" w:color="auto" w:fill="F2F2F2" w:themeFill="background1" w:themeFillShade="F2"/>
+          </w:tcPr>
+          <w:p>
+            <w:pPr>
+              <w:rPr>
+                <w:rFonts w:ascii="微软雅黑" w:eastAsia="微软雅黑" w:hAnsi="微软雅黑" w:cs="微软雅黑"/>
+                <w:szCs w:val="21"/>
+              </w:rPr>
+            </w:pPr>
+            <w:proofErr w:type="spellStart"/>
+            <w:r>
+              <w:rPr>
+                <w:rFonts w:ascii="微软雅黑" w:eastAsia="微软雅黑" w:hAnsi="微软雅黑" w:cs="微软雅黑"/>
+                <w:szCs w:val="21"/>
+              </w:rPr>
+              <w:t>StockTraceBack</w:t>
+            </w:r>
+            <w:r>
+              <w:rPr>
+                <w:rFonts w:ascii="微软雅黑" w:eastAsia="微软雅黑" w:hAnsi="微软雅黑" w:cs="微软雅黑"/>
+                <w:szCs w:val="21"/>
+              </w:rPr>
+              <w:t>.</w:t>
+            </w:r>
+            <w:r>
+              <w:rPr>
+                <w:rFonts w:ascii="微软雅黑" w:eastAsia="微软雅黑" w:hAnsi="微软雅黑" w:cs="微软雅黑"/>
+                <w:szCs w:val="21"/>
+              </w:rPr>
+              <w:t>Input</w:t>
+            </w:r>
+            <w:r>
+              <w:rPr>
+                <w:rFonts w:ascii="微软雅黑" w:eastAsia="微软雅黑" w:hAnsi="微软雅黑" w:cs="微软雅黑"/>
+                <w:szCs w:val="21"/>
+              </w:rPr>
+              <w:t>.</w:t>
+            </w:r>
+            <w:r>
+              <w:rPr>
+                <w:rFonts w:ascii="微软雅黑" w:eastAsia="微软雅黑" w:hAnsi="微软雅黑" w:cs="微软雅黑"/>
+                <w:szCs w:val="21"/>
+              </w:rPr>
+              <w:t>Submit</w:t>
+            </w:r>
+            <w:proofErr w:type="spellEnd"/>
+          </w:p>
+        </w:tc>
+        <w:tc>
+          <w:tcPr>
+            <w:tcW w:w="4077" w:type="dxa"/>
+            <w:tcBorders>
+              <w:tl2br w:val="nil"/>
+              <w:tr2bl w:val="nil"/>
+            </w:tcBorders>
+            <w:shd w:val="clear" w:color="auto" w:fill="F2F2F2" w:themeFill="background1" w:themeFillShade="F2"/>
+          </w:tcPr>
+          <w:p>
+            <w:pPr>
+              <w:rPr>
+                <w:rFonts w:ascii="微软雅黑" w:eastAsia="微软雅黑" w:hAnsi="微软雅黑" w:cs="微软雅黑"/>
+                <w:szCs w:val="21"/>
+              </w:rPr>
+            </w:pPr>
+            <w:r>
+              <w:rPr>
+                <w:rFonts w:ascii="微软雅黑" w:eastAsia="微软雅黑" w:hAnsi="微软雅黑" w:cs="微软雅黑" w:hint="eastAsia"/>
+                <w:szCs w:val="21"/>
+              </w:rPr>
+              <w:t>客户提交需要</w:t>
+            </w:r>
+            <w:proofErr w:type="gramStart"/>
+            <w:r>
+              <w:rPr>
+                <w:rFonts w:ascii="微软雅黑" w:eastAsia="微软雅黑" w:hAnsi="微软雅黑" w:cs="微软雅黑" w:hint="eastAsia"/>
+                <w:szCs w:val="21"/>
+              </w:rPr>
+              <w:t>进行回测</w:t>
+            </w:r>
+            <w:r>
+              <w:rPr>
+                <w:rFonts w:ascii="微软雅黑" w:eastAsia="微软雅黑" w:hAnsi="微软雅黑" w:cs="微软雅黑" w:hint="eastAsia"/>
+                <w:szCs w:val="21"/>
+              </w:rPr>
+              <w:t>的</w:t>
+            </w:r>
+            <w:proofErr w:type="gramEnd"/>
+            <w:r>
+              <w:rPr>
+                <w:rFonts w:ascii="微软雅黑" w:eastAsia="微软雅黑" w:hAnsi="微软雅黑" w:cs="微软雅黑" w:hint="eastAsia"/>
+                <w:szCs w:val="21"/>
+              </w:rPr>
+              <w:t>信息</w:t>
+            </w:r>
+          </w:p>
+        </w:tc>
+      </w:tr>
+      <w:tr>
+        <w:trPr>
+          <w:trHeight w:val="346"/>
+          <w:jc w:val="center"/>
+        </w:trPr>
+        <w:tc>
+          <w:tcPr>
+            <w:tcW w:w="4077" w:type="dxa"/>
+            <w:tcBorders>
+              <w:tl2br w:val="nil"/>
+              <w:tr2bl w:val="nil"/>
+            </w:tcBorders>
+            <w:shd w:val="clear" w:color="auto" w:fill="F2F2F2" w:themeFill="background1" w:themeFillShade="F2"/>
+          </w:tcPr>
+          <w:p>
+            <w:pPr>
+              <w:rPr>
+                <w:rFonts w:ascii="微软雅黑" w:eastAsia="微软雅黑" w:hAnsi="微软雅黑" w:cs="微软雅黑"/>
+                <w:szCs w:val="21"/>
+              </w:rPr>
+            </w:pPr>
+            <w:proofErr w:type="spellStart"/>
+            <w:r>
+              <w:rPr>
+                <w:rFonts w:ascii="微软雅黑" w:eastAsia="微软雅黑" w:hAnsi="微软雅黑" w:cs="微软雅黑"/>
+                <w:szCs w:val="21"/>
+              </w:rPr>
+              <w:t>StockTraceBack</w:t>
+            </w:r>
+            <w:r>
+              <w:rPr>
+                <w:rFonts w:ascii="微软雅黑" w:eastAsia="微软雅黑" w:hAnsi="微软雅黑" w:cs="微软雅黑"/>
+                <w:szCs w:val="21"/>
+              </w:rPr>
+              <w:t>.</w:t>
+            </w:r>
+            <w:r>
+              <w:rPr>
+                <w:rFonts w:ascii="微软雅黑" w:eastAsia="微软雅黑" w:hAnsi="微软雅黑" w:cs="微软雅黑"/>
+                <w:szCs w:val="21"/>
+              </w:rPr>
+              <w:t>Input</w:t>
+            </w:r>
+            <w:r>
+              <w:rPr>
+                <w:rFonts w:ascii="微软雅黑" w:eastAsia="微软雅黑" w:hAnsi="微软雅黑" w:cs="微软雅黑"/>
+                <w:szCs w:val="21"/>
+              </w:rPr>
+              <w:t>.</w:t>
+            </w:r>
+            <w:r>
+              <w:rPr>
+                <w:rFonts w:ascii="微软雅黑" w:eastAsia="微软雅黑" w:hAnsi="微软雅黑" w:cs="微软雅黑"/>
+                <w:szCs w:val="21"/>
+              </w:rPr>
+              <w:t>Cancel</w:t>
+            </w:r>
+            <w:proofErr w:type="spellEnd"/>
+          </w:p>
+        </w:tc>
+        <w:tc>
+          <w:tcPr>
+            <w:tcW w:w="4077" w:type="dxa"/>
+            <w:tcBorders>
+              <w:tl2br w:val="nil"/>
+              <w:tr2bl w:val="nil"/>
+            </w:tcBorders>
+            <w:shd w:val="clear" w:color="auto" w:fill="F2F2F2" w:themeFill="background1" w:themeFillShade="F2"/>
+          </w:tcPr>
+          <w:p>
+            <w:pPr>
+              <w:rPr>
+                <w:rFonts w:ascii="微软雅黑" w:eastAsia="微软雅黑" w:hAnsi="微软雅黑" w:cs="微软雅黑"/>
+                <w:szCs w:val="21"/>
+              </w:rPr>
+            </w:pPr>
+            <w:r>
+              <w:rPr>
+                <w:rFonts w:ascii="微软雅黑" w:eastAsia="微软雅黑" w:hAnsi="微软雅黑" w:cs="微软雅黑" w:hint="eastAsia"/>
+                <w:szCs w:val="21"/>
+              </w:rPr>
+              <w:t>客户</w:t>
+            </w:r>
+            <w:r>
+              <w:rPr>
+                <w:rFonts w:ascii="微软雅黑" w:eastAsia="微软雅黑" w:hAnsi="微软雅黑" w:cs="微软雅黑"/>
+                <w:szCs w:val="21"/>
+              </w:rPr>
+              <w:t>取消</w:t>
+            </w:r>
+            <w:r>
+              <w:rPr>
+                <w:rFonts w:ascii="微软雅黑" w:eastAsia="微软雅黑" w:hAnsi="微软雅黑" w:cs="微软雅黑"/>
+                <w:szCs w:val="21"/>
+              </w:rPr>
+              <w:t>输入</w:t>
+            </w:r>
+            <w:r>
+              <w:rPr>
+                <w:rFonts w:ascii="微软雅黑" w:eastAsia="微软雅黑" w:hAnsi="微软雅黑" w:cs="微软雅黑" w:hint="eastAsia"/>
+                <w:szCs w:val="21"/>
+              </w:rPr>
+              <w:t>需要输入的信息</w:t>
+            </w:r>
+            <w:r>
+              <w:rPr>
+                <w:rFonts w:ascii="微软雅黑" w:eastAsia="微软雅黑" w:hAnsi="微软雅黑" w:cs="微软雅黑"/>
+                <w:szCs w:val="21"/>
+              </w:rPr>
+              <w:t>，</w:t>
+            </w:r>
+            <w:r>
+              <w:rPr>
+                <w:rFonts w:ascii="微软雅黑" w:eastAsia="微软雅黑" w:hAnsi="微软雅黑" w:cs="微软雅黑" w:hint="eastAsia"/>
+                <w:szCs w:val="21"/>
+              </w:rPr>
+              <w:t>系统返回</w:t>
+            </w:r>
+            <w:r>
+              <w:rPr>
+                <w:rFonts w:ascii="微软雅黑" w:eastAsia="微软雅黑" w:hAnsi="微软雅黑" w:cs="微软雅黑"/>
+                <w:szCs w:val="21"/>
+              </w:rPr>
+              <w:t>上一层</w:t>
+            </w:r>
+          </w:p>
+        </w:tc>
+      </w:tr>
+      <w:tr>
+        <w:trPr>
+          <w:trHeight w:val="346"/>
+          <w:jc w:val="center"/>
+        </w:trPr>
+        <w:tc>
+          <w:tcPr>
+            <w:tcW w:w="4077" w:type="dxa"/>
+            <w:tcBorders>
+              <w:tl2br w:val="nil"/>
+              <w:tr2bl w:val="nil"/>
+            </w:tcBorders>
+            <w:shd w:val="clear" w:color="auto" w:fill="DEEAF6" w:themeFill="accent1" w:themeFillTint="33"/>
+          </w:tcPr>
+          <w:p>
+            <w:pPr>
+              <w:rPr>
+                <w:rFonts w:ascii="微软雅黑" w:eastAsia="微软雅黑" w:hAnsi="微软雅黑" w:cs="微软雅黑"/>
+                <w:szCs w:val="21"/>
+              </w:rPr>
+            </w:pPr>
+            <w:proofErr w:type="spellStart"/>
+            <w:r>
+              <w:rPr>
+                <w:rFonts w:ascii="微软雅黑" w:eastAsia="微软雅黑" w:hAnsi="微软雅黑" w:cs="微软雅黑"/>
+                <w:szCs w:val="21"/>
+              </w:rPr>
+              <w:t>Stock</w:t>
+            </w:r>
+            <w:r>
+              <w:rPr>
+                <w:rFonts w:ascii="微软雅黑" w:eastAsia="微软雅黑" w:hAnsi="微软雅黑" w:cs="微软雅黑"/>
+                <w:szCs w:val="21"/>
+              </w:rPr>
+              <w:t>TraceBack</w:t>
+            </w:r>
+            <w:r>
+              <w:rPr>
+                <w:rFonts w:ascii="微软雅黑" w:eastAsia="微软雅黑" w:hAnsi="微软雅黑" w:cs="微软雅黑"/>
+                <w:szCs w:val="21"/>
+              </w:rPr>
+              <w:t>.</w:t>
+            </w:r>
+            <w:r>
+              <w:rPr>
+                <w:rFonts w:ascii="微软雅黑" w:eastAsia="微软雅黑" w:hAnsi="微软雅黑" w:cs="微软雅黑"/>
+                <w:szCs w:val="21"/>
+              </w:rPr>
+              <w:t>Input</w:t>
+            </w:r>
+            <w:r>
+              <w:rPr>
+                <w:rFonts w:ascii="微软雅黑" w:eastAsia="微软雅黑" w:hAnsi="微软雅黑" w:cs="微软雅黑" w:hint="eastAsia"/>
+                <w:szCs w:val="21"/>
+              </w:rPr>
+              <w:t>.</w:t>
+            </w:r>
+            <w:r>
+              <w:rPr>
+                <w:rFonts w:ascii="微软雅黑" w:eastAsia="微软雅黑" w:hAnsi="微软雅黑" w:cs="微软雅黑"/>
+                <w:szCs w:val="21"/>
+              </w:rPr>
+              <w:t>C</w:t>
+            </w:r>
+            <w:r>
+              <w:rPr>
+                <w:rFonts w:ascii="微软雅黑" w:eastAsia="微软雅黑" w:hAnsi="微软雅黑" w:cs="微软雅黑" w:hint="eastAsia"/>
+                <w:szCs w:val="21"/>
+              </w:rPr>
+              <w:t>ompare</w:t>
+            </w:r>
+            <w:proofErr w:type="spellEnd"/>
+          </w:p>
+        </w:tc>
+        <w:tc>
+          <w:tcPr>
+            <w:tcW w:w="4077" w:type="dxa"/>
+            <w:tcBorders>
+              <w:tl2br w:val="nil"/>
+              <w:tr2bl w:val="nil"/>
+            </w:tcBorders>
+            <w:shd w:val="clear" w:color="auto" w:fill="DEEAF6" w:themeFill="accent1" w:themeFillTint="33"/>
+          </w:tcPr>
+          <w:p>
+            <w:pPr>
+              <w:rPr>
+                <w:rFonts w:ascii="微软雅黑" w:eastAsia="微软雅黑" w:hAnsi="微软雅黑"/>
+                <w:szCs w:val="21"/>
+              </w:rPr>
+            </w:pPr>
+            <w:r>
+              <w:rPr>
+                <w:rFonts w:ascii="微软雅黑" w:eastAsia="微软雅黑" w:hAnsi="微软雅黑" w:cs="微软雅黑" w:hint="eastAsia"/>
+                <w:szCs w:val="21"/>
+              </w:rPr>
+              <w:t>系统允许</w:t>
+            </w:r>
+            <w:r>
+              <w:rPr>
+                <w:rFonts w:ascii="微软雅黑" w:eastAsia="微软雅黑" w:hAnsi="微软雅黑" w:cs="微软雅黑"/>
+                <w:szCs w:val="21"/>
+              </w:rPr>
+              <w:t>用</w:t>
+            </w:r>
+            <w:r>
+              <w:rPr>
+                <w:rFonts w:ascii="微软雅黑" w:eastAsia="微软雅黑" w:hAnsi="微软雅黑" w:cs="微软雅黑"/>
+                <w:szCs w:val="21"/>
+              </w:rPr>
+              <w:t>户</w:t>
+            </w:r>
+            <w:r>
+              <w:rPr>
+                <w:rFonts w:ascii="微软雅黑" w:eastAsia="微软雅黑" w:hAnsi="微软雅黑" w:cs="微软雅黑" w:hint="eastAsia"/>
+                <w:szCs w:val="21"/>
+              </w:rPr>
+              <w:t>选择查看</w:t>
+            </w:r>
+            <w:r>
+              <w:rPr>
+                <w:rFonts w:ascii="微软雅黑" w:eastAsia="微软雅黑" w:hAnsi="微软雅黑" w:hint="eastAsia"/>
+              </w:rPr>
+              <w:t>策略和基准的累计收益率比较图</w:t>
+            </w:r>
+          </w:p>
+        </w:tc>
+      </w:tr>
+      <w:tr>
+        <w:trPr>
+          <w:trHeight w:val="346"/>
+          <w:jc w:val="center"/>
+        </w:trPr>
+        <w:tc>
+          <w:tcPr>
+            <w:tcW w:w="4077" w:type="dxa"/>
+            <w:tcBorders>
+              <w:tl2br w:val="nil"/>
+              <w:tr2bl w:val="nil"/>
+            </w:tcBorders>
+            <w:shd w:val="clear" w:color="auto" w:fill="F2F2F2" w:themeFill="background1" w:themeFillShade="F2"/>
+          </w:tcPr>
+          <w:p>
+            <w:pPr>
+              <w:rPr>
+                <w:rFonts w:ascii="微软雅黑" w:eastAsia="微软雅黑" w:hAnsi="微软雅黑" w:cs="微软雅黑"/>
+                <w:szCs w:val="21"/>
+              </w:rPr>
+            </w:pPr>
+            <w:proofErr w:type="spellStart"/>
+            <w:r>
+              <w:rPr>
+                <w:rFonts w:ascii="微软雅黑" w:eastAsia="微软雅黑" w:hAnsi="微软雅黑" w:cs="微软雅黑"/>
+                <w:szCs w:val="21"/>
+              </w:rPr>
+              <w:lastRenderedPageBreak/>
+              <w:t>Stock</w:t>
+            </w:r>
+            <w:r>
+              <w:rPr>
+                <w:rFonts w:ascii="微软雅黑" w:eastAsia="微软雅黑" w:hAnsi="微软雅黑" w:cs="微软雅黑"/>
+                <w:szCs w:val="21"/>
+              </w:rPr>
+              <w:t>TraceBack</w:t>
+            </w:r>
+            <w:r>
+              <w:rPr>
+                <w:rFonts w:ascii="微软雅黑" w:eastAsia="微软雅黑" w:hAnsi="微软雅黑" w:cs="微软雅黑"/>
+                <w:szCs w:val="21"/>
+              </w:rPr>
+              <w:t>.</w:t>
+            </w:r>
+            <w:r>
+              <w:rPr>
+                <w:rFonts w:ascii="微软雅黑" w:eastAsia="微软雅黑" w:hAnsi="微软雅黑" w:cs="微软雅黑"/>
+                <w:szCs w:val="21"/>
+              </w:rPr>
+              <w:t>Input</w:t>
+            </w:r>
+            <w:r>
+              <w:rPr>
+                <w:rFonts w:ascii="微软雅黑" w:eastAsia="微软雅黑" w:hAnsi="微软雅黑" w:cs="微软雅黑" w:hint="eastAsia"/>
+                <w:szCs w:val="21"/>
+              </w:rPr>
+              <w:t>.</w:t>
+            </w:r>
+            <w:r>
+              <w:rPr>
+                <w:rFonts w:ascii="微软雅黑" w:eastAsia="微软雅黑" w:hAnsi="微软雅黑" w:cs="微软雅黑"/>
+                <w:szCs w:val="21"/>
+              </w:rPr>
+              <w:t>R</w:t>
+            </w:r>
+            <w:r>
+              <w:rPr>
+                <w:rFonts w:ascii="微软雅黑" w:eastAsia="微软雅黑" w:hAnsi="微软雅黑" w:cs="微软雅黑"/>
+                <w:szCs w:val="21"/>
+              </w:rPr>
+              <w:t>elation</w:t>
+            </w:r>
+            <w:proofErr w:type="spellEnd"/>
+          </w:p>
+        </w:tc>
+        <w:tc>
+          <w:tcPr>
+            <w:tcW w:w="4077" w:type="dxa"/>
+            <w:tcBorders>
+              <w:tl2br w:val="nil"/>
+              <w:tr2bl w:val="nil"/>
+            </w:tcBorders>
+            <w:shd w:val="clear" w:color="auto" w:fill="F2F2F2" w:themeFill="background1" w:themeFillShade="F2"/>
+          </w:tcPr>
+          <w:p>
+            <w:pPr>
+              <w:rPr>
+                <w:rFonts w:ascii="微软雅黑" w:eastAsia="微软雅黑" w:hAnsi="微软雅黑"/>
+              </w:rPr>
+            </w:pPr>
+            <w:r>
+              <w:rPr>
+                <w:rFonts w:ascii="微软雅黑" w:eastAsia="微软雅黑" w:hAnsi="微软雅黑" w:cs="微软雅黑" w:hint="eastAsia"/>
+                <w:szCs w:val="21"/>
+              </w:rPr>
+              <w:t>系统允许</w:t>
+            </w:r>
+            <w:r>
+              <w:rPr>
+                <w:rFonts w:ascii="微软雅黑" w:eastAsia="微软雅黑" w:hAnsi="微软雅黑" w:cs="微软雅黑"/>
+                <w:szCs w:val="21"/>
+              </w:rPr>
+              <w:t>用</w:t>
+            </w:r>
+            <w:r>
+              <w:rPr>
+                <w:rFonts w:ascii="微软雅黑" w:eastAsia="微软雅黑" w:hAnsi="微软雅黑" w:cs="微软雅黑"/>
+                <w:szCs w:val="21"/>
+              </w:rPr>
+              <w:t>户</w:t>
+            </w:r>
+            <w:r>
+              <w:rPr>
+                <w:rFonts w:ascii="微软雅黑" w:eastAsia="微软雅黑" w:hAnsi="微软雅黑" w:cs="微软雅黑" w:hint="eastAsia"/>
+                <w:szCs w:val="21"/>
+              </w:rPr>
+              <w:t>选择查看</w:t>
+            </w:r>
+            <w:r>
+              <w:rPr>
+                <w:rFonts w:ascii="微软雅黑" w:eastAsia="微软雅黑" w:hAnsi="微软雅黑" w:hint="eastAsia"/>
+              </w:rPr>
+              <w:t>超额收益率与不同形成期/持有期的关系图以及策略胜率与不同形成期/持有期的关系图</w:t>
+            </w:r>
+          </w:p>
+        </w:tc>
+      </w:tr>
+      <w:tr>
+        <w:trPr>
+          <w:trHeight w:val="346"/>
+          <w:jc w:val="center"/>
+        </w:trPr>
+        <w:tc>
+          <w:tcPr>
+            <w:tcW w:w="4077" w:type="dxa"/>
+            <w:tcBorders>
+              <w:tl2br w:val="nil"/>
+              <w:tr2bl w:val="nil"/>
+            </w:tcBorders>
+            <w:shd w:val="clear" w:color="auto" w:fill="DEEAF6" w:themeFill="accent1" w:themeFillTint="33"/>
+          </w:tcPr>
+          <w:p>
+            <w:pPr>
+              <w:rPr>
+                <w:rFonts w:ascii="微软雅黑" w:eastAsia="微软雅黑" w:hAnsi="微软雅黑" w:cs="微软雅黑"/>
+                <w:szCs w:val="21"/>
+              </w:rPr>
+            </w:pPr>
+            <w:proofErr w:type="spellStart"/>
+            <w:r>
+              <w:rPr>
+                <w:rFonts w:ascii="微软雅黑" w:eastAsia="微软雅黑" w:hAnsi="微软雅黑" w:cs="微软雅黑"/>
+                <w:szCs w:val="21"/>
+              </w:rPr>
+              <w:t>Stock</w:t>
+            </w:r>
+            <w:r>
+              <w:rPr>
+                <w:rFonts w:ascii="微软雅黑" w:eastAsia="微软雅黑" w:hAnsi="微软雅黑" w:cs="微软雅黑"/>
+                <w:szCs w:val="21"/>
+              </w:rPr>
+              <w:t>TraceBack</w:t>
+            </w:r>
+            <w:r>
+              <w:rPr>
+                <w:rFonts w:ascii="微软雅黑" w:eastAsia="微软雅黑" w:hAnsi="微软雅黑" w:cs="微软雅黑"/>
+                <w:szCs w:val="21"/>
+              </w:rPr>
+              <w:t>.</w:t>
+            </w:r>
+            <w:r>
+              <w:rPr>
+                <w:rFonts w:ascii="微软雅黑" w:eastAsia="微软雅黑" w:hAnsi="微软雅黑" w:cs="微软雅黑"/>
+                <w:szCs w:val="21"/>
+              </w:rPr>
+              <w:t>Input</w:t>
+            </w:r>
+            <w:r>
+              <w:rPr>
+                <w:rFonts w:ascii="微软雅黑" w:eastAsia="微软雅黑" w:hAnsi="微软雅黑" w:cs="微软雅黑" w:hint="eastAsia"/>
+                <w:szCs w:val="21"/>
+              </w:rPr>
+              <w:t>.</w:t>
+            </w:r>
+            <w:r>
+              <w:rPr>
+                <w:rFonts w:ascii="微软雅黑" w:eastAsia="微软雅黑" w:hAnsi="微软雅黑" w:cs="微软雅黑"/>
+                <w:szCs w:val="21"/>
+              </w:rPr>
+              <w:t>D</w:t>
+            </w:r>
+            <w:r>
+              <w:rPr>
+                <w:rFonts w:ascii="微软雅黑" w:eastAsia="微软雅黑" w:hAnsi="微软雅黑" w:cs="微软雅黑"/>
+                <w:szCs w:val="21"/>
+              </w:rPr>
+              <w:t>istribution</w:t>
+            </w:r>
+            <w:proofErr w:type="spellEnd"/>
+          </w:p>
+        </w:tc>
+        <w:tc>
+          <w:tcPr>
+            <w:tcW w:w="4077" w:type="dxa"/>
+            <w:tcBorders>
+              <w:tl2br w:val="nil"/>
+              <w:tr2bl w:val="nil"/>
+            </w:tcBorders>
+            <w:shd w:val="clear" w:color="auto" w:fill="DEEAF6" w:themeFill="accent1" w:themeFillTint="33"/>
+          </w:tcPr>
+          <w:p>
+            <w:pPr>
+              <w:rPr>
+                <w:rFonts w:ascii="微软雅黑" w:eastAsia="微软雅黑" w:hAnsi="微软雅黑"/>
+                <w:szCs w:val="21"/>
+              </w:rPr>
+            </w:pPr>
+            <w:r>
+              <w:rPr>
+                <w:rFonts w:ascii="微软雅黑" w:eastAsia="微软雅黑" w:hAnsi="微软雅黑" w:cs="微软雅黑" w:hint="eastAsia"/>
+                <w:szCs w:val="21"/>
+              </w:rPr>
+              <w:t>系统允许</w:t>
+            </w:r>
+            <w:r>
+              <w:rPr>
+                <w:rFonts w:ascii="微软雅黑" w:eastAsia="微软雅黑" w:hAnsi="微软雅黑" w:cs="微软雅黑"/>
+                <w:szCs w:val="21"/>
+              </w:rPr>
+              <w:t>用</w:t>
+            </w:r>
+            <w:r>
+              <w:rPr>
+                <w:rFonts w:ascii="微软雅黑" w:eastAsia="微软雅黑" w:hAnsi="微软雅黑" w:cs="微软雅黑"/>
+                <w:szCs w:val="21"/>
+              </w:rPr>
+              <w:t>户</w:t>
+            </w:r>
+            <w:r>
+              <w:rPr>
+                <w:rFonts w:ascii="微软雅黑" w:eastAsia="微软雅黑" w:hAnsi="微软雅黑" w:cs="微软雅黑" w:hint="eastAsia"/>
+                <w:szCs w:val="21"/>
+              </w:rPr>
+              <w:t>选择查看</w:t>
+            </w:r>
+            <w:r>
+              <w:rPr>
+                <w:rFonts w:ascii="微软雅黑" w:eastAsia="微软雅黑" w:hAnsi="微软雅黑" w:hint="eastAsia"/>
+              </w:rPr>
+              <w:t>收益率分布直方图</w:t>
+            </w:r>
+          </w:p>
+        </w:tc>
+      </w:tr>
+      <w:tr>
+        <w:trPr>
+          <w:trHeight w:val="346"/>
+          <w:jc w:val="center"/>
+        </w:trPr>
+        <w:tc>
+          <w:tcPr>
+            <w:tcW w:w="4077" w:type="dxa"/>
+            <w:tcBorders>
+              <w:tl2br w:val="nil"/>
+              <w:tr2bl w:val="nil"/>
+            </w:tcBorders>
+            <w:shd w:val="clear" w:color="auto" w:fill="F2F2F2" w:themeFill="background1" w:themeFillShade="F2"/>
+          </w:tcPr>
+          <w:p>
+            <w:pPr>
+              <w:rPr>
+                <w:rFonts w:ascii="微软雅黑" w:eastAsia="微软雅黑" w:hAnsi="微软雅黑" w:cs="微软雅黑"/>
+                <w:szCs w:val="21"/>
+              </w:rPr>
+            </w:pPr>
+            <w:proofErr w:type="spellStart"/>
+            <w:r>
+              <w:rPr>
+                <w:rFonts w:ascii="微软雅黑" w:eastAsia="微软雅黑" w:hAnsi="微软雅黑" w:hint="eastAsia"/>
+              </w:rPr>
+              <w:t>Stock</w:t>
+            </w:r>
+            <w:r>
+              <w:rPr>
+                <w:rFonts w:ascii="微软雅黑" w:eastAsia="微软雅黑" w:hAnsi="微软雅黑" w:hint="eastAsia"/>
+              </w:rPr>
+              <w:t>TraceBack</w:t>
+            </w:r>
+            <w:r>
+              <w:rPr>
+                <w:rFonts w:ascii="微软雅黑" w:eastAsia="微软雅黑" w:hAnsi="微软雅黑" w:cs="微软雅黑"/>
+                <w:szCs w:val="21"/>
+              </w:rPr>
+              <w:t>.Show</w:t>
+            </w:r>
+            <w:proofErr w:type="spellEnd"/>
+          </w:p>
+        </w:tc>
+        <w:tc>
+          <w:tcPr>
+            <w:tcW w:w="4077" w:type="dxa"/>
+            <w:tcBorders>
+              <w:tl2br w:val="nil"/>
+              <w:tr2bl w:val="nil"/>
+            </w:tcBorders>
+            <w:shd w:val="clear" w:color="auto" w:fill="F2F2F2" w:themeFill="background1" w:themeFillShade="F2"/>
+          </w:tcPr>
+          <w:p>
+            <w:pPr>
+              <w:rPr>
+                <w:rFonts w:ascii="微软雅黑" w:eastAsia="微软雅黑" w:hAnsi="微软雅黑" w:cs="微软雅黑"/>
+                <w:szCs w:val="21"/>
+              </w:rPr>
+            </w:pPr>
+            <w:r>
+              <w:rPr>
+                <w:rFonts w:ascii="微软雅黑" w:eastAsia="微软雅黑" w:hAnsi="微软雅黑" w:cs="微软雅黑" w:hint="eastAsia"/>
+                <w:szCs w:val="21"/>
+              </w:rPr>
+              <w:t>系统</w:t>
+            </w:r>
+            <w:r>
+              <w:rPr>
+                <w:rFonts w:ascii="微软雅黑" w:eastAsia="微软雅黑" w:hAnsi="微软雅黑" w:cs="微软雅黑"/>
+                <w:szCs w:val="21"/>
+              </w:rPr>
+              <w:t>显示</w:t>
+            </w:r>
+            <w:r>
+              <w:rPr>
+                <w:rFonts w:ascii="微软雅黑" w:eastAsia="微软雅黑" w:hAnsi="微软雅黑" w:cs="微软雅黑" w:hint="eastAsia"/>
+                <w:szCs w:val="21"/>
+              </w:rPr>
+              <w:t>用户选定查看的图表</w:t>
+            </w:r>
+          </w:p>
+        </w:tc>
+      </w:tr>
+      <w:tr>
+        <w:trPr>
+          <w:trHeight w:val="346"/>
+          <w:jc w:val="center"/>
+        </w:trPr>
+        <w:tc>
+          <w:tcPr>
+            <w:tcW w:w="4077" w:type="dxa"/>
+            <w:tcBorders>
+              <w:tl2br w:val="nil"/>
+              <w:tr2bl w:val="nil"/>
+            </w:tcBorders>
+            <w:shd w:val="clear" w:color="auto" w:fill="F2F2F2" w:themeFill="background1" w:themeFillShade="F2"/>
+          </w:tcPr>
+          <w:p>
+            <w:pPr>
+              <w:rPr>
+                <w:rFonts w:ascii="微软雅黑" w:eastAsia="微软雅黑" w:hAnsi="微软雅黑"/>
+              </w:rPr>
+            </w:pPr>
+            <w:proofErr w:type="spellStart"/>
+            <w:r>
+              <w:rPr>
+                <w:rFonts w:ascii="微软雅黑" w:eastAsia="微软雅黑" w:hAnsi="微软雅黑" w:hint="eastAsia"/>
+              </w:rPr>
+              <w:t>Stock</w:t>
+            </w:r>
+            <w:r>
+              <w:rPr>
+                <w:rFonts w:ascii="微软雅黑" w:eastAsia="微软雅黑" w:hAnsi="微软雅黑"/>
+              </w:rPr>
+              <w:t>TraceBack</w:t>
+            </w:r>
+            <w:r>
+              <w:rPr>
+                <w:rFonts w:ascii="微软雅黑" w:eastAsia="微软雅黑" w:hAnsi="微软雅黑"/>
+              </w:rPr>
+              <w:t>.Show.Compare</w:t>
+            </w:r>
+            <w:proofErr w:type="spellEnd"/>
+          </w:p>
+        </w:tc>
+        <w:tc>
+          <w:tcPr>
+            <w:tcW w:w="4077" w:type="dxa"/>
+            <w:tcBorders>
+              <w:tl2br w:val="nil"/>
+              <w:tr2bl w:val="nil"/>
+            </w:tcBorders>
+            <w:shd w:val="clear" w:color="auto" w:fill="F2F2F2" w:themeFill="background1" w:themeFillShade="F2"/>
+          </w:tcPr>
+          <w:p>
+            <w:pPr>
+              <w:rPr>
+                <w:rFonts w:ascii="微软雅黑" w:eastAsia="微软雅黑" w:hAnsi="微软雅黑" w:cs="微软雅黑"/>
+                <w:szCs w:val="21"/>
+              </w:rPr>
+            </w:pPr>
+            <w:r>
+              <w:rPr>
+                <w:rFonts w:ascii="微软雅黑" w:eastAsia="微软雅黑" w:hAnsi="微软雅黑" w:cs="微软雅黑" w:hint="eastAsia"/>
+                <w:szCs w:val="21"/>
+              </w:rPr>
+              <w:t>系统显示</w:t>
+            </w:r>
+            <w:r>
+              <w:rPr>
+                <w:rFonts w:ascii="微软雅黑" w:eastAsia="微软雅黑" w:hAnsi="微软雅黑" w:hint="eastAsia"/>
+              </w:rPr>
+              <w:t>策略和基准的累计收益率比较图</w:t>
+            </w:r>
+          </w:p>
+        </w:tc>
+      </w:tr>
+      <w:tr>
+        <w:trPr>
+          <w:trHeight w:val="346"/>
+          <w:jc w:val="center"/>
+        </w:trPr>
+        <w:tc>
+          <w:tcPr>
+            <w:tcW w:w="4077" w:type="dxa"/>
+            <w:tcBorders>
+              <w:tl2br w:val="nil"/>
+              <w:tr2bl w:val="nil"/>
+            </w:tcBorders>
+            <w:shd w:val="clear" w:color="auto" w:fill="F2F2F2" w:themeFill="background1" w:themeFillShade="F2"/>
+          </w:tcPr>
+          <w:p>
+            <w:pPr>
+              <w:rPr>
+                <w:rFonts w:ascii="微软雅黑" w:eastAsia="微软雅黑" w:hAnsi="微软雅黑"/>
+              </w:rPr>
+            </w:pPr>
+            <w:proofErr w:type="spellStart"/>
+            <w:r>
+              <w:rPr>
+                <w:rFonts w:ascii="微软雅黑" w:eastAsia="微软雅黑" w:hAnsi="微软雅黑" w:hint="eastAsia"/>
+              </w:rPr>
+              <w:t>Stock</w:t>
+            </w:r>
+            <w:r>
+              <w:rPr>
+                <w:rFonts w:ascii="微软雅黑" w:eastAsia="微软雅黑" w:hAnsi="微软雅黑"/>
+              </w:rPr>
+              <w:t>TraceBack</w:t>
+            </w:r>
+            <w:r>
+              <w:rPr>
+                <w:rFonts w:ascii="微软雅黑" w:eastAsia="微软雅黑" w:hAnsi="微软雅黑"/>
+              </w:rPr>
+              <w:t>.Show.Relation</w:t>
+            </w:r>
+            <w:proofErr w:type="spellEnd"/>
+          </w:p>
+        </w:tc>
+        <w:tc>
+          <w:tcPr>
+            <w:tcW w:w="4077" w:type="dxa"/>
+            <w:tcBorders>
+              <w:tl2br w:val="nil"/>
+              <w:tr2bl w:val="nil"/>
+            </w:tcBorders>
+            <w:shd w:val="clear" w:color="auto" w:fill="F2F2F2" w:themeFill="background1" w:themeFillShade="F2"/>
+          </w:tcPr>
+          <w:p>
+            <w:pPr>
+              <w:rPr>
+                <w:rFonts w:ascii="微软雅黑" w:eastAsia="微软雅黑" w:hAnsi="微软雅黑" w:cs="微软雅黑"/>
+                <w:szCs w:val="21"/>
+              </w:rPr>
+            </w:pPr>
+            <w:r>
+              <w:rPr>
+                <w:rFonts w:ascii="微软雅黑" w:eastAsia="微软雅黑" w:hAnsi="微软雅黑" w:cs="微软雅黑" w:hint="eastAsia"/>
+                <w:szCs w:val="21"/>
+              </w:rPr>
+              <w:t>系统显示</w:t>
+            </w:r>
+            <w:r>
+              <w:rPr>
+                <w:rFonts w:ascii="微软雅黑" w:eastAsia="微软雅黑" w:hAnsi="微软雅黑" w:hint="eastAsia"/>
+              </w:rPr>
+              <w:t>超额收益率与不同形成期/持有期的关系图以及策略胜率与不同形成期/持有期的关系图</w:t>
+            </w:r>
+          </w:p>
+        </w:tc>
+      </w:tr>
+      <w:tr>
+        <w:trPr>
+          <w:trHeight w:val="346"/>
+          <w:jc w:val="center"/>
+        </w:trPr>
+        <w:tc>
+          <w:tcPr>
+            <w:tcW w:w="4077" w:type="dxa"/>
+            <w:tcBorders>
+              <w:tl2br w:val="nil"/>
+              <w:tr2bl w:val="nil"/>
+            </w:tcBorders>
+            <w:shd w:val="clear" w:color="auto" w:fill="F2F2F2" w:themeFill="background1" w:themeFillShade="F2"/>
+          </w:tcPr>
+          <w:p>
+            <w:pPr>
+              <w:rPr>
+                <w:rFonts w:ascii="微软雅黑" w:eastAsia="微软雅黑" w:hAnsi="微软雅黑"/>
+              </w:rPr>
+            </w:pPr>
+            <w:proofErr w:type="spellStart"/>
+            <w:r>
+              <w:rPr>
+                <w:rFonts w:ascii="微软雅黑" w:eastAsia="微软雅黑" w:hAnsi="微软雅黑" w:hint="eastAsia"/>
+              </w:rPr>
+              <w:t>Stock</w:t>
+            </w:r>
+            <w:r>
+              <w:rPr>
+                <w:rFonts w:ascii="微软雅黑" w:eastAsia="微软雅黑" w:hAnsi="微软雅黑"/>
+              </w:rPr>
+              <w:t>TraceBack</w:t>
+            </w:r>
+            <w:r>
+              <w:rPr>
+                <w:rFonts w:ascii="微软雅黑" w:eastAsia="微软雅黑" w:hAnsi="微软雅黑"/>
+              </w:rPr>
+              <w:t>.Show.Distribution</w:t>
+            </w:r>
+            <w:proofErr w:type="spellEnd"/>
+          </w:p>
+        </w:tc>
+        <w:tc>
+          <w:tcPr>
+            <w:tcW w:w="4077" w:type="dxa"/>
+            <w:tcBorders>
+              <w:tl2br w:val="nil"/>
+              <w:tr2bl w:val="nil"/>
+            </w:tcBorders>
+            <w:shd w:val="clear" w:color="auto" w:fill="F2F2F2" w:themeFill="background1" w:themeFillShade="F2"/>
+          </w:tcPr>
+          <w:p>
+            <w:pPr>
+              <w:rPr>
+                <w:rFonts w:ascii="微软雅黑" w:eastAsia="微软雅黑" w:hAnsi="微软雅黑" w:cs="微软雅黑"/>
+                <w:szCs w:val="21"/>
+              </w:rPr>
+            </w:pPr>
+            <w:r>
+              <w:rPr>
+                <w:rFonts w:ascii="微软雅黑" w:eastAsia="微软雅黑" w:hAnsi="微软雅黑" w:cs="微软雅黑" w:hint="eastAsia"/>
+                <w:szCs w:val="21"/>
+              </w:rPr>
+              <w:t>系统显示</w:t>
+            </w:r>
+            <w:r>
+              <w:rPr>
+                <w:rFonts w:ascii="微软雅黑" w:eastAsia="微软雅黑" w:hAnsi="微软雅黑" w:hint="eastAsia"/>
+              </w:rPr>
+              <w:t>收益率分布直方图</w:t>
+            </w:r>
+          </w:p>
+        </w:tc>
+      </w:tr>
+      <w:tr>
+        <w:trPr>
+          <w:trHeight w:val="346"/>
+          <w:jc w:val="center"/>
+        </w:trPr>
+        <w:tc>
+          <w:tcPr>
+            <w:tcW w:w="4077" w:type="dxa"/>
+            <w:tcBorders>
+              <w:tl2br w:val="nil"/>
+              <w:tr2bl w:val="nil"/>
+            </w:tcBorders>
+            <w:shd w:val="clear" w:color="auto" w:fill="D5DCE4" w:themeFill="text2" w:themeFillTint="33"/>
+          </w:tcPr>
+          <w:p>
+            <w:pPr>
+              <w:rPr>
+                <w:rFonts w:ascii="微软雅黑" w:eastAsia="微软雅黑" w:hAnsi="微软雅黑" w:cs="微软雅黑"/>
+                <w:szCs w:val="21"/>
+              </w:rPr>
+            </w:pPr>
+            <w:proofErr w:type="spellStart"/>
+            <w:r>
+              <w:rPr>
+                <w:rFonts w:ascii="微软雅黑" w:eastAsia="微软雅黑" w:hAnsi="微软雅黑" w:cs="微软雅黑"/>
+                <w:szCs w:val="21"/>
+              </w:rPr>
+              <w:t>Stock</w:t>
+            </w:r>
+            <w:r>
+              <w:rPr>
+                <w:rFonts w:ascii="微软雅黑" w:eastAsia="微软雅黑" w:hAnsi="微软雅黑" w:cs="微软雅黑"/>
+                <w:szCs w:val="21"/>
+              </w:rPr>
+              <w:t>TraceBack</w:t>
+            </w:r>
+            <w:r>
+              <w:rPr>
+                <w:rFonts w:ascii="微软雅黑" w:eastAsia="微软雅黑" w:hAnsi="微软雅黑" w:cs="微软雅黑"/>
+                <w:szCs w:val="21"/>
+              </w:rPr>
+              <w:t>.</w:t>
+            </w:r>
+            <w:r>
+              <w:rPr>
+                <w:rFonts w:ascii="微软雅黑" w:eastAsia="微软雅黑" w:hAnsi="微软雅黑" w:cs="微软雅黑"/>
+                <w:szCs w:val="21"/>
+              </w:rPr>
+              <w:t>End</w:t>
+            </w:r>
+            <w:proofErr w:type="spellEnd"/>
+          </w:p>
+        </w:tc>
+        <w:tc>
+          <w:tcPr>
+            <w:tcW w:w="4077" w:type="dxa"/>
+            <w:tcBorders>
+              <w:tl2br w:val="nil"/>
+              <w:tr2bl w:val="nil"/>
+            </w:tcBorders>
+            <w:shd w:val="clear" w:color="auto" w:fill="D5DCE4" w:themeFill="text2" w:themeFillTint="33"/>
+          </w:tcPr>
+          <w:p>
+            <w:pPr>
+              <w:rPr>
+                <w:rFonts w:ascii="微软雅黑" w:eastAsia="微软雅黑" w:hAnsi="微软雅黑" w:cs="微软雅黑"/>
+                <w:szCs w:val="21"/>
+              </w:rPr>
+            </w:pPr>
+            <w:r>
+              <w:rPr>
+                <w:rFonts w:ascii="微软雅黑" w:eastAsia="微软雅黑" w:hAnsi="微软雅黑" w:cs="微软雅黑" w:hint="eastAsia"/>
+                <w:szCs w:val="21"/>
+              </w:rPr>
+              <w:t>系统</w:t>
+            </w:r>
+            <w:r>
+              <w:rPr>
+                <w:rFonts w:ascii="微软雅黑" w:eastAsia="微软雅黑" w:hAnsi="微软雅黑" w:cs="微软雅黑"/>
+                <w:szCs w:val="21"/>
+              </w:rPr>
+              <w:t>允许结束</w:t>
+            </w:r>
+            <w:proofErr w:type="gramStart"/>
+            <w:r>
+              <w:rPr>
+                <w:rFonts w:ascii="微软雅黑" w:eastAsia="微软雅黑" w:hAnsi="微软雅黑" w:cs="微软雅黑" w:hint="eastAsia"/>
+                <w:szCs w:val="21"/>
+              </w:rPr>
+              <w:t>股票回测功能</w:t>
+            </w:r>
+            <w:proofErr w:type="gramEnd"/>
+          </w:p>
+        </w:tc>
+      </w:tr>
+    </w:tbl>
+    <w:p>
+      <w:pPr>
+        <w:rPr>
+          <w:rFonts w:ascii="微软雅黑" w:eastAsia="微软雅黑" w:hAnsi="微软雅黑" w:cs="宋体"/>
+          <w:bCs/>
+          <w:sz w:val="28"/>
+          <w:szCs w:val="28"/>
+        </w:rPr>
+      </w:pPr>
+    </w:p>
+    <w:p>
+      <w:pPr>
+        <w:pStyle w:val="3"/>
+        <w:numPr>
+          <w:ilvl w:val="0"/>
+          <w:numId w:val="13"/>
+        </w:numPr>
+        <w:spacing w:line="415" w:lineRule="auto"/>
+        <w:rPr>
+          <w:rFonts w:ascii="华文仿宋" w:eastAsia="华文仿宋" w:hAnsi="华文仿宋"/>
+        </w:rPr>
+      </w:pPr>
+      <w:r>
+        <w:rPr>
+          <w:rFonts w:ascii="华文仿宋" w:eastAsia="华文仿宋" w:hAnsi="华文仿宋" w:hint="eastAsia"/>
+        </w:rPr>
+        <w:t>自动化更换数据源</w:t>
+      </w:r>
+    </w:p>
+    <w:p>
+      <w:pPr>
+        <w:pStyle w:val="a3"/>
+        <w:numPr>
+          <w:ilvl w:val="0"/>
+          <w:numId w:val="21"/>
+        </w:numPr>
+        <w:ind w:firstLineChars="0"/>
+        <w:rPr>
+          <w:rFonts w:ascii="微软雅黑" w:eastAsia="微软雅黑" w:hAnsi="微软雅黑" w:cs="宋体"/>
+          <w:bCs/>
+          <w:sz w:val="28"/>
+          <w:szCs w:val="28"/>
+        </w:rPr>
+      </w:pPr>
+      <w:r>
+        <w:rPr>
+          <w:rFonts w:ascii="微软雅黑" w:eastAsia="微软雅黑" w:hAnsi="微软雅黑" w:cs="宋体" w:hint="eastAsia"/>
+          <w:bCs/>
+          <w:sz w:val="28"/>
+          <w:szCs w:val="28"/>
+        </w:rPr>
+        <w:t>特性描述</w:t>
+      </w:r>
+    </w:p>
+    <w:p>
+      <w:pPr>
+        <w:ind w:firstLine="420"/>
+        <w:rPr>
+          <w:rFonts w:ascii="微软雅黑" w:eastAsia="微软雅黑" w:hAnsi="微软雅黑" w:cs="微软雅黑"/>
+          <w:szCs w:val="21"/>
+        </w:rPr>
+      </w:pPr>
+      <w:r>
+        <w:rPr>
+          <w:rFonts w:ascii="微软雅黑" w:eastAsia="微软雅黑" w:hAnsi="微软雅黑" w:cs="微软雅黑" w:hint="eastAsia"/>
+          <w:szCs w:val="21"/>
+        </w:rPr>
+        <w:t>用户可以</w:t>
+      </w:r>
+      <w:r>
+        <w:rPr>
+          <w:rFonts w:ascii="微软雅黑" w:eastAsia="微软雅黑" w:hAnsi="微软雅黑" w:cs="微软雅黑" w:hint="eastAsia"/>
+          <w:szCs w:val="21"/>
+        </w:rPr>
+        <w:t>在本地</w:t>
+      </w:r>
+      <w:proofErr w:type="gramStart"/>
+      <w:r>
+        <w:rPr>
+          <w:rFonts w:ascii="微软雅黑" w:eastAsia="微软雅黑" w:hAnsi="微软雅黑" w:cs="微软雅黑" w:hint="eastAsia"/>
+          <w:szCs w:val="21"/>
+        </w:rPr>
+        <w:t>上传除云端</w:t>
+      </w:r>
+      <w:proofErr w:type="gramEnd"/>
+      <w:r>
+        <w:rPr>
+          <w:rFonts w:ascii="微软雅黑" w:eastAsia="微软雅黑" w:hAnsi="微软雅黑" w:cs="微软雅黑" w:hint="eastAsia"/>
+          <w:szCs w:val="21"/>
+        </w:rPr>
+        <w:t>外的数据源，对新上传的数据源进行信息统计并通过图表展示股市变化</w:t>
+      </w:r>
+    </w:p>
+    <w:p>
+      <w:pPr>
+        <w:ind w:firstLine="420"/>
+        <w:rPr>
+          <w:rFonts w:ascii="微软雅黑" w:eastAsia="微软雅黑" w:hAnsi="微软雅黑" w:cs="微软雅黑"/>
+          <w:szCs w:val="21"/>
+        </w:rPr>
+      </w:pPr>
+      <w:r>
+        <w:rPr>
+          <w:rFonts w:ascii="微软雅黑" w:eastAsia="微软雅黑" w:hAnsi="微软雅黑" w:cs="微软雅黑" w:hint="eastAsia"/>
+          <w:szCs w:val="21"/>
+        </w:rPr>
+        <w:t>优先级：中</w:t>
+      </w:r>
+    </w:p>
+    <w:p>
+      <w:pPr>
+        <w:pStyle w:val="a3"/>
+        <w:numPr>
+          <w:ilvl w:val="0"/>
+          <w:numId w:val="21"/>
+        </w:numPr>
+        <w:ind w:firstLineChars="0"/>
+        <w:rPr>
+          <w:rFonts w:ascii="微软雅黑" w:eastAsia="微软雅黑" w:hAnsi="微软雅黑" w:cs="微软雅黑"/>
+          <w:sz w:val="28"/>
+          <w:szCs w:val="28"/>
+        </w:rPr>
+      </w:pPr>
+      <w:r>
+        <w:rPr>
+          <w:rFonts w:ascii="微软雅黑" w:eastAsia="微软雅黑" w:hAnsi="微软雅黑" w:cs="宋体" w:hint="eastAsia"/>
+          <w:bCs/>
+          <w:sz w:val="28"/>
+          <w:szCs w:val="28"/>
+        </w:rPr>
+        <w:t>刺激/响应序列</w:t>
+      </w:r>
+    </w:p>
+    <w:p>
+      <w:pPr>
+        <w:ind w:firstLine="420"/>
+        <w:rPr>
+          <w:rFonts w:ascii="微软雅黑" w:eastAsia="微软雅黑" w:hAnsi="微软雅黑"/>
+          <w:szCs w:val="21"/>
+        </w:rPr>
+      </w:pPr>
+      <w:r>
+        <w:rPr>
+          <w:rFonts w:ascii="微软雅黑" w:eastAsia="微软雅黑" w:hAnsi="微软雅黑" w:cs="微软雅黑" w:hint="eastAsia"/>
+          <w:szCs w:val="21"/>
+        </w:rPr>
+        <w:t>刺激1</w:t>
+      </w:r>
+      <w:r>
+        <w:rPr>
+          <w:rFonts w:ascii="微软雅黑" w:eastAsia="微软雅黑" w:hAnsi="微软雅黑" w:cs="微软雅黑" w:hint="eastAsia"/>
+          <w:szCs w:val="21"/>
+        </w:rPr>
+        <w:t>：用户选择数据源上传</w:t>
+      </w:r>
+    </w:p>
+    <w:p>
+      <w:pPr>
+        <w:ind w:left="420" w:firstLine="420"/>
+        <w:rPr>
+          <w:rFonts w:ascii="微软雅黑" w:eastAsia="微软雅黑" w:hAnsi="微软雅黑" w:cs="微软雅黑"/>
+          <w:szCs w:val="21"/>
+        </w:rPr>
+      </w:pPr>
+      <w:r>
+        <w:rPr>
+          <w:rFonts w:ascii="微软雅黑" w:eastAsia="微软雅黑" w:hAnsi="微软雅黑" w:cs="微软雅黑" w:hint="eastAsia"/>
+          <w:szCs w:val="21"/>
+        </w:rPr>
+        <w:t>响应：系统</w:t>
+      </w:r>
+      <w:r>
+        <w:rPr>
+          <w:rFonts w:ascii="微软雅黑" w:eastAsia="微软雅黑" w:hAnsi="微软雅黑" w:cs="微软雅黑" w:hint="eastAsia"/>
+          <w:szCs w:val="21"/>
+        </w:rPr>
+        <w:t>提示用户选择需要上传的数据源</w:t>
+      </w:r>
+    </w:p>
+    <w:p>
+      <w:pPr>
+        <w:rPr>
+          <w:rFonts w:ascii="微软雅黑" w:eastAsia="微软雅黑" w:hAnsi="微软雅黑" w:cs="微软雅黑"/>
+          <w:szCs w:val="21"/>
+        </w:rPr>
+      </w:pPr>
+      <w:r>
+        <w:rPr>
+          <w:rFonts w:ascii="微软雅黑" w:eastAsia="微软雅黑" w:hAnsi="微软雅黑" w:cs="微软雅黑"/>
+          <w:szCs w:val="21"/>
+        </w:rPr>
+        <w:tab/>
+      </w:r>
+      <w:r>
+        <w:rPr>
+          <w:rFonts w:ascii="微软雅黑" w:eastAsia="微软雅黑" w:hAnsi="微软雅黑" w:cs="微软雅黑" w:hint="eastAsia"/>
+          <w:szCs w:val="21"/>
+        </w:rPr>
+        <w:t>刺激2：用户</w:t>
+      </w:r>
+      <w:r>
+        <w:rPr>
+          <w:rFonts w:ascii="微软雅黑" w:eastAsia="微软雅黑" w:hAnsi="微软雅黑" w:cs="微软雅黑" w:hint="eastAsia"/>
+          <w:szCs w:val="21"/>
+        </w:rPr>
+        <w:t>选择上传的数据源文件并选择确定</w:t>
+      </w:r>
+    </w:p>
+    <w:p>
+      <w:pPr>
+        <w:rPr>
+          <w:rFonts w:ascii="微软雅黑" w:eastAsia="微软雅黑" w:hAnsi="微软雅黑" w:cs="微软雅黑"/>
+          <w:szCs w:val="21"/>
+        </w:rPr>
+      </w:pPr>
+      <w:r>
+        <w:rPr>
+          <w:rFonts w:ascii="微软雅黑" w:eastAsia="微软雅黑" w:hAnsi="微软雅黑" w:cs="微软雅黑"/>
+          <w:szCs w:val="21"/>
+        </w:rPr>
+        <w:lastRenderedPageBreak/>
+        <w:tab/>
+      </w:r>
+      <w:r>
+        <w:rPr>
+          <w:rFonts w:ascii="微软雅黑" w:eastAsia="微软雅黑" w:hAnsi="微软雅黑" w:cs="微软雅黑"/>
+          <w:szCs w:val="21"/>
+        </w:rPr>
+        <w:tab/>
+      </w:r>
+      <w:r>
+        <w:rPr>
+          <w:rFonts w:ascii="微软雅黑" w:eastAsia="微软雅黑" w:hAnsi="微软雅黑" w:cs="微软雅黑" w:hint="eastAsia"/>
+          <w:szCs w:val="21"/>
+        </w:rPr>
+        <w:t>响应：系统上传文件，并进行数据源分析与拆解</w:t>
+      </w:r>
+    </w:p>
+    <w:p>
+      <w:pPr>
+        <w:pStyle w:val="a3"/>
+        <w:numPr>
+          <w:ilvl w:val="0"/>
+          <w:numId w:val="21"/>
+        </w:numPr>
+        <w:ind w:firstLineChars="0"/>
+        <w:rPr>
+          <w:rFonts w:ascii="微软雅黑" w:eastAsia="微软雅黑" w:hAnsi="微软雅黑" w:cs="宋体"/>
+          <w:bCs/>
+          <w:sz w:val="28"/>
+          <w:szCs w:val="28"/>
+        </w:rPr>
+      </w:pPr>
+      <w:r>
+        <w:rPr>
+          <w:rFonts w:ascii="微软雅黑" w:eastAsia="微软雅黑" w:hAnsi="微软雅黑" w:cs="宋体" w:hint="eastAsia"/>
+          <w:bCs/>
+          <w:sz w:val="28"/>
+          <w:szCs w:val="28"/>
+        </w:rPr>
+        <w:t>相关功能需求</w:t>
+      </w:r>
+    </w:p>
+    <w:tbl>
+      <w:tblPr>
+        <w:tblW w:w="8160" w:type="dxa"/>
+        <w:jc w:val="center"/>
+        <w:tblBorders>
+          <w:top w:val="single" w:sz="4" w:space="0" w:color="auto"/>
+          <w:left w:val="single" w:sz="4" w:space="0" w:color="auto"/>
+          <w:bottom w:val="single" w:sz="4" w:space="0" w:color="auto"/>
+          <w:right w:val="single" w:sz="4" w:space="0" w:color="auto"/>
+          <w:insideH w:val="single" w:sz="4" w:space="0" w:color="auto"/>
+          <w:insideV w:val="single" w:sz="4" w:space="0" w:color="auto"/>
+        </w:tblBorders>
+        <w:tblLayout w:type="fixed"/>
+        <w:tblLook w:val="04A0" w:firstRow="1" w:lastRow="0" w:firstColumn="1" w:lastColumn="0" w:noHBand="0" w:noVBand="1"/>
+      </w:tblPr>
+      <w:tblGrid>
+        <w:gridCol w:w="4080"/>
+        <w:gridCol w:w="4080"/>
+      </w:tblGrid>
+      <w:tr>
+        <w:trPr>
+          <w:trHeight w:val="411"/>
+          <w:jc w:val="center"/>
+        </w:trPr>
+        <w:tc>
+          <w:tcPr>
+            <w:tcW w:w="4080" w:type="dxa"/>
+            <w:tcBorders>
+              <w:top w:val="single" w:sz="4" w:space="0" w:color="auto"/>
+              <w:left w:val="single" w:sz="4" w:space="0" w:color="auto"/>
+              <w:bottom w:val="single" w:sz="4" w:space="0" w:color="auto"/>
+              <w:right w:val="single" w:sz="4" w:space="0" w:color="auto"/>
+            </w:tcBorders>
+            <w:shd w:val="clear" w:color="auto" w:fill="CCCCFF"/>
+            <w:hideMark/>
+          </w:tcPr>
+          <w:p>
+            <w:pPr>
+              <w:jc w:val="center"/>
+              <w:rPr>
+                <w:rFonts w:ascii="微软雅黑" w:eastAsia="微软雅黑" w:hAnsi="微软雅黑" w:cs="微软雅黑"/>
+                <w:szCs w:val="21"/>
+              </w:rPr>
+            </w:pPr>
+            <w:r>
+              <w:rPr>
+                <w:rFonts w:ascii="微软雅黑" w:eastAsia="微软雅黑" w:hAnsi="微软雅黑" w:cs="微软雅黑" w:hint="eastAsia"/>
+                <w:szCs w:val="21"/>
+              </w:rPr>
+              <w:t>编号</w:t>
+            </w:r>
+          </w:p>
+        </w:tc>
+        <w:tc>
+          <w:tcPr>
+            <w:tcW w:w="4080" w:type="dxa"/>
+            <w:tcBorders>
+              <w:top w:val="single" w:sz="4" w:space="0" w:color="auto"/>
+              <w:left w:val="single" w:sz="4" w:space="0" w:color="auto"/>
+              <w:bottom w:val="single" w:sz="4" w:space="0" w:color="auto"/>
+              <w:right w:val="single" w:sz="4" w:space="0" w:color="auto"/>
+            </w:tcBorders>
+            <w:shd w:val="clear" w:color="auto" w:fill="CCCCFF"/>
+            <w:hideMark/>
+          </w:tcPr>
+          <w:p>
+            <w:pPr>
+              <w:jc w:val="center"/>
+              <w:rPr>
+                <w:rFonts w:ascii="微软雅黑" w:eastAsia="微软雅黑" w:hAnsi="微软雅黑" w:cs="微软雅黑"/>
+                <w:szCs w:val="21"/>
+              </w:rPr>
+            </w:pPr>
+            <w:r>
+              <w:rPr>
+                <w:rFonts w:ascii="微软雅黑" w:eastAsia="微软雅黑" w:hAnsi="微软雅黑" w:cs="微软雅黑" w:hint="eastAsia"/>
+                <w:szCs w:val="21"/>
+              </w:rPr>
+              <w:t>需求描述</w:t>
+            </w:r>
+          </w:p>
+        </w:tc>
+      </w:tr>
+      <w:tr>
+        <w:trPr>
+          <w:trHeight w:val="346"/>
+          <w:jc w:val="center"/>
+        </w:trPr>
+        <w:tc>
+          <w:tcPr>
+            <w:tcW w:w="4080" w:type="dxa"/>
+            <w:tcBorders>
+              <w:top w:val="single" w:sz="4" w:space="0" w:color="auto"/>
+              <w:left w:val="single" w:sz="4" w:space="0" w:color="auto"/>
+              <w:bottom w:val="single" w:sz="4" w:space="0" w:color="auto"/>
+              <w:right w:val="single" w:sz="4" w:space="0" w:color="auto"/>
+            </w:tcBorders>
+            <w:shd w:val="clear" w:color="auto" w:fill="DEEAF6"/>
+            <w:hideMark/>
+          </w:tcPr>
+          <w:p>
+            <w:pPr>
+              <w:rPr>
+                <w:rFonts w:ascii="微软雅黑" w:eastAsia="微软雅黑" w:hAnsi="微软雅黑" w:cs="微软雅黑"/>
+                <w:szCs w:val="21"/>
+              </w:rPr>
+            </w:pPr>
+            <w:proofErr w:type="spellStart"/>
+            <w:r>
+              <w:rPr>
+                <w:rFonts w:ascii="微软雅黑" w:eastAsia="微软雅黑" w:hAnsi="微软雅黑" w:cs="微软雅黑" w:hint="eastAsia"/>
+                <w:szCs w:val="21"/>
+              </w:rPr>
+              <w:t>Auto</w:t>
+            </w:r>
+            <w:r>
+              <w:rPr>
+                <w:rFonts w:ascii="微软雅黑" w:eastAsia="微软雅黑" w:hAnsi="微软雅黑" w:cs="微软雅黑"/>
+                <w:szCs w:val="21"/>
+              </w:rPr>
+              <w:t>ChangeData</w:t>
+            </w:r>
+            <w:r>
+              <w:rPr>
+                <w:rFonts w:ascii="微软雅黑" w:eastAsia="微软雅黑" w:hAnsi="微软雅黑" w:cs="微软雅黑" w:hint="eastAsia"/>
+                <w:szCs w:val="21"/>
+              </w:rPr>
+              <w:t>.Start</w:t>
+            </w:r>
+            <w:proofErr w:type="spellEnd"/>
+          </w:p>
+        </w:tc>
+        <w:tc>
+          <w:tcPr>
+            <w:tcW w:w="4080" w:type="dxa"/>
+            <w:tcBorders>
+              <w:top w:val="single" w:sz="4" w:space="0" w:color="auto"/>
+              <w:left w:val="single" w:sz="4" w:space="0" w:color="auto"/>
+              <w:bottom w:val="single" w:sz="4" w:space="0" w:color="auto"/>
+              <w:right w:val="single" w:sz="4" w:space="0" w:color="auto"/>
+            </w:tcBorders>
+            <w:shd w:val="clear" w:color="auto" w:fill="DEEAF6"/>
+            <w:hideMark/>
+          </w:tcPr>
+          <w:p>
+            <w:pPr>
+              <w:rPr>
+                <w:rFonts w:ascii="微软雅黑" w:eastAsia="微软雅黑" w:hAnsi="微软雅黑" w:cs="微软雅黑"/>
+                <w:szCs w:val="21"/>
+              </w:rPr>
+            </w:pPr>
+            <w:r>
+              <w:rPr>
+                <w:rFonts w:ascii="微软雅黑" w:eastAsia="微软雅黑" w:hAnsi="微软雅黑" w:cs="微软雅黑" w:hint="eastAsia"/>
+                <w:szCs w:val="21"/>
+              </w:rPr>
+              <w:t>系统允许用户选择自动化更换数据源</w:t>
+            </w:r>
+            <w:r>
+              <w:rPr>
+                <w:rFonts w:ascii="微软雅黑" w:eastAsia="微软雅黑" w:hAnsi="微软雅黑" w:cs="微软雅黑" w:hint="eastAsia"/>
+                <w:szCs w:val="21"/>
+              </w:rPr>
+              <w:t>功能</w:t>
+            </w:r>
+          </w:p>
+        </w:tc>
+      </w:tr>
+      <w:tr>
+        <w:trPr>
+          <w:trHeight w:val="346"/>
+          <w:jc w:val="center"/>
+        </w:trPr>
+        <w:tc>
+          <w:tcPr>
+            <w:tcW w:w="4080" w:type="dxa"/>
+            <w:tcBorders>
+              <w:top w:val="single" w:sz="4" w:space="0" w:color="auto"/>
+              <w:left w:val="single" w:sz="4" w:space="0" w:color="auto"/>
+              <w:bottom w:val="single" w:sz="4" w:space="0" w:color="auto"/>
+              <w:right w:val="single" w:sz="4" w:space="0" w:color="auto"/>
+            </w:tcBorders>
+            <w:shd w:val="clear" w:color="auto" w:fill="F2F2F2"/>
+            <w:hideMark/>
+          </w:tcPr>
+          <w:p>
+            <w:pPr>
+              <w:rPr>
+                <w:rFonts w:ascii="微软雅黑" w:eastAsia="微软雅黑" w:hAnsi="微软雅黑" w:cs="微软雅黑"/>
+                <w:szCs w:val="21"/>
+              </w:rPr>
+            </w:pPr>
+            <w:proofErr w:type="spellStart"/>
+            <w:r>
+              <w:rPr>
+                <w:rFonts w:ascii="微软雅黑" w:eastAsia="微软雅黑" w:hAnsi="微软雅黑" w:cs="微软雅黑" w:hint="eastAsia"/>
+                <w:szCs w:val="21"/>
+              </w:rPr>
+              <w:t>Auto</w:t>
+            </w:r>
+            <w:r>
+              <w:rPr>
+                <w:rFonts w:ascii="微软雅黑" w:eastAsia="微软雅黑" w:hAnsi="微软雅黑" w:cs="微软雅黑"/>
+                <w:szCs w:val="21"/>
+              </w:rPr>
+              <w:t>ChangeData</w:t>
+            </w:r>
+            <w:r>
+              <w:rPr>
+                <w:rFonts w:ascii="微软雅黑" w:eastAsia="微软雅黑" w:hAnsi="微软雅黑" w:cs="微软雅黑" w:hint="eastAsia"/>
+                <w:szCs w:val="21"/>
+              </w:rPr>
+              <w:t>.Input</w:t>
+            </w:r>
+            <w:proofErr w:type="spellEnd"/>
+          </w:p>
+        </w:tc>
+        <w:tc>
+          <w:tcPr>
+            <w:tcW w:w="4080" w:type="dxa"/>
+            <w:tcBorders>
+              <w:top w:val="single" w:sz="4" w:space="0" w:color="auto"/>
+              <w:left w:val="single" w:sz="4" w:space="0" w:color="auto"/>
+              <w:bottom w:val="single" w:sz="4" w:space="0" w:color="auto"/>
+              <w:right w:val="single" w:sz="4" w:space="0" w:color="auto"/>
+            </w:tcBorders>
+            <w:shd w:val="clear" w:color="auto" w:fill="F2F2F2"/>
+            <w:hideMark/>
+          </w:tcPr>
+          <w:p>
+            <w:pPr>
+              <w:rPr>
+                <w:rFonts w:ascii="微软雅黑" w:eastAsia="微软雅黑" w:hAnsi="微软雅黑" w:cs="微软雅黑"/>
+                <w:szCs w:val="21"/>
+              </w:rPr>
+            </w:pPr>
+            <w:r>
+              <w:rPr>
+                <w:rFonts w:ascii="微软雅黑" w:eastAsia="微软雅黑" w:hAnsi="微软雅黑" w:cs="微软雅黑" w:hint="eastAsia"/>
+                <w:szCs w:val="21"/>
+              </w:rPr>
+              <w:t>系统请求用户</w:t>
+            </w:r>
+            <w:r>
+              <w:rPr>
+                <w:rFonts w:ascii="微软雅黑" w:eastAsia="微软雅黑" w:hAnsi="微软雅黑" w:cs="微软雅黑" w:hint="eastAsia"/>
+                <w:szCs w:val="21"/>
+              </w:rPr>
+              <w:t>选择需要上传的数据源</w:t>
+            </w:r>
+          </w:p>
+        </w:tc>
+      </w:tr>
+      <w:tr>
+        <w:trPr>
+          <w:trHeight w:val="346"/>
+          <w:jc w:val="center"/>
+        </w:trPr>
+        <w:tc>
+          <w:tcPr>
+            <w:tcW w:w="4080" w:type="dxa"/>
+            <w:tcBorders>
+              <w:top w:val="single" w:sz="4" w:space="0" w:color="auto"/>
+              <w:left w:val="single" w:sz="4" w:space="0" w:color="auto"/>
+              <w:bottom w:val="single" w:sz="4" w:space="0" w:color="auto"/>
+              <w:right w:val="single" w:sz="4" w:space="0" w:color="auto"/>
+            </w:tcBorders>
+            <w:shd w:val="clear" w:color="auto" w:fill="F2F2F2"/>
+            <w:hideMark/>
+          </w:tcPr>
+          <w:p>
+            <w:pPr>
+              <w:rPr>
+                <w:rFonts w:ascii="微软雅黑" w:eastAsia="微软雅黑" w:hAnsi="微软雅黑" w:cs="微软雅黑"/>
+                <w:szCs w:val="21"/>
+              </w:rPr>
+            </w:pPr>
+            <w:proofErr w:type="spellStart"/>
+            <w:r>
+              <w:rPr>
+                <w:rFonts w:ascii="微软雅黑" w:eastAsia="微软雅黑" w:hAnsi="微软雅黑" w:cs="微软雅黑" w:hint="eastAsia"/>
+                <w:szCs w:val="21"/>
+              </w:rPr>
+              <w:t>Auto</w:t>
+            </w:r>
+            <w:r>
+              <w:rPr>
+                <w:rFonts w:ascii="微软雅黑" w:eastAsia="微软雅黑" w:hAnsi="微软雅黑" w:cs="微软雅黑"/>
+                <w:szCs w:val="21"/>
+              </w:rPr>
+              <w:t>ChangeData</w:t>
+            </w:r>
+            <w:r>
+              <w:rPr>
+                <w:rFonts w:ascii="微软雅黑" w:eastAsia="微软雅黑" w:hAnsi="微软雅黑" w:cs="微软雅黑" w:hint="eastAsia"/>
+                <w:szCs w:val="21"/>
+              </w:rPr>
+              <w:t>.Input.Submit</w:t>
+            </w:r>
+            <w:proofErr w:type="spellEnd"/>
+          </w:p>
+        </w:tc>
+        <w:tc>
+          <w:tcPr>
+            <w:tcW w:w="4080" w:type="dxa"/>
+            <w:tcBorders>
+              <w:top w:val="single" w:sz="4" w:space="0" w:color="auto"/>
+              <w:left w:val="single" w:sz="4" w:space="0" w:color="auto"/>
+              <w:bottom w:val="single" w:sz="4" w:space="0" w:color="auto"/>
+              <w:right w:val="single" w:sz="4" w:space="0" w:color="auto"/>
+            </w:tcBorders>
+            <w:shd w:val="clear" w:color="auto" w:fill="F2F2F2"/>
+            <w:hideMark/>
+          </w:tcPr>
+          <w:p>
+            <w:pPr>
+              <w:rPr>
+                <w:rFonts w:ascii="微软雅黑" w:eastAsia="微软雅黑" w:hAnsi="微软雅黑" w:cs="微软雅黑"/>
+                <w:szCs w:val="21"/>
+              </w:rPr>
+            </w:pPr>
+            <w:r>
+              <w:rPr>
+                <w:rFonts w:ascii="微软雅黑" w:eastAsia="微软雅黑" w:hAnsi="微软雅黑" w:cs="微软雅黑" w:hint="eastAsia"/>
+                <w:szCs w:val="21"/>
+              </w:rPr>
+              <w:t>用</w:t>
+            </w:r>
+            <w:r>
+              <w:rPr>
+                <w:rFonts w:ascii="微软雅黑" w:eastAsia="微软雅黑" w:hAnsi="微软雅黑" w:cs="微软雅黑" w:hint="eastAsia"/>
+                <w:szCs w:val="21"/>
+              </w:rPr>
+              <w:t>户</w:t>
+            </w:r>
+            <w:r>
+              <w:rPr>
+                <w:rFonts w:ascii="微软雅黑" w:eastAsia="微软雅黑" w:hAnsi="微软雅黑" w:cs="微软雅黑" w:hint="eastAsia"/>
+                <w:szCs w:val="21"/>
+              </w:rPr>
+              <w:t>确定需要上传的数据源</w:t>
+            </w:r>
+          </w:p>
+        </w:tc>
+      </w:tr>
+      <w:tr>
+        <w:trPr>
+          <w:trHeight w:val="346"/>
+          <w:jc w:val="center"/>
+        </w:trPr>
+        <w:tc>
+          <w:tcPr>
+            <w:tcW w:w="4080" w:type="dxa"/>
+            <w:tcBorders>
+              <w:top w:val="single" w:sz="4" w:space="0" w:color="auto"/>
+              <w:left w:val="single" w:sz="4" w:space="0" w:color="auto"/>
+              <w:bottom w:val="single" w:sz="4" w:space="0" w:color="auto"/>
+              <w:right w:val="single" w:sz="4" w:space="0" w:color="auto"/>
+            </w:tcBorders>
+            <w:shd w:val="clear" w:color="auto" w:fill="F2F2F2"/>
+            <w:hideMark/>
+          </w:tcPr>
+          <w:p>
+            <w:pPr>
+              <w:rPr>
+                <w:rFonts w:ascii="微软雅黑" w:eastAsia="微软雅黑" w:hAnsi="微软雅黑" w:cs="微软雅黑"/>
+                <w:szCs w:val="21"/>
+              </w:rPr>
+            </w:pPr>
+            <w:proofErr w:type="spellStart"/>
+            <w:r>
+              <w:rPr>
+                <w:rFonts w:ascii="微软雅黑" w:eastAsia="微软雅黑" w:hAnsi="微软雅黑" w:cs="微软雅黑" w:hint="eastAsia"/>
+                <w:szCs w:val="21"/>
+              </w:rPr>
+              <w:t>Auto</w:t>
+            </w:r>
+            <w:r>
+              <w:rPr>
+                <w:rFonts w:ascii="微软雅黑" w:eastAsia="微软雅黑" w:hAnsi="微软雅黑" w:cs="微软雅黑"/>
+                <w:szCs w:val="21"/>
+              </w:rPr>
+              <w:t>ChangeData</w:t>
+            </w:r>
+            <w:r>
+              <w:rPr>
+                <w:rFonts w:ascii="微软雅黑" w:eastAsia="微软雅黑" w:hAnsi="微软雅黑" w:cs="微软雅黑" w:hint="eastAsia"/>
+                <w:szCs w:val="21"/>
+              </w:rPr>
+              <w:t>.Input.Cancel</w:t>
+            </w:r>
+            <w:proofErr w:type="spellEnd"/>
+          </w:p>
+        </w:tc>
+        <w:tc>
+          <w:tcPr>
+            <w:tcW w:w="4080" w:type="dxa"/>
+            <w:tcBorders>
+              <w:top w:val="single" w:sz="4" w:space="0" w:color="auto"/>
+              <w:left w:val="single" w:sz="4" w:space="0" w:color="auto"/>
+              <w:bottom w:val="single" w:sz="4" w:space="0" w:color="auto"/>
+              <w:right w:val="single" w:sz="4" w:space="0" w:color="auto"/>
+            </w:tcBorders>
+            <w:shd w:val="clear" w:color="auto" w:fill="F2F2F2"/>
+            <w:hideMark/>
+          </w:tcPr>
+          <w:p>
+            <w:pPr>
+              <w:rPr>
+                <w:rFonts w:ascii="微软雅黑" w:eastAsia="微软雅黑" w:hAnsi="微软雅黑" w:cs="微软雅黑"/>
+                <w:szCs w:val="21"/>
+              </w:rPr>
+            </w:pPr>
+            <w:r>
+              <w:rPr>
+                <w:rFonts w:ascii="微软雅黑" w:eastAsia="微软雅黑" w:hAnsi="微软雅黑" w:cs="微软雅黑" w:hint="eastAsia"/>
+                <w:szCs w:val="21"/>
+              </w:rPr>
+              <w:t>用</w:t>
+            </w:r>
+            <w:r>
+              <w:rPr>
+                <w:rFonts w:ascii="微软雅黑" w:eastAsia="微软雅黑" w:hAnsi="微软雅黑" w:cs="微软雅黑" w:hint="eastAsia"/>
+                <w:szCs w:val="21"/>
+              </w:rPr>
+              <w:t>户取消输入，系统返回主界面</w:t>
+            </w:r>
+          </w:p>
+        </w:tc>
+      </w:tr>
+      <w:tr>
+        <w:trPr>
+          <w:trHeight w:val="346"/>
+          <w:jc w:val="center"/>
+        </w:trPr>
+        <w:tc>
+          <w:tcPr>
+            <w:tcW w:w="4080" w:type="dxa"/>
+            <w:tcBorders>
+              <w:top w:val="single" w:sz="4" w:space="0" w:color="auto"/>
+              <w:left w:val="single" w:sz="4" w:space="0" w:color="auto"/>
+              <w:bottom w:val="single" w:sz="4" w:space="0" w:color="auto"/>
+              <w:right w:val="single" w:sz="4" w:space="0" w:color="auto"/>
+            </w:tcBorders>
+            <w:shd w:val="clear" w:color="auto" w:fill="DEEAF6"/>
+            <w:hideMark/>
+          </w:tcPr>
+          <w:p>
+            <w:pPr>
+              <w:rPr>
+                <w:rFonts w:ascii="微软雅黑" w:eastAsia="微软雅黑" w:hAnsi="微软雅黑" w:cs="微软雅黑"/>
+                <w:szCs w:val="21"/>
+              </w:rPr>
+            </w:pPr>
+            <w:proofErr w:type="spellStart"/>
+            <w:r>
+              <w:rPr>
+                <w:rFonts w:ascii="微软雅黑" w:eastAsia="微软雅黑" w:hAnsi="微软雅黑" w:cs="微软雅黑" w:hint="eastAsia"/>
+                <w:szCs w:val="21"/>
+              </w:rPr>
+              <w:t>Auto</w:t>
+            </w:r>
+            <w:r>
+              <w:rPr>
+                <w:rFonts w:ascii="微软雅黑" w:eastAsia="微软雅黑" w:hAnsi="微软雅黑" w:cs="微软雅黑"/>
+                <w:szCs w:val="21"/>
+              </w:rPr>
+              <w:t>ChangeData</w:t>
+            </w:r>
+            <w:r>
+              <w:rPr>
+                <w:rFonts w:ascii="微软雅黑" w:eastAsia="微软雅黑" w:hAnsi="微软雅黑" w:cs="微软雅黑" w:hint="eastAsia"/>
+                <w:szCs w:val="21"/>
+              </w:rPr>
+              <w:t>.Show</w:t>
+            </w:r>
+            <w:proofErr w:type="spellEnd"/>
+          </w:p>
+        </w:tc>
+        <w:tc>
+          <w:tcPr>
+            <w:tcW w:w="4080" w:type="dxa"/>
+            <w:tcBorders>
+              <w:top w:val="single" w:sz="4" w:space="0" w:color="auto"/>
+              <w:left w:val="single" w:sz="4" w:space="0" w:color="auto"/>
+              <w:bottom w:val="single" w:sz="4" w:space="0" w:color="auto"/>
+              <w:right w:val="single" w:sz="4" w:space="0" w:color="auto"/>
+            </w:tcBorders>
+            <w:shd w:val="clear" w:color="auto" w:fill="DEEAF6"/>
+            <w:hideMark/>
+          </w:tcPr>
+          <w:p>
+            <w:pPr>
+              <w:rPr>
+                <w:rFonts w:ascii="微软雅黑" w:eastAsia="微软雅黑" w:hAnsi="微软雅黑" w:cs="微软雅黑"/>
+                <w:szCs w:val="21"/>
+              </w:rPr>
+            </w:pPr>
+            <w:r>
+              <w:rPr>
+                <w:rFonts w:ascii="微软雅黑" w:eastAsia="微软雅黑" w:hAnsi="微软雅黑" w:cs="微软雅黑" w:hint="eastAsia"/>
+                <w:szCs w:val="21"/>
+              </w:rPr>
+              <w:t>系统显示</w:t>
+            </w:r>
+            <w:r>
+              <w:rPr>
+                <w:rFonts w:ascii="微软雅黑" w:eastAsia="微软雅黑" w:hAnsi="微软雅黑" w:cs="微软雅黑" w:hint="eastAsia"/>
+                <w:szCs w:val="21"/>
+              </w:rPr>
+              <w:t>上传数据源并拆分数据源的结果</w:t>
+            </w:r>
+          </w:p>
+        </w:tc>
+      </w:tr>
+      <w:tr>
+        <w:trPr>
+          <w:trHeight w:val="346"/>
+          <w:jc w:val="center"/>
+        </w:trPr>
+        <w:tc>
+          <w:tcPr>
+            <w:tcW w:w="4080" w:type="dxa"/>
+            <w:tcBorders>
+              <w:top w:val="single" w:sz="4" w:space="0" w:color="auto"/>
+              <w:left w:val="single" w:sz="4" w:space="0" w:color="auto"/>
+              <w:bottom w:val="single" w:sz="4" w:space="0" w:color="auto"/>
+              <w:right w:val="single" w:sz="4" w:space="0" w:color="auto"/>
+            </w:tcBorders>
+            <w:shd w:val="clear" w:color="auto" w:fill="F2F2F2"/>
+            <w:hideMark/>
+          </w:tcPr>
+          <w:p>
+            <w:pPr>
+              <w:rPr>
+                <w:rFonts w:ascii="微软雅黑" w:eastAsia="微软雅黑" w:hAnsi="微软雅黑" w:cs="微软雅黑"/>
+                <w:szCs w:val="21"/>
+              </w:rPr>
+            </w:pPr>
+            <w:proofErr w:type="spellStart"/>
+            <w:r>
+              <w:rPr>
+                <w:rFonts w:ascii="微软雅黑" w:eastAsia="微软雅黑" w:hAnsi="微软雅黑" w:cs="微软雅黑" w:hint="eastAsia"/>
+                <w:szCs w:val="21"/>
+              </w:rPr>
+              <w:t>Auto</w:t>
+            </w:r>
+            <w:r>
+              <w:rPr>
+                <w:rFonts w:ascii="微软雅黑" w:eastAsia="微软雅黑" w:hAnsi="微软雅黑" w:cs="微软雅黑"/>
+                <w:szCs w:val="21"/>
+              </w:rPr>
+              <w:t>ChangeData</w:t>
+            </w:r>
+            <w:r>
+              <w:rPr>
+                <w:rFonts w:ascii="微软雅黑" w:eastAsia="微软雅黑" w:hAnsi="微软雅黑" w:cs="微软雅黑" w:hint="eastAsia"/>
+                <w:szCs w:val="21"/>
+              </w:rPr>
+              <w:t>.End</w:t>
+            </w:r>
+            <w:proofErr w:type="spellEnd"/>
+          </w:p>
+        </w:tc>
+        <w:tc>
+          <w:tcPr>
+            <w:tcW w:w="4080" w:type="dxa"/>
+            <w:tcBorders>
+              <w:top w:val="single" w:sz="4" w:space="0" w:color="auto"/>
+              <w:left w:val="single" w:sz="4" w:space="0" w:color="auto"/>
+              <w:bottom w:val="single" w:sz="4" w:space="0" w:color="auto"/>
+              <w:right w:val="single" w:sz="4" w:space="0" w:color="auto"/>
+            </w:tcBorders>
+            <w:shd w:val="clear" w:color="auto" w:fill="F2F2F2"/>
+            <w:hideMark/>
+          </w:tcPr>
+          <w:p>
+            <w:pPr>
+              <w:rPr>
+                <w:rFonts w:ascii="微软雅黑" w:eastAsia="微软雅黑" w:hAnsi="微软雅黑" w:cs="微软雅黑"/>
+                <w:szCs w:val="21"/>
+              </w:rPr>
+            </w:pPr>
+            <w:r>
+              <w:rPr>
+                <w:rFonts w:ascii="微软雅黑" w:eastAsia="微软雅黑" w:hAnsi="微软雅黑" w:cs="微软雅黑" w:hint="eastAsia"/>
+                <w:szCs w:val="21"/>
+              </w:rPr>
+              <w:t>系统允许结束</w:t>
+            </w:r>
+            <w:r>
+              <w:rPr>
+                <w:rFonts w:ascii="微软雅黑" w:eastAsia="微软雅黑" w:hAnsi="微软雅黑" w:cs="微软雅黑" w:hint="eastAsia"/>
+                <w:szCs w:val="21"/>
+              </w:rPr>
+              <w:t>自动化更换数据源</w:t>
+            </w:r>
+          </w:p>
+        </w:tc>
+      </w:tr>
+    </w:tbl>
+    <w:p>
+      <w:pPr>
+        <w:rPr>
+          <w:sz w:val="30"/>
+          <w:szCs w:val="30"/>
+        </w:rPr>
+      </w:pPr>
+    </w:p>
+    <w:p>
+      <w:pPr>
         <w:pStyle w:val="2"/>
         <w:numPr>
           <w:ilvl w:val="0"/>
@@ -12319,6 +15505,7 @@
           <w:rFonts w:ascii="微软雅黑" w:eastAsia="微软雅黑" w:hAnsi="微软雅黑"/>
           <w:szCs w:val="21"/>
         </w:rPr>
+        <w:lastRenderedPageBreak/>
         <w:t>Modifiablity2</w:t>
       </w:r>
       <w:r>
@@ -12525,7 +15712,6 @@
           <w:rFonts w:ascii="微软雅黑" w:eastAsia="微软雅黑" w:hAnsi="微软雅黑"/>
           <w:szCs w:val="21"/>
         </w:rPr>
-        <w:lastRenderedPageBreak/>
         <w:t>Usability4：所有类型人员都不需要专门的培训，</w:t>
       </w:r>
       <w:r>
@@ -12561,8 +15747,17 @@
           <w:rFonts w:ascii="微软雅黑" w:eastAsia="微软雅黑" w:hAnsi="微软雅黑" w:hint="eastAsia"/>
           <w:szCs w:val="21"/>
         </w:rPr>
-        <w:t>任一</w:t>
-      </w:r>
+        <w:t>任</w:t>
+      </w:r>
+      <w:proofErr w:type="gramStart"/>
+      <w:r>
+        <w:rPr>
+          <w:rFonts w:ascii="微软雅黑" w:eastAsia="微软雅黑" w:hAnsi="微软雅黑" w:hint="eastAsia"/>
+          <w:szCs w:val="21"/>
+        </w:rPr>
+        <w:t>一</w:t>
+      </w:r>
+      <w:proofErr w:type="gramEnd"/>
       <w:r>
         <w:rPr>
           <w:rFonts w:ascii="微软雅黑" w:eastAsia="微软雅黑" w:hAnsi="微软雅黑"/>
@@ -12940,6 +16135,7 @@
         <w:rPr>
           <w:rFonts w:ascii="华文仿宋" w:eastAsia="华文仿宋" w:hAnsi="华文仿宋" w:hint="eastAsia"/>
         </w:rPr>
+        <w:lastRenderedPageBreak/>
         <w:t>默认数据</w:t>
       </w:r>
       <w:bookmarkEnd w:id="66"/>
@@ -13071,7 +16267,6 @@
         <w:rPr>
           <w:rFonts w:ascii="华文仿宋" w:eastAsia="华文仿宋" w:hAnsi="华文仿宋" w:hint="eastAsia"/>
         </w:rPr>
-        <w:lastRenderedPageBreak/>
         <w:t>数据格式要求</w:t>
       </w:r>
       <w:bookmarkEnd w:id="69"/>
@@ -13112,8 +16307,17 @@
           <w:rFonts w:ascii="微软雅黑" w:eastAsia="微软雅黑" w:hAnsi="微软雅黑"/>
           <w:szCs w:val="21"/>
         </w:rPr>
-        <w:t>日期的格式为yyyy</w:t>
-      </w:r>
+        <w:t>日期的格式为</w:t>
+      </w:r>
+      <w:proofErr w:type="spellStart"/>
+      <w:r>
+        <w:rPr>
+          <w:rFonts w:ascii="微软雅黑" w:eastAsia="微软雅黑" w:hAnsi="微软雅黑"/>
+          <w:szCs w:val="21"/>
+        </w:rPr>
+        <w:t>yyyy</w:t>
+      </w:r>
+      <w:proofErr w:type="spellEnd"/>
       <w:r>
         <w:rPr>
           <w:rFonts w:ascii="微软雅黑" w:eastAsia="微软雅黑" w:hAnsi="微软雅黑" w:hint="eastAsia"/>
@@ -13135,6 +16339,7 @@
         </w:rPr>
         <w:t>-</w:t>
       </w:r>
+      <w:proofErr w:type="spellStart"/>
       <w:r>
         <w:rPr>
           <w:rFonts w:ascii="微软雅黑" w:eastAsia="微软雅黑" w:hAnsi="微软雅黑"/>
@@ -13142,6 +16347,7 @@
         </w:rPr>
         <w:t>dd</w:t>
       </w:r>
+      <w:proofErr w:type="spellEnd"/>
     </w:p>
     <w:p>
       <w:pPr>
@@ -13185,7 +16391,23 @@
           <w:rFonts w:ascii="微软雅黑" w:eastAsia="微软雅黑" w:hAnsi="微软雅黑" w:hint="eastAsia"/>
           <w:szCs w:val="21"/>
         </w:rPr>
-        <w:t>序号-日期-开盘价-当天最高价-当天最低价-收盘价-成交量-复权收盘价-股票代号-股票名称-市场名称</w:t>
+        <w:t>序号-日期-开盘价-当天</w:t>
+      </w:r>
+      <w:proofErr w:type="gramStart"/>
+      <w:r>
+        <w:rPr>
+          <w:rFonts w:ascii="微软雅黑" w:eastAsia="微软雅黑" w:hAnsi="微软雅黑" w:hint="eastAsia"/>
+          <w:szCs w:val="21"/>
+        </w:rPr>
+        <w:t>最</w:t>
+      </w:r>
+      <w:proofErr w:type="gramEnd"/>
+      <w:r>
+        <w:rPr>
+          <w:rFonts w:ascii="微软雅黑" w:eastAsia="微软雅黑" w:hAnsi="微软雅黑" w:hint="eastAsia"/>
+          <w:szCs w:val="21"/>
+        </w:rPr>
+        <w:t>高价-当天最低价-收盘价-成交量-复权收盘价-股票代号-股票名称-市场名称</w:t>
       </w:r>
       <w:r>
         <w:rPr>
@@ -13576,7 +16798,23 @@
           <w:rFonts w:ascii="微软雅黑" w:eastAsia="微软雅黑" w:hAnsi="微软雅黑" w:hint="eastAsia"/>
           <w:szCs w:val="21"/>
         </w:rPr>
-        <w:t>序号，日期，开盘价，当天最高价，当天最低价，收盘价，成交量，复权收盘价，股票代号，股票名称，市场名称</w:t>
+        <w:t>序号，日期，开盘价，当天</w:t>
+      </w:r>
+      <w:proofErr w:type="gramStart"/>
+      <w:r>
+        <w:rPr>
+          <w:rFonts w:ascii="微软雅黑" w:eastAsia="微软雅黑" w:hAnsi="微软雅黑" w:hint="eastAsia"/>
+          <w:szCs w:val="21"/>
+        </w:rPr>
+        <w:t>最</w:t>
+      </w:r>
+      <w:proofErr w:type="gramEnd"/>
+      <w:r>
+        <w:rPr>
+          <w:rFonts w:ascii="微软雅黑" w:eastAsia="微软雅黑" w:hAnsi="微软雅黑" w:hint="eastAsia"/>
+          <w:szCs w:val="21"/>
+        </w:rPr>
+        <w:t>高价，当天最低价，收盘价，成交量，复权收盘价，股票代号，股票名称，市场名称</w:t>
       </w:r>
     </w:p>
     <w:p>
@@ -13592,6 +16830,7 @@
           <w:rFonts w:ascii="微软雅黑" w:eastAsia="微软雅黑" w:hAnsi="微软雅黑"/>
           <w:szCs w:val="21"/>
         </w:rPr>
+        <w:lastRenderedPageBreak/>
         <w:t>component2</w:t>
       </w:r>
       <w:r>
@@ -13685,7 +16924,6 @@
           <w:sz w:val="36"/>
           <w:szCs w:val="36"/>
         </w:rPr>
-        <w:lastRenderedPageBreak/>
         <w:t>其他需求</w:t>
       </w:r>
       <w:bookmarkEnd w:id="73"/>
@@ -13803,8 +17041,8 @@
 </file>
 
 <file path=word/numbering.xml><?xml version="1.0" encoding="utf-8"?>
-<w:numbering xmlns:wpc="http://schemas.microsoft.com/office/word/2010/wordprocessingCanvas" xmlns:mo="http://schemas.microsoft.com/office/mac/office/2008/main" xmlns:mc="http://schemas.openxmlformats.org/markup-compatibility/2006" xmlns:mv="urn:schemas-microsoft-com:mac:vml" xmlns:o="urn:schemas-microsoft-com:office:office" xmlns:r="http://schemas.openxmlformats.org/officeDocument/2006/relationships" xmlns:m="http://schemas.openxmlformats.org/officeDocument/2006/math" xmlns:v="urn:schemas-microsoft-com:vml" xmlns:wp14="http://schemas.microsoft.com/office/word/2010/wordprocessingDrawing" xmlns:wp="http://schemas.openxmlformats.org/drawingml/2006/wordprocessingDrawing" xmlns:w10="urn:schemas-microsoft-com:office:word" xmlns:w="http://schemas.openxmlformats.org/wordprocessingml/2006/main" xmlns:w14="http://schemas.microsoft.com/office/word/2010/wordml" xmlns:w15="http://schemas.microsoft.com/office/word/2012/wordml" xmlns:wpg="http://schemas.microsoft.com/office/word/2010/wordprocessingGroup" xmlns:wpi="http://schemas.microsoft.com/office/word/2010/wordprocessingInk" xmlns:wne="http://schemas.microsoft.com/office/word/2006/wordml" xmlns:wps="http://schemas.microsoft.com/office/word/2010/wordprocessingShape" mc:Ignorable="w14 w15 wp14">
-  <w:abstractNum w:abstractNumId="0">
+<w:numbering xmlns:wpc="http://schemas.microsoft.com/office/word/2010/wordprocessingCanvas" xmlns:cx="http://schemas.microsoft.com/office/drawing/2014/chartex" xmlns:mc="http://schemas.openxmlformats.org/markup-compatibility/2006" xmlns:o="urn:schemas-microsoft-com:office:office" xmlns:r="http://schemas.openxmlformats.org/officeDocument/2006/relationships" xmlns:m="http://schemas.openxmlformats.org/officeDocument/2006/math" xmlns:v="urn:schemas-microsoft-com:vml" xmlns:wp14="http://schemas.microsoft.com/office/word/2010/wordprocessingDrawing" xmlns:wp="http://schemas.openxmlformats.org/drawingml/2006/wordprocessingDrawing" xmlns:w10="urn:schemas-microsoft-com:office:word" xmlns:w="http://schemas.openxmlformats.org/wordprocessingml/2006/main" xmlns:w14="http://schemas.microsoft.com/office/word/2010/wordml" xmlns:w15="http://schemas.microsoft.com/office/word/2012/wordml" xmlns:w16se="http://schemas.microsoft.com/office/word/2015/wordml/symex" xmlns:wpg="http://schemas.microsoft.com/office/word/2010/wordprocessingGroup" xmlns:wpi="http://schemas.microsoft.com/office/word/2010/wordprocessingInk" xmlns:wne="http://schemas.microsoft.com/office/word/2006/wordml" xmlns:wps="http://schemas.microsoft.com/office/word/2010/wordprocessingShape" mc:Ignorable="w14 w15 w16se wp14">
+  <w:abstractNum w:abstractNumId="0" w15:restartNumberingAfterBreak="0">
     <w:nsid w:val="0624431D"/>
     <w:multiLevelType w:val="hybridMultilevel"/>
     <w:tmpl w:val="5F689FEA"/>
@@ -13893,7 +17131,7 @@
       </w:pPr>
     </w:lvl>
   </w:abstractNum>
-  <w:abstractNum w:abstractNumId="1">
+  <w:abstractNum w:abstractNumId="1" w15:restartNumberingAfterBreak="0">
     <w:nsid w:val="06E811D2"/>
     <w:multiLevelType w:val="hybridMultilevel"/>
     <w:tmpl w:val="1CFE8EF2"/>
@@ -13982,7 +17220,7 @@
       </w:pPr>
     </w:lvl>
   </w:abstractNum>
-  <w:abstractNum w:abstractNumId="2">
+  <w:abstractNum w:abstractNumId="2" w15:restartNumberingAfterBreak="0">
     <w:nsid w:val="08501628"/>
     <w:multiLevelType w:val="hybridMultilevel"/>
     <w:tmpl w:val="6B5282CA"/>
@@ -14071,7 +17309,7 @@
       </w:pPr>
     </w:lvl>
   </w:abstractNum>
-  <w:abstractNum w:abstractNumId="3">
+  <w:abstractNum w:abstractNumId="3" w15:restartNumberingAfterBreak="0">
     <w:nsid w:val="230A5EE5"/>
     <w:multiLevelType w:val="hybridMultilevel"/>
     <w:tmpl w:val="A87C315E"/>
@@ -14160,7 +17398,7 @@
       </w:pPr>
     </w:lvl>
   </w:abstractNum>
-  <w:abstractNum w:abstractNumId="4">
+  <w:abstractNum w:abstractNumId="4" w15:restartNumberingAfterBreak="0">
     <w:nsid w:val="2433012B"/>
     <w:multiLevelType w:val="hybridMultilevel"/>
     <w:tmpl w:val="AFA4C192"/>
@@ -14249,7 +17487,7 @@
       </w:pPr>
     </w:lvl>
   </w:abstractNum>
-  <w:abstractNum w:abstractNumId="5">
+  <w:abstractNum w:abstractNumId="5" w15:restartNumberingAfterBreak="0">
     <w:nsid w:val="2E4012ED"/>
     <w:multiLevelType w:val="hybridMultilevel"/>
     <w:tmpl w:val="BD365772"/>
@@ -14338,14 +17576,14 @@
       </w:pPr>
     </w:lvl>
   </w:abstractNum>
-  <w:abstractNum w:abstractNumId="6">
-    <w:nsid w:val="3D1B0437"/>
+  <w:abstractNum w:abstractNumId="6" w15:restartNumberingAfterBreak="0">
+    <w:nsid w:val="3BF90B2A"/>
     <w:multiLevelType w:val="hybridMultilevel"/>
-    <w:tmpl w:val="A8347E52"/>
-    <w:lvl w:ilvl="0" w:tplc="6AA0FA5C">
+    <w:tmpl w:val="5F689FEA"/>
+    <w:lvl w:ilvl="0" w:tplc="75BE9E16">
       <w:start w:val="1"/>
       <w:numFmt w:val="decimal"/>
-      <w:lvlText w:val="%1."/>
+      <w:lvlText w:val="%1)"/>
       <w:lvlJc w:val="left"/>
       <w:pPr>
         <w:ind w:left="480" w:hanging="480"/>
@@ -14427,7 +17665,96 @@
       </w:pPr>
     </w:lvl>
   </w:abstractNum>
-  <w:abstractNum w:abstractNumId="7">
+  <w:abstractNum w:abstractNumId="7" w15:restartNumberingAfterBreak="0">
+    <w:nsid w:val="3D1B0437"/>
+    <w:multiLevelType w:val="hybridMultilevel"/>
+    <w:tmpl w:val="A8347E52"/>
+    <w:lvl w:ilvl="0" w:tplc="6AA0FA5C">
+      <w:start w:val="1"/>
+      <w:numFmt w:val="decimal"/>
+      <w:lvlText w:val="%1."/>
+      <w:lvlJc w:val="left"/>
+      <w:pPr>
+        <w:ind w:left="480" w:hanging="480"/>
+      </w:pPr>
+      <w:rPr>
+        <w:rFonts w:hint="eastAsia"/>
+      </w:rPr>
+    </w:lvl>
+    <w:lvl w:ilvl="1" w:tplc="04090019" w:tentative="1">
+      <w:start w:val="1"/>
+      <w:numFmt w:val="lowerLetter"/>
+      <w:lvlText w:val="%2)"/>
+      <w:lvlJc w:val="left"/>
+      <w:pPr>
+        <w:ind w:left="960" w:hanging="480"/>
+      </w:pPr>
+    </w:lvl>
+    <w:lvl w:ilvl="2" w:tplc="0409001B" w:tentative="1">
+      <w:start w:val="1"/>
+      <w:numFmt w:val="lowerRoman"/>
+      <w:lvlText w:val="%3."/>
+      <w:lvlJc w:val="right"/>
+      <w:pPr>
+        <w:ind w:left="1440" w:hanging="480"/>
+      </w:pPr>
+    </w:lvl>
+    <w:lvl w:ilvl="3" w:tplc="0409000F" w:tentative="1">
+      <w:start w:val="1"/>
+      <w:numFmt w:val="decimal"/>
+      <w:lvlText w:val="%4."/>
+      <w:lvlJc w:val="left"/>
+      <w:pPr>
+        <w:ind w:left="1920" w:hanging="480"/>
+      </w:pPr>
+    </w:lvl>
+    <w:lvl w:ilvl="4" w:tplc="04090019" w:tentative="1">
+      <w:start w:val="1"/>
+      <w:numFmt w:val="lowerLetter"/>
+      <w:lvlText w:val="%5)"/>
+      <w:lvlJc w:val="left"/>
+      <w:pPr>
+        <w:ind w:left="2400" w:hanging="480"/>
+      </w:pPr>
+    </w:lvl>
+    <w:lvl w:ilvl="5" w:tplc="0409001B" w:tentative="1">
+      <w:start w:val="1"/>
+      <w:numFmt w:val="lowerRoman"/>
+      <w:lvlText w:val="%6."/>
+      <w:lvlJc w:val="right"/>
+      <w:pPr>
+        <w:ind w:left="2880" w:hanging="480"/>
+      </w:pPr>
+    </w:lvl>
+    <w:lvl w:ilvl="6" w:tplc="0409000F" w:tentative="1">
+      <w:start w:val="1"/>
+      <w:numFmt w:val="decimal"/>
+      <w:lvlText w:val="%7."/>
+      <w:lvlJc w:val="left"/>
+      <w:pPr>
+        <w:ind w:left="3360" w:hanging="480"/>
+      </w:pPr>
+    </w:lvl>
+    <w:lvl w:ilvl="7" w:tplc="04090019" w:tentative="1">
+      <w:start w:val="1"/>
+      <w:numFmt w:val="lowerLetter"/>
+      <w:lvlText w:val="%8)"/>
+      <w:lvlJc w:val="left"/>
+      <w:pPr>
+        <w:ind w:left="3840" w:hanging="480"/>
+      </w:pPr>
+    </w:lvl>
+    <w:lvl w:ilvl="8" w:tplc="0409001B" w:tentative="1">
+      <w:start w:val="1"/>
+      <w:numFmt w:val="lowerRoman"/>
+      <w:lvlText w:val="%9."/>
+      <w:lvlJc w:val="right"/>
+      <w:pPr>
+        <w:ind w:left="4320" w:hanging="480"/>
+      </w:pPr>
+    </w:lvl>
+  </w:abstractNum>
+  <w:abstractNum w:abstractNumId="8" w15:restartNumberingAfterBreak="0">
     <w:nsid w:val="3EEC343A"/>
     <w:multiLevelType w:val="hybridMultilevel"/>
     <w:tmpl w:val="74FA3022"/>
@@ -14516,7 +17843,7 @@
       </w:pPr>
     </w:lvl>
   </w:abstractNum>
-  <w:abstractNum w:abstractNumId="8">
+  <w:abstractNum w:abstractNumId="9" w15:restartNumberingAfterBreak="0">
     <w:nsid w:val="47F36C0C"/>
     <w:multiLevelType w:val="hybridMultilevel"/>
     <w:tmpl w:val="A6904BEA"/>
@@ -14629,7 +17956,7 @@
       </w:rPr>
     </w:lvl>
   </w:abstractNum>
-  <w:abstractNum w:abstractNumId="9">
+  <w:abstractNum w:abstractNumId="10" w15:restartNumberingAfterBreak="0">
     <w:nsid w:val="4C5B7D9D"/>
     <w:multiLevelType w:val="hybridMultilevel"/>
     <w:tmpl w:val="373EAA42"/>
@@ -14719,7 +18046,7 @@
       </w:pPr>
     </w:lvl>
   </w:abstractNum>
-  <w:abstractNum w:abstractNumId="10">
+  <w:abstractNum w:abstractNumId="11" w15:restartNumberingAfterBreak="0">
     <w:nsid w:val="4FC92428"/>
     <w:multiLevelType w:val="hybridMultilevel"/>
     <w:tmpl w:val="770A33D8"/>
@@ -14808,7 +18135,7 @@
       </w:pPr>
     </w:lvl>
   </w:abstractNum>
-  <w:abstractNum w:abstractNumId="11">
+  <w:abstractNum w:abstractNumId="12" w15:restartNumberingAfterBreak="0">
     <w:nsid w:val="50645AA9"/>
     <w:multiLevelType w:val="hybridMultilevel"/>
     <w:tmpl w:val="AC526B7A"/>
@@ -14897,7 +18224,7 @@
       </w:pPr>
     </w:lvl>
   </w:abstractNum>
-  <w:abstractNum w:abstractNumId="12">
+  <w:abstractNum w:abstractNumId="13" w15:restartNumberingAfterBreak="0">
     <w:nsid w:val="57C61726"/>
     <w:multiLevelType w:val="hybridMultilevel"/>
     <w:tmpl w:val="5F689FEA"/>
@@ -14986,7 +18313,7 @@
       </w:pPr>
     </w:lvl>
   </w:abstractNum>
-  <w:abstractNum w:abstractNumId="13">
+  <w:abstractNum w:abstractNumId="14" w15:restartNumberingAfterBreak="0">
     <w:nsid w:val="57CF5A40"/>
     <w:multiLevelType w:val="hybridMultilevel"/>
     <w:tmpl w:val="5F689FEA"/>
@@ -15075,7 +18402,7 @@
       </w:pPr>
     </w:lvl>
   </w:abstractNum>
-  <w:abstractNum w:abstractNumId="14">
+  <w:abstractNum w:abstractNumId="15" w15:restartNumberingAfterBreak="0">
     <w:nsid w:val="5D06090D"/>
     <w:multiLevelType w:val="hybridMultilevel"/>
     <w:tmpl w:val="DDEC66B2"/>
@@ -15164,7 +18491,7 @@
       </w:pPr>
     </w:lvl>
   </w:abstractNum>
-  <w:abstractNum w:abstractNumId="15">
+  <w:abstractNum w:abstractNumId="16" w15:restartNumberingAfterBreak="0">
     <w:nsid w:val="6505478D"/>
     <w:multiLevelType w:val="hybridMultilevel"/>
     <w:tmpl w:val="5BF8C68C"/>
@@ -15253,7 +18580,7 @@
       </w:pPr>
     </w:lvl>
   </w:abstractNum>
-  <w:abstractNum w:abstractNumId="16">
+  <w:abstractNum w:abstractNumId="17" w15:restartNumberingAfterBreak="0">
     <w:nsid w:val="6D260EB3"/>
     <w:multiLevelType w:val="hybridMultilevel"/>
     <w:tmpl w:val="FA08CC8A"/>
@@ -15342,7 +18669,7 @@
       </w:pPr>
     </w:lvl>
   </w:abstractNum>
-  <w:abstractNum w:abstractNumId="17">
+  <w:abstractNum w:abstractNumId="18" w15:restartNumberingAfterBreak="0">
     <w:nsid w:val="6E7F3A82"/>
     <w:multiLevelType w:val="hybridMultilevel"/>
     <w:tmpl w:val="DE8057F6"/>
@@ -15431,59 +18758,237 @@
       </w:pPr>
     </w:lvl>
   </w:abstractNum>
+  <w:abstractNum w:abstractNumId="19" w15:restartNumberingAfterBreak="0">
+    <w:nsid w:val="76E6263A"/>
+    <w:multiLevelType w:val="hybridMultilevel"/>
+    <w:tmpl w:val="5F689FEA"/>
+    <w:lvl w:ilvl="0" w:tplc="75BE9E16">
+      <w:start w:val="1"/>
+      <w:numFmt w:val="decimal"/>
+      <w:lvlText w:val="%1)"/>
+      <w:lvlJc w:val="left"/>
+      <w:pPr>
+        <w:ind w:left="480" w:hanging="480"/>
+      </w:pPr>
+      <w:rPr>
+        <w:rFonts w:hint="eastAsia"/>
+      </w:rPr>
+    </w:lvl>
+    <w:lvl w:ilvl="1" w:tplc="04090019" w:tentative="1">
+      <w:start w:val="1"/>
+      <w:numFmt w:val="lowerLetter"/>
+      <w:lvlText w:val="%2)"/>
+      <w:lvlJc w:val="left"/>
+      <w:pPr>
+        <w:ind w:left="960" w:hanging="480"/>
+      </w:pPr>
+    </w:lvl>
+    <w:lvl w:ilvl="2" w:tplc="0409001B" w:tentative="1">
+      <w:start w:val="1"/>
+      <w:numFmt w:val="lowerRoman"/>
+      <w:lvlText w:val="%3."/>
+      <w:lvlJc w:val="right"/>
+      <w:pPr>
+        <w:ind w:left="1440" w:hanging="480"/>
+      </w:pPr>
+    </w:lvl>
+    <w:lvl w:ilvl="3" w:tplc="0409000F" w:tentative="1">
+      <w:start w:val="1"/>
+      <w:numFmt w:val="decimal"/>
+      <w:lvlText w:val="%4."/>
+      <w:lvlJc w:val="left"/>
+      <w:pPr>
+        <w:ind w:left="1920" w:hanging="480"/>
+      </w:pPr>
+    </w:lvl>
+    <w:lvl w:ilvl="4" w:tplc="04090019" w:tentative="1">
+      <w:start w:val="1"/>
+      <w:numFmt w:val="lowerLetter"/>
+      <w:lvlText w:val="%5)"/>
+      <w:lvlJc w:val="left"/>
+      <w:pPr>
+        <w:ind w:left="2400" w:hanging="480"/>
+      </w:pPr>
+    </w:lvl>
+    <w:lvl w:ilvl="5" w:tplc="0409001B" w:tentative="1">
+      <w:start w:val="1"/>
+      <w:numFmt w:val="lowerRoman"/>
+      <w:lvlText w:val="%6."/>
+      <w:lvlJc w:val="right"/>
+      <w:pPr>
+        <w:ind w:left="2880" w:hanging="480"/>
+      </w:pPr>
+    </w:lvl>
+    <w:lvl w:ilvl="6" w:tplc="0409000F" w:tentative="1">
+      <w:start w:val="1"/>
+      <w:numFmt w:val="decimal"/>
+      <w:lvlText w:val="%7."/>
+      <w:lvlJc w:val="left"/>
+      <w:pPr>
+        <w:ind w:left="3360" w:hanging="480"/>
+      </w:pPr>
+    </w:lvl>
+    <w:lvl w:ilvl="7" w:tplc="04090019" w:tentative="1">
+      <w:start w:val="1"/>
+      <w:numFmt w:val="lowerLetter"/>
+      <w:lvlText w:val="%8)"/>
+      <w:lvlJc w:val="left"/>
+      <w:pPr>
+        <w:ind w:left="3840" w:hanging="480"/>
+      </w:pPr>
+    </w:lvl>
+    <w:lvl w:ilvl="8" w:tplc="0409001B" w:tentative="1">
+      <w:start w:val="1"/>
+      <w:numFmt w:val="lowerRoman"/>
+      <w:lvlText w:val="%9."/>
+      <w:lvlJc w:val="right"/>
+      <w:pPr>
+        <w:ind w:left="4320" w:hanging="480"/>
+      </w:pPr>
+    </w:lvl>
+  </w:abstractNum>
+  <w:abstractNum w:abstractNumId="20" w15:restartNumberingAfterBreak="0">
+    <w:nsid w:val="7C8E213E"/>
+    <w:multiLevelType w:val="hybridMultilevel"/>
+    <w:tmpl w:val="5F689FEA"/>
+    <w:lvl w:ilvl="0" w:tplc="75BE9E16">
+      <w:start w:val="1"/>
+      <w:numFmt w:val="decimal"/>
+      <w:lvlText w:val="%1)"/>
+      <w:lvlJc w:val="left"/>
+      <w:pPr>
+        <w:ind w:left="480" w:hanging="480"/>
+      </w:pPr>
+      <w:rPr>
+        <w:rFonts w:hint="eastAsia"/>
+      </w:rPr>
+    </w:lvl>
+    <w:lvl w:ilvl="1" w:tplc="04090019" w:tentative="1">
+      <w:start w:val="1"/>
+      <w:numFmt w:val="lowerLetter"/>
+      <w:lvlText w:val="%2)"/>
+      <w:lvlJc w:val="left"/>
+      <w:pPr>
+        <w:ind w:left="960" w:hanging="480"/>
+      </w:pPr>
+    </w:lvl>
+    <w:lvl w:ilvl="2" w:tplc="0409001B" w:tentative="1">
+      <w:start w:val="1"/>
+      <w:numFmt w:val="lowerRoman"/>
+      <w:lvlText w:val="%3."/>
+      <w:lvlJc w:val="right"/>
+      <w:pPr>
+        <w:ind w:left="1440" w:hanging="480"/>
+      </w:pPr>
+    </w:lvl>
+    <w:lvl w:ilvl="3" w:tplc="0409000F" w:tentative="1">
+      <w:start w:val="1"/>
+      <w:numFmt w:val="decimal"/>
+      <w:lvlText w:val="%4."/>
+      <w:lvlJc w:val="left"/>
+      <w:pPr>
+        <w:ind w:left="1920" w:hanging="480"/>
+      </w:pPr>
+    </w:lvl>
+    <w:lvl w:ilvl="4" w:tplc="04090019" w:tentative="1">
+      <w:start w:val="1"/>
+      <w:numFmt w:val="lowerLetter"/>
+      <w:lvlText w:val="%5)"/>
+      <w:lvlJc w:val="left"/>
+      <w:pPr>
+        <w:ind w:left="2400" w:hanging="480"/>
+      </w:pPr>
+    </w:lvl>
+    <w:lvl w:ilvl="5" w:tplc="0409001B" w:tentative="1">
+      <w:start w:val="1"/>
+      <w:numFmt w:val="lowerRoman"/>
+      <w:lvlText w:val="%6."/>
+      <w:lvlJc w:val="right"/>
+      <w:pPr>
+        <w:ind w:left="2880" w:hanging="480"/>
+      </w:pPr>
+    </w:lvl>
+    <w:lvl w:ilvl="6" w:tplc="0409000F" w:tentative="1">
+      <w:start w:val="1"/>
+      <w:numFmt w:val="decimal"/>
+      <w:lvlText w:val="%7."/>
+      <w:lvlJc w:val="left"/>
+      <w:pPr>
+        <w:ind w:left="3360" w:hanging="480"/>
+      </w:pPr>
+    </w:lvl>
+    <w:lvl w:ilvl="7" w:tplc="04090019" w:tentative="1">
+      <w:start w:val="1"/>
+      <w:numFmt w:val="lowerLetter"/>
+      <w:lvlText w:val="%8)"/>
+      <w:lvlJc w:val="left"/>
+      <w:pPr>
+        <w:ind w:left="3840" w:hanging="480"/>
+      </w:pPr>
+    </w:lvl>
+    <w:lvl w:ilvl="8" w:tplc="0409001B" w:tentative="1">
+      <w:start w:val="1"/>
+      <w:numFmt w:val="lowerRoman"/>
+      <w:lvlText w:val="%9."/>
+      <w:lvlJc w:val="right"/>
+      <w:pPr>
+        <w:ind w:left="4320" w:hanging="480"/>
+      </w:pPr>
+    </w:lvl>
+  </w:abstractNum>
   <w:num w:numId="1">
-    <w:abstractNumId w:val="11"/>
+    <w:abstractNumId w:val="12"/>
   </w:num>
   <w:num w:numId="2">
     <w:abstractNumId w:val="5"/>
   </w:num>
   <w:num w:numId="3">
-    <w:abstractNumId w:val="17"/>
+    <w:abstractNumId w:val="18"/>
   </w:num>
   <w:num w:numId="4">
     <w:abstractNumId w:val="1"/>
   </w:num>
   <w:num w:numId="5">
-    <w:abstractNumId w:val="7"/>
+    <w:abstractNumId w:val="8"/>
   </w:num>
   <w:num w:numId="6">
-    <w:abstractNumId w:val="16"/>
+    <w:abstractNumId w:val="17"/>
   </w:num>
   <w:num w:numId="7">
-    <w:abstractNumId w:val="14"/>
+    <w:abstractNumId w:val="15"/>
   </w:num>
   <w:num w:numId="8">
     <w:abstractNumId w:val="2"/>
   </w:num>
   <w:num w:numId="9">
-    <w:abstractNumId w:val="10"/>
+    <w:abstractNumId w:val="11"/>
   </w:num>
   <w:num w:numId="10">
     <w:abstractNumId w:val="3"/>
   </w:num>
   <w:num w:numId="11">
-    <w:abstractNumId w:val="9"/>
+    <w:abstractNumId w:val="10"/>
   </w:num>
   <w:num w:numId="12">
-    <w:abstractNumId w:val="6"/>
+    <w:abstractNumId w:val="7"/>
   </w:num>
   <w:num w:numId="13">
     <w:abstractNumId w:val="4"/>
   </w:num>
   <w:num w:numId="14">
-    <w:abstractNumId w:val="13"/>
+    <w:abstractNumId w:val="14"/>
   </w:num>
   <w:num w:numId="15">
-    <w:abstractNumId w:val="15"/>
+    <w:abstractNumId w:val="16"/>
   </w:num>
   <w:num w:numId="16">
-    <w:abstractNumId w:val="8"/>
+    <w:abstractNumId w:val="9"/>
   </w:num>
   <w:num w:numId="17">
     <w:abstractNumId w:val="0"/>
   </w:num>
   <w:num w:numId="18">
-    <w:abstractNumId w:val="13"/>
+    <w:abstractNumId w:val="14"/>
     <w:lvlOverride w:ilvl="0">
       <w:startOverride w:val="1"/>
     </w:lvlOverride>
@@ -15513,14 +19018,23 @@
     </w:lvlOverride>
   </w:num>
   <w:num w:numId="19">
-    <w:abstractNumId w:val="12"/>
+    <w:abstractNumId w:val="13"/>
+  </w:num>
+  <w:num w:numId="20">
+    <w:abstractNumId w:val="6"/>
+  </w:num>
+  <w:num w:numId="21">
+    <w:abstractNumId w:val="20"/>
+  </w:num>
+  <w:num w:numId="22">
+    <w:abstractNumId w:val="19"/>
   </w:num>
   <w:numIdMacAtCleanup w:val="18"/>
 </w:numbering>
 </file>
 
 <file path=word/styles.xml><?xml version="1.0" encoding="utf-8"?>
-<w:styles xmlns:mc="http://schemas.openxmlformats.org/markup-compatibility/2006" xmlns:r="http://schemas.openxmlformats.org/officeDocument/2006/relationships" xmlns:w="http://schemas.openxmlformats.org/wordprocessingml/2006/main" xmlns:w14="http://schemas.microsoft.com/office/word/2010/wordml" xmlns:w15="http://schemas.microsoft.com/office/word/2012/wordml" mc:Ignorable="w14 w15">
+<w:styles xmlns:mc="http://schemas.openxmlformats.org/markup-compatibility/2006" xmlns:r="http://schemas.openxmlformats.org/officeDocument/2006/relationships" xmlns:w="http://schemas.openxmlformats.org/wordprocessingml/2006/main" xmlns:w14="http://schemas.microsoft.com/office/word/2010/wordml" xmlns:w15="http://schemas.microsoft.com/office/word/2012/wordml" xmlns:w16se="http://schemas.microsoft.com/office/word/2015/wordml/symex" mc:Ignorable="w14 w15 w16se">
   <w:docDefaults>
     <w:rPrDefault>
       <w:rPr>
@@ -15533,7 +19047,7 @@
     </w:rPrDefault>
     <w:pPrDefault/>
   </w:docDefaults>
-  <w:latentStyles w:defLockedState="0" w:defUIPriority="99" w:defSemiHidden="0" w:defUnhideWhenUsed="0" w:defQFormat="0" w:count="380">
+  <w:latentStyles w:defLockedState="0" w:defUIPriority="99" w:defSemiHidden="0" w:defUnhideWhenUsed="0" w:defQFormat="0" w:count="371">
     <w:lsdException w:name="Normal" w:uiPriority="0" w:qFormat="1"/>
     <w:lsdException w:name="heading 1" w:uiPriority="9" w:qFormat="1"/>
     <w:lsdException w:name="heading 2" w:semiHidden="1" w:uiPriority="9" w:unhideWhenUsed="1" w:qFormat="1"/>
@@ -16029,7 +19543,7 @@
     <w:unhideWhenUsed/>
   </w:style>
   <w:style w:type="character" w:customStyle="1" w:styleId="10">
-    <w:name w:val="标题 1字符"/>
+    <w:name w:val="标题 1 字符"/>
     <w:basedOn w:val="a0"/>
     <w:link w:val="1"/>
     <w:uiPriority w:val="9"/>
@@ -16043,7 +19557,7 @@
     </w:rPr>
   </w:style>
   <w:style w:type="character" w:customStyle="1" w:styleId="20">
-    <w:name w:val="标题 2字符"/>
+    <w:name w:val="标题 2 字符"/>
     <w:basedOn w:val="a0"/>
     <w:link w:val="2"/>
     <w:uiPriority w:val="9"/>
@@ -16057,7 +19571,7 @@
     </w:rPr>
   </w:style>
   <w:style w:type="character" w:customStyle="1" w:styleId="30">
-    <w:name w:val="标题 3字符"/>
+    <w:name w:val="标题 3 字符"/>
     <w:basedOn w:val="a0"/>
     <w:link w:val="3"/>
     <w:uiPriority w:val="9"/>
@@ -16070,7 +19584,7 @@
     </w:rPr>
   </w:style>
   <w:style w:type="character" w:customStyle="1" w:styleId="40">
-    <w:name w:val="标题 4字符"/>
+    <w:name w:val="标题 4 字符"/>
     <w:basedOn w:val="a0"/>
     <w:link w:val="4"/>
     <w:uiPriority w:val="9"/>
@@ -16146,7 +19660,7 @@
     </w:rPr>
   </w:style>
   <w:style w:type="character" w:customStyle="1" w:styleId="a5">
-    <w:name w:val="页眉字符"/>
+    <w:name w:val="页眉 字符"/>
     <w:basedOn w:val="a0"/>
     <w:link w:val="a4"/>
     <w:uiPriority w:val="99"/>
@@ -16176,7 +19690,7 @@
     </w:rPr>
   </w:style>
   <w:style w:type="character" w:customStyle="1" w:styleId="a7">
-    <w:name w:val="页脚字符"/>
+    <w:name w:val="页脚 字符"/>
     <w:basedOn w:val="a0"/>
     <w:link w:val="a6"/>
     <w:uiPriority w:val="99"/>
@@ -16186,7 +19700,7 @@
       <w:szCs w:val="18"/>
     </w:rPr>
   </w:style>
-  <w:style w:type="paragraph" w:styleId="a8">
+  <w:style w:type="paragraph" w:styleId="TOC">
     <w:name w:val="TOC Heading"/>
     <w:basedOn w:val="1"/>
     <w:next w:val="a"/>
@@ -16258,7 +19772,7 @@
       <w:sz w:val="22"/>
     </w:rPr>
   </w:style>
-  <w:style w:type="character" w:styleId="a9">
+  <w:style w:type="character" w:styleId="a8">
     <w:name w:val="Hyperlink"/>
     <w:basedOn w:val="a0"/>
     <w:uiPriority w:val="99"/>
@@ -16377,9 +19891,9 @@
       <w:szCs w:val="18"/>
     </w:rPr>
   </w:style>
-  <w:style w:type="paragraph" w:styleId="aa">
+  <w:style w:type="paragraph" w:styleId="a9">
     <w:name w:val="No Spacing"/>
-    <w:link w:val="ab"/>
+    <w:link w:val="aa"/>
     <w:uiPriority w:val="1"/>
     <w:qFormat/>
     <w:rsid w:val="006277D5"/>
@@ -16389,10 +19903,10 @@
       <w:sz w:val="22"/>
     </w:rPr>
   </w:style>
-  <w:style w:type="character" w:customStyle="1" w:styleId="ab">
-    <w:name w:val="无间隔字符"/>
+  <w:style w:type="character" w:customStyle="1" w:styleId="aa">
+    <w:name w:val="无间隔 字符"/>
     <w:basedOn w:val="a0"/>
-    <w:link w:val="aa"/>
+    <w:link w:val="a9"/>
     <w:uiPriority w:val="1"/>
     <w:rsid w:val="006277D5"/>
     <w:rPr>
@@ -16401,10 +19915,10 @@
       <w:sz w:val="22"/>
     </w:rPr>
   </w:style>
-  <w:style w:type="paragraph" w:styleId="ac">
+  <w:style w:type="paragraph" w:styleId="ab">
     <w:name w:val="Document Map"/>
     <w:basedOn w:val="a"/>
-    <w:link w:val="ad"/>
+    <w:link w:val="ac"/>
     <w:uiPriority w:val="99"/>
     <w:semiHidden/>
     <w:unhideWhenUsed/>
@@ -16415,10 +19929,10 @@
       <w:szCs w:val="24"/>
     </w:rPr>
   </w:style>
-  <w:style w:type="character" w:customStyle="1" w:styleId="ad">
-    <w:name w:val="文档结构图字符"/>
+  <w:style w:type="character" w:customStyle="1" w:styleId="ac">
+    <w:name w:val="文档结构图 字符"/>
     <w:basedOn w:val="a0"/>
-    <w:link w:val="ac"/>
+    <w:link w:val="ab"/>
     <w:uiPriority w:val="99"/>
     <w:semiHidden/>
     <w:rsid w:val="006277D5"/>

--- a/文档/word/迭代二/迭代二需求规格说明文档.docx
+++ b/文档/word/迭代二/迭代二需求规格说明文档.docx
@@ -1,6 +1,6 @@
 
 <file path=word/document.xml><?xml version="1.0" encoding="utf-8"?>
-<w:document xmlns:wpc="http://schemas.microsoft.com/office/word/2010/wordprocessingCanvas" xmlns:cx="http://schemas.microsoft.com/office/drawing/2014/chartex" xmlns:mc="http://schemas.openxmlformats.org/markup-compatibility/2006" xmlns:o="urn:schemas-microsoft-com:office:office" xmlns:r="http://schemas.openxmlformats.org/officeDocument/2006/relationships" xmlns:m="http://schemas.openxmlformats.org/officeDocument/2006/math" xmlns:v="urn:schemas-microsoft-com:vml" xmlns:wp14="http://schemas.microsoft.com/office/word/2010/wordprocessingDrawing" xmlns:wp="http://schemas.openxmlformats.org/drawingml/2006/wordprocessingDrawing" xmlns:w10="urn:schemas-microsoft-com:office:word" xmlns:w="http://schemas.openxmlformats.org/wordprocessingml/2006/main" xmlns:w14="http://schemas.microsoft.com/office/word/2010/wordml" xmlns:w15="http://schemas.microsoft.com/office/word/2012/wordml" xmlns:w16se="http://schemas.microsoft.com/office/word/2015/wordml/symex" xmlns:wpg="http://schemas.microsoft.com/office/word/2010/wordprocessingGroup" xmlns:wpi="http://schemas.microsoft.com/office/word/2010/wordprocessingInk" xmlns:wne="http://schemas.microsoft.com/office/word/2006/wordml" xmlns:wps="http://schemas.microsoft.com/office/word/2010/wordprocessingShape" mc:Ignorable="w14 w15 w16se wp14">
+<w:document xmlns:wpc="http://schemas.microsoft.com/office/word/2010/wordprocessingCanvas" xmlns:mo="http://schemas.microsoft.com/office/mac/office/2008/main" xmlns:mc="http://schemas.openxmlformats.org/markup-compatibility/2006" xmlns:mv="urn:schemas-microsoft-com:mac:vml" xmlns:o="urn:schemas-microsoft-com:office:office" xmlns:r="http://schemas.openxmlformats.org/officeDocument/2006/relationships" xmlns:m="http://schemas.openxmlformats.org/officeDocument/2006/math" xmlns:v="urn:schemas-microsoft-com:vml" xmlns:wp14="http://schemas.microsoft.com/office/word/2010/wordprocessingDrawing" xmlns:wp="http://schemas.openxmlformats.org/drawingml/2006/wordprocessingDrawing" xmlns:w10="urn:schemas-microsoft-com:office:word" xmlns:w="http://schemas.openxmlformats.org/wordprocessingml/2006/main" xmlns:w14="http://schemas.microsoft.com/office/word/2010/wordml" xmlns:w15="http://schemas.microsoft.com/office/word/2012/wordml" xmlns:wpg="http://schemas.microsoft.com/office/word/2010/wordprocessingGroup" xmlns:wpi="http://schemas.microsoft.com/office/word/2010/wordprocessingInk" xmlns:wne="http://schemas.microsoft.com/office/word/2006/wordml" xmlns:wps="http://schemas.microsoft.com/office/word/2010/wordprocessingShape" mc:Ignorable="w14 w15 wp14">
   <w:body>
     <w:bookmarkStart w:id="0" w:name="_Toc432405530" w:displacedByCustomXml="next"/>
     <w:bookmarkStart w:id="1" w:name="_Toc432405548" w:displacedByCustomXml="next"/>
@@ -31,7 +31,8 @@
       <w:sdtContent>
         <w:p>
           <w:pPr>
-            <w:pStyle w:val="TOC"/>
+            <w:pStyle w:val="a8"/>
+            <w:jc w:val="both"/>
           </w:pPr>
           <w:r>
             <w:rPr>
@@ -46,6 +47,7 @@
             <w:tabs>
               <w:tab w:val="right" w:leader="dot" w:pos="8296"/>
             </w:tabs>
+            <w:jc w:val="both"/>
             <w:rPr>
               <w:rFonts w:eastAsiaTheme="minorEastAsia"/>
               <w:b w:val="0"/>
@@ -73,7 +75,7 @@
           <w:hyperlink w:anchor="_Toc477629749" w:history="1">
             <w:r>
               <w:rPr>
-                <w:rStyle w:val="a8"/>
+                <w:rStyle w:val="a9"/>
                 <w:rFonts w:hint="eastAsia"/>
                 <w:noProof/>
               </w:rPr>
@@ -136,6 +138,7 @@
               <w:tab w:val="left" w:pos="840"/>
               <w:tab w:val="right" w:leader="dot" w:pos="8296"/>
             </w:tabs>
+            <w:jc w:val="both"/>
             <w:rPr>
               <w:rFonts w:eastAsiaTheme="minorEastAsia"/>
               <w:b w:val="0"/>
@@ -148,7 +151,7 @@
           <w:hyperlink w:anchor="_Toc477629750" w:history="1">
             <w:r>
               <w:rPr>
-                <w:rStyle w:val="a8"/>
+                <w:rStyle w:val="a9"/>
                 <w:rFonts w:ascii="宋体" w:eastAsia="宋体" w:hAnsi="宋体" w:hint="eastAsia"/>
                 <w:noProof/>
               </w:rPr>
@@ -167,7 +170,7 @@
             </w:r>
             <w:r>
               <w:rPr>
-                <w:rStyle w:val="a8"/>
+                <w:rStyle w:val="a9"/>
                 <w:rFonts w:hint="eastAsia"/>
                 <w:noProof/>
               </w:rPr>
@@ -230,6 +233,7 @@
               <w:tab w:val="left" w:pos="1050"/>
               <w:tab w:val="right" w:leader="dot" w:pos="8296"/>
             </w:tabs>
+            <w:jc w:val="both"/>
             <w:rPr>
               <w:rFonts w:eastAsiaTheme="minorEastAsia"/>
               <w:smallCaps w:val="0"/>
@@ -241,7 +245,7 @@
           <w:hyperlink w:anchor="_Toc477629751" w:history="1">
             <w:r>
               <w:rPr>
-                <w:rStyle w:val="a8"/>
+                <w:rStyle w:val="a9"/>
                 <w:rFonts w:ascii="宋体" w:eastAsia="宋体" w:hAnsi="宋体" w:hint="eastAsia"/>
                 <w:noProof/>
               </w:rPr>
@@ -259,7 +263,7 @@
             </w:r>
             <w:r>
               <w:rPr>
-                <w:rStyle w:val="a8"/>
+                <w:rStyle w:val="a9"/>
                 <w:rFonts w:ascii="华文宋体" w:eastAsia="华文宋体" w:hAnsi="华文宋体" w:hint="eastAsia"/>
                 <w:noProof/>
               </w:rPr>
@@ -322,6 +326,7 @@
               <w:tab w:val="left" w:pos="1050"/>
               <w:tab w:val="right" w:leader="dot" w:pos="8296"/>
             </w:tabs>
+            <w:jc w:val="both"/>
             <w:rPr>
               <w:rFonts w:eastAsiaTheme="minorEastAsia"/>
               <w:smallCaps w:val="0"/>
@@ -333,7 +338,7 @@
           <w:hyperlink w:anchor="_Toc477629752" w:history="1">
             <w:r>
               <w:rPr>
-                <w:rStyle w:val="a8"/>
+                <w:rStyle w:val="a9"/>
                 <w:rFonts w:ascii="宋体" w:eastAsia="宋体" w:hAnsi="宋体" w:hint="eastAsia"/>
                 <w:noProof/>
               </w:rPr>
@@ -351,7 +356,7 @@
             </w:r>
             <w:r>
               <w:rPr>
-                <w:rStyle w:val="a8"/>
+                <w:rStyle w:val="a9"/>
                 <w:rFonts w:ascii="华文宋体" w:eastAsia="华文宋体" w:hAnsi="华文宋体" w:hint="eastAsia"/>
                 <w:noProof/>
               </w:rPr>
@@ -414,6 +419,7 @@
               <w:tab w:val="left" w:pos="1050"/>
               <w:tab w:val="right" w:leader="dot" w:pos="8296"/>
             </w:tabs>
+            <w:jc w:val="both"/>
             <w:rPr>
               <w:rFonts w:eastAsiaTheme="minorEastAsia"/>
               <w:smallCaps w:val="0"/>
@@ -425,7 +431,7 @@
           <w:hyperlink w:anchor="_Toc477629753" w:history="1">
             <w:r>
               <w:rPr>
-                <w:rStyle w:val="a8"/>
+                <w:rStyle w:val="a9"/>
                 <w:rFonts w:ascii="宋体" w:eastAsia="宋体" w:hAnsi="宋体" w:hint="eastAsia"/>
                 <w:noProof/>
               </w:rPr>
@@ -443,7 +449,7 @@
             </w:r>
             <w:r>
               <w:rPr>
-                <w:rStyle w:val="a8"/>
+                <w:rStyle w:val="a9"/>
                 <w:rFonts w:ascii="华文宋体" w:eastAsia="华文宋体" w:hAnsi="华文宋体" w:hint="eastAsia"/>
                 <w:noProof/>
               </w:rPr>
@@ -506,6 +512,7 @@
               <w:tab w:val="left" w:pos="840"/>
               <w:tab w:val="right" w:leader="dot" w:pos="8296"/>
             </w:tabs>
+            <w:jc w:val="both"/>
             <w:rPr>
               <w:rFonts w:eastAsiaTheme="minorEastAsia"/>
               <w:b w:val="0"/>
@@ -518,7 +525,7 @@
           <w:hyperlink w:anchor="_Toc477629754" w:history="1">
             <w:r>
               <w:rPr>
-                <w:rStyle w:val="a8"/>
+                <w:rStyle w:val="a9"/>
                 <w:rFonts w:ascii="宋体" w:eastAsia="宋体" w:hAnsi="宋体" w:hint="eastAsia"/>
                 <w:noProof/>
               </w:rPr>
@@ -537,7 +544,7 @@
             </w:r>
             <w:r>
               <w:rPr>
-                <w:rStyle w:val="a8"/>
+                <w:rStyle w:val="a9"/>
                 <w:rFonts w:hint="eastAsia"/>
                 <w:noProof/>
               </w:rPr>
@@ -600,6 +607,7 @@
               <w:tab w:val="left" w:pos="1050"/>
               <w:tab w:val="right" w:leader="dot" w:pos="8296"/>
             </w:tabs>
+            <w:jc w:val="both"/>
             <w:rPr>
               <w:rFonts w:eastAsiaTheme="minorEastAsia"/>
               <w:smallCaps w:val="0"/>
@@ -611,7 +619,7 @@
           <w:hyperlink w:anchor="_Toc477629755" w:history="1">
             <w:r>
               <w:rPr>
-                <w:rStyle w:val="a8"/>
+                <w:rStyle w:val="a9"/>
                 <w:rFonts w:ascii="宋体" w:eastAsia="宋体" w:hAnsi="宋体" w:hint="eastAsia"/>
                 <w:noProof/>
               </w:rPr>
@@ -629,7 +637,7 @@
             </w:r>
             <w:r>
               <w:rPr>
-                <w:rStyle w:val="a8"/>
+                <w:rStyle w:val="a9"/>
                 <w:rFonts w:ascii="华文宋体" w:eastAsia="华文宋体" w:hAnsi="华文宋体" w:hint="eastAsia"/>
                 <w:noProof/>
               </w:rPr>
@@ -692,6 +700,7 @@
               <w:tab w:val="left" w:pos="840"/>
               <w:tab w:val="right" w:leader="dot" w:pos="8296"/>
             </w:tabs>
+            <w:jc w:val="both"/>
             <w:rPr>
               <w:rFonts w:eastAsiaTheme="minorEastAsia"/>
               <w:i w:val="0"/>
@@ -703,7 +712,7 @@
           <w:hyperlink w:anchor="_Toc477629756" w:history="1">
             <w:r>
               <w:rPr>
-                <w:rStyle w:val="a8"/>
+                <w:rStyle w:val="a9"/>
                 <w:rFonts w:ascii="华文仿宋" w:eastAsia="华文仿宋" w:hAnsi="华文仿宋"/>
                 <w:noProof/>
               </w:rPr>
@@ -721,7 +730,7 @@
             </w:r>
             <w:r>
               <w:rPr>
-                <w:rStyle w:val="a8"/>
+                <w:rStyle w:val="a9"/>
                 <w:rFonts w:ascii="华文仿宋" w:eastAsia="华文仿宋" w:hAnsi="华文仿宋" w:hint="eastAsia"/>
                 <w:noProof/>
               </w:rPr>
@@ -784,6 +793,7 @@
               <w:tab w:val="left" w:pos="840"/>
               <w:tab w:val="right" w:leader="dot" w:pos="8296"/>
             </w:tabs>
+            <w:jc w:val="both"/>
             <w:rPr>
               <w:rFonts w:eastAsiaTheme="minorEastAsia"/>
               <w:i w:val="0"/>
@@ -795,7 +805,7 @@
           <w:hyperlink w:anchor="_Toc477629757" w:history="1">
             <w:r>
               <w:rPr>
-                <w:rStyle w:val="a8"/>
+                <w:rStyle w:val="a9"/>
                 <w:rFonts w:ascii="华文仿宋" w:eastAsia="华文仿宋" w:hAnsi="华文仿宋"/>
                 <w:noProof/>
               </w:rPr>
@@ -813,7 +823,7 @@
             </w:r>
             <w:r>
               <w:rPr>
-                <w:rStyle w:val="a8"/>
+                <w:rStyle w:val="a9"/>
                 <w:rFonts w:ascii="华文仿宋" w:eastAsia="华文仿宋" w:hAnsi="华文仿宋" w:hint="eastAsia"/>
                 <w:noProof/>
               </w:rPr>
@@ -876,6 +886,7 @@
               <w:tab w:val="left" w:pos="1050"/>
               <w:tab w:val="right" w:leader="dot" w:pos="8296"/>
             </w:tabs>
+            <w:jc w:val="both"/>
             <w:rPr>
               <w:rFonts w:eastAsiaTheme="minorEastAsia"/>
               <w:smallCaps w:val="0"/>
@@ -887,7 +898,7 @@
           <w:hyperlink w:anchor="_Toc477629758" w:history="1">
             <w:r>
               <w:rPr>
-                <w:rStyle w:val="a8"/>
+                <w:rStyle w:val="a9"/>
                 <w:rFonts w:ascii="宋体" w:eastAsia="宋体" w:hAnsi="宋体" w:hint="eastAsia"/>
                 <w:noProof/>
               </w:rPr>
@@ -905,7 +916,7 @@
             </w:r>
             <w:r>
               <w:rPr>
-                <w:rStyle w:val="a8"/>
+                <w:rStyle w:val="a9"/>
                 <w:rFonts w:ascii="华文宋体" w:eastAsia="华文宋体" w:hAnsi="华文宋体" w:hint="eastAsia"/>
                 <w:noProof/>
               </w:rPr>
@@ -968,6 +979,7 @@
               <w:tab w:val="left" w:pos="1050"/>
               <w:tab w:val="right" w:leader="dot" w:pos="8296"/>
             </w:tabs>
+            <w:jc w:val="both"/>
             <w:rPr>
               <w:rFonts w:eastAsiaTheme="minorEastAsia"/>
               <w:smallCaps w:val="0"/>
@@ -979,7 +991,7 @@
           <w:hyperlink w:anchor="_Toc477629759" w:history="1">
             <w:r>
               <w:rPr>
-                <w:rStyle w:val="a8"/>
+                <w:rStyle w:val="a9"/>
                 <w:rFonts w:ascii="宋体" w:eastAsia="宋体" w:hAnsi="宋体" w:hint="eastAsia"/>
                 <w:noProof/>
               </w:rPr>
@@ -997,7 +1009,7 @@
             </w:r>
             <w:r>
               <w:rPr>
-                <w:rStyle w:val="a8"/>
+                <w:rStyle w:val="a9"/>
                 <w:rFonts w:ascii="华文宋体" w:eastAsia="华文宋体" w:hAnsi="华文宋体" w:hint="eastAsia"/>
                 <w:noProof/>
               </w:rPr>
@@ -1060,6 +1072,7 @@
               <w:tab w:val="left" w:pos="1050"/>
               <w:tab w:val="right" w:leader="dot" w:pos="8296"/>
             </w:tabs>
+            <w:jc w:val="both"/>
             <w:rPr>
               <w:rFonts w:eastAsiaTheme="minorEastAsia"/>
               <w:smallCaps w:val="0"/>
@@ -1071,7 +1084,7 @@
           <w:hyperlink w:anchor="_Toc477629760" w:history="1">
             <w:r>
               <w:rPr>
-                <w:rStyle w:val="a8"/>
+                <w:rStyle w:val="a9"/>
                 <w:rFonts w:ascii="宋体" w:eastAsia="宋体" w:hAnsi="宋体" w:hint="eastAsia"/>
                 <w:noProof/>
               </w:rPr>
@@ -1089,7 +1102,7 @@
             </w:r>
             <w:r>
               <w:rPr>
-                <w:rStyle w:val="a8"/>
+                <w:rStyle w:val="a9"/>
                 <w:rFonts w:ascii="华文宋体" w:eastAsia="华文宋体" w:hAnsi="华文宋体" w:hint="eastAsia"/>
                 <w:noProof/>
               </w:rPr>
@@ -1152,6 +1165,7 @@
               <w:tab w:val="left" w:pos="1050"/>
               <w:tab w:val="right" w:leader="dot" w:pos="8296"/>
             </w:tabs>
+            <w:jc w:val="both"/>
             <w:rPr>
               <w:rFonts w:eastAsiaTheme="minorEastAsia"/>
               <w:smallCaps w:val="0"/>
@@ -1163,7 +1177,7 @@
           <w:hyperlink w:anchor="_Toc477629761" w:history="1">
             <w:r>
               <w:rPr>
-                <w:rStyle w:val="a8"/>
+                <w:rStyle w:val="a9"/>
                 <w:rFonts w:ascii="宋体" w:eastAsia="宋体" w:hAnsi="宋体" w:hint="eastAsia"/>
                 <w:noProof/>
               </w:rPr>
@@ -1181,7 +1195,7 @@
             </w:r>
             <w:r>
               <w:rPr>
-                <w:rStyle w:val="a8"/>
+                <w:rStyle w:val="a9"/>
                 <w:rFonts w:ascii="华文宋体" w:eastAsia="华文宋体" w:hAnsi="华文宋体" w:hint="eastAsia"/>
                 <w:noProof/>
               </w:rPr>
@@ -1244,6 +1258,7 @@
               <w:tab w:val="left" w:pos="840"/>
               <w:tab w:val="right" w:leader="dot" w:pos="8296"/>
             </w:tabs>
+            <w:jc w:val="both"/>
             <w:rPr>
               <w:rFonts w:eastAsiaTheme="minorEastAsia"/>
               <w:b w:val="0"/>
@@ -1256,7 +1271,7 @@
           <w:hyperlink w:anchor="_Toc477629762" w:history="1">
             <w:r>
               <w:rPr>
-                <w:rStyle w:val="a8"/>
+                <w:rStyle w:val="a9"/>
                 <w:rFonts w:ascii="宋体" w:eastAsia="宋体" w:hAnsi="宋体" w:hint="eastAsia"/>
                 <w:noProof/>
               </w:rPr>
@@ -1275,7 +1290,7 @@
             </w:r>
             <w:r>
               <w:rPr>
-                <w:rStyle w:val="a8"/>
+                <w:rStyle w:val="a9"/>
                 <w:rFonts w:hint="eastAsia"/>
                 <w:noProof/>
               </w:rPr>
@@ -1338,6 +1353,7 @@
               <w:tab w:val="left" w:pos="1050"/>
               <w:tab w:val="right" w:leader="dot" w:pos="8296"/>
             </w:tabs>
+            <w:jc w:val="both"/>
             <w:rPr>
               <w:rFonts w:eastAsiaTheme="minorEastAsia"/>
               <w:smallCaps w:val="0"/>
@@ -1349,7 +1365,7 @@
           <w:hyperlink w:anchor="_Toc477629763" w:history="1">
             <w:r>
               <w:rPr>
-                <w:rStyle w:val="a8"/>
+                <w:rStyle w:val="a9"/>
                 <w:rFonts w:ascii="宋体" w:eastAsia="宋体" w:hAnsi="宋体" w:hint="eastAsia"/>
                 <w:noProof/>
               </w:rPr>
@@ -1367,7 +1383,7 @@
             </w:r>
             <w:r>
               <w:rPr>
-                <w:rStyle w:val="a8"/>
+                <w:rStyle w:val="a9"/>
                 <w:rFonts w:ascii="华文宋体" w:eastAsia="华文宋体" w:hAnsi="华文宋体" w:hint="eastAsia"/>
                 <w:noProof/>
               </w:rPr>
@@ -1430,6 +1446,7 @@
               <w:tab w:val="left" w:pos="840"/>
               <w:tab w:val="right" w:leader="dot" w:pos="8296"/>
             </w:tabs>
+            <w:jc w:val="both"/>
             <w:rPr>
               <w:rFonts w:eastAsiaTheme="minorEastAsia"/>
               <w:i w:val="0"/>
@@ -1441,7 +1458,7 @@
           <w:hyperlink w:anchor="_Toc477629764" w:history="1">
             <w:r>
               <w:rPr>
-                <w:rStyle w:val="a8"/>
+                <w:rStyle w:val="a9"/>
                 <w:rFonts w:ascii="华文仿宋" w:eastAsia="华文仿宋" w:hAnsi="华文仿宋"/>
                 <w:noProof/>
               </w:rPr>
@@ -1459,7 +1476,7 @@
             </w:r>
             <w:r>
               <w:rPr>
-                <w:rStyle w:val="a8"/>
+                <w:rStyle w:val="a9"/>
                 <w:rFonts w:ascii="华文仿宋" w:eastAsia="华文仿宋" w:hAnsi="华文仿宋" w:hint="eastAsia"/>
                 <w:noProof/>
               </w:rPr>
@@ -1522,6 +1539,7 @@
               <w:tab w:val="left" w:pos="840"/>
               <w:tab w:val="right" w:leader="dot" w:pos="8296"/>
             </w:tabs>
+            <w:jc w:val="both"/>
             <w:rPr>
               <w:rFonts w:eastAsiaTheme="minorEastAsia"/>
               <w:i w:val="0"/>
@@ -1533,7 +1551,7 @@
           <w:hyperlink w:anchor="_Toc477629765" w:history="1">
             <w:r>
               <w:rPr>
-                <w:rStyle w:val="a8"/>
+                <w:rStyle w:val="a9"/>
                 <w:rFonts w:ascii="华文仿宋" w:eastAsia="华文仿宋" w:hAnsi="华文仿宋"/>
                 <w:noProof/>
               </w:rPr>
@@ -1551,7 +1569,7 @@
             </w:r>
             <w:r>
               <w:rPr>
-                <w:rStyle w:val="a8"/>
+                <w:rStyle w:val="a9"/>
                 <w:rFonts w:ascii="华文仿宋" w:eastAsia="华文仿宋" w:hAnsi="华文仿宋" w:hint="eastAsia"/>
                 <w:noProof/>
               </w:rPr>
@@ -1614,6 +1632,7 @@
               <w:tab w:val="left" w:pos="840"/>
               <w:tab w:val="right" w:leader="dot" w:pos="8296"/>
             </w:tabs>
+            <w:jc w:val="both"/>
             <w:rPr>
               <w:rFonts w:eastAsiaTheme="minorEastAsia"/>
               <w:i w:val="0"/>
@@ -1625,7 +1644,7 @@
           <w:hyperlink w:anchor="_Toc477629766" w:history="1">
             <w:r>
               <w:rPr>
-                <w:rStyle w:val="a8"/>
+                <w:rStyle w:val="a9"/>
                 <w:rFonts w:ascii="华文仿宋" w:eastAsia="华文仿宋" w:hAnsi="华文仿宋"/>
                 <w:noProof/>
               </w:rPr>
@@ -1643,7 +1662,7 @@
             </w:r>
             <w:r>
               <w:rPr>
-                <w:rStyle w:val="a8"/>
+                <w:rStyle w:val="a9"/>
                 <w:rFonts w:ascii="华文仿宋" w:eastAsia="华文仿宋" w:hAnsi="华文仿宋" w:hint="eastAsia"/>
                 <w:noProof/>
               </w:rPr>
@@ -1706,6 +1725,7 @@
               <w:tab w:val="left" w:pos="1050"/>
               <w:tab w:val="right" w:leader="dot" w:pos="8296"/>
             </w:tabs>
+            <w:jc w:val="both"/>
             <w:rPr>
               <w:rFonts w:eastAsiaTheme="minorEastAsia"/>
               <w:smallCaps w:val="0"/>
@@ -1717,7 +1737,7 @@
           <w:hyperlink w:anchor="_Toc477629767" w:history="1">
             <w:r>
               <w:rPr>
-                <w:rStyle w:val="a8"/>
+                <w:rStyle w:val="a9"/>
                 <w:rFonts w:ascii="宋体" w:eastAsia="宋体" w:hAnsi="宋体" w:hint="eastAsia"/>
                 <w:noProof/>
               </w:rPr>
@@ -1735,7 +1755,7 @@
             </w:r>
             <w:r>
               <w:rPr>
-                <w:rStyle w:val="a8"/>
+                <w:rStyle w:val="a9"/>
                 <w:rFonts w:ascii="华文宋体" w:eastAsia="华文宋体" w:hAnsi="华文宋体" w:hint="eastAsia"/>
                 <w:noProof/>
               </w:rPr>
@@ -1798,6 +1818,7 @@
               <w:tab w:val="left" w:pos="840"/>
               <w:tab w:val="right" w:leader="dot" w:pos="8296"/>
             </w:tabs>
+            <w:jc w:val="both"/>
             <w:rPr>
               <w:rFonts w:eastAsiaTheme="minorEastAsia"/>
               <w:i w:val="0"/>
@@ -1809,7 +1830,7 @@
           <w:hyperlink w:anchor="_Toc477629768" w:history="1">
             <w:r>
               <w:rPr>
-                <w:rStyle w:val="a8"/>
+                <w:rStyle w:val="a9"/>
                 <w:rFonts w:ascii="华文仿宋" w:eastAsia="华文仿宋" w:hAnsi="华文仿宋"/>
                 <w:noProof/>
               </w:rPr>
@@ -1827,7 +1848,7 @@
             </w:r>
             <w:r>
               <w:rPr>
-                <w:rStyle w:val="a8"/>
+                <w:rStyle w:val="a9"/>
                 <w:rFonts w:ascii="华文仿宋" w:eastAsia="华文仿宋" w:hAnsi="华文仿宋" w:hint="eastAsia"/>
                 <w:noProof/>
               </w:rPr>
@@ -1890,6 +1911,7 @@
               <w:tab w:val="left" w:pos="840"/>
               <w:tab w:val="right" w:leader="dot" w:pos="8296"/>
             </w:tabs>
+            <w:jc w:val="both"/>
             <w:rPr>
               <w:rFonts w:eastAsiaTheme="minorEastAsia"/>
               <w:i w:val="0"/>
@@ -1901,7 +1923,7 @@
           <w:hyperlink w:anchor="_Toc477629769" w:history="1">
             <w:r>
               <w:rPr>
-                <w:rStyle w:val="a8"/>
+                <w:rStyle w:val="a9"/>
                 <w:rFonts w:ascii="华文仿宋" w:eastAsia="华文仿宋" w:hAnsi="华文仿宋"/>
                 <w:noProof/>
               </w:rPr>
@@ -1919,7 +1941,7 @@
             </w:r>
             <w:r>
               <w:rPr>
-                <w:rStyle w:val="a8"/>
+                <w:rStyle w:val="a9"/>
                 <w:rFonts w:ascii="华文仿宋" w:eastAsia="华文仿宋" w:hAnsi="华文仿宋" w:hint="eastAsia"/>
                 <w:noProof/>
               </w:rPr>
@@ -1982,6 +2004,7 @@
               <w:tab w:val="left" w:pos="840"/>
               <w:tab w:val="right" w:leader="dot" w:pos="8296"/>
             </w:tabs>
+            <w:jc w:val="both"/>
             <w:rPr>
               <w:rFonts w:eastAsiaTheme="minorEastAsia"/>
               <w:i w:val="0"/>
@@ -1993,7 +2016,7 @@
           <w:hyperlink w:anchor="_Toc477629770" w:history="1">
             <w:r>
               <w:rPr>
-                <w:rStyle w:val="a8"/>
+                <w:rStyle w:val="a9"/>
                 <w:rFonts w:ascii="华文仿宋" w:eastAsia="华文仿宋" w:hAnsi="华文仿宋"/>
                 <w:noProof/>
               </w:rPr>
@@ -2011,7 +2034,7 @@
             </w:r>
             <w:r>
               <w:rPr>
-                <w:rStyle w:val="a8"/>
+                <w:rStyle w:val="a9"/>
                 <w:rFonts w:ascii="华文仿宋" w:eastAsia="华文仿宋" w:hAnsi="华文仿宋" w:hint="eastAsia"/>
                 <w:noProof/>
               </w:rPr>
@@ -2074,6 +2097,7 @@
               <w:tab w:val="left" w:pos="840"/>
               <w:tab w:val="right" w:leader="dot" w:pos="8296"/>
             </w:tabs>
+            <w:jc w:val="both"/>
             <w:rPr>
               <w:rFonts w:eastAsiaTheme="minorEastAsia"/>
               <w:i w:val="0"/>
@@ -2085,7 +2109,7 @@
           <w:hyperlink w:anchor="_Toc477629771" w:history="1">
             <w:r>
               <w:rPr>
-                <w:rStyle w:val="a8"/>
+                <w:rStyle w:val="a9"/>
                 <w:rFonts w:ascii="华文仿宋" w:eastAsia="华文仿宋" w:hAnsi="华文仿宋"/>
                 <w:noProof/>
               </w:rPr>
@@ -2103,7 +2127,7 @@
             </w:r>
             <w:r>
               <w:rPr>
-                <w:rStyle w:val="a8"/>
+                <w:rStyle w:val="a9"/>
                 <w:rFonts w:ascii="华文仿宋" w:eastAsia="华文仿宋" w:hAnsi="华文仿宋" w:hint="eastAsia"/>
                 <w:noProof/>
               </w:rPr>
@@ -2166,6 +2190,7 @@
               <w:tab w:val="left" w:pos="1050"/>
               <w:tab w:val="right" w:leader="dot" w:pos="8296"/>
             </w:tabs>
+            <w:jc w:val="both"/>
             <w:rPr>
               <w:rFonts w:eastAsiaTheme="minorEastAsia"/>
               <w:smallCaps w:val="0"/>
@@ -2177,7 +2202,7 @@
           <w:hyperlink w:anchor="_Toc477629772" w:history="1">
             <w:r>
               <w:rPr>
-                <w:rStyle w:val="a8"/>
+                <w:rStyle w:val="a9"/>
                 <w:rFonts w:ascii="宋体" w:eastAsia="宋体" w:hAnsi="宋体" w:hint="eastAsia"/>
                 <w:noProof/>
               </w:rPr>
@@ -2195,7 +2220,7 @@
             </w:r>
             <w:r>
               <w:rPr>
-                <w:rStyle w:val="a8"/>
+                <w:rStyle w:val="a9"/>
                 <w:rFonts w:ascii="华文宋体" w:eastAsia="华文宋体" w:hAnsi="华文宋体" w:hint="eastAsia"/>
                 <w:noProof/>
               </w:rPr>
@@ -2258,6 +2283,7 @@
               <w:tab w:val="left" w:pos="840"/>
               <w:tab w:val="right" w:leader="dot" w:pos="8296"/>
             </w:tabs>
+            <w:jc w:val="both"/>
             <w:rPr>
               <w:rFonts w:eastAsiaTheme="minorEastAsia"/>
               <w:i w:val="0"/>
@@ -2269,7 +2295,7 @@
           <w:hyperlink w:anchor="_Toc477629773" w:history="1">
             <w:r>
               <w:rPr>
-                <w:rStyle w:val="a8"/>
+                <w:rStyle w:val="a9"/>
                 <w:rFonts w:ascii="华文仿宋" w:eastAsia="华文仿宋" w:hAnsi="华文仿宋"/>
                 <w:noProof/>
               </w:rPr>
@@ -2287,7 +2313,7 @@
             </w:r>
             <w:r>
               <w:rPr>
-                <w:rStyle w:val="a8"/>
+                <w:rStyle w:val="a9"/>
                 <w:rFonts w:ascii="华文仿宋" w:eastAsia="华文仿宋" w:hAnsi="华文仿宋" w:hint="eastAsia"/>
                 <w:noProof/>
               </w:rPr>
@@ -2350,6 +2376,7 @@
               <w:tab w:val="left" w:pos="840"/>
               <w:tab w:val="right" w:leader="dot" w:pos="8296"/>
             </w:tabs>
+            <w:jc w:val="both"/>
             <w:rPr>
               <w:rFonts w:eastAsiaTheme="minorEastAsia"/>
               <w:i w:val="0"/>
@@ -2361,7 +2388,7 @@
           <w:hyperlink w:anchor="_Toc477629774" w:history="1">
             <w:r>
               <w:rPr>
-                <w:rStyle w:val="a8"/>
+                <w:rStyle w:val="a9"/>
                 <w:rFonts w:ascii="华文仿宋" w:eastAsia="华文仿宋" w:hAnsi="华文仿宋"/>
                 <w:noProof/>
               </w:rPr>
@@ -2379,7 +2406,7 @@
             </w:r>
             <w:r>
               <w:rPr>
-                <w:rStyle w:val="a8"/>
+                <w:rStyle w:val="a9"/>
                 <w:rFonts w:ascii="华文仿宋" w:eastAsia="华文仿宋" w:hAnsi="华文仿宋" w:hint="eastAsia"/>
                 <w:noProof/>
               </w:rPr>
@@ -2442,6 +2469,7 @@
               <w:tab w:val="left" w:pos="840"/>
               <w:tab w:val="right" w:leader="dot" w:pos="8296"/>
             </w:tabs>
+            <w:jc w:val="both"/>
             <w:rPr>
               <w:rFonts w:eastAsiaTheme="minorEastAsia"/>
               <w:i w:val="0"/>
@@ -2453,7 +2481,7 @@
           <w:hyperlink w:anchor="_Toc477629775" w:history="1">
             <w:r>
               <w:rPr>
-                <w:rStyle w:val="a8"/>
+                <w:rStyle w:val="a9"/>
                 <w:rFonts w:ascii="华文仿宋" w:eastAsia="华文仿宋" w:hAnsi="华文仿宋"/>
                 <w:noProof/>
               </w:rPr>
@@ -2471,7 +2499,7 @@
             </w:r>
             <w:r>
               <w:rPr>
-                <w:rStyle w:val="a8"/>
+                <w:rStyle w:val="a9"/>
                 <w:rFonts w:ascii="华文仿宋" w:eastAsia="华文仿宋" w:hAnsi="华文仿宋" w:hint="eastAsia"/>
                 <w:noProof/>
               </w:rPr>
@@ -2534,6 +2562,7 @@
               <w:tab w:val="left" w:pos="840"/>
               <w:tab w:val="right" w:leader="dot" w:pos="8296"/>
             </w:tabs>
+            <w:jc w:val="both"/>
             <w:rPr>
               <w:rFonts w:eastAsiaTheme="minorEastAsia"/>
               <w:i w:val="0"/>
@@ -2545,7 +2574,7 @@
           <w:hyperlink w:anchor="_Toc477629776" w:history="1">
             <w:r>
               <w:rPr>
-                <w:rStyle w:val="a8"/>
+                <w:rStyle w:val="a9"/>
                 <w:rFonts w:ascii="华文仿宋" w:eastAsia="华文仿宋" w:hAnsi="华文仿宋"/>
                 <w:noProof/>
               </w:rPr>
@@ -2563,7 +2592,7 @@
             </w:r>
             <w:r>
               <w:rPr>
-                <w:rStyle w:val="a8"/>
+                <w:rStyle w:val="a9"/>
                 <w:rFonts w:ascii="华文仿宋" w:eastAsia="华文仿宋" w:hAnsi="华文仿宋" w:hint="eastAsia"/>
                 <w:noProof/>
               </w:rPr>
@@ -2626,6 +2655,7 @@
               <w:tab w:val="left" w:pos="840"/>
               <w:tab w:val="right" w:leader="dot" w:pos="8296"/>
             </w:tabs>
+            <w:jc w:val="both"/>
             <w:rPr>
               <w:rFonts w:eastAsiaTheme="minorEastAsia"/>
               <w:i w:val="0"/>
@@ -2637,7 +2667,7 @@
           <w:hyperlink w:anchor="_Toc477629777" w:history="1">
             <w:r>
               <w:rPr>
-                <w:rStyle w:val="a8"/>
+                <w:rStyle w:val="a9"/>
                 <w:rFonts w:ascii="华文仿宋" w:eastAsia="华文仿宋" w:hAnsi="华文仿宋"/>
                 <w:noProof/>
               </w:rPr>
@@ -2655,7 +2685,7 @@
             </w:r>
             <w:r>
               <w:rPr>
-                <w:rStyle w:val="a8"/>
+                <w:rStyle w:val="a9"/>
                 <w:rFonts w:ascii="华文仿宋" w:eastAsia="华文仿宋" w:hAnsi="华文仿宋" w:hint="eastAsia"/>
                 <w:noProof/>
               </w:rPr>
@@ -2718,6 +2748,7 @@
               <w:tab w:val="left" w:pos="840"/>
               <w:tab w:val="right" w:leader="dot" w:pos="8296"/>
             </w:tabs>
+            <w:jc w:val="both"/>
             <w:rPr>
               <w:rFonts w:eastAsiaTheme="minorEastAsia"/>
               <w:i w:val="0"/>
@@ -2729,7 +2760,7 @@
           <w:hyperlink w:anchor="_Toc477629778" w:history="1">
             <w:r>
               <w:rPr>
-                <w:rStyle w:val="a8"/>
+                <w:rStyle w:val="a9"/>
                 <w:rFonts w:ascii="华文仿宋" w:eastAsia="华文仿宋" w:hAnsi="华文仿宋"/>
                 <w:noProof/>
               </w:rPr>
@@ -2747,7 +2778,7 @@
             </w:r>
             <w:r>
               <w:rPr>
-                <w:rStyle w:val="a8"/>
+                <w:rStyle w:val="a9"/>
                 <w:rFonts w:ascii="华文仿宋" w:eastAsia="华文仿宋" w:hAnsi="华文仿宋" w:hint="eastAsia"/>
                 <w:noProof/>
               </w:rPr>
@@ -2810,6 +2841,7 @@
               <w:tab w:val="left" w:pos="1050"/>
               <w:tab w:val="right" w:leader="dot" w:pos="8296"/>
             </w:tabs>
+            <w:jc w:val="both"/>
             <w:rPr>
               <w:rFonts w:eastAsiaTheme="minorEastAsia"/>
               <w:smallCaps w:val="0"/>
@@ -2821,7 +2853,7 @@
           <w:hyperlink w:anchor="_Toc477629779" w:history="1">
             <w:r>
               <w:rPr>
-                <w:rStyle w:val="a8"/>
+                <w:rStyle w:val="a9"/>
                 <w:rFonts w:ascii="宋体" w:eastAsia="宋体" w:hAnsi="宋体" w:hint="eastAsia"/>
                 <w:noProof/>
               </w:rPr>
@@ -2839,7 +2871,7 @@
             </w:r>
             <w:r>
               <w:rPr>
-                <w:rStyle w:val="a8"/>
+                <w:rStyle w:val="a9"/>
                 <w:rFonts w:ascii="华文宋体" w:eastAsia="华文宋体" w:hAnsi="华文宋体" w:hint="eastAsia"/>
                 <w:noProof/>
               </w:rPr>
@@ -2902,6 +2934,7 @@
               <w:tab w:val="left" w:pos="840"/>
               <w:tab w:val="right" w:leader="dot" w:pos="8296"/>
             </w:tabs>
+            <w:jc w:val="both"/>
             <w:rPr>
               <w:rFonts w:eastAsiaTheme="minorEastAsia"/>
               <w:i w:val="0"/>
@@ -2913,7 +2946,7 @@
           <w:hyperlink w:anchor="_Toc477629780" w:history="1">
             <w:r>
               <w:rPr>
-                <w:rStyle w:val="a8"/>
+                <w:rStyle w:val="a9"/>
                 <w:rFonts w:ascii="华文仿宋" w:eastAsia="华文仿宋" w:hAnsi="华文仿宋"/>
                 <w:noProof/>
               </w:rPr>
@@ -2931,7 +2964,7 @@
             </w:r>
             <w:r>
               <w:rPr>
-                <w:rStyle w:val="a8"/>
+                <w:rStyle w:val="a9"/>
                 <w:rFonts w:ascii="华文仿宋" w:eastAsia="华文仿宋" w:hAnsi="华文仿宋" w:hint="eastAsia"/>
                 <w:noProof/>
               </w:rPr>
@@ -2994,6 +3027,7 @@
               <w:tab w:val="left" w:pos="840"/>
               <w:tab w:val="right" w:leader="dot" w:pos="8296"/>
             </w:tabs>
+            <w:jc w:val="both"/>
             <w:rPr>
               <w:rFonts w:eastAsiaTheme="minorEastAsia"/>
               <w:i w:val="0"/>
@@ -3005,7 +3039,7 @@
           <w:hyperlink w:anchor="_Toc477629781" w:history="1">
             <w:r>
               <w:rPr>
-                <w:rStyle w:val="a8"/>
+                <w:rStyle w:val="a9"/>
                 <w:rFonts w:ascii="华文仿宋" w:eastAsia="华文仿宋" w:hAnsi="华文仿宋"/>
                 <w:noProof/>
               </w:rPr>
@@ -3023,7 +3057,7 @@
             </w:r>
             <w:r>
               <w:rPr>
-                <w:rStyle w:val="a8"/>
+                <w:rStyle w:val="a9"/>
                 <w:rFonts w:ascii="华文仿宋" w:eastAsia="华文仿宋" w:hAnsi="华文仿宋" w:hint="eastAsia"/>
                 <w:noProof/>
               </w:rPr>
@@ -3086,6 +3120,7 @@
               <w:tab w:val="left" w:pos="840"/>
               <w:tab w:val="right" w:leader="dot" w:pos="8296"/>
             </w:tabs>
+            <w:jc w:val="both"/>
             <w:rPr>
               <w:rFonts w:eastAsiaTheme="minorEastAsia"/>
               <w:i w:val="0"/>
@@ -3097,7 +3132,7 @@
           <w:hyperlink w:anchor="_Toc477629782" w:history="1">
             <w:r>
               <w:rPr>
-                <w:rStyle w:val="a8"/>
+                <w:rStyle w:val="a9"/>
                 <w:rFonts w:ascii="华文仿宋" w:eastAsia="华文仿宋" w:hAnsi="华文仿宋"/>
                 <w:noProof/>
               </w:rPr>
@@ -3115,7 +3150,7 @@
             </w:r>
             <w:r>
               <w:rPr>
-                <w:rStyle w:val="a8"/>
+                <w:rStyle w:val="a9"/>
                 <w:rFonts w:ascii="华文仿宋" w:eastAsia="华文仿宋" w:hAnsi="华文仿宋" w:hint="eastAsia"/>
                 <w:noProof/>
               </w:rPr>
@@ -3178,6 +3213,7 @@
               <w:tab w:val="left" w:pos="840"/>
               <w:tab w:val="right" w:leader="dot" w:pos="8296"/>
             </w:tabs>
+            <w:jc w:val="both"/>
             <w:rPr>
               <w:rFonts w:eastAsiaTheme="minorEastAsia"/>
               <w:i w:val="0"/>
@@ -3189,7 +3225,7 @@
           <w:hyperlink w:anchor="_Toc477629783" w:history="1">
             <w:r>
               <w:rPr>
-                <w:rStyle w:val="a8"/>
+                <w:rStyle w:val="a9"/>
                 <w:rFonts w:ascii="华文仿宋" w:eastAsia="华文仿宋" w:hAnsi="华文仿宋"/>
                 <w:noProof/>
               </w:rPr>
@@ -3207,7 +3243,7 @@
             </w:r>
             <w:r>
               <w:rPr>
-                <w:rStyle w:val="a8"/>
+                <w:rStyle w:val="a9"/>
                 <w:rFonts w:ascii="华文仿宋" w:eastAsia="华文仿宋" w:hAnsi="华文仿宋" w:hint="eastAsia"/>
                 <w:noProof/>
               </w:rPr>
@@ -3270,6 +3306,7 @@
               <w:tab w:val="left" w:pos="1050"/>
               <w:tab w:val="right" w:leader="dot" w:pos="8296"/>
             </w:tabs>
+            <w:jc w:val="both"/>
             <w:rPr>
               <w:rFonts w:eastAsiaTheme="minorEastAsia"/>
               <w:smallCaps w:val="0"/>
@@ -3281,7 +3318,7 @@
           <w:hyperlink w:anchor="_Toc477629784" w:history="1">
             <w:r>
               <w:rPr>
-                <w:rStyle w:val="a8"/>
+                <w:rStyle w:val="a9"/>
                 <w:rFonts w:ascii="宋体" w:eastAsia="宋体" w:hAnsi="宋体" w:hint="eastAsia"/>
                 <w:noProof/>
               </w:rPr>
@@ -3299,7 +3336,7 @@
             </w:r>
             <w:r>
               <w:rPr>
-                <w:rStyle w:val="a8"/>
+                <w:rStyle w:val="a9"/>
                 <w:rFonts w:ascii="华文宋体" w:eastAsia="华文宋体" w:hAnsi="华文宋体" w:hint="eastAsia"/>
                 <w:noProof/>
               </w:rPr>
@@ -3356,6 +3393,9 @@
           </w:hyperlink>
         </w:p>
         <w:p>
+          <w:pPr>
+            <w:jc w:val="both"/>
+          </w:pPr>
           <w:r>
             <w:rPr>
               <w:b/>
@@ -3369,6 +3409,7 @@
     </w:sdt>
     <w:p>
       <w:pPr>
+        <w:jc w:val="both"/>
         <w:rPr>
           <w:b/>
           <w:bCs/>
@@ -3388,6 +3429,7 @@
     <w:p>
       <w:pPr>
         <w:pStyle w:val="1"/>
+        <w:jc w:val="both"/>
         <w:rPr>
           <w:sz w:val="48"/>
           <w:szCs w:val="48"/>
@@ -3437,7 +3479,7 @@
           </w:tcPr>
           <w:p>
             <w:pPr>
-              <w:jc w:val="center"/>
+              <w:jc w:val="both"/>
               <w:rPr>
                 <w:rFonts w:ascii="微软雅黑" w:eastAsia="微软雅黑" w:hAnsi="微软雅黑" w:cs="黑体"/>
                 <w:b/>
@@ -3464,7 +3506,7 @@
           </w:tcPr>
           <w:p>
             <w:pPr>
-              <w:jc w:val="center"/>
+              <w:jc w:val="both"/>
               <w:rPr>
                 <w:rFonts w:ascii="微软雅黑" w:eastAsia="微软雅黑" w:hAnsi="微软雅黑" w:cs="黑体"/>
                 <w:b/>
@@ -3491,7 +3533,7 @@
           </w:tcPr>
           <w:p>
             <w:pPr>
-              <w:jc w:val="center"/>
+              <w:jc w:val="both"/>
               <w:rPr>
                 <w:rFonts w:ascii="微软雅黑" w:eastAsia="微软雅黑" w:hAnsi="微软雅黑" w:cs="黑体"/>
                 <w:b/>
@@ -3518,7 +3560,7 @@
           </w:tcPr>
           <w:p>
             <w:pPr>
-              <w:jc w:val="center"/>
+              <w:jc w:val="both"/>
               <w:rPr>
                 <w:rFonts w:ascii="微软雅黑" w:eastAsia="微软雅黑" w:hAnsi="微软雅黑" w:cs="黑体"/>
                 <w:b/>
@@ -3546,6 +3588,7 @@
           </w:tcPr>
           <w:p>
             <w:pPr>
+              <w:jc w:val="both"/>
               <w:rPr>
                 <w:rFonts w:ascii="微软雅黑" w:eastAsia="微软雅黑" w:hAnsi="微软雅黑" w:cs="黑体"/>
                 <w:szCs w:val="21"/>
@@ -3567,6 +3610,7 @@
           </w:tcPr>
           <w:p>
             <w:pPr>
+              <w:jc w:val="both"/>
               <w:rPr>
                 <w:rFonts w:ascii="微软雅黑" w:eastAsia="微软雅黑" w:hAnsi="微软雅黑" w:cs="黑体"/>
                 <w:szCs w:val="21"/>
@@ -3623,6 +3667,7 @@
           </w:tcPr>
           <w:p>
             <w:pPr>
+              <w:jc w:val="both"/>
               <w:rPr>
                 <w:rFonts w:ascii="微软雅黑" w:eastAsia="微软雅黑" w:hAnsi="微软雅黑" w:cs="黑体"/>
                 <w:szCs w:val="21"/>
@@ -3644,6 +3689,7 @@
           </w:tcPr>
           <w:p>
             <w:pPr>
+              <w:jc w:val="both"/>
               <w:rPr>
                 <w:rFonts w:ascii="微软雅黑" w:eastAsia="微软雅黑" w:hAnsi="微软雅黑" w:cs="黑体"/>
                 <w:szCs w:val="21"/>
@@ -3660,6 +3706,7 @@
           </w:tcPr>
           <w:p>
             <w:pPr>
+              <w:jc w:val="both"/>
               <w:rPr>
                 <w:rFonts w:ascii="微软雅黑" w:eastAsia="微软雅黑" w:hAnsi="微软雅黑" w:cs="黑体"/>
                 <w:szCs w:val="21"/>
@@ -3681,6 +3728,7 @@
           </w:tcPr>
           <w:p>
             <w:pPr>
+              <w:jc w:val="both"/>
               <w:rPr>
                 <w:rFonts w:ascii="微软雅黑" w:eastAsia="微软雅黑" w:hAnsi="微软雅黑" w:cs="黑体"/>
                 <w:szCs w:val="21"/>
@@ -3737,6 +3785,7 @@
           </w:tcPr>
           <w:p>
             <w:pPr>
+              <w:jc w:val="both"/>
               <w:rPr>
                 <w:rFonts w:ascii="微软雅黑" w:eastAsia="微软雅黑" w:hAnsi="微软雅黑" w:cs="黑体"/>
                 <w:szCs w:val="21"/>
@@ -3758,6 +3807,7 @@
           </w:tcPr>
           <w:p>
             <w:pPr>
+              <w:jc w:val="both"/>
               <w:rPr>
                 <w:rFonts w:ascii="微软雅黑" w:eastAsia="微软雅黑" w:hAnsi="微软雅黑" w:cs="黑体"/>
                 <w:szCs w:val="21"/>
@@ -3774,6 +3824,7 @@
           </w:tcPr>
           <w:p>
             <w:pPr>
+              <w:jc w:val="both"/>
               <w:rPr>
                 <w:rFonts w:ascii="微软雅黑" w:eastAsia="微软雅黑" w:hAnsi="微软雅黑" w:cs="黑体"/>
                 <w:szCs w:val="21"/>
@@ -3795,6 +3846,7 @@
           </w:tcPr>
           <w:p>
             <w:pPr>
+              <w:jc w:val="both"/>
               <w:rPr>
                 <w:rFonts w:ascii="微软雅黑" w:eastAsia="微软雅黑" w:hAnsi="微软雅黑" w:cs="黑体"/>
                 <w:szCs w:val="21"/>
@@ -3823,6 +3875,7 @@
           </w:tcPr>
           <w:p>
             <w:pPr>
+              <w:jc w:val="both"/>
               <w:rPr>
                 <w:rFonts w:ascii="微软雅黑" w:eastAsia="微软雅黑" w:hAnsi="微软雅黑" w:cs="黑体"/>
                 <w:szCs w:val="21"/>
@@ -3844,6 +3897,7 @@
           </w:tcPr>
           <w:p>
             <w:pPr>
+              <w:jc w:val="both"/>
               <w:rPr>
                 <w:rFonts w:ascii="微软雅黑" w:eastAsia="微软雅黑" w:hAnsi="微软雅黑" w:cs="黑体"/>
                 <w:szCs w:val="21"/>
@@ -3860,6 +3914,7 @@
           </w:tcPr>
           <w:p>
             <w:pPr>
+              <w:jc w:val="both"/>
               <w:rPr>
                 <w:rFonts w:ascii="微软雅黑" w:eastAsia="微软雅黑" w:hAnsi="微软雅黑" w:cs="黑体"/>
                 <w:szCs w:val="21"/>
@@ -3881,6 +3936,7 @@
           </w:tcPr>
           <w:p>
             <w:pPr>
+              <w:jc w:val="both"/>
               <w:rPr>
                 <w:rFonts w:ascii="微软雅黑" w:eastAsia="微软雅黑" w:hAnsi="微软雅黑" w:cs="黑体"/>
                 <w:szCs w:val="21"/>
@@ -3902,6 +3958,7 @@
           </w:tcPr>
           <w:p>
             <w:pPr>
+              <w:jc w:val="both"/>
               <w:rPr>
                 <w:rFonts w:ascii="微软雅黑" w:eastAsia="微软雅黑" w:hAnsi="微软雅黑" w:cs="黑体"/>
                 <w:szCs w:val="21"/>
@@ -3923,6 +3980,7 @@
           </w:tcPr>
           <w:p>
             <w:pPr>
+              <w:jc w:val="both"/>
               <w:rPr>
                 <w:rFonts w:ascii="微软雅黑" w:eastAsia="微软雅黑" w:hAnsi="微软雅黑" w:cs="黑体"/>
                 <w:szCs w:val="21"/>
@@ -3946,6 +4004,7 @@
           </w:tcPr>
           <w:p>
             <w:pPr>
+              <w:jc w:val="both"/>
               <w:rPr>
                 <w:rFonts w:ascii="微软雅黑" w:eastAsia="微软雅黑" w:hAnsi="微软雅黑" w:cs="黑体"/>
                 <w:szCs w:val="21"/>
@@ -3967,6 +4026,7 @@
           </w:tcPr>
           <w:p>
             <w:pPr>
+              <w:jc w:val="both"/>
               <w:rPr>
                 <w:rFonts w:ascii="微软雅黑" w:eastAsia="微软雅黑" w:hAnsi="微软雅黑" w:cs="黑体"/>
                 <w:szCs w:val="21"/>
@@ -3988,6 +4048,7 @@
           </w:tcPr>
           <w:p>
             <w:pPr>
+              <w:jc w:val="both"/>
               <w:rPr>
                 <w:rFonts w:ascii="微软雅黑" w:eastAsia="微软雅黑" w:hAnsi="微软雅黑" w:cs="黑体"/>
                 <w:szCs w:val="21"/>
@@ -4009,6 +4070,7 @@
           </w:tcPr>
           <w:p>
             <w:pPr>
+              <w:jc w:val="both"/>
               <w:rPr>
                 <w:rFonts w:ascii="微软雅黑" w:eastAsia="微软雅黑" w:hAnsi="微软雅黑" w:cs="黑体"/>
                 <w:szCs w:val="21"/>
@@ -4032,8 +4094,9 @@
           </w:tcPr>
           <w:p>
             <w:pPr>
-              <w:rPr>
-                <w:rFonts w:ascii="微软雅黑" w:eastAsia="微软雅黑" w:hAnsi="微软雅黑" w:cs="黑体" w:hint="eastAsia"/>
+              <w:jc w:val="both"/>
+              <w:rPr>
+                <w:rFonts w:ascii="微软雅黑" w:eastAsia="微软雅黑" w:hAnsi="微软雅黑" w:cs="黑体"/>
                 <w:szCs w:val="21"/>
               </w:rPr>
             </w:pPr>
@@ -4053,6 +4116,7 @@
           </w:tcPr>
           <w:p>
             <w:pPr>
+              <w:jc w:val="both"/>
               <w:rPr>
                 <w:rFonts w:ascii="微软雅黑" w:eastAsia="微软雅黑" w:hAnsi="微软雅黑" w:cs="黑体"/>
                 <w:szCs w:val="21"/>
@@ -4074,8 +4138,9 @@
           </w:tcPr>
           <w:p>
             <w:pPr>
-              <w:rPr>
-                <w:rFonts w:ascii="微软雅黑" w:eastAsia="微软雅黑" w:hAnsi="微软雅黑" w:cs="黑体" w:hint="eastAsia"/>
+              <w:jc w:val="both"/>
+              <w:rPr>
+                <w:rFonts w:ascii="微软雅黑" w:eastAsia="微软雅黑" w:hAnsi="微软雅黑" w:cs="黑体"/>
                 <w:szCs w:val="21"/>
               </w:rPr>
             </w:pPr>
@@ -4095,6 +4160,7 @@
           </w:tcPr>
           <w:p>
             <w:pPr>
+              <w:jc w:val="both"/>
               <w:rPr>
                 <w:rFonts w:ascii="微软雅黑" w:eastAsia="微软雅黑" w:hAnsi="微软雅黑" w:cs="黑体"/>
                 <w:szCs w:val="21"/>
@@ -4114,13 +4180,131 @@
               </w:rPr>
               <w:t>2.0</w:t>
             </w:r>
+          </w:p>
+        </w:tc>
+      </w:tr>
+      <w:tr>
+        <w:tc>
+          <w:tcPr>
+            <w:tcW w:w="2130" w:type="dxa"/>
+            <w:shd w:val="clear" w:color="auto" w:fill="F2FAF3"/>
+          </w:tcPr>
+          <w:p>
+            <w:pPr>
+              <w:jc w:val="both"/>
+              <w:rPr>
+                <w:rFonts w:ascii="微软雅黑" w:eastAsia="微软雅黑" w:hAnsi="微软雅黑" w:cs="黑体" w:hint="eastAsia"/>
+                <w:szCs w:val="21"/>
+              </w:rPr>
+            </w:pPr>
+            <w:r>
+              <w:rPr>
+                <w:rFonts w:ascii="微软雅黑" w:eastAsia="微软雅黑" w:hAnsi="微软雅黑" w:cs="黑体"/>
+                <w:szCs w:val="21"/>
+              </w:rPr>
+              <w:t>冯俊杰</w:t>
+            </w:r>
+          </w:p>
+        </w:tc>
+        <w:tc>
+          <w:tcPr>
+            <w:tcW w:w="1438" w:type="dxa"/>
+            <w:shd w:val="clear" w:color="auto" w:fill="F2FAF3"/>
+          </w:tcPr>
+          <w:p>
+            <w:pPr>
+              <w:jc w:val="both"/>
+              <w:rPr>
+                <w:rFonts w:ascii="微软雅黑" w:eastAsia="微软雅黑" w:hAnsi="微软雅黑" w:cs="黑体" w:hint="eastAsia"/>
+                <w:szCs w:val="21"/>
+              </w:rPr>
+            </w:pPr>
+            <w:r>
+              <w:rPr>
+                <w:rFonts w:ascii="微软雅黑" w:eastAsia="微软雅黑" w:hAnsi="微软雅黑" w:cs="黑体"/>
+                <w:szCs w:val="21"/>
+              </w:rPr>
+              <w:t>2017/4/19</w:t>
+            </w:r>
+          </w:p>
+        </w:tc>
+        <w:tc>
+          <w:tcPr>
+            <w:tcW w:w="3652" w:type="dxa"/>
+            <w:shd w:val="clear" w:color="auto" w:fill="F2FAF3"/>
+          </w:tcPr>
+          <w:p>
+            <w:pPr>
+              <w:jc w:val="both"/>
+              <w:rPr>
+                <w:rFonts w:ascii="微软雅黑" w:eastAsia="微软雅黑" w:hAnsi="微软雅黑" w:cs="黑体" w:hint="eastAsia"/>
+                <w:szCs w:val="21"/>
+              </w:rPr>
+            </w:pPr>
+            <w:r>
+              <w:rPr>
+                <w:rFonts w:ascii="微软雅黑" w:eastAsia="微软雅黑" w:hAnsi="微软雅黑" w:cs="黑体"/>
+                <w:szCs w:val="21"/>
+              </w:rPr>
+              <w:t>整合、</w:t>
+            </w:r>
+            <w:r>
+              <w:rPr>
+                <w:rFonts w:ascii="微软雅黑" w:eastAsia="微软雅黑" w:hAnsi="微软雅黑" w:cs="黑体" w:hint="eastAsia"/>
+                <w:szCs w:val="21"/>
+              </w:rPr>
+              <w:t>修改</w:t>
+            </w:r>
+            <w:r>
+              <w:rPr>
+                <w:rFonts w:ascii="微软雅黑" w:eastAsia="微软雅黑" w:hAnsi="微软雅黑" w:cs="黑体"/>
+                <w:szCs w:val="21"/>
+              </w:rPr>
+              <w:t>、</w:t>
+            </w:r>
+            <w:r>
+              <w:rPr>
+                <w:rFonts w:ascii="微软雅黑" w:eastAsia="微软雅黑" w:hAnsi="微软雅黑" w:cs="黑体" w:hint="eastAsia"/>
+                <w:szCs w:val="21"/>
+              </w:rPr>
+              <w:t>排版</w:t>
+            </w:r>
+          </w:p>
+        </w:tc>
+        <w:tc>
+          <w:tcPr>
+            <w:tcW w:w="1302" w:type="dxa"/>
+            <w:shd w:val="clear" w:color="auto" w:fill="F2FAF3"/>
+          </w:tcPr>
+          <w:p>
+            <w:pPr>
+              <w:jc w:val="both"/>
+              <w:rPr>
+                <w:rFonts w:ascii="微软雅黑" w:eastAsia="微软雅黑" w:hAnsi="微软雅黑" w:cs="黑体"/>
+                <w:szCs w:val="21"/>
+              </w:rPr>
+            </w:pPr>
+            <w:r>
+              <w:rPr>
+                <w:rFonts w:ascii="微软雅黑" w:eastAsia="微软雅黑" w:hAnsi="微软雅黑" w:cs="黑体"/>
+                <w:szCs w:val="21"/>
+              </w:rPr>
+              <w:t>V2.1</w:t>
+            </w:r>
+            <w:bookmarkStart w:id="3" w:name="_GoBack"/>
+            <w:bookmarkEnd w:id="3"/>
           </w:p>
         </w:tc>
       </w:tr>
     </w:tbl>
-    <w:p/>
     <w:p>
       <w:pPr>
+        <w:jc w:val="both"/>
+      </w:pPr>
+    </w:p>
+    <w:p>
+      <w:pPr>
+        <w:jc w:val="both"/>
         <w:rPr>
           <w:b/>
           <w:bCs/>
@@ -4129,12 +4313,10 @@
           <w:szCs w:val="44"/>
         </w:rPr>
       </w:pPr>
-      <w:bookmarkStart w:id="3" w:name="_Toc432405531"/>
+      <w:bookmarkStart w:id="4" w:name="_Toc432405531"/>
       <w:r>
         <w:br w:type="page"/>
       </w:r>
-      <w:bookmarkStart w:id="4" w:name="_GoBack"/>
-      <w:bookmarkEnd w:id="4"/>
     </w:p>
     <w:p>
       <w:pPr>
@@ -4143,6 +4325,7 @@
           <w:ilvl w:val="0"/>
           <w:numId w:val="2"/>
         </w:numPr>
+        <w:jc w:val="both"/>
         <w:rPr>
           <w:sz w:val="48"/>
           <w:szCs w:val="48"/>
@@ -4157,7 +4340,7 @@
         <w:lastRenderedPageBreak/>
         <w:t>引言</w:t>
       </w:r>
-      <w:bookmarkEnd w:id="3"/>
+      <w:bookmarkEnd w:id="4"/>
       <w:bookmarkEnd w:id="5"/>
     </w:p>
     <w:p>
@@ -4167,6 +4350,7 @@
           <w:ilvl w:val="0"/>
           <w:numId w:val="3"/>
         </w:numPr>
+        <w:jc w:val="both"/>
         <w:rPr>
           <w:rFonts w:ascii="华文宋体" w:eastAsia="华文宋体" w:hAnsi="华文宋体"/>
           <w:sz w:val="36"/>
@@ -4189,6 +4373,7 @@
     <w:p>
       <w:pPr>
         <w:ind w:firstLineChars="200" w:firstLine="420"/>
+        <w:jc w:val="both"/>
         <w:rPr>
           <w:rFonts w:ascii="微软雅黑" w:eastAsia="微软雅黑" w:hAnsi="微软雅黑"/>
           <w:szCs w:val="21"/>
@@ -4201,7 +4386,6 @@
         </w:rPr>
         <w:t>本文档描述了</w:t>
       </w:r>
-      <w:proofErr w:type="spellStart"/>
       <w:r>
         <w:rPr>
           <w:rFonts w:ascii="微软雅黑" w:eastAsia="微软雅黑" w:hAnsi="微软雅黑"/>
@@ -4209,7 +4393,6 @@
         </w:rPr>
         <w:t>Quantourist</w:t>
       </w:r>
-      <w:proofErr w:type="spellEnd"/>
       <w:r>
         <w:rPr>
           <w:rFonts w:ascii="微软雅黑" w:eastAsia="微软雅黑" w:hAnsi="微软雅黑" w:hint="eastAsia"/>
@@ -4267,6 +4450,7 @@
           <w:ilvl w:val="0"/>
           <w:numId w:val="3"/>
         </w:numPr>
+        <w:jc w:val="both"/>
         <w:rPr>
           <w:sz w:val="36"/>
           <w:szCs w:val="36"/>
@@ -4288,6 +4472,7 @@
     <w:p>
       <w:pPr>
         <w:ind w:firstLine="420"/>
+        <w:jc w:val="both"/>
         <w:rPr>
           <w:rFonts w:ascii="微软雅黑" w:eastAsia="微软雅黑" w:hAnsi="微软雅黑"/>
           <w:szCs w:val="21"/>
@@ -4326,7 +4511,21 @@
           <w:rFonts w:ascii="微软雅黑" w:eastAsia="微软雅黑" w:hAnsi="微软雅黑" w:hint="eastAsia"/>
           <w:szCs w:val="21"/>
         </w:rPr>
-        <w:t>市场进行股票数据查看，用户信息管理，股票数据对比，金融分析等。</w:t>
+        <w:t>市场进行股票数据查看，用户信息管理，股票数据对比，金融</w:t>
+      </w:r>
+      <w:r>
+        <w:rPr>
+          <w:rFonts w:ascii="微软雅黑" w:eastAsia="微软雅黑" w:hAnsi="微软雅黑"/>
+          <w:szCs w:val="21"/>
+        </w:rPr>
+        <w:t>量化回测</w:t>
+      </w:r>
+      <w:r>
+        <w:rPr>
+          <w:rFonts w:ascii="微软雅黑" w:eastAsia="微软雅黑" w:hAnsi="微软雅黑" w:hint="eastAsia"/>
+          <w:szCs w:val="21"/>
+        </w:rPr>
+        <w:t>分析等。</w:t>
       </w:r>
       <w:r>
         <w:rPr>
@@ -4392,6 +4591,7 @@
           <w:ilvl w:val="0"/>
           <w:numId w:val="3"/>
         </w:numPr>
+        <w:jc w:val="both"/>
         <w:rPr>
           <w:sz w:val="36"/>
           <w:szCs w:val="36"/>
@@ -4418,6 +4618,7 @@
           <w:numId w:val="8"/>
         </w:numPr>
         <w:ind w:firstLineChars="0"/>
+        <w:jc w:val="both"/>
         <w:rPr>
           <w:rFonts w:ascii="微软雅黑" w:eastAsia="微软雅黑" w:hAnsi="微软雅黑"/>
           <w:szCs w:val="21"/>
@@ -4433,6 +4634,7 @@
     </w:p>
     <w:p>
       <w:pPr>
+        <w:jc w:val="both"/>
         <w:rPr>
           <w:rFonts w:ascii="微软雅黑" w:eastAsia="微软雅黑" w:hAnsi="微软雅黑"/>
           <w:szCs w:val="21"/>
@@ -4453,6 +4655,7 @@
           <w:ilvl w:val="0"/>
           <w:numId w:val="2"/>
         </w:numPr>
+        <w:jc w:val="both"/>
         <w:rPr>
           <w:sz w:val="48"/>
           <w:szCs w:val="48"/>
@@ -4478,6 +4681,7 @@
           <w:ilvl w:val="0"/>
           <w:numId w:val="5"/>
         </w:numPr>
+        <w:jc w:val="both"/>
         <w:rPr>
           <w:rFonts w:ascii="华文宋体" w:eastAsia="华文宋体" w:hAnsi="华文宋体"/>
           <w:sz w:val="36"/>
@@ -4504,6 +4708,7 @@
           <w:ilvl w:val="0"/>
           <w:numId w:val="6"/>
         </w:numPr>
+        <w:jc w:val="both"/>
         <w:rPr>
           <w:rFonts w:ascii="华文仿宋" w:eastAsia="华文仿宋" w:hAnsi="华文仿宋"/>
         </w:rPr>
@@ -4522,6 +4727,7 @@
     <w:p>
       <w:pPr>
         <w:ind w:firstLineChars="200" w:firstLine="420"/>
+        <w:jc w:val="both"/>
         <w:rPr>
           <w:rFonts w:ascii="微软雅黑" w:eastAsia="微软雅黑" w:hAnsi="微软雅黑"/>
           <w:szCs w:val="21"/>
@@ -4553,6 +4759,7 @@
         </w:numPr>
         <w:spacing w:after="120" w:line="288" w:lineRule="auto"/>
         <w:ind w:firstLineChars="0"/>
+        <w:jc w:val="both"/>
         <w:rPr>
           <w:rFonts w:ascii="微软雅黑" w:eastAsia="微软雅黑" w:hAnsi="微软雅黑"/>
           <w:szCs w:val="21"/>
@@ -4583,6 +4790,7 @@
         </w:numPr>
         <w:spacing w:after="120" w:line="288" w:lineRule="auto"/>
         <w:ind w:firstLineChars="0"/>
+        <w:jc w:val="both"/>
         <w:rPr>
           <w:rFonts w:ascii="微软雅黑" w:eastAsia="微软雅黑" w:hAnsi="微软雅黑"/>
           <w:szCs w:val="21"/>
@@ -4613,6 +4821,7 @@
         </w:numPr>
         <w:spacing w:after="120" w:line="288" w:lineRule="auto"/>
         <w:ind w:firstLineChars="0"/>
+        <w:jc w:val="both"/>
         <w:rPr>
           <w:rFonts w:ascii="微软雅黑" w:eastAsia="微软雅黑" w:hAnsi="微软雅黑"/>
           <w:szCs w:val="21"/>
@@ -4636,6 +4845,7 @@
     <w:p>
       <w:pPr>
         <w:ind w:firstLine="420"/>
+        <w:jc w:val="both"/>
         <w:rPr>
           <w:rFonts w:ascii="微软雅黑" w:eastAsia="微软雅黑" w:hAnsi="微软雅黑"/>
           <w:szCs w:val="21"/>
@@ -4695,7 +4905,35 @@
           <w:rFonts w:ascii="微软雅黑" w:eastAsia="微软雅黑" w:hAnsi="微软雅黑" w:hint="eastAsia"/>
           <w:szCs w:val="21"/>
         </w:rPr>
-        <w:t>，希望解决上述问题，方便证券市场提高用户分析数据效率，提高员工工作效率和减少证券市场维护的成本，并能快速给出用户需要的数据结论，用户能快速的获取数据，并能直观的进行分析，及时的掌握市场的变化。</w:t>
+        <w:t>，希望解决上述问题，方便证券市场提高用户分析数据效率，提高员工工作效率和减少证券市场维护的成本，并能快速给出用户</w:t>
+      </w:r>
+      <w:r>
+        <w:rPr>
+          <w:rFonts w:ascii="微软雅黑" w:eastAsia="微软雅黑" w:hAnsi="微软雅黑" w:hint="eastAsia"/>
+          <w:szCs w:val="21"/>
+        </w:rPr>
+        <w:t>需要的数据结论，用户能快速地获取数据，并能</w:t>
+      </w:r>
+      <w:r>
+        <w:rPr>
+          <w:rFonts w:ascii="微软雅黑" w:eastAsia="微软雅黑" w:hAnsi="微软雅黑"/>
+          <w:szCs w:val="21"/>
+        </w:rPr>
+        <w:t>快速、</w:t>
+      </w:r>
+      <w:r>
+        <w:rPr>
+          <w:rFonts w:ascii="微软雅黑" w:eastAsia="微软雅黑" w:hAnsi="微软雅黑" w:hint="eastAsia"/>
+          <w:szCs w:val="21"/>
+        </w:rPr>
+        <w:t>直观地进行分析，及时地</w:t>
+      </w:r>
+      <w:r>
+        <w:rPr>
+          <w:rFonts w:ascii="微软雅黑" w:eastAsia="微软雅黑" w:hAnsi="微软雅黑" w:hint="eastAsia"/>
+          <w:szCs w:val="21"/>
+        </w:rPr>
+        <w:t>掌握市场的变化。</w:t>
       </w:r>
     </w:p>
     <w:p>
@@ -4705,6 +4943,7 @@
           <w:ilvl w:val="0"/>
           <w:numId w:val="6"/>
         </w:numPr>
+        <w:jc w:val="both"/>
         <w:rPr>
           <w:rFonts w:ascii="华文仿宋" w:eastAsia="华文仿宋" w:hAnsi="华文仿宋"/>
         </w:rPr>
@@ -4727,6 +4966,7 @@
           <w:numId w:val="1"/>
         </w:numPr>
         <w:ind w:firstLineChars="0"/>
+        <w:jc w:val="both"/>
         <w:rPr>
           <w:rFonts w:ascii="微软雅黑" w:eastAsia="微软雅黑" w:hAnsi="微软雅黑"/>
           <w:szCs w:val="21"/>
@@ -4825,6 +5065,7 @@
           <w:numId w:val="1"/>
         </w:numPr>
         <w:ind w:firstLineChars="0"/>
+        <w:jc w:val="both"/>
         <w:rPr>
           <w:rFonts w:ascii="微软雅黑" w:eastAsia="微软雅黑" w:hAnsi="微软雅黑"/>
           <w:szCs w:val="21"/>
@@ -4866,6 +5107,7 @@
           <w:ilvl w:val="0"/>
           <w:numId w:val="4"/>
         </w:numPr>
+        <w:jc w:val="both"/>
         <w:rPr>
           <w:rFonts w:ascii="华文宋体" w:eastAsia="华文宋体" w:hAnsi="华文宋体"/>
           <w:sz w:val="36"/>
@@ -4889,6 +5131,7 @@
       <w:pPr>
         <w:spacing w:after="120" w:line="288" w:lineRule="auto"/>
         <w:ind w:firstLine="360"/>
+        <w:jc w:val="both"/>
         <w:rPr>
           <w:rFonts w:ascii="微软雅黑" w:eastAsia="微软雅黑" w:hAnsi="微软雅黑"/>
           <w:szCs w:val="21"/>
@@ -4920,7 +5163,21 @@
           <w:rFonts w:ascii="微软雅黑" w:eastAsia="微软雅黑" w:hAnsi="微软雅黑"/>
           <w:szCs w:val="21"/>
         </w:rPr>
-        <w:t>自己的信息进行</w:t>
+        <w:t>自己的信息</w:t>
+      </w:r>
+      <w:r>
+        <w:rPr>
+          <w:rFonts w:ascii="微软雅黑" w:eastAsia="微软雅黑" w:hAnsi="微软雅黑"/>
+          <w:szCs w:val="21"/>
+        </w:rPr>
+        <w:t>和自己的自选股</w:t>
+      </w:r>
+      <w:r>
+        <w:rPr>
+          <w:rFonts w:ascii="微软雅黑" w:eastAsia="微软雅黑" w:hAnsi="微软雅黑"/>
+          <w:szCs w:val="21"/>
+        </w:rPr>
+        <w:t>进行</w:t>
       </w:r>
       <w:r>
         <w:rPr>
@@ -4941,6 +5198,7 @@
       <w:pPr>
         <w:spacing w:after="120" w:line="288" w:lineRule="auto"/>
         <w:ind w:firstLine="360"/>
+        <w:jc w:val="both"/>
         <w:rPr>
           <w:rFonts w:ascii="微软雅黑" w:eastAsia="微软雅黑" w:hAnsi="微软雅黑"/>
           <w:szCs w:val="21"/>
@@ -4966,7 +5224,14 @@
           <w:rFonts w:ascii="微软雅黑" w:eastAsia="微软雅黑" w:hAnsi="微软雅黑"/>
           <w:szCs w:val="21"/>
         </w:rPr>
-        <w:t>全面展现任一个</w:t>
+        <w:t>全面展现</w:t>
+      </w:r>
+      <w:r>
+        <w:rPr>
+          <w:rFonts w:ascii="微软雅黑" w:eastAsia="微软雅黑" w:hAnsi="微软雅黑" w:hint="eastAsia"/>
+          <w:szCs w:val="21"/>
+        </w:rPr>
+        <w:t>数据源中</w:t>
       </w:r>
       <w:r>
         <w:rPr>
@@ -5001,6 +5266,7 @@
       <w:pPr>
         <w:spacing w:after="120" w:line="288" w:lineRule="auto"/>
         <w:ind w:firstLine="360"/>
+        <w:jc w:val="both"/>
         <w:rPr>
           <w:rFonts w:ascii="微软雅黑" w:eastAsia="微软雅黑" w:hAnsi="微软雅黑"/>
           <w:szCs w:val="21"/>
@@ -5074,6 +5340,7 @@
       <w:pPr>
         <w:spacing w:after="120" w:line="288" w:lineRule="auto"/>
         <w:ind w:firstLine="360"/>
+        <w:jc w:val="both"/>
         <w:rPr>
           <w:rFonts w:ascii="微软雅黑" w:eastAsia="微软雅黑" w:hAnsi="微软雅黑"/>
           <w:szCs w:val="21"/>
@@ -5085,6 +5352,80 @@
           <w:szCs w:val="21"/>
         </w:rPr>
         <w:lastRenderedPageBreak/>
+        <w:t>SF4</w:t>
+      </w:r>
+      <w:r>
+        <w:rPr>
+          <w:rFonts w:ascii="微软雅黑" w:eastAsia="微软雅黑" w:hAnsi="微软雅黑" w:hint="eastAsia"/>
+          <w:szCs w:val="21"/>
+        </w:rPr>
+        <w:t>：</w:t>
+      </w:r>
+      <w:r>
+        <w:rPr>
+          <w:rFonts w:ascii="微软雅黑" w:eastAsia="微软雅黑" w:hAnsi="微软雅黑" w:hint="eastAsia"/>
+          <w:szCs w:val="21"/>
+        </w:rPr>
+        <w:t>实现</w:t>
+      </w:r>
+      <w:r>
+        <w:rPr>
+          <w:rFonts w:ascii="微软雅黑" w:eastAsia="微软雅黑" w:hAnsi="微软雅黑"/>
+          <w:szCs w:val="21"/>
+        </w:rPr>
+        <w:t>个股</w:t>
+      </w:r>
+      <w:r>
+        <w:rPr>
+          <w:rFonts w:ascii="微软雅黑" w:eastAsia="微软雅黑" w:hAnsi="微软雅黑" w:hint="eastAsia"/>
+          <w:szCs w:val="21"/>
+        </w:rPr>
+        <w:t>数据图表化</w:t>
+      </w:r>
+      <w:r>
+        <w:rPr>
+          <w:rFonts w:ascii="微软雅黑" w:eastAsia="微软雅黑" w:hAnsi="微软雅黑"/>
+          <w:szCs w:val="21"/>
+        </w:rPr>
+        <w:t>、</w:t>
+      </w:r>
+      <w:r>
+        <w:rPr>
+          <w:rFonts w:ascii="微软雅黑" w:eastAsia="微软雅黑" w:hAnsi="微软雅黑" w:hint="eastAsia"/>
+          <w:szCs w:val="21"/>
+        </w:rPr>
+        <w:t>市场温度计</w:t>
+      </w:r>
+      <w:r>
+        <w:rPr>
+          <w:rFonts w:ascii="微软雅黑" w:eastAsia="微软雅黑" w:hAnsi="微软雅黑"/>
+          <w:szCs w:val="21"/>
+        </w:rPr>
+        <w:t>图表化</w:t>
+      </w:r>
+      <w:r>
+        <w:rPr>
+          <w:rFonts w:ascii="微软雅黑" w:eastAsia="微软雅黑" w:hAnsi="微软雅黑" w:hint="eastAsia"/>
+          <w:szCs w:val="21"/>
+        </w:rPr>
+        <w:t>，直观掌控市场变化</w:t>
+      </w:r>
+    </w:p>
+    <w:p>
+      <w:pPr>
+        <w:spacing w:after="120" w:line="288" w:lineRule="auto"/>
+        <w:ind w:firstLine="360"/>
+        <w:jc w:val="both"/>
+        <w:rPr>
+          <w:rFonts w:ascii="微软雅黑" w:eastAsia="微软雅黑" w:hAnsi="微软雅黑"/>
+          <w:szCs w:val="21"/>
+        </w:rPr>
+      </w:pPr>
+      <w:r>
+        <w:rPr>
+          <w:rFonts w:ascii="微软雅黑" w:eastAsia="微软雅黑" w:hAnsi="微软雅黑"/>
+          <w:szCs w:val="21"/>
+        </w:rPr>
         <w:t>SF5</w:t>
       </w:r>
       <w:r>
@@ -5096,75 +5437,45 @@
       </w:r>
       <w:r>
         <w:rPr>
+          <w:rFonts w:ascii="微软雅黑" w:eastAsia="微软雅黑" w:hAnsi="微软雅黑"/>
+          <w:szCs w:val="21"/>
+        </w:rPr>
+        <w:t>对</w:t>
+      </w:r>
+      <w:r>
+        <w:rPr>
           <w:rFonts w:ascii="微软雅黑" w:eastAsia="微软雅黑" w:hAnsi="微软雅黑" w:hint="eastAsia"/>
           <w:szCs w:val="21"/>
         </w:rPr>
-        <w:t>实现</w:t>
-      </w:r>
-      <w:r>
-        <w:rPr>
-          <w:rFonts w:ascii="微软雅黑" w:eastAsia="微软雅黑" w:hAnsi="微软雅黑"/>
-          <w:szCs w:val="21"/>
-        </w:rPr>
-        <w:t>个股</w:t>
+        <w:t>股票</w:t>
+      </w:r>
+      <w:r>
+        <w:rPr>
+          <w:rFonts w:ascii="微软雅黑" w:eastAsia="微软雅黑" w:hAnsi="微软雅黑"/>
+          <w:szCs w:val="21"/>
+        </w:rPr>
+        <w:t>市场进行量化</w:t>
       </w:r>
       <w:r>
         <w:rPr>
           <w:rFonts w:ascii="微软雅黑" w:eastAsia="微软雅黑" w:hAnsi="微软雅黑" w:hint="eastAsia"/>
           <w:szCs w:val="21"/>
         </w:rPr>
-        <w:t>数据图表化</w:t>
-      </w:r>
-      <w:r>
-        <w:rPr>
-          <w:rFonts w:ascii="微软雅黑" w:eastAsia="微软雅黑" w:hAnsi="微软雅黑"/>
-          <w:szCs w:val="21"/>
-        </w:rPr>
-        <w:t>、</w:t>
+        <w:t>分析</w:t>
+      </w:r>
+      <w:r>
+        <w:rPr>
+          <w:rFonts w:ascii="微软雅黑" w:eastAsia="微软雅黑" w:hAnsi="微软雅黑"/>
+          <w:szCs w:val="21"/>
+        </w:rPr>
+        <w:t>回测，</w:t>
       </w:r>
       <w:r>
         <w:rPr>
           <w:rFonts w:ascii="微软雅黑" w:eastAsia="微软雅黑" w:hAnsi="微软雅黑" w:hint="eastAsia"/>
           <w:szCs w:val="21"/>
         </w:rPr>
-        <w:t>市场温度计</w:t>
-      </w:r>
-      <w:r>
-        <w:rPr>
-          <w:rFonts w:ascii="微软雅黑" w:eastAsia="微软雅黑" w:hAnsi="微软雅黑"/>
-          <w:szCs w:val="21"/>
-        </w:rPr>
-        <w:t>图表化</w:t>
-      </w:r>
-      <w:r>
-        <w:rPr>
-          <w:rFonts w:ascii="微软雅黑" w:eastAsia="微软雅黑" w:hAnsi="微软雅黑" w:hint="eastAsia"/>
-          <w:szCs w:val="21"/>
-        </w:rPr>
-        <w:t>，直观掌</w:t>
-      </w:r>
-      <w:proofErr w:type="gramStart"/>
-      <w:r>
-        <w:rPr>
-          <w:rFonts w:ascii="微软雅黑" w:eastAsia="微软雅黑" w:hAnsi="微软雅黑" w:hint="eastAsia"/>
-          <w:szCs w:val="21"/>
-        </w:rPr>
-        <w:t>控市场</w:t>
-      </w:r>
-      <w:proofErr w:type="gramEnd"/>
-      <w:r>
-        <w:rPr>
-          <w:rFonts w:ascii="微软雅黑" w:eastAsia="微软雅黑" w:hAnsi="微软雅黑" w:hint="eastAsia"/>
-          <w:szCs w:val="21"/>
-        </w:rPr>
-        <w:t>变化</w:t>
-      </w:r>
-      <w:r>
-        <w:rPr>
-          <w:rFonts w:ascii="微软雅黑" w:eastAsia="微软雅黑" w:hAnsi="微软雅黑"/>
-          <w:szCs w:val="21"/>
-        </w:rPr>
-        <w:t xml:space="preserve"> </w:t>
+        <w:t>帮助用户选股</w:t>
       </w:r>
     </w:p>
     <w:p>
@@ -5174,6 +5485,7 @@
           <w:ilvl w:val="0"/>
           <w:numId w:val="4"/>
         </w:numPr>
+        <w:jc w:val="both"/>
         <w:rPr>
           <w:rFonts w:ascii="华文宋体" w:eastAsia="华文宋体" w:hAnsi="华文宋体"/>
           <w:sz w:val="36"/>
@@ -5233,7 +5545,7 @@
               <w:tabs>
                 <w:tab w:val="left" w:pos="420"/>
               </w:tabs>
-              <w:jc w:val="center"/>
+              <w:jc w:val="both"/>
               <w:rPr>
                 <w:rFonts w:ascii="微软雅黑" w:eastAsia="微软雅黑" w:hAnsi="微软雅黑" w:cs="微软雅黑"/>
                 <w:szCs w:val="21"/>
@@ -5268,7 +5580,7 @@
               <w:tabs>
                 <w:tab w:val="left" w:pos="420"/>
               </w:tabs>
-              <w:jc w:val="center"/>
+              <w:jc w:val="both"/>
               <w:rPr>
                 <w:rFonts w:ascii="微软雅黑" w:eastAsia="微软雅黑" w:hAnsi="微软雅黑" w:cs="微软雅黑"/>
                 <w:szCs w:val="21"/>
@@ -5306,7 +5618,7 @@
               <w:tabs>
                 <w:tab w:val="left" w:pos="420"/>
               </w:tabs>
-              <w:jc w:val="center"/>
+              <w:jc w:val="both"/>
               <w:rPr>
                 <w:rFonts w:ascii="微软雅黑" w:eastAsia="微软雅黑" w:hAnsi="微软雅黑" w:cs="微软雅黑"/>
                 <w:szCs w:val="21"/>
@@ -5341,6 +5653,7 @@
               <w:tabs>
                 <w:tab w:val="left" w:pos="420"/>
               </w:tabs>
+              <w:jc w:val="both"/>
               <w:rPr>
                 <w:rFonts w:ascii="微软雅黑" w:eastAsia="微软雅黑" w:hAnsi="微软雅黑" w:cs="微软雅黑"/>
                 <w:szCs w:val="21"/>
@@ -5546,6 +5859,7 @@
           <w:ilvl w:val="0"/>
           <w:numId w:val="4"/>
         </w:numPr>
+        <w:jc w:val="both"/>
         <w:rPr>
           <w:rFonts w:ascii="华文宋体" w:eastAsia="华文宋体" w:hAnsi="华文宋体"/>
           <w:sz w:val="36"/>
@@ -5568,6 +5882,7 @@
     <w:p>
       <w:pPr>
         <w:ind w:firstLine="420"/>
+        <w:jc w:val="both"/>
         <w:rPr>
           <w:rFonts w:ascii="微软雅黑" w:eastAsia="微软雅黑" w:hAnsi="微软雅黑" w:cs="微软雅黑"/>
           <w:szCs w:val="21"/>
@@ -5578,13 +5893,27 @@
           <w:rFonts w:ascii="微软雅黑" w:eastAsia="微软雅黑" w:hAnsi="微软雅黑" w:cs="微软雅黑" w:hint="eastAsia"/>
           <w:szCs w:val="21"/>
         </w:rPr>
-        <w:t xml:space="preserve">CON1：系统将运行在Window </w:t>
+        <w:t>CON1：系统</w:t>
       </w:r>
       <w:r>
         <w:rPr>
           <w:rFonts w:ascii="微软雅黑" w:eastAsia="微软雅黑" w:hAnsi="微软雅黑" w:cs="微软雅黑"/>
           <w:szCs w:val="21"/>
         </w:rPr>
+        <w:t>运行的操作系统：</w:t>
+      </w:r>
+      <w:r>
+        <w:rPr>
+          <w:rFonts w:ascii="微软雅黑" w:eastAsia="微软雅黑" w:hAnsi="微软雅黑" w:cs="微软雅黑" w:hint="eastAsia"/>
+          <w:szCs w:val="21"/>
+        </w:rPr>
+        <w:t xml:space="preserve">Window </w:t>
+      </w:r>
+      <w:r>
+        <w:rPr>
+          <w:rFonts w:ascii="微软雅黑" w:eastAsia="微软雅黑" w:hAnsi="微软雅黑" w:cs="微软雅黑"/>
+          <w:szCs w:val="21"/>
+        </w:rPr>
         <w:t>7</w:t>
       </w:r>
       <w:r>
@@ -5599,28 +5928,34 @@
           <w:rFonts w:ascii="微软雅黑" w:eastAsia="微软雅黑" w:hAnsi="微软雅黑" w:cs="微软雅黑"/>
           <w:szCs w:val="21"/>
         </w:rPr>
-        <w:t>以上或</w:t>
-      </w:r>
-      <w:proofErr w:type="spellStart"/>
+        <w:t>以上或macOS</w:t>
+      </w:r>
       <w:r>
         <w:rPr>
           <w:rFonts w:ascii="微软雅黑" w:eastAsia="微软雅黑" w:hAnsi="微软雅黑" w:cs="微软雅黑"/>
           <w:szCs w:val="21"/>
         </w:rPr>
-        <w:t>macOS</w:t>
-      </w:r>
-      <w:proofErr w:type="spellEnd"/>
+        <w:t xml:space="preserve"> 10.11</w:t>
+      </w:r>
       <w:r>
         <w:rPr>
           <w:rFonts w:ascii="微软雅黑" w:eastAsia="微软雅黑" w:hAnsi="微软雅黑" w:cs="微软雅黑" w:hint="eastAsia"/>
           <w:szCs w:val="21"/>
         </w:rPr>
-        <w:t>操作系统上</w:t>
+        <w:t>及以</w:t>
+      </w:r>
+      <w:r>
+        <w:rPr>
+          <w:rFonts w:ascii="微软雅黑" w:eastAsia="微软雅黑" w:hAnsi="微软雅黑" w:cs="微软雅黑" w:hint="eastAsia"/>
+          <w:szCs w:val="21"/>
+        </w:rPr>
+        <w:t>上</w:t>
       </w:r>
     </w:p>
     <w:p>
       <w:pPr>
         <w:ind w:firstLine="420"/>
+        <w:jc w:val="both"/>
         <w:rPr>
           <w:rFonts w:ascii="微软雅黑" w:eastAsia="微软雅黑" w:hAnsi="微软雅黑" w:cs="微软雅黑"/>
           <w:szCs w:val="21"/>
@@ -5644,6 +5979,7 @@
     <w:p>
       <w:pPr>
         <w:ind w:firstLine="420"/>
+        <w:jc w:val="both"/>
         <w:rPr>
           <w:rFonts w:ascii="微软雅黑" w:eastAsia="微软雅黑" w:hAnsi="微软雅黑" w:cs="微软雅黑"/>
           <w:szCs w:val="21"/>
@@ -5660,6 +5996,7 @@
     <w:p>
       <w:pPr>
         <w:ind w:leftChars="200" w:left="1276" w:hanging="856"/>
+        <w:jc w:val="both"/>
         <w:rPr>
           <w:rFonts w:ascii="微软雅黑" w:eastAsia="微软雅黑" w:hAnsi="微软雅黑" w:cs="微软雅黑"/>
           <w:szCs w:val="21"/>
@@ -5694,6 +6031,7 @@
           <w:ilvl w:val="0"/>
           <w:numId w:val="4"/>
         </w:numPr>
+        <w:jc w:val="both"/>
         <w:rPr>
           <w:rFonts w:ascii="华文宋体" w:eastAsia="华文宋体" w:hAnsi="华文宋体"/>
           <w:sz w:val="36"/>
@@ -5716,6 +6054,7 @@
     <w:p>
       <w:pPr>
         <w:ind w:leftChars="200" w:left="1276" w:hanging="856"/>
+        <w:jc w:val="both"/>
         <w:rPr>
           <w:rFonts w:ascii="微软雅黑" w:eastAsia="微软雅黑" w:hAnsi="微软雅黑"/>
           <w:b/>
@@ -5761,6 +6100,7 @@
     <w:p>
       <w:pPr>
         <w:ind w:leftChars="200" w:left="993" w:hanging="573"/>
+        <w:jc w:val="both"/>
         <w:rPr>
           <w:rFonts w:ascii="微软雅黑" w:eastAsia="微软雅黑" w:hAnsi="微软雅黑"/>
           <w:b/>
@@ -5785,6 +6125,7 @@
     <w:p>
       <w:pPr>
         <w:ind w:leftChars="200" w:left="993" w:hanging="573"/>
+        <w:jc w:val="both"/>
         <w:rPr>
           <w:rFonts w:ascii="微软雅黑" w:eastAsia="微软雅黑" w:hAnsi="微软雅黑"/>
           <w:b/>
@@ -5828,6 +6169,7 @@
           <w:ilvl w:val="0"/>
           <w:numId w:val="2"/>
         </w:numPr>
+        <w:jc w:val="both"/>
         <w:rPr>
           <w:sz w:val="48"/>
           <w:szCs w:val="48"/>
@@ -5852,6 +6194,7 @@
           <w:ilvl w:val="0"/>
           <w:numId w:val="9"/>
         </w:numPr>
+        <w:jc w:val="both"/>
         <w:rPr>
           <w:rFonts w:ascii="华文宋体" w:eastAsia="华文宋体" w:hAnsi="华文宋体"/>
           <w:sz w:val="36"/>
@@ -5878,6 +6221,7 @@
           <w:ilvl w:val="0"/>
           <w:numId w:val="10"/>
         </w:numPr>
+        <w:jc w:val="both"/>
         <w:rPr>
           <w:rFonts w:ascii="华文仿宋" w:eastAsia="华文仿宋" w:hAnsi="华文仿宋"/>
         </w:rPr>
@@ -5896,6 +6240,7 @@
     <w:p>
       <w:pPr>
         <w:ind w:firstLine="500"/>
+        <w:jc w:val="both"/>
         <w:rPr>
           <w:rFonts w:ascii="微软雅黑" w:eastAsia="微软雅黑" w:hAnsi="微软雅黑" w:cs="微软雅黑"/>
           <w:szCs w:val="21"/>
@@ -5954,6 +6299,7 @@
     <w:p>
       <w:pPr>
         <w:ind w:firstLine="500"/>
+        <w:jc w:val="both"/>
         <w:rPr>
           <w:rFonts w:ascii="微软雅黑" w:eastAsia="微软雅黑" w:hAnsi="微软雅黑" w:cs="微软雅黑"/>
           <w:szCs w:val="21"/>
@@ -6016,6 +6362,7 @@
           <w:ilvl w:val="0"/>
           <w:numId w:val="10"/>
         </w:numPr>
+        <w:jc w:val="both"/>
         <w:rPr>
           <w:rFonts w:ascii="华文仿宋" w:eastAsia="华文仿宋" w:hAnsi="华文仿宋"/>
         </w:rPr>
@@ -6034,6 +6381,7 @@
     <w:p>
       <w:pPr>
         <w:ind w:firstLine="660"/>
+        <w:jc w:val="both"/>
         <w:rPr>
           <w:rFonts w:ascii="微软雅黑" w:eastAsia="微软雅黑" w:hAnsi="微软雅黑" w:cs="微软雅黑"/>
           <w:szCs w:val="21"/>
@@ -6053,7 +6401,6 @@
         </w:rPr>
         <w:t>／</w:t>
       </w:r>
-      <w:proofErr w:type="spellStart"/>
       <w:r>
         <w:rPr>
           <w:rFonts w:ascii="微软雅黑" w:eastAsia="微软雅黑" w:hAnsi="微软雅黑" w:cs="微软雅黑" w:hint="eastAsia"/>
@@ -6061,7 +6408,6 @@
         </w:rPr>
         <w:t>macOS</w:t>
       </w:r>
-      <w:proofErr w:type="spellEnd"/>
       <w:r>
         <w:rPr>
           <w:rFonts w:ascii="微软雅黑" w:eastAsia="微软雅黑" w:hAnsi="微软雅黑" w:cs="微软雅黑" w:hint="eastAsia"/>
@@ -6112,6 +6458,7 @@
           <w:ilvl w:val="0"/>
           <w:numId w:val="10"/>
         </w:numPr>
+        <w:jc w:val="both"/>
         <w:rPr>
           <w:rFonts w:ascii="华文仿宋" w:eastAsia="华文仿宋" w:hAnsi="华文仿宋"/>
         </w:rPr>
@@ -6130,6 +6477,7 @@
     <w:p>
       <w:pPr>
         <w:ind w:firstLine="360"/>
+        <w:jc w:val="both"/>
         <w:rPr>
           <w:rFonts w:ascii="微软雅黑" w:eastAsia="微软雅黑" w:hAnsi="微软雅黑" w:cs="微软雅黑"/>
           <w:szCs w:val="21"/>
@@ -6160,6 +6508,7 @@
     </w:p>
     <w:p>
       <w:pPr>
+        <w:jc w:val="both"/>
         <w:rPr>
           <w:rFonts w:ascii="宋体" w:hAnsi="宋体" w:cs="宋体"/>
           <w:b/>
@@ -6176,6 +6525,7 @@
           <w:ilvl w:val="0"/>
           <w:numId w:val="5"/>
         </w:numPr>
+        <w:jc w:val="both"/>
         <w:rPr>
           <w:rFonts w:ascii="华文宋体" w:eastAsia="华文宋体" w:hAnsi="华文宋体"/>
           <w:sz w:val="36"/>
@@ -6200,6 +6550,7 @@
           <w:ilvl w:val="0"/>
           <w:numId w:val="13"/>
         </w:numPr>
+        <w:jc w:val="both"/>
         <w:rPr>
           <w:rFonts w:ascii="华文仿宋" w:eastAsia="华文仿宋" w:hAnsi="华文仿宋"/>
         </w:rPr>
@@ -6221,6 +6572,7 @@
           <w:numId w:val="14"/>
         </w:numPr>
         <w:ind w:firstLineChars="0"/>
+        <w:jc w:val="both"/>
         <w:rPr>
           <w:rFonts w:ascii="微软雅黑" w:eastAsia="微软雅黑" w:hAnsi="微软雅黑" w:cs="宋体"/>
           <w:bCs/>
@@ -6241,6 +6593,7 @@
     <w:p>
       <w:pPr>
         <w:ind w:firstLine="420"/>
+        <w:jc w:val="both"/>
         <w:rPr>
           <w:rFonts w:ascii="微软雅黑" w:eastAsia="微软雅黑" w:hAnsi="微软雅黑" w:cs="微软雅黑"/>
           <w:szCs w:val="21"/>
@@ -6252,28 +6605,13 @@
           <w:szCs w:val="21"/>
         </w:rPr>
         <w:lastRenderedPageBreak/>
-        <w:t>在客户登录</w:t>
-      </w:r>
-      <w:proofErr w:type="gramStart"/>
-      <w:r>
-        <w:rPr>
-          <w:rFonts w:ascii="微软雅黑" w:eastAsia="微软雅黑" w:hAnsi="微软雅黑" w:cs="微软雅黑" w:hint="eastAsia"/>
-          <w:szCs w:val="21"/>
-        </w:rPr>
-        <w:t>并客户</w:t>
-      </w:r>
-      <w:proofErr w:type="gramEnd"/>
-      <w:r>
-        <w:rPr>
-          <w:rFonts w:ascii="微软雅黑" w:eastAsia="微软雅黑" w:hAnsi="微软雅黑" w:cs="微软雅黑" w:hint="eastAsia"/>
-          <w:szCs w:val="21"/>
-        </w:rPr>
-        <w:t>选择单个股票后，系统展示该个股的日线K线和均线以帮助客户对该股票进行分析</w:t>
+        <w:t>在客户登录并客户选择单个股票后，系统展示该个股的日线K线和均线以帮助客户对该股票进行分析</w:t>
       </w:r>
     </w:p>
     <w:p>
       <w:pPr>
         <w:ind w:firstLine="420"/>
+        <w:jc w:val="both"/>
         <w:rPr>
           <w:rFonts w:ascii="微软雅黑" w:eastAsia="微软雅黑" w:hAnsi="微软雅黑" w:cs="微软雅黑"/>
           <w:szCs w:val="21"/>
@@ -6295,6 +6633,7 @@
           <w:numId w:val="14"/>
         </w:numPr>
         <w:ind w:firstLineChars="0"/>
+        <w:jc w:val="both"/>
         <w:rPr>
           <w:rFonts w:ascii="微软雅黑" w:eastAsia="微软雅黑" w:hAnsi="微软雅黑" w:cs="微软雅黑"/>
           <w:sz w:val="28"/>
@@ -6332,6 +6671,7 @@
     <w:p>
       <w:pPr>
         <w:ind w:firstLine="420"/>
+        <w:jc w:val="both"/>
         <w:rPr>
           <w:rFonts w:ascii="微软雅黑" w:eastAsia="微软雅黑" w:hAnsi="微软雅黑"/>
           <w:szCs w:val="21"/>
@@ -6363,12 +6703,20 @@
           <w:rFonts w:ascii="微软雅黑" w:eastAsia="微软雅黑" w:hAnsi="微软雅黑" w:cs="微软雅黑" w:hint="eastAsia"/>
           <w:szCs w:val="21"/>
         </w:rPr>
-        <w:t>单个股票（如：深圳发展A）或键入股票代码</w:t>
+        <w:t>单个股票（如：深</w:t>
+      </w:r>
+      <w:r>
+        <w:rPr>
+          <w:rFonts w:ascii="微软雅黑" w:eastAsia="微软雅黑" w:hAnsi="微软雅黑" w:cs="微软雅黑" w:hint="eastAsia"/>
+          <w:szCs w:val="21"/>
+        </w:rPr>
+        <w:t>发展A）</w:t>
       </w:r>
     </w:p>
     <w:p>
       <w:pPr>
-        <w:ind w:left="420" w:firstLine="420"/>
+        <w:ind w:left="1418" w:hanging="578"/>
+        <w:jc w:val="both"/>
         <w:rPr>
           <w:rFonts w:ascii="微软雅黑" w:eastAsia="微软雅黑" w:hAnsi="微软雅黑" w:cs="微软雅黑"/>
           <w:szCs w:val="21"/>
@@ -6413,6 +6761,7 @@
     <w:p>
       <w:pPr>
         <w:ind w:firstLine="420"/>
+        <w:jc w:val="both"/>
         <w:rPr>
           <w:rFonts w:ascii="微软雅黑" w:eastAsia="微软雅黑" w:hAnsi="微软雅黑"/>
           <w:szCs w:val="21"/>
@@ -6445,11 +6794,22 @@
           <w:szCs w:val="21"/>
         </w:rPr>
         <w:t>键入股票代码</w:t>
+      </w:r>
+      <w:r>
+        <w:rPr>
+          <w:rFonts w:ascii="微软雅黑" w:eastAsia="微软雅黑" w:hAnsi="微软雅黑" w:cs="微软雅黑"/>
+          <w:szCs w:val="21"/>
+        </w:rPr>
+        <w:t>（如：000001）</w:t>
       </w:r>
     </w:p>
     <w:p>
       <w:pPr>
-        <w:ind w:left="420" w:firstLine="420"/>
+        <w:tabs>
+          <w:tab w:val="left" w:pos="1418"/>
+        </w:tabs>
+        <w:ind w:left="1418" w:hanging="578"/>
+        <w:jc w:val="both"/>
         <w:rPr>
           <w:rFonts w:ascii="微软雅黑" w:eastAsia="微软雅黑" w:hAnsi="微软雅黑"/>
           <w:szCs w:val="21"/>
@@ -6494,6 +6854,7 @@
     <w:p>
       <w:pPr>
         <w:ind w:firstLine="420"/>
+        <w:jc w:val="both"/>
         <w:rPr>
           <w:rFonts w:ascii="微软雅黑" w:eastAsia="微软雅黑" w:hAnsi="微软雅黑" w:cs="微软雅黑"/>
           <w:szCs w:val="21"/>
@@ -6525,28 +6886,13 @@
           <w:rFonts w:ascii="微软雅黑" w:eastAsia="微软雅黑" w:hAnsi="微软雅黑" w:cs="微软雅黑" w:hint="eastAsia"/>
           <w:szCs w:val="21"/>
         </w:rPr>
-        <w:t>选择</w:t>
-      </w:r>
-      <w:proofErr w:type="gramStart"/>
-      <w:r>
-        <w:rPr>
-          <w:rFonts w:ascii="微软雅黑" w:eastAsia="微软雅黑" w:hAnsi="微软雅黑" w:cs="微软雅黑" w:hint="eastAsia"/>
-          <w:szCs w:val="21"/>
-        </w:rPr>
-        <w:t>查看日</w:t>
-      </w:r>
-      <w:proofErr w:type="gramEnd"/>
-      <w:r>
-        <w:rPr>
-          <w:rFonts w:ascii="微软雅黑" w:eastAsia="微软雅黑" w:hAnsi="微软雅黑" w:cs="微软雅黑" w:hint="eastAsia"/>
-          <w:szCs w:val="21"/>
-        </w:rPr>
-        <w:t>线K线图</w:t>
+        <w:t>选择查看日线K线图</w:t>
       </w:r>
     </w:p>
     <w:p>
       <w:pPr>
         <w:ind w:leftChars="300" w:left="630" w:firstLine="210"/>
+        <w:jc w:val="both"/>
         <w:rPr>
           <w:rFonts w:ascii="微软雅黑" w:eastAsia="微软雅黑" w:hAnsi="微软雅黑" w:cs="微软雅黑"/>
           <w:szCs w:val="21"/>
@@ -6591,6 +6937,7 @@
     <w:p>
       <w:pPr>
         <w:ind w:firstLine="420"/>
+        <w:jc w:val="both"/>
         <w:rPr>
           <w:rFonts w:ascii="微软雅黑" w:eastAsia="微软雅黑" w:hAnsi="微软雅黑" w:cs="微软雅黑"/>
           <w:szCs w:val="21"/>
@@ -6622,28 +6969,13 @@
           <w:rFonts w:ascii="微软雅黑" w:eastAsia="微软雅黑" w:hAnsi="微软雅黑" w:cs="微软雅黑" w:hint="eastAsia"/>
           <w:szCs w:val="21"/>
         </w:rPr>
-        <w:t>输入需要查看的时间段并选择</w:t>
-      </w:r>
-      <w:proofErr w:type="gramStart"/>
-      <w:r>
-        <w:rPr>
-          <w:rFonts w:ascii="微软雅黑" w:eastAsia="微软雅黑" w:hAnsi="微软雅黑" w:cs="微软雅黑" w:hint="eastAsia"/>
-          <w:szCs w:val="21"/>
-        </w:rPr>
-        <w:t>查看日</w:t>
-      </w:r>
-      <w:proofErr w:type="gramEnd"/>
-      <w:r>
-        <w:rPr>
-          <w:rFonts w:ascii="微软雅黑" w:eastAsia="微软雅黑" w:hAnsi="微软雅黑" w:cs="微软雅黑" w:hint="eastAsia"/>
-          <w:szCs w:val="21"/>
-        </w:rPr>
-        <w:t>线K线图</w:t>
+        <w:t>输入需要查看的时间段并选择查看日线K线图</w:t>
       </w:r>
     </w:p>
     <w:p>
       <w:pPr>
         <w:ind w:leftChars="300" w:left="630" w:firstLine="210"/>
+        <w:jc w:val="both"/>
         <w:rPr>
           <w:rFonts w:ascii="微软雅黑" w:eastAsia="微软雅黑" w:hAnsi="微软雅黑" w:cs="微软雅黑"/>
           <w:szCs w:val="21"/>
@@ -6681,6 +7013,7 @@
     <w:p>
       <w:pPr>
         <w:ind w:firstLine="420"/>
+        <w:jc w:val="both"/>
         <w:rPr>
           <w:rFonts w:ascii="微软雅黑" w:eastAsia="微软雅黑" w:hAnsi="微软雅黑" w:cs="微软雅黑"/>
           <w:szCs w:val="21"/>
@@ -6710,7 +7043,8 @@
     </w:p>
     <w:p>
       <w:pPr>
-        <w:ind w:leftChars="300" w:left="630" w:firstLine="210"/>
+        <w:ind w:leftChars="400" w:left="1418" w:hanging="578"/>
+        <w:jc w:val="both"/>
         <w:rPr>
           <w:rFonts w:ascii="微软雅黑" w:eastAsia="微软雅黑" w:hAnsi="微软雅黑" w:cs="微软雅黑"/>
           <w:szCs w:val="21"/>
@@ -6740,7 +7074,8 @@
     </w:p>
     <w:p>
       <w:pPr>
-        <w:ind w:left="420"/>
+        <w:ind w:leftChars="200" w:left="1275" w:hangingChars="407" w:hanging="855"/>
+        <w:jc w:val="both"/>
         <w:rPr>
           <w:rFonts w:ascii="微软雅黑" w:eastAsia="微软雅黑" w:hAnsi="微软雅黑" w:cs="微软雅黑"/>
           <w:szCs w:val="21"/>
@@ -6771,6 +7106,7 @@
     <w:p>
       <w:pPr>
         <w:ind w:left="420" w:firstLine="420"/>
+        <w:jc w:val="both"/>
         <w:rPr>
           <w:rFonts w:ascii="微软雅黑" w:eastAsia="微软雅黑" w:hAnsi="微软雅黑" w:cs="微软雅黑"/>
           <w:szCs w:val="21"/>
@@ -6801,6 +7137,7 @@
     <w:p>
       <w:pPr>
         <w:ind w:left="420"/>
+        <w:jc w:val="both"/>
         <w:rPr>
           <w:rFonts w:ascii="微软雅黑" w:eastAsia="微软雅黑" w:hAnsi="微软雅黑" w:cs="微软雅黑"/>
           <w:szCs w:val="21"/>
@@ -6811,6 +7148,7 @@
           <w:rFonts w:ascii="微软雅黑" w:eastAsia="微软雅黑" w:hAnsi="微软雅黑" w:cs="微软雅黑"/>
           <w:szCs w:val="21"/>
         </w:rPr>
+        <w:lastRenderedPageBreak/>
         <w:t>刺激</w:t>
       </w:r>
       <w:r>
@@ -6831,6 +7169,7 @@
     <w:p>
       <w:pPr>
         <w:ind w:left="420" w:firstLine="420"/>
+        <w:jc w:val="both"/>
         <w:rPr>
           <w:rFonts w:ascii="微软雅黑" w:eastAsia="微软雅黑" w:hAnsi="微软雅黑" w:cs="微软雅黑"/>
           <w:szCs w:val="21"/>
@@ -6866,6 +7205,7 @@
           <w:numId w:val="14"/>
         </w:numPr>
         <w:ind w:firstLineChars="0"/>
+        <w:jc w:val="both"/>
         <w:rPr>
           <w:rFonts w:ascii="微软雅黑" w:eastAsia="微软雅黑" w:hAnsi="微软雅黑" w:cs="宋体"/>
           <w:bCs/>
@@ -6880,7 +7220,6 @@
           <w:sz w:val="28"/>
           <w:szCs w:val="28"/>
         </w:rPr>
-        <w:lastRenderedPageBreak/>
         <w:t>相关功能需求</w:t>
       </w:r>
     </w:p>
@@ -6919,7 +7258,7 @@
           </w:tcPr>
           <w:p>
             <w:pPr>
-              <w:jc w:val="center"/>
+              <w:jc w:val="both"/>
               <w:rPr>
                 <w:rFonts w:ascii="微软雅黑" w:eastAsia="微软雅黑" w:hAnsi="微软雅黑" w:cs="微软雅黑"/>
                 <w:szCs w:val="21"/>
@@ -6945,7 +7284,7 @@
           </w:tcPr>
           <w:p>
             <w:pPr>
-              <w:jc w:val="center"/>
+              <w:jc w:val="both"/>
               <w:rPr>
                 <w:rFonts w:ascii="微软雅黑" w:eastAsia="微软雅黑" w:hAnsi="微软雅黑" w:cs="微软雅黑"/>
                 <w:szCs w:val="21"/>
@@ -6977,12 +7316,12 @@
           </w:tcPr>
           <w:p>
             <w:pPr>
+              <w:jc w:val="both"/>
               <w:rPr>
                 <w:rFonts w:ascii="微软雅黑" w:eastAsia="微软雅黑" w:hAnsi="微软雅黑" w:cs="微软雅黑"/>
                 <w:szCs w:val="21"/>
               </w:rPr>
             </w:pPr>
-            <w:proofErr w:type="spellStart"/>
             <w:r>
               <w:rPr>
                 <w:rFonts w:ascii="微软雅黑" w:eastAsia="微软雅黑" w:hAnsi="微软雅黑" w:cs="微软雅黑"/>
@@ -7011,7 +7350,6 @@
               </w:rPr>
               <w:t>Start</w:t>
             </w:r>
-            <w:proofErr w:type="spellEnd"/>
           </w:p>
         </w:tc>
         <w:tc>
@@ -7025,6 +7363,7 @@
           </w:tcPr>
           <w:p>
             <w:pPr>
+              <w:jc w:val="both"/>
               <w:rPr>
                 <w:rFonts w:ascii="微软雅黑" w:eastAsia="微软雅黑" w:hAnsi="微软雅黑" w:cs="微软雅黑"/>
                 <w:szCs w:val="21"/>
@@ -7063,12 +7402,12 @@
           </w:tcPr>
           <w:p>
             <w:pPr>
+              <w:jc w:val="both"/>
               <w:rPr>
                 <w:rFonts w:ascii="微软雅黑" w:eastAsia="微软雅黑" w:hAnsi="微软雅黑" w:cs="微软雅黑"/>
                 <w:szCs w:val="21"/>
               </w:rPr>
             </w:pPr>
-            <w:proofErr w:type="spellStart"/>
             <w:r>
               <w:rPr>
                 <w:rFonts w:ascii="微软雅黑" w:eastAsia="微软雅黑" w:hAnsi="微软雅黑" w:cs="微软雅黑"/>
@@ -7083,7 +7422,6 @@
               </w:rPr>
               <w:t>.Input</w:t>
             </w:r>
-            <w:proofErr w:type="spellEnd"/>
           </w:p>
         </w:tc>
         <w:tc>
@@ -7097,6 +7435,7 @@
           </w:tcPr>
           <w:p>
             <w:pPr>
+              <w:jc w:val="both"/>
               <w:rPr>
                 <w:rFonts w:ascii="微软雅黑" w:eastAsia="微软雅黑" w:hAnsi="微软雅黑" w:cs="微软雅黑"/>
                 <w:szCs w:val="21"/>
@@ -7149,12 +7488,12 @@
           </w:tcPr>
           <w:p>
             <w:pPr>
+              <w:jc w:val="both"/>
               <w:rPr>
                 <w:rFonts w:ascii="微软雅黑" w:eastAsia="微软雅黑" w:hAnsi="微软雅黑" w:cs="微软雅黑"/>
                 <w:szCs w:val="21"/>
               </w:rPr>
             </w:pPr>
-            <w:proofErr w:type="spellStart"/>
             <w:r>
               <w:rPr>
                 <w:rFonts w:ascii="微软雅黑" w:eastAsia="微软雅黑" w:hAnsi="微软雅黑" w:cs="微软雅黑"/>
@@ -7197,7 +7536,6 @@
               </w:rPr>
               <w:t>Submit</w:t>
             </w:r>
-            <w:proofErr w:type="spellEnd"/>
           </w:p>
         </w:tc>
         <w:tc>
@@ -7211,6 +7549,7 @@
           </w:tcPr>
           <w:p>
             <w:pPr>
+              <w:jc w:val="both"/>
               <w:rPr>
                 <w:rFonts w:ascii="微软雅黑" w:eastAsia="微软雅黑" w:hAnsi="微软雅黑" w:cs="微软雅黑"/>
                 <w:szCs w:val="21"/>
@@ -7242,12 +7581,12 @@
           </w:tcPr>
           <w:p>
             <w:pPr>
+              <w:jc w:val="both"/>
               <w:rPr>
                 <w:rFonts w:ascii="微软雅黑" w:eastAsia="微软雅黑" w:hAnsi="微软雅黑" w:cs="微软雅黑"/>
                 <w:szCs w:val="21"/>
               </w:rPr>
             </w:pPr>
-            <w:proofErr w:type="spellStart"/>
             <w:r>
               <w:rPr>
                 <w:rFonts w:ascii="微软雅黑" w:eastAsia="微软雅黑" w:hAnsi="微软雅黑" w:cs="微软雅黑"/>
@@ -7276,7 +7615,6 @@
               </w:rPr>
               <w:t>Invalid</w:t>
             </w:r>
-            <w:proofErr w:type="spellEnd"/>
           </w:p>
         </w:tc>
         <w:tc>
@@ -7290,6 +7628,7 @@
           </w:tcPr>
           <w:p>
             <w:pPr>
+              <w:jc w:val="both"/>
               <w:rPr>
                 <w:rFonts w:ascii="微软雅黑" w:eastAsia="微软雅黑" w:hAnsi="微软雅黑" w:cs="微软雅黑"/>
                 <w:szCs w:val="21"/>
@@ -7321,12 +7660,12 @@
           </w:tcPr>
           <w:p>
             <w:pPr>
+              <w:jc w:val="both"/>
               <w:rPr>
                 <w:rFonts w:ascii="微软雅黑" w:eastAsia="微软雅黑" w:hAnsi="微软雅黑" w:cs="微软雅黑"/>
                 <w:szCs w:val="21"/>
               </w:rPr>
             </w:pPr>
-            <w:proofErr w:type="spellStart"/>
             <w:r>
               <w:rPr>
                 <w:rFonts w:ascii="微软雅黑" w:eastAsia="微软雅黑" w:hAnsi="微软雅黑" w:cs="微软雅黑"/>
@@ -7369,7 +7708,6 @@
               </w:rPr>
               <w:t>Cancel</w:t>
             </w:r>
-            <w:proofErr w:type="spellEnd"/>
           </w:p>
         </w:tc>
         <w:tc>
@@ -7383,6 +7721,7 @@
           </w:tcPr>
           <w:p>
             <w:pPr>
+              <w:jc w:val="both"/>
               <w:rPr>
                 <w:rFonts w:ascii="微软雅黑" w:eastAsia="微软雅黑" w:hAnsi="微软雅黑" w:cs="微软雅黑"/>
                 <w:szCs w:val="21"/>
@@ -7428,12 +7767,12 @@
           </w:tcPr>
           <w:p>
             <w:pPr>
+              <w:jc w:val="both"/>
               <w:rPr>
                 <w:rFonts w:ascii="微软雅黑" w:eastAsia="微软雅黑" w:hAnsi="微软雅黑" w:cs="微软雅黑"/>
                 <w:szCs w:val="21"/>
               </w:rPr>
             </w:pPr>
-            <w:proofErr w:type="spellStart"/>
             <w:r>
               <w:rPr>
                 <w:rFonts w:ascii="微软雅黑" w:eastAsia="微软雅黑" w:hAnsi="微软雅黑" w:cs="微软雅黑"/>
@@ -7455,7 +7794,6 @@
               </w:rPr>
               <w:t>DataCheck.Check</w:t>
             </w:r>
-            <w:proofErr w:type="spellEnd"/>
           </w:p>
         </w:tc>
         <w:tc>
@@ -7469,6 +7807,7 @@
           </w:tcPr>
           <w:p>
             <w:pPr>
+              <w:jc w:val="both"/>
               <w:rPr>
                 <w:rFonts w:ascii="微软雅黑" w:eastAsia="微软雅黑" w:hAnsi="微软雅黑" w:cs="微软雅黑"/>
                 <w:szCs w:val="21"/>
@@ -7507,12 +7846,12 @@
           </w:tcPr>
           <w:p>
             <w:pPr>
+              <w:jc w:val="both"/>
               <w:rPr>
                 <w:rFonts w:ascii="微软雅黑" w:eastAsia="微软雅黑" w:hAnsi="微软雅黑" w:cs="微软雅黑"/>
                 <w:szCs w:val="21"/>
               </w:rPr>
             </w:pPr>
-            <w:proofErr w:type="spellStart"/>
             <w:r>
               <w:rPr>
                 <w:rFonts w:ascii="微软雅黑" w:eastAsia="微软雅黑" w:hAnsi="微软雅黑" w:cs="微软雅黑"/>
@@ -7548,7 +7887,6 @@
               </w:rPr>
               <w:t>DateLine</w:t>
             </w:r>
-            <w:proofErr w:type="spellEnd"/>
           </w:p>
         </w:tc>
         <w:tc>
@@ -7562,6 +7900,7 @@
           </w:tcPr>
           <w:p>
             <w:pPr>
+              <w:jc w:val="both"/>
               <w:rPr>
                 <w:rFonts w:ascii="微软雅黑" w:eastAsia="微软雅黑" w:hAnsi="微软雅黑" w:cs="微软雅黑"/>
                 <w:szCs w:val="21"/>
@@ -7600,12 +7939,12 @@
           </w:tcPr>
           <w:p>
             <w:pPr>
+              <w:jc w:val="both"/>
               <w:rPr>
                 <w:rFonts w:ascii="微软雅黑" w:eastAsia="微软雅黑" w:hAnsi="微软雅黑" w:cs="微软雅黑"/>
                 <w:szCs w:val="21"/>
               </w:rPr>
             </w:pPr>
-            <w:proofErr w:type="spellStart"/>
             <w:r>
               <w:rPr>
                 <w:rFonts w:ascii="微软雅黑" w:eastAsia="微软雅黑" w:hAnsi="微软雅黑" w:cs="微软雅黑"/>
@@ -7655,7 +7994,6 @@
               </w:rPr>
               <w:t>Choose</w:t>
             </w:r>
-            <w:proofErr w:type="spellEnd"/>
           </w:p>
         </w:tc>
         <w:tc>
@@ -7669,6 +8007,7 @@
           </w:tcPr>
           <w:p>
             <w:pPr>
+              <w:jc w:val="both"/>
               <w:rPr>
                 <w:rFonts w:ascii="微软雅黑" w:eastAsia="微软雅黑" w:hAnsi="微软雅黑" w:cs="微软雅黑"/>
                 <w:szCs w:val="21"/>
@@ -7707,12 +8046,12 @@
           </w:tcPr>
           <w:p>
             <w:pPr>
+              <w:jc w:val="both"/>
               <w:rPr>
                 <w:rFonts w:ascii="微软雅黑" w:eastAsia="微软雅黑" w:hAnsi="微软雅黑" w:cs="微软雅黑"/>
                 <w:szCs w:val="21"/>
               </w:rPr>
             </w:pPr>
-            <w:proofErr w:type="spellStart"/>
             <w:r>
               <w:rPr>
                 <w:rFonts w:ascii="微软雅黑" w:eastAsia="微软雅黑" w:hAnsi="微软雅黑" w:cs="微软雅黑"/>
@@ -7741,7 +8080,6 @@
               </w:rPr>
               <w:t>ataCheck.Check.Average</w:t>
             </w:r>
-            <w:proofErr w:type="spellEnd"/>
           </w:p>
         </w:tc>
         <w:tc>
@@ -7755,6 +8093,7 @@
           </w:tcPr>
           <w:p>
             <w:pPr>
+              <w:jc w:val="both"/>
               <w:rPr>
                 <w:rFonts w:ascii="微软雅黑" w:eastAsia="微软雅黑" w:hAnsi="微软雅黑" w:cs="微软雅黑"/>
                 <w:szCs w:val="21"/>
@@ -7793,12 +8132,12 @@
           </w:tcPr>
           <w:p>
             <w:pPr>
+              <w:jc w:val="both"/>
               <w:rPr>
                 <w:rFonts w:ascii="微软雅黑" w:eastAsia="微软雅黑" w:hAnsi="微软雅黑" w:cs="微软雅黑"/>
                 <w:szCs w:val="21"/>
               </w:rPr>
             </w:pPr>
-            <w:proofErr w:type="spellStart"/>
             <w:r>
               <w:rPr>
                 <w:rFonts w:ascii="微软雅黑" w:eastAsia="微软雅黑" w:hAnsi="微软雅黑" w:cs="微软雅黑"/>
@@ -7848,7 +8187,6 @@
               </w:rPr>
               <w:t>Choose</w:t>
             </w:r>
-            <w:proofErr w:type="spellEnd"/>
           </w:p>
         </w:tc>
         <w:tc>
@@ -7862,6 +8200,7 @@
           </w:tcPr>
           <w:p>
             <w:pPr>
+              <w:jc w:val="both"/>
               <w:rPr>
                 <w:rFonts w:ascii="微软雅黑" w:eastAsia="微软雅黑" w:hAnsi="微软雅黑" w:cs="微软雅黑"/>
                 <w:szCs w:val="21"/>
@@ -7900,17 +8239,18 @@
           </w:tcPr>
           <w:p>
             <w:pPr>
+              <w:jc w:val="both"/>
               <w:rPr>
                 <w:rFonts w:ascii="微软雅黑" w:eastAsia="微软雅黑" w:hAnsi="微软雅黑" w:cs="微软雅黑"/>
                 <w:szCs w:val="21"/>
               </w:rPr>
             </w:pPr>
-            <w:proofErr w:type="spellStart"/>
             <w:r>
               <w:rPr>
                 <w:rFonts w:ascii="微软雅黑" w:eastAsia="微软雅黑" w:hAnsi="微软雅黑" w:cs="微软雅黑" w:hint="eastAsia"/>
                 <w:szCs w:val="21"/>
               </w:rPr>
+              <w:lastRenderedPageBreak/>
               <w:t>Stock</w:t>
             </w:r>
             <w:r>
@@ -7941,7 +8281,6 @@
               </w:rPr>
               <w:t>el</w:t>
             </w:r>
-            <w:proofErr w:type="spellEnd"/>
           </w:p>
         </w:tc>
         <w:tc>
@@ -7955,6 +8294,7 @@
           </w:tcPr>
           <w:p>
             <w:pPr>
+              <w:jc w:val="both"/>
               <w:rPr>
                 <w:rFonts w:ascii="微软雅黑" w:eastAsia="微软雅黑" w:hAnsi="微软雅黑" w:cs="微软雅黑"/>
                 <w:szCs w:val="21"/>
@@ -7986,12 +8326,12 @@
           </w:tcPr>
           <w:p>
             <w:pPr>
+              <w:jc w:val="both"/>
               <w:rPr>
                 <w:rFonts w:ascii="微软雅黑" w:eastAsia="微软雅黑" w:hAnsi="微软雅黑" w:cs="微软雅黑"/>
                 <w:szCs w:val="21"/>
               </w:rPr>
             </w:pPr>
-            <w:proofErr w:type="spellStart"/>
             <w:r>
               <w:rPr>
                 <w:rFonts w:ascii="微软雅黑" w:eastAsia="微软雅黑" w:hAnsi="微软雅黑" w:cs="微软雅黑" w:hint="eastAsia"/>
@@ -8006,7 +8346,6 @@
               </w:rPr>
               <w:t>DataCheck.End</w:t>
             </w:r>
-            <w:proofErr w:type="spellEnd"/>
           </w:p>
         </w:tc>
         <w:tc>
@@ -8020,6 +8359,7 @@
           </w:tcPr>
           <w:p>
             <w:pPr>
+              <w:jc w:val="both"/>
               <w:rPr>
                 <w:rFonts w:ascii="微软雅黑" w:eastAsia="微软雅黑" w:hAnsi="微软雅黑" w:cs="微软雅黑"/>
                 <w:szCs w:val="21"/>
@@ -8043,6 +8383,7 @@
           <w:ilvl w:val="0"/>
           <w:numId w:val="13"/>
         </w:numPr>
+        <w:jc w:val="both"/>
         <w:rPr>
           <w:rFonts w:ascii="华文仿宋" w:eastAsia="华文仿宋" w:hAnsi="华文仿宋"/>
         </w:rPr>
@@ -8052,7 +8393,6 @@
         <w:rPr>
           <w:rFonts w:ascii="华文仿宋" w:eastAsia="华文仿宋" w:hAnsi="华文仿宋" w:hint="eastAsia"/>
         </w:rPr>
-        <w:lastRenderedPageBreak/>
         <w:t>用户信息管理</w:t>
       </w:r>
       <w:bookmarkEnd w:id="40"/>
@@ -8065,6 +8405,7 @@
           <w:numId w:val="17"/>
         </w:numPr>
         <w:ind w:firstLineChars="0"/>
+        <w:jc w:val="both"/>
         <w:rPr>
           <w:rFonts w:ascii="微软雅黑" w:eastAsia="微软雅黑" w:hAnsi="微软雅黑" w:cs="宋体"/>
           <w:bCs/>
@@ -8085,6 +8426,7 @@
     <w:p>
       <w:pPr>
         <w:ind w:firstLine="420"/>
+        <w:jc w:val="both"/>
         <w:rPr>
           <w:rFonts w:ascii="微软雅黑" w:eastAsia="微软雅黑" w:hAnsi="微软雅黑" w:cs="微软雅黑"/>
           <w:szCs w:val="21"/>
@@ -8171,6 +8513,7 @@
     <w:p>
       <w:pPr>
         <w:ind w:firstLine="420"/>
+        <w:jc w:val="both"/>
         <w:rPr>
           <w:rFonts w:ascii="微软雅黑" w:eastAsia="微软雅黑" w:hAnsi="微软雅黑" w:cs="微软雅黑"/>
           <w:szCs w:val="21"/>
@@ -8192,6 +8535,7 @@
           <w:numId w:val="17"/>
         </w:numPr>
         <w:ind w:firstLineChars="0"/>
+        <w:jc w:val="both"/>
         <w:rPr>
           <w:rFonts w:ascii="微软雅黑" w:eastAsia="微软雅黑" w:hAnsi="微软雅黑" w:cs="微软雅黑"/>
           <w:sz w:val="28"/>
@@ -8229,6 +8573,7 @@
     <w:p>
       <w:pPr>
         <w:ind w:firstLine="420"/>
+        <w:jc w:val="both"/>
         <w:rPr>
           <w:rFonts w:ascii="微软雅黑" w:eastAsia="微软雅黑" w:hAnsi="微软雅黑"/>
           <w:szCs w:val="21"/>
@@ -8267,7 +8612,7 @@
           <w:rFonts w:ascii="微软雅黑" w:eastAsia="微软雅黑" w:hAnsi="微软雅黑" w:hint="eastAsia"/>
           <w:szCs w:val="21"/>
         </w:rPr>
-        <w:t>姓名、昵称</w:t>
+        <w:t>用户名</w:t>
       </w:r>
       <w:r>
         <w:rPr>
@@ -8281,7 +8626,21 @@
           <w:rFonts w:ascii="微软雅黑" w:eastAsia="微软雅黑" w:hAnsi="微软雅黑" w:hint="eastAsia"/>
           <w:szCs w:val="21"/>
         </w:rPr>
-        <w:t>密码、联系方式</w:t>
+        <w:t>密码</w:t>
+      </w:r>
+      <w:r>
+        <w:rPr>
+          <w:rFonts w:ascii="微软雅黑" w:eastAsia="微软雅黑" w:hAnsi="微软雅黑"/>
+          <w:szCs w:val="21"/>
+        </w:rPr>
+        <w:t>、</w:t>
+      </w:r>
+      <w:r>
+        <w:rPr>
+          <w:rFonts w:ascii="微软雅黑" w:eastAsia="微软雅黑" w:hAnsi="微软雅黑" w:hint="eastAsia"/>
+          <w:szCs w:val="21"/>
+        </w:rPr>
+        <w:t>自选股</w:t>
       </w:r>
       <w:r>
         <w:rPr>
@@ -8294,6 +8653,7 @@
     <w:p>
       <w:pPr>
         <w:ind w:left="420" w:firstLine="420"/>
+        <w:jc w:val="both"/>
         <w:rPr>
           <w:rFonts w:ascii="微软雅黑" w:eastAsia="微软雅黑" w:hAnsi="微软雅黑"/>
           <w:szCs w:val="21"/>
@@ -8338,6 +8698,7 @@
     <w:p>
       <w:pPr>
         <w:ind w:firstLine="420"/>
+        <w:jc w:val="both"/>
         <w:rPr>
           <w:rFonts w:ascii="微软雅黑" w:eastAsia="微软雅黑" w:hAnsi="微软雅黑" w:cs="微软雅黑"/>
           <w:szCs w:val="21"/>
@@ -8382,6 +8743,7 @@
     <w:p>
       <w:pPr>
         <w:ind w:leftChars="300" w:left="630" w:firstLine="210"/>
+        <w:jc w:val="both"/>
         <w:rPr>
           <w:rFonts w:ascii="微软雅黑" w:eastAsia="微软雅黑" w:hAnsi="微软雅黑" w:cs="微软雅黑"/>
           <w:szCs w:val="21"/>
@@ -8440,6 +8802,7 @@
     <w:p>
       <w:pPr>
         <w:ind w:firstLine="420"/>
+        <w:jc w:val="both"/>
         <w:rPr>
           <w:rFonts w:ascii="微软雅黑" w:eastAsia="微软雅黑" w:hAnsi="微软雅黑" w:cs="微软雅黑"/>
           <w:szCs w:val="21"/>
@@ -8491,6 +8854,7 @@
     <w:p>
       <w:pPr>
         <w:ind w:leftChars="300" w:left="630" w:firstLine="210"/>
+        <w:jc w:val="both"/>
         <w:rPr>
           <w:rFonts w:ascii="微软雅黑" w:eastAsia="微软雅黑" w:hAnsi="微软雅黑" w:cs="微软雅黑"/>
           <w:szCs w:val="21"/>
@@ -8570,6 +8934,7 @@
     <w:p>
       <w:pPr>
         <w:ind w:firstLine="420"/>
+        <w:jc w:val="both"/>
         <w:rPr>
           <w:rFonts w:ascii="微软雅黑" w:eastAsia="微软雅黑" w:hAnsi="微软雅黑" w:cs="微软雅黑"/>
           <w:szCs w:val="21"/>
@@ -8607,6 +8972,7 @@
     <w:p>
       <w:pPr>
         <w:ind w:leftChars="300" w:left="630" w:firstLine="210"/>
+        <w:jc w:val="both"/>
         <w:rPr>
           <w:rFonts w:ascii="微软雅黑" w:eastAsia="微软雅黑" w:hAnsi="微软雅黑" w:cs="微软雅黑"/>
           <w:szCs w:val="21"/>
@@ -8642,6 +9008,7 @@
           <w:numId w:val="17"/>
         </w:numPr>
         <w:ind w:firstLineChars="0"/>
+        <w:jc w:val="both"/>
         <w:rPr>
           <w:rFonts w:ascii="微软雅黑" w:eastAsia="微软雅黑" w:hAnsi="微软雅黑" w:cs="宋体"/>
           <w:bCs/>
@@ -8694,7 +9061,7 @@
           </w:tcPr>
           <w:p>
             <w:pPr>
-              <w:jc w:val="center"/>
+              <w:jc w:val="both"/>
               <w:rPr>
                 <w:rFonts w:ascii="微软雅黑" w:eastAsia="微软雅黑" w:hAnsi="微软雅黑" w:cs="微软雅黑"/>
                 <w:szCs w:val="21"/>
@@ -8720,7 +9087,7 @@
           </w:tcPr>
           <w:p>
             <w:pPr>
-              <w:jc w:val="center"/>
+              <w:jc w:val="both"/>
               <w:rPr>
                 <w:rFonts w:ascii="微软雅黑" w:eastAsia="微软雅黑" w:hAnsi="微软雅黑" w:cs="微软雅黑"/>
                 <w:szCs w:val="21"/>
@@ -8752,12 +9119,12 @@
           </w:tcPr>
           <w:p>
             <w:pPr>
+              <w:jc w:val="both"/>
               <w:rPr>
                 <w:rFonts w:ascii="微软雅黑" w:eastAsia="微软雅黑" w:hAnsi="微软雅黑" w:cs="微软雅黑"/>
                 <w:szCs w:val="21"/>
               </w:rPr>
             </w:pPr>
-            <w:proofErr w:type="spellStart"/>
             <w:r>
               <w:rPr>
                 <w:rFonts w:ascii="微软雅黑" w:eastAsia="微软雅黑" w:hAnsi="微软雅黑" w:cs="微软雅黑"/>
@@ -8800,7 +9167,6 @@
               </w:rPr>
               <w:t>Start</w:t>
             </w:r>
-            <w:proofErr w:type="spellEnd"/>
           </w:p>
         </w:tc>
         <w:tc>
@@ -8814,6 +9180,7 @@
           </w:tcPr>
           <w:p>
             <w:pPr>
+              <w:jc w:val="both"/>
               <w:rPr>
                 <w:rFonts w:ascii="微软雅黑" w:eastAsia="微软雅黑" w:hAnsi="微软雅黑" w:cs="微软雅黑"/>
                 <w:szCs w:val="21"/>
@@ -8845,12 +9212,12 @@
           </w:tcPr>
           <w:p>
             <w:pPr>
+              <w:jc w:val="both"/>
               <w:rPr>
                 <w:rFonts w:ascii="微软雅黑" w:eastAsia="微软雅黑" w:hAnsi="微软雅黑" w:cs="微软雅黑"/>
                 <w:szCs w:val="21"/>
               </w:rPr>
             </w:pPr>
-            <w:proofErr w:type="spellStart"/>
             <w:r>
               <w:rPr>
                 <w:rFonts w:ascii="微软雅黑" w:eastAsia="微软雅黑" w:hAnsi="微软雅黑" w:cs="微软雅黑"/>
@@ -8886,7 +9253,6 @@
               </w:rPr>
               <w:t>e.Check</w:t>
             </w:r>
-            <w:proofErr w:type="spellEnd"/>
           </w:p>
         </w:tc>
         <w:tc>
@@ -8900,6 +9266,7 @@
           </w:tcPr>
           <w:p>
             <w:pPr>
+              <w:jc w:val="both"/>
               <w:rPr>
                 <w:rFonts w:ascii="微软雅黑" w:eastAsia="微软雅黑" w:hAnsi="微软雅黑" w:cs="微软雅黑"/>
                 <w:szCs w:val="21"/>
@@ -8931,17 +9298,18 @@
           </w:tcPr>
           <w:p>
             <w:pPr>
+              <w:jc w:val="both"/>
               <w:rPr>
                 <w:rFonts w:ascii="微软雅黑" w:eastAsia="微软雅黑" w:hAnsi="微软雅黑" w:cs="微软雅黑"/>
                 <w:szCs w:val="21"/>
               </w:rPr>
             </w:pPr>
-            <w:proofErr w:type="spellStart"/>
-            <w:r>
-              <w:rPr>
-                <w:rFonts w:ascii="微软雅黑" w:eastAsia="微软雅黑" w:hAnsi="微软雅黑" w:cs="微软雅黑"/>
-                <w:szCs w:val="21"/>
-              </w:rPr>
+            <w:r>
+              <w:rPr>
+                <w:rFonts w:ascii="微软雅黑" w:eastAsia="微软雅黑" w:hAnsi="微软雅黑" w:cs="微软雅黑"/>
+                <w:szCs w:val="21"/>
+              </w:rPr>
+              <w:lastRenderedPageBreak/>
               <w:t>User</w:t>
             </w:r>
             <w:r>
@@ -8979,7 +9347,6 @@
               </w:rPr>
               <w:t>.Check.Cancel</w:t>
             </w:r>
-            <w:proofErr w:type="spellEnd"/>
           </w:p>
         </w:tc>
         <w:tc>
@@ -8993,6 +9360,7 @@
           </w:tcPr>
           <w:p>
             <w:pPr>
+              <w:jc w:val="both"/>
               <w:rPr>
                 <w:rFonts w:ascii="微软雅黑" w:eastAsia="微软雅黑" w:hAnsi="微软雅黑" w:cs="微软雅黑"/>
                 <w:szCs w:val="21"/>
@@ -9024,18 +9392,17 @@
           </w:tcPr>
           <w:p>
             <w:pPr>
+              <w:jc w:val="both"/>
               <w:rPr>
                 <w:rFonts w:ascii="微软雅黑" w:eastAsia="微软雅黑" w:hAnsi="微软雅黑" w:cs="微软雅黑"/>
                 <w:szCs w:val="21"/>
               </w:rPr>
             </w:pPr>
-            <w:proofErr w:type="spellStart"/>
-            <w:r>
-              <w:rPr>
-                <w:rFonts w:ascii="微软雅黑" w:eastAsia="微软雅黑" w:hAnsi="微软雅黑" w:cs="微软雅黑"/>
-                <w:szCs w:val="21"/>
-              </w:rPr>
-              <w:lastRenderedPageBreak/>
+            <w:r>
+              <w:rPr>
+                <w:rFonts w:ascii="微软雅黑" w:eastAsia="微软雅黑" w:hAnsi="微软雅黑" w:cs="微软雅黑"/>
+                <w:szCs w:val="21"/>
+              </w:rPr>
               <w:t>User</w:t>
             </w:r>
             <w:r>
@@ -9064,15 +9431,14 @@
                 <w:rFonts w:ascii="微软雅黑" w:eastAsia="微软雅黑" w:hAnsi="微软雅黑" w:cs="微软雅黑"/>
                 <w:szCs w:val="21"/>
               </w:rPr>
-              <w:t>e</w:t>
-            </w:r>
-            <w:proofErr w:type="spellEnd"/>
-            <w:r>
-              <w:rPr>
-                <w:rFonts w:ascii="微软雅黑" w:eastAsia="微软雅黑" w:hAnsi="微软雅黑" w:cs="微软雅黑"/>
-                <w:szCs w:val="21"/>
-              </w:rPr>
-              <w:t xml:space="preserve"> </w:t>
+              <w:t>e.</w:t>
+            </w:r>
+            <w:r>
+              <w:rPr>
+                <w:rFonts w:ascii="微软雅黑" w:eastAsia="微软雅黑" w:hAnsi="微软雅黑" w:cs="微软雅黑"/>
+                <w:szCs w:val="21"/>
+              </w:rPr>
+              <w:t>Modify</w:t>
             </w:r>
             <w:r>
               <w:rPr>
@@ -9081,21 +9447,6 @@
               </w:rPr>
               <w:t>.</w:t>
             </w:r>
-            <w:proofErr w:type="spellStart"/>
-            <w:r>
-              <w:rPr>
-                <w:rFonts w:ascii="微软雅黑" w:eastAsia="微软雅黑" w:hAnsi="微软雅黑" w:cs="微软雅黑"/>
-                <w:szCs w:val="21"/>
-              </w:rPr>
-              <w:t>Modify</w:t>
-            </w:r>
-            <w:r>
-              <w:rPr>
-                <w:rFonts w:ascii="微软雅黑" w:eastAsia="微软雅黑" w:hAnsi="微软雅黑" w:cs="微软雅黑"/>
-                <w:szCs w:val="21"/>
-              </w:rPr>
-              <w:t>.</w:t>
-            </w:r>
             <w:r>
               <w:rPr>
                 <w:rFonts w:ascii="微软雅黑" w:eastAsia="微软雅黑" w:hAnsi="微软雅黑" w:cs="微软雅黑"/>
@@ -9103,7 +9454,6 @@
               </w:rPr>
               <w:t>Identity</w:t>
             </w:r>
-            <w:proofErr w:type="spellEnd"/>
           </w:p>
         </w:tc>
         <w:tc>
@@ -9117,6 +9467,7 @@
           </w:tcPr>
           <w:p>
             <w:pPr>
+              <w:jc w:val="both"/>
               <w:rPr>
                 <w:rFonts w:ascii="微软雅黑" w:eastAsia="微软雅黑" w:hAnsi="微软雅黑" w:cs="微软雅黑"/>
                 <w:szCs w:val="21"/>
@@ -9148,14 +9499,42 @@
                 <w:rFonts w:ascii="微软雅黑" w:eastAsia="微软雅黑" w:hAnsi="微软雅黑" w:cs="微软雅黑"/>
                 <w:szCs w:val="21"/>
               </w:rPr>
-              <w:t>更改自己的姓名</w:t>
-            </w:r>
-            <w:r>
-              <w:rPr>
-                <w:rFonts w:ascii="微软雅黑" w:eastAsia="微软雅黑" w:hAnsi="微软雅黑" w:cs="微软雅黑" w:hint="eastAsia"/>
-                <w:szCs w:val="21"/>
-              </w:rPr>
-              <w:t>、昵称、密码、联系方式</w:t>
+              <w:t>更改自己的</w:t>
+            </w:r>
+            <w:r>
+              <w:rPr>
+                <w:rFonts w:ascii="微软雅黑" w:eastAsia="微软雅黑" w:hAnsi="微软雅黑" w:hint="eastAsia"/>
+                <w:szCs w:val="21"/>
+              </w:rPr>
+              <w:t>用户名</w:t>
+            </w:r>
+            <w:r>
+              <w:rPr>
+                <w:rFonts w:ascii="微软雅黑" w:eastAsia="微软雅黑" w:hAnsi="微软雅黑"/>
+                <w:szCs w:val="21"/>
+              </w:rPr>
+              <w:t>、</w:t>
+            </w:r>
+            <w:r>
+              <w:rPr>
+                <w:rFonts w:ascii="微软雅黑" w:eastAsia="微软雅黑" w:hAnsi="微软雅黑" w:hint="eastAsia"/>
+                <w:szCs w:val="21"/>
+              </w:rPr>
+              <w:t>密码</w:t>
+            </w:r>
+            <w:r>
+              <w:rPr>
+                <w:rFonts w:ascii="微软雅黑" w:eastAsia="微软雅黑" w:hAnsi="微软雅黑"/>
+                <w:szCs w:val="21"/>
+              </w:rPr>
+              <w:t>、</w:t>
+            </w:r>
+            <w:r>
+              <w:rPr>
+                <w:rFonts w:ascii="微软雅黑" w:eastAsia="微软雅黑" w:hAnsi="微软雅黑" w:hint="eastAsia"/>
+                <w:szCs w:val="21"/>
+              </w:rPr>
+              <w:t>自选股</w:t>
             </w:r>
           </w:p>
         </w:tc>
@@ -9176,12 +9555,12 @@
           </w:tcPr>
           <w:p>
             <w:pPr>
+              <w:jc w:val="both"/>
               <w:rPr>
                 <w:rFonts w:ascii="微软雅黑" w:eastAsia="微软雅黑" w:hAnsi="微软雅黑" w:cs="微软雅黑"/>
                 <w:szCs w:val="21"/>
               </w:rPr>
             </w:pPr>
-            <w:proofErr w:type="spellStart"/>
             <w:r>
               <w:rPr>
                 <w:rFonts w:ascii="微软雅黑" w:eastAsia="微软雅黑" w:hAnsi="微软雅黑" w:cs="微软雅黑"/>
@@ -9238,7 +9617,6 @@
               </w:rPr>
               <w:t>Input</w:t>
             </w:r>
-            <w:proofErr w:type="spellEnd"/>
           </w:p>
         </w:tc>
         <w:tc>
@@ -9325,15 +9703,7 @@
                 <w:rFonts w:ascii="微软雅黑" w:eastAsia="微软雅黑" w:hAnsi="微软雅黑" w:cs="微软雅黑"/>
                 <w:szCs w:val="21"/>
               </w:rPr>
-              <w:t>参见</w:t>
-            </w:r>
-            <w:proofErr w:type="spellStart"/>
-            <w:r>
-              <w:rPr>
-                <w:rFonts w:ascii="微软雅黑" w:eastAsia="微软雅黑" w:hAnsi="微软雅黑" w:cs="微软雅黑"/>
-                <w:szCs w:val="21"/>
-              </w:rPr>
-              <w:t>GuestInfo</w:t>
+              <w:t>参见GuestInfo</w:t>
             </w:r>
             <w:r>
               <w:rPr>
@@ -9363,7 +9733,6 @@
               </w:rPr>
               <w:t>Identity</w:t>
             </w:r>
-            <w:proofErr w:type="spellEnd"/>
           </w:p>
         </w:tc>
       </w:tr>
@@ -9383,12 +9752,12 @@
           </w:tcPr>
           <w:p>
             <w:pPr>
+              <w:jc w:val="both"/>
               <w:rPr>
                 <w:rFonts w:ascii="微软雅黑" w:eastAsia="微软雅黑" w:hAnsi="微软雅黑" w:cs="微软雅黑"/>
                 <w:szCs w:val="21"/>
               </w:rPr>
             </w:pPr>
-            <w:proofErr w:type="spellStart"/>
             <w:r>
               <w:rPr>
                 <w:rFonts w:ascii="微软雅黑" w:eastAsia="微软雅黑" w:hAnsi="微软雅黑" w:cs="微软雅黑"/>
@@ -9459,7 +9828,6 @@
               </w:rPr>
               <w:t>Submit</w:t>
             </w:r>
-            <w:proofErr w:type="spellEnd"/>
           </w:p>
         </w:tc>
         <w:tc>
@@ -9473,6 +9841,7 @@
           </w:tcPr>
           <w:p>
             <w:pPr>
+              <w:jc w:val="both"/>
               <w:rPr>
                 <w:rFonts w:ascii="微软雅黑" w:eastAsia="微软雅黑" w:hAnsi="微软雅黑" w:cs="微软雅黑"/>
                 <w:szCs w:val="21"/>
@@ -9504,12 +9873,12 @@
           </w:tcPr>
           <w:p>
             <w:pPr>
+              <w:jc w:val="both"/>
               <w:rPr>
                 <w:rFonts w:ascii="微软雅黑" w:eastAsia="微软雅黑" w:hAnsi="微软雅黑" w:cs="微软雅黑"/>
                 <w:szCs w:val="21"/>
               </w:rPr>
             </w:pPr>
-            <w:proofErr w:type="spellStart"/>
             <w:r>
               <w:rPr>
                 <w:rFonts w:ascii="微软雅黑" w:eastAsia="微软雅黑" w:hAnsi="微软雅黑" w:cs="微软雅黑"/>
@@ -9580,7 +9949,6 @@
               </w:rPr>
               <w:t>Invalid</w:t>
             </w:r>
-            <w:proofErr w:type="spellEnd"/>
           </w:p>
         </w:tc>
         <w:tc>
@@ -9594,6 +9962,7 @@
           </w:tcPr>
           <w:p>
             <w:pPr>
+              <w:jc w:val="both"/>
               <w:rPr>
                 <w:rFonts w:ascii="微软雅黑" w:eastAsia="微软雅黑" w:hAnsi="微软雅黑" w:cs="微软雅黑"/>
                 <w:szCs w:val="21"/>
@@ -9758,12 +10127,12 @@
           </w:tcPr>
           <w:p>
             <w:pPr>
+              <w:jc w:val="both"/>
               <w:rPr>
                 <w:rFonts w:ascii="微软雅黑" w:eastAsia="微软雅黑" w:hAnsi="微软雅黑" w:cs="微软雅黑"/>
                 <w:szCs w:val="21"/>
               </w:rPr>
             </w:pPr>
-            <w:proofErr w:type="spellStart"/>
             <w:r>
               <w:rPr>
                 <w:rFonts w:ascii="微软雅黑" w:eastAsia="微软雅黑" w:hAnsi="微软雅黑" w:cs="微软雅黑"/>
@@ -9834,7 +10203,6 @@
               </w:rPr>
               <w:t>Cancel</w:t>
             </w:r>
-            <w:proofErr w:type="spellEnd"/>
           </w:p>
         </w:tc>
         <w:tc>
@@ -9848,6 +10216,7 @@
           </w:tcPr>
           <w:p>
             <w:pPr>
+              <w:jc w:val="both"/>
               <w:rPr>
                 <w:rFonts w:ascii="微软雅黑" w:eastAsia="微软雅黑" w:hAnsi="微软雅黑" w:cs="微软雅黑"/>
                 <w:szCs w:val="21"/>
@@ -9888,7 +10257,6 @@
               </w:rPr>
               <w:t>更改</w:t>
             </w:r>
-            <w:proofErr w:type="gramStart"/>
             <w:r>
               <w:rPr>
                 <w:rFonts w:ascii="微软雅黑" w:eastAsia="微软雅黑" w:hAnsi="微软雅黑" w:cs="微软雅黑"/>
@@ -9901,15 +10269,7 @@
                 <w:rFonts w:ascii="微软雅黑" w:eastAsia="微软雅黑" w:hAnsi="微软雅黑" w:cs="微软雅黑" w:hint="eastAsia"/>
                 <w:szCs w:val="21"/>
               </w:rPr>
-              <w:t>个人</w:t>
-            </w:r>
-            <w:proofErr w:type="gramEnd"/>
-            <w:r>
-              <w:rPr>
-                <w:rFonts w:ascii="微软雅黑" w:eastAsia="微软雅黑" w:hAnsi="微软雅黑" w:cs="微软雅黑" w:hint="eastAsia"/>
-                <w:szCs w:val="21"/>
-              </w:rPr>
-              <w:t>基本</w:t>
+              <w:t>个人基本</w:t>
             </w:r>
             <w:r>
               <w:rPr>
@@ -9937,12 +10297,12 @@
           </w:tcPr>
           <w:p>
             <w:pPr>
+              <w:jc w:val="both"/>
               <w:rPr>
                 <w:rFonts w:ascii="微软雅黑" w:eastAsia="微软雅黑" w:hAnsi="微软雅黑" w:cs="微软雅黑"/>
                 <w:szCs w:val="21"/>
               </w:rPr>
             </w:pPr>
-            <w:proofErr w:type="spellStart"/>
             <w:r>
               <w:rPr>
                 <w:rFonts w:ascii="微软雅黑" w:eastAsia="微软雅黑" w:hAnsi="微软雅黑" w:cs="微软雅黑"/>
@@ -9999,7 +10359,6 @@
               </w:rPr>
               <w:t>Update</w:t>
             </w:r>
-            <w:proofErr w:type="spellEnd"/>
           </w:p>
         </w:tc>
         <w:tc>
@@ -10013,6 +10372,7 @@
           </w:tcPr>
           <w:p>
             <w:pPr>
+              <w:jc w:val="both"/>
               <w:rPr>
                 <w:rFonts w:ascii="微软雅黑" w:eastAsia="微软雅黑" w:hAnsi="微软雅黑" w:cs="微软雅黑"/>
                 <w:szCs w:val="21"/>
@@ -10065,12 +10425,12 @@
           </w:tcPr>
           <w:p>
             <w:pPr>
+              <w:jc w:val="both"/>
               <w:rPr>
                 <w:rFonts w:ascii="微软雅黑" w:eastAsia="微软雅黑" w:hAnsi="微软雅黑" w:cs="微软雅黑"/>
                 <w:szCs w:val="21"/>
               </w:rPr>
             </w:pPr>
-            <w:proofErr w:type="spellStart"/>
             <w:r>
               <w:rPr>
                 <w:rFonts w:ascii="微软雅黑" w:eastAsia="微软雅黑" w:hAnsi="微软雅黑" w:cs="微软雅黑"/>
@@ -10141,7 +10501,6 @@
               </w:rPr>
               <w:t>Identity</w:t>
             </w:r>
-            <w:proofErr w:type="spellEnd"/>
           </w:p>
         </w:tc>
         <w:tc>
@@ -10209,7 +10568,6 @@
               </w:rPr>
               <w:t>具体参见</w:t>
             </w:r>
-            <w:proofErr w:type="spellStart"/>
             <w:r>
               <w:rPr>
                 <w:rFonts w:ascii="微软雅黑" w:eastAsia="微软雅黑" w:hAnsi="微软雅黑" w:cs="微软雅黑"/>
@@ -10245,7 +10603,6 @@
               </w:rPr>
               <w:t>Identity</w:t>
             </w:r>
-            <w:proofErr w:type="spellEnd"/>
           </w:p>
         </w:tc>
       </w:tr>
@@ -10265,12 +10622,12 @@
           </w:tcPr>
           <w:p>
             <w:pPr>
+              <w:jc w:val="both"/>
               <w:rPr>
                 <w:rFonts w:ascii="微软雅黑" w:eastAsia="微软雅黑" w:hAnsi="微软雅黑" w:cs="微软雅黑"/>
                 <w:szCs w:val="21"/>
               </w:rPr>
             </w:pPr>
-            <w:proofErr w:type="spellStart"/>
             <w:r>
               <w:rPr>
                 <w:rFonts w:ascii="微软雅黑" w:eastAsia="微软雅黑" w:hAnsi="微软雅黑" w:cs="微软雅黑"/>
@@ -10299,7 +10656,6 @@
               </w:rPr>
               <w:t>End</w:t>
             </w:r>
-            <w:proofErr w:type="spellEnd"/>
           </w:p>
         </w:tc>
         <w:tc>
@@ -10313,6 +10669,7 @@
           </w:tcPr>
           <w:p>
             <w:pPr>
+              <w:jc w:val="both"/>
               <w:rPr>
                 <w:rFonts w:ascii="微软雅黑" w:eastAsia="微软雅黑" w:hAnsi="微软雅黑" w:cs="微软雅黑"/>
                 <w:szCs w:val="21"/>
@@ -10350,6 +10707,7 @@
           <w:ilvl w:val="0"/>
           <w:numId w:val="13"/>
         </w:numPr>
+        <w:jc w:val="both"/>
         <w:rPr>
           <w:rFonts w:ascii="华文仿宋" w:eastAsia="华文仿宋" w:hAnsi="华文仿宋"/>
         </w:rPr>
@@ -10383,6 +10741,7 @@
           <w:numId w:val="19"/>
         </w:numPr>
         <w:ind w:firstLineChars="0"/>
+        <w:jc w:val="both"/>
         <w:rPr>
           <w:rFonts w:ascii="微软雅黑" w:eastAsia="微软雅黑" w:hAnsi="微软雅黑" w:cs="宋体"/>
           <w:bCs/>
@@ -10403,6 +10762,7 @@
     <w:p>
       <w:pPr>
         <w:ind w:firstLine="420"/>
+        <w:jc w:val="both"/>
         <w:rPr>
           <w:rFonts w:ascii="微软雅黑" w:eastAsia="微软雅黑" w:hAnsi="微软雅黑" w:cs="微软雅黑"/>
           <w:szCs w:val="21"/>
@@ -10525,6 +10885,7 @@
     <w:p>
       <w:pPr>
         <w:ind w:firstLine="420"/>
+        <w:jc w:val="both"/>
         <w:rPr>
           <w:rFonts w:ascii="微软雅黑" w:eastAsia="微软雅黑" w:hAnsi="微软雅黑" w:cs="微软雅黑"/>
           <w:szCs w:val="21"/>
@@ -10546,6 +10907,7 @@
           <w:numId w:val="19"/>
         </w:numPr>
         <w:ind w:firstLineChars="0"/>
+        <w:jc w:val="both"/>
         <w:rPr>
           <w:rFonts w:ascii="微软雅黑" w:eastAsia="微软雅黑" w:hAnsi="微软雅黑" w:cs="微软雅黑"/>
           <w:sz w:val="28"/>
@@ -10583,6 +10945,7 @@
     <w:p>
       <w:pPr>
         <w:ind w:firstLine="420"/>
+        <w:jc w:val="both"/>
         <w:rPr>
           <w:rFonts w:ascii="微软雅黑" w:eastAsia="微软雅黑" w:hAnsi="微软雅黑"/>
           <w:szCs w:val="21"/>
@@ -10620,6 +10983,7 @@
     <w:p>
       <w:pPr>
         <w:ind w:left="420" w:firstLine="420"/>
+        <w:jc w:val="both"/>
         <w:rPr>
           <w:rFonts w:ascii="微软雅黑" w:eastAsia="微软雅黑" w:hAnsi="微软雅黑"/>
           <w:szCs w:val="21"/>
@@ -10669,6 +11033,7 @@
           <w:numId w:val="19"/>
         </w:numPr>
         <w:ind w:firstLineChars="0"/>
+        <w:jc w:val="both"/>
         <w:rPr>
           <w:rFonts w:ascii="微软雅黑" w:eastAsia="微软雅黑" w:hAnsi="微软雅黑" w:cs="宋体"/>
           <w:bCs/>
@@ -10721,7 +11086,7 @@
           </w:tcPr>
           <w:p>
             <w:pPr>
-              <w:jc w:val="center"/>
+              <w:jc w:val="both"/>
               <w:rPr>
                 <w:rFonts w:ascii="微软雅黑" w:eastAsia="微软雅黑" w:hAnsi="微软雅黑" w:cs="微软雅黑"/>
                 <w:szCs w:val="21"/>
@@ -10747,7 +11112,7 @@
           </w:tcPr>
           <w:p>
             <w:pPr>
-              <w:jc w:val="center"/>
+              <w:jc w:val="both"/>
               <w:rPr>
                 <w:rFonts w:ascii="微软雅黑" w:eastAsia="微软雅黑" w:hAnsi="微软雅黑" w:cs="微软雅黑"/>
                 <w:szCs w:val="21"/>
@@ -10779,12 +11144,12 @@
           </w:tcPr>
           <w:p>
             <w:pPr>
+              <w:jc w:val="both"/>
               <w:rPr>
                 <w:rFonts w:ascii="微软雅黑" w:eastAsia="微软雅黑" w:hAnsi="微软雅黑" w:cs="微软雅黑"/>
                 <w:szCs w:val="21"/>
               </w:rPr>
             </w:pPr>
-            <w:proofErr w:type="spellStart"/>
             <w:r>
               <w:rPr>
                 <w:rFonts w:ascii="微软雅黑" w:eastAsia="微软雅黑" w:hAnsi="微软雅黑" w:cs="微软雅黑"/>
@@ -10799,7 +11164,6 @@
               </w:rPr>
               <w:t>Start</w:t>
             </w:r>
-            <w:proofErr w:type="spellEnd"/>
           </w:p>
         </w:tc>
         <w:tc>
@@ -10813,6 +11177,7 @@
           </w:tcPr>
           <w:p>
             <w:pPr>
+              <w:jc w:val="both"/>
               <w:rPr>
                 <w:rFonts w:ascii="微软雅黑" w:eastAsia="微软雅黑" w:hAnsi="微软雅黑" w:cs="微软雅黑"/>
                 <w:szCs w:val="21"/>
@@ -10858,12 +11223,12 @@
           </w:tcPr>
           <w:p>
             <w:pPr>
+              <w:jc w:val="both"/>
               <w:rPr>
                 <w:rFonts w:ascii="微软雅黑" w:eastAsia="微软雅黑" w:hAnsi="微软雅黑" w:cs="微软雅黑"/>
                 <w:szCs w:val="21"/>
               </w:rPr>
             </w:pPr>
-            <w:proofErr w:type="spellStart"/>
             <w:r>
               <w:rPr>
                 <w:rFonts w:ascii="微软雅黑" w:eastAsia="微软雅黑" w:hAnsi="微软雅黑" w:cs="微软雅黑"/>
@@ -10878,7 +11243,6 @@
               </w:rPr>
               <w:t>Input</w:t>
             </w:r>
-            <w:proofErr w:type="spellEnd"/>
           </w:p>
         </w:tc>
         <w:tc>
@@ -10892,6 +11256,7 @@
           </w:tcPr>
           <w:p>
             <w:pPr>
+              <w:jc w:val="both"/>
               <w:rPr>
                 <w:rFonts w:ascii="微软雅黑" w:eastAsia="微软雅黑" w:hAnsi="微软雅黑" w:cs="微软雅黑"/>
                 <w:szCs w:val="21"/>
@@ -10965,12 +11330,12 @@
           </w:tcPr>
           <w:p>
             <w:pPr>
+              <w:jc w:val="both"/>
               <w:rPr>
                 <w:rFonts w:ascii="微软雅黑" w:eastAsia="微软雅黑" w:hAnsi="微软雅黑" w:cs="微软雅黑"/>
                 <w:szCs w:val="21"/>
               </w:rPr>
             </w:pPr>
-            <w:proofErr w:type="spellStart"/>
             <w:r>
               <w:rPr>
                 <w:rFonts w:ascii="微软雅黑" w:eastAsia="微软雅黑" w:hAnsi="微软雅黑" w:cs="微软雅黑"/>
@@ -10999,7 +11364,6 @@
               </w:rPr>
               <w:t>Submit</w:t>
             </w:r>
-            <w:proofErr w:type="spellEnd"/>
           </w:p>
         </w:tc>
         <w:tc>
@@ -11013,6 +11377,7 @@
           </w:tcPr>
           <w:p>
             <w:pPr>
+              <w:jc w:val="both"/>
               <w:rPr>
                 <w:rFonts w:ascii="微软雅黑" w:eastAsia="微软雅黑" w:hAnsi="微软雅黑" w:cs="微软雅黑"/>
                 <w:szCs w:val="21"/>
@@ -11044,12 +11409,12 @@
           </w:tcPr>
           <w:p>
             <w:pPr>
+              <w:jc w:val="both"/>
               <w:rPr>
                 <w:rFonts w:ascii="微软雅黑" w:eastAsia="微软雅黑" w:hAnsi="微软雅黑" w:cs="微软雅黑"/>
                 <w:szCs w:val="21"/>
               </w:rPr>
             </w:pPr>
-            <w:proofErr w:type="spellStart"/>
             <w:r>
               <w:rPr>
                 <w:rFonts w:ascii="微软雅黑" w:eastAsia="微软雅黑" w:hAnsi="微软雅黑" w:cs="微软雅黑"/>
@@ -11078,7 +11443,6 @@
               </w:rPr>
               <w:t>Cancel</w:t>
             </w:r>
-            <w:proofErr w:type="spellEnd"/>
           </w:p>
         </w:tc>
         <w:tc>
@@ -11092,6 +11456,7 @@
           </w:tcPr>
           <w:p>
             <w:pPr>
+              <w:jc w:val="both"/>
               <w:rPr>
                 <w:rFonts w:ascii="微软雅黑" w:eastAsia="微软雅黑" w:hAnsi="微软雅黑" w:cs="微软雅黑"/>
                 <w:szCs w:val="21"/>
@@ -11151,12 +11516,12 @@
           </w:tcPr>
           <w:p>
             <w:pPr>
+              <w:jc w:val="both"/>
               <w:rPr>
                 <w:rFonts w:ascii="微软雅黑" w:eastAsia="微软雅黑" w:hAnsi="微软雅黑" w:cs="微软雅黑"/>
                 <w:szCs w:val="21"/>
               </w:rPr>
             </w:pPr>
-            <w:proofErr w:type="spellStart"/>
             <w:r>
               <w:rPr>
                 <w:rFonts w:ascii="微软雅黑" w:eastAsia="微软雅黑" w:hAnsi="微软雅黑" w:cs="微软雅黑"/>
@@ -11164,7 +11529,6 @@
               </w:rPr>
               <w:t>StockSituation.Show</w:t>
             </w:r>
-            <w:proofErr w:type="spellEnd"/>
           </w:p>
         </w:tc>
         <w:tc>
@@ -11178,6 +11542,7 @@
           </w:tcPr>
           <w:p>
             <w:pPr>
+              <w:jc w:val="both"/>
               <w:rPr>
                 <w:rFonts w:ascii="微软雅黑" w:eastAsia="微软雅黑" w:hAnsi="微软雅黑" w:cs="微软雅黑"/>
                 <w:szCs w:val="21"/>
@@ -11216,12 +11581,12 @@
           </w:tcPr>
           <w:p>
             <w:pPr>
+              <w:jc w:val="both"/>
               <w:rPr>
                 <w:rFonts w:ascii="微软雅黑" w:eastAsia="微软雅黑" w:hAnsi="微软雅黑" w:cs="微软雅黑"/>
                 <w:szCs w:val="21"/>
               </w:rPr>
             </w:pPr>
-            <w:proofErr w:type="spellStart"/>
             <w:r>
               <w:rPr>
                 <w:rFonts w:ascii="微软雅黑" w:eastAsia="微软雅黑" w:hAnsi="微软雅黑" w:cs="微软雅黑"/>
@@ -11236,7 +11601,6 @@
               </w:rPr>
               <w:t>End</w:t>
             </w:r>
-            <w:proofErr w:type="spellEnd"/>
           </w:p>
         </w:tc>
         <w:tc>
@@ -11250,6 +11614,7 @@
           </w:tcPr>
           <w:p>
             <w:pPr>
+              <w:jc w:val="both"/>
               <w:rPr>
                 <w:rFonts w:ascii="微软雅黑" w:eastAsia="微软雅黑" w:hAnsi="微软雅黑" w:cs="微软雅黑"/>
                 <w:szCs w:val="21"/>
@@ -11288,6 +11653,7 @@
           <w:numId w:val="13"/>
         </w:numPr>
         <w:spacing w:line="415" w:lineRule="auto"/>
+        <w:jc w:val="both"/>
         <w:rPr>
           <w:rFonts w:ascii="华文仿宋" w:eastAsia="华文仿宋" w:hAnsi="华文仿宋"/>
         </w:rPr>
@@ -11309,6 +11675,7 @@
           <w:numId w:val="18"/>
         </w:numPr>
         <w:ind w:firstLineChars="0"/>
+        <w:jc w:val="both"/>
         <w:rPr>
           <w:rFonts w:ascii="微软雅黑" w:eastAsia="微软雅黑" w:hAnsi="微软雅黑" w:cs="宋体"/>
           <w:bCs/>
@@ -11329,6 +11696,7 @@
     <w:p>
       <w:pPr>
         <w:ind w:firstLine="420"/>
+        <w:jc w:val="both"/>
         <w:rPr>
           <w:rFonts w:ascii="微软雅黑" w:eastAsia="微软雅黑" w:hAnsi="微软雅黑" w:cs="微软雅黑"/>
           <w:szCs w:val="21"/>
@@ -11346,6 +11714,7 @@
     <w:p>
       <w:pPr>
         <w:ind w:firstLine="420"/>
+        <w:jc w:val="both"/>
         <w:rPr>
           <w:rFonts w:ascii="微软雅黑" w:eastAsia="微软雅黑" w:hAnsi="微软雅黑" w:cs="微软雅黑"/>
           <w:szCs w:val="21"/>
@@ -11367,6 +11736,7 @@
           <w:numId w:val="18"/>
         </w:numPr>
         <w:ind w:firstLineChars="0"/>
+        <w:jc w:val="both"/>
         <w:rPr>
           <w:rFonts w:ascii="微软雅黑" w:eastAsia="微软雅黑" w:hAnsi="微软雅黑" w:cs="微软雅黑"/>
           <w:sz w:val="28"/>
@@ -11386,6 +11756,7 @@
     <w:p>
       <w:pPr>
         <w:ind w:firstLine="420"/>
+        <w:jc w:val="both"/>
         <w:rPr>
           <w:rFonts w:ascii="微软雅黑" w:eastAsia="微软雅黑" w:hAnsi="微软雅黑"/>
           <w:szCs w:val="21"/>
@@ -11402,6 +11773,7 @@
     <w:p>
       <w:pPr>
         <w:ind w:left="420" w:firstLine="420"/>
+        <w:jc w:val="both"/>
         <w:rPr>
           <w:rFonts w:ascii="微软雅黑" w:eastAsia="微软雅黑" w:hAnsi="微软雅黑" w:cs="微软雅黑"/>
           <w:szCs w:val="21"/>
@@ -11417,6 +11789,7 @@
     </w:p>
     <w:p>
       <w:pPr>
+        <w:jc w:val="both"/>
         <w:rPr>
           <w:rFonts w:ascii="微软雅黑" w:eastAsia="微软雅黑" w:hAnsi="微软雅黑" w:cs="微软雅黑"/>
           <w:szCs w:val="21"/>
@@ -11439,6 +11812,7 @@
     </w:p>
     <w:p>
       <w:pPr>
+        <w:jc w:val="both"/>
         <w:rPr>
           <w:rFonts w:ascii="微软雅黑" w:eastAsia="微软雅黑" w:hAnsi="微软雅黑" w:cs="微软雅黑"/>
           <w:szCs w:val="21"/>
@@ -11468,6 +11842,7 @@
     </w:p>
     <w:p>
       <w:pPr>
+        <w:jc w:val="both"/>
         <w:rPr>
           <w:rFonts w:ascii="微软雅黑" w:eastAsia="微软雅黑" w:hAnsi="微软雅黑" w:cs="微软雅黑"/>
           <w:szCs w:val="21"/>
@@ -11490,6 +11865,7 @@
     </w:p>
     <w:p>
       <w:pPr>
+        <w:jc w:val="both"/>
         <w:rPr>
           <w:rFonts w:ascii="微软雅黑" w:eastAsia="微软雅黑" w:hAnsi="微软雅黑" w:cs="微软雅黑"/>
           <w:szCs w:val="21"/>
@@ -11519,6 +11895,7 @@
     </w:p>
     <w:p>
       <w:pPr>
+        <w:jc w:val="both"/>
         <w:rPr>
           <w:rFonts w:ascii="微软雅黑" w:eastAsia="微软雅黑" w:hAnsi="微软雅黑" w:cs="微软雅黑"/>
           <w:szCs w:val="21"/>
@@ -11541,6 +11918,7 @@
     </w:p>
     <w:p>
       <w:pPr>
+        <w:jc w:val="both"/>
         <w:rPr>
           <w:rFonts w:ascii="微软雅黑" w:eastAsia="微软雅黑" w:hAnsi="微软雅黑" w:cs="微软雅黑"/>
           <w:szCs w:val="21"/>
@@ -11576,6 +11954,7 @@
           <w:numId w:val="18"/>
         </w:numPr>
         <w:ind w:firstLineChars="0"/>
+        <w:jc w:val="both"/>
         <w:rPr>
           <w:rFonts w:ascii="微软雅黑" w:eastAsia="微软雅黑" w:hAnsi="微软雅黑" w:cs="宋体"/>
           <w:bCs/>
@@ -11631,7 +12010,7 @@
           </w:tcPr>
           <w:p>
             <w:pPr>
-              <w:jc w:val="center"/>
+              <w:jc w:val="both"/>
               <w:rPr>
                 <w:rFonts w:ascii="微软雅黑" w:eastAsia="微软雅黑" w:hAnsi="微软雅黑" w:cs="微软雅黑"/>
                 <w:szCs w:val="21"/>
@@ -11660,7 +12039,7 @@
           </w:tcPr>
           <w:p>
             <w:pPr>
-              <w:jc w:val="center"/>
+              <w:jc w:val="both"/>
               <w:rPr>
                 <w:rFonts w:ascii="微软雅黑" w:eastAsia="微软雅黑" w:hAnsi="微软雅黑" w:cs="微软雅黑"/>
                 <w:szCs w:val="21"/>
@@ -11695,12 +12074,12 @@
           </w:tcPr>
           <w:p>
             <w:pPr>
+              <w:jc w:val="both"/>
               <w:rPr>
                 <w:rFonts w:ascii="微软雅黑" w:eastAsia="微软雅黑" w:hAnsi="微软雅黑" w:cs="微软雅黑"/>
                 <w:szCs w:val="21"/>
               </w:rPr>
             </w:pPr>
-            <w:proofErr w:type="spellStart"/>
             <w:r>
               <w:rPr>
                 <w:rFonts w:ascii="微软雅黑" w:eastAsia="微软雅黑" w:hAnsi="微软雅黑" w:cs="微软雅黑" w:hint="eastAsia"/>
@@ -11708,7 +12087,6 @@
               </w:rPr>
               <w:t>StockComparison.Start</w:t>
             </w:r>
-            <w:proofErr w:type="spellEnd"/>
           </w:p>
         </w:tc>
         <w:tc>
@@ -11725,6 +12103,7 @@
           </w:tcPr>
           <w:p>
             <w:pPr>
+              <w:jc w:val="both"/>
               <w:rPr>
                 <w:rFonts w:ascii="微软雅黑" w:eastAsia="微软雅黑" w:hAnsi="微软雅黑" w:cs="微软雅黑"/>
                 <w:szCs w:val="21"/>
@@ -11759,12 +12138,12 @@
           </w:tcPr>
           <w:p>
             <w:pPr>
+              <w:jc w:val="both"/>
               <w:rPr>
                 <w:rFonts w:ascii="微软雅黑" w:eastAsia="微软雅黑" w:hAnsi="微软雅黑" w:cs="微软雅黑"/>
                 <w:szCs w:val="21"/>
               </w:rPr>
             </w:pPr>
-            <w:proofErr w:type="spellStart"/>
             <w:r>
               <w:rPr>
                 <w:rFonts w:ascii="微软雅黑" w:eastAsia="微软雅黑" w:hAnsi="微软雅黑" w:cs="微软雅黑" w:hint="eastAsia"/>
@@ -11772,7 +12151,6 @@
               </w:rPr>
               <w:t>StockComparison.Input</w:t>
             </w:r>
-            <w:proofErr w:type="spellEnd"/>
           </w:p>
         </w:tc>
         <w:tc>
@@ -11789,6 +12167,7 @@
           </w:tcPr>
           <w:p>
             <w:pPr>
+              <w:jc w:val="both"/>
               <w:rPr>
                 <w:rFonts w:ascii="微软雅黑" w:eastAsia="微软雅黑" w:hAnsi="微软雅黑" w:cs="微软雅黑"/>
                 <w:szCs w:val="21"/>
@@ -11823,12 +12202,12 @@
           </w:tcPr>
           <w:p>
             <w:pPr>
+              <w:jc w:val="both"/>
               <w:rPr>
                 <w:rFonts w:ascii="微软雅黑" w:eastAsia="微软雅黑" w:hAnsi="微软雅黑" w:cs="微软雅黑"/>
                 <w:szCs w:val="21"/>
               </w:rPr>
             </w:pPr>
-            <w:proofErr w:type="spellStart"/>
             <w:r>
               <w:rPr>
                 <w:rFonts w:ascii="微软雅黑" w:eastAsia="微软雅黑" w:hAnsi="微软雅黑" w:cs="微软雅黑" w:hint="eastAsia"/>
@@ -11836,7 +12215,6 @@
               </w:rPr>
               <w:t>StockComparison.Input.Modify</w:t>
             </w:r>
-            <w:proofErr w:type="spellEnd"/>
           </w:p>
         </w:tc>
         <w:tc>
@@ -11853,6 +12231,7 @@
           </w:tcPr>
           <w:p>
             <w:pPr>
+              <w:jc w:val="both"/>
               <w:rPr>
                 <w:rFonts w:ascii="微软雅黑" w:eastAsia="微软雅黑" w:hAnsi="微软雅黑" w:cs="微软雅黑"/>
                 <w:szCs w:val="21"/>
@@ -11887,12 +12266,12 @@
           </w:tcPr>
           <w:p>
             <w:pPr>
+              <w:jc w:val="both"/>
               <w:rPr>
                 <w:rFonts w:ascii="微软雅黑" w:eastAsia="微软雅黑" w:hAnsi="微软雅黑" w:cs="微软雅黑"/>
                 <w:szCs w:val="21"/>
               </w:rPr>
             </w:pPr>
-            <w:proofErr w:type="spellStart"/>
             <w:r>
               <w:rPr>
                 <w:rFonts w:ascii="微软雅黑" w:eastAsia="微软雅黑" w:hAnsi="微软雅黑" w:cs="微软雅黑" w:hint="eastAsia"/>
@@ -11900,7 +12279,6 @@
               </w:rPr>
               <w:t>StockComparison.Input.Submit</w:t>
             </w:r>
-            <w:proofErr w:type="spellEnd"/>
           </w:p>
         </w:tc>
         <w:tc>
@@ -11917,6 +12295,7 @@
           </w:tcPr>
           <w:p>
             <w:pPr>
+              <w:jc w:val="both"/>
               <w:rPr>
                 <w:rFonts w:ascii="微软雅黑" w:eastAsia="微软雅黑" w:hAnsi="微软雅黑" w:cs="微软雅黑"/>
                 <w:szCs w:val="21"/>
@@ -11951,12 +12330,12 @@
           </w:tcPr>
           <w:p>
             <w:pPr>
+              <w:jc w:val="both"/>
               <w:rPr>
                 <w:rFonts w:ascii="微软雅黑" w:eastAsia="微软雅黑" w:hAnsi="微软雅黑" w:cs="微软雅黑"/>
                 <w:szCs w:val="21"/>
               </w:rPr>
             </w:pPr>
-            <w:proofErr w:type="spellStart"/>
             <w:r>
               <w:rPr>
                 <w:rFonts w:ascii="微软雅黑" w:eastAsia="微软雅黑" w:hAnsi="微软雅黑" w:cs="微软雅黑" w:hint="eastAsia"/>
@@ -11965,7 +12344,6 @@
               <w:lastRenderedPageBreak/>
               <w:t>StockComparison.Input.Cancel</w:t>
             </w:r>
-            <w:proofErr w:type="spellEnd"/>
           </w:p>
         </w:tc>
         <w:tc>
@@ -11982,6 +12360,7 @@
           </w:tcPr>
           <w:p>
             <w:pPr>
+              <w:jc w:val="both"/>
               <w:rPr>
                 <w:rFonts w:ascii="微软雅黑" w:eastAsia="微软雅黑" w:hAnsi="微软雅黑" w:cs="微软雅黑"/>
                 <w:szCs w:val="21"/>
@@ -12016,12 +12395,12 @@
           </w:tcPr>
           <w:p>
             <w:pPr>
+              <w:jc w:val="both"/>
               <w:rPr>
                 <w:rFonts w:ascii="微软雅黑" w:eastAsia="微软雅黑" w:hAnsi="微软雅黑" w:cs="微软雅黑"/>
                 <w:szCs w:val="21"/>
               </w:rPr>
             </w:pPr>
-            <w:proofErr w:type="spellStart"/>
             <w:r>
               <w:rPr>
                 <w:rFonts w:ascii="微软雅黑" w:eastAsia="微软雅黑" w:hAnsi="微软雅黑" w:cs="微软雅黑" w:hint="eastAsia"/>
@@ -12029,7 +12408,6 @@
               </w:rPr>
               <w:t>StockComparison.Show</w:t>
             </w:r>
-            <w:proofErr w:type="spellEnd"/>
           </w:p>
         </w:tc>
         <w:tc>
@@ -12046,6 +12424,7 @@
           </w:tcPr>
           <w:p>
             <w:pPr>
+              <w:jc w:val="both"/>
               <w:rPr>
                 <w:rFonts w:ascii="微软雅黑" w:eastAsia="微软雅黑" w:hAnsi="微软雅黑" w:cs="微软雅黑"/>
                 <w:szCs w:val="21"/>
@@ -12080,12 +12459,12 @@
           </w:tcPr>
           <w:p>
             <w:pPr>
+              <w:jc w:val="both"/>
               <w:rPr>
                 <w:rFonts w:ascii="微软雅黑" w:eastAsia="微软雅黑" w:hAnsi="微软雅黑" w:cs="微软雅黑"/>
                 <w:szCs w:val="21"/>
               </w:rPr>
             </w:pPr>
-            <w:proofErr w:type="spellStart"/>
             <w:r>
               <w:rPr>
                 <w:rFonts w:ascii="微软雅黑" w:eastAsia="微软雅黑" w:hAnsi="微软雅黑" w:cs="微软雅黑" w:hint="eastAsia"/>
@@ -12093,7 +12472,6 @@
               </w:rPr>
               <w:t>StockComparison.End</w:t>
             </w:r>
-            <w:proofErr w:type="spellEnd"/>
           </w:p>
         </w:tc>
         <w:tc>
@@ -12110,6 +12488,7 @@
           </w:tcPr>
           <w:p>
             <w:pPr>
+              <w:jc w:val="both"/>
               <w:rPr>
                 <w:rFonts w:ascii="微软雅黑" w:eastAsia="微软雅黑" w:hAnsi="微软雅黑" w:cs="微软雅黑"/>
                 <w:szCs w:val="21"/>
@@ -12128,6 +12507,7 @@
     </w:tbl>
     <w:p>
       <w:pPr>
+        <w:jc w:val="both"/>
         <w:rPr>
           <w:sz w:val="30"/>
           <w:szCs w:val="30"/>
@@ -12142,6 +12522,7 @@
           <w:numId w:val="13"/>
         </w:numPr>
         <w:spacing w:line="415" w:lineRule="auto"/>
+        <w:jc w:val="both"/>
         <w:rPr>
           <w:rFonts w:ascii="华文仿宋" w:eastAsia="华文仿宋" w:hAnsi="华文仿宋"/>
         </w:rPr>
@@ -12161,6 +12542,7 @@
           <w:numId w:val="20"/>
         </w:numPr>
         <w:ind w:firstLineChars="0"/>
+        <w:jc w:val="both"/>
         <w:rPr>
           <w:rFonts w:ascii="微软雅黑" w:eastAsia="微软雅黑" w:hAnsi="微软雅黑" w:cs="宋体"/>
           <w:bCs/>
@@ -12181,6 +12563,7 @@
     <w:p>
       <w:pPr>
         <w:ind w:firstLine="420"/>
+        <w:jc w:val="both"/>
         <w:rPr>
           <w:rFonts w:ascii="微软雅黑" w:eastAsia="微软雅黑" w:hAnsi="微软雅黑" w:cs="微软雅黑"/>
           <w:szCs w:val="21"/>
@@ -12198,156 +12581,130 @@
           <w:rFonts w:ascii="微软雅黑" w:eastAsia="微软雅黑" w:hAnsi="微软雅黑" w:cs="微软雅黑" w:hint="eastAsia"/>
           <w:szCs w:val="21"/>
         </w:rPr>
-        <w:t>/自选股票池</w:t>
+        <w:t>／</w:t>
       </w:r>
       <w:r>
         <w:rPr>
           <w:rFonts w:ascii="微软雅黑" w:eastAsia="微软雅黑" w:hAnsi="微软雅黑" w:cs="微软雅黑" w:hint="eastAsia"/>
           <w:szCs w:val="21"/>
         </w:rPr>
-        <w:t>：主板、中小板、创业板、ST</w:t>
+        <w:t>自选股票池</w:t>
       </w:r>
       <w:r>
         <w:rPr>
           <w:rFonts w:ascii="微软雅黑" w:eastAsia="微软雅黑" w:hAnsi="微软雅黑" w:cs="微软雅黑" w:hint="eastAsia"/>
           <w:szCs w:val="21"/>
         </w:rPr>
+        <w:t>）</w:t>
+      </w:r>
+      <w:r>
+        <w:rPr>
+          <w:rFonts w:ascii="微软雅黑" w:eastAsia="微软雅黑" w:hAnsi="微软雅黑" w:cs="微软雅黑" w:hint="eastAsia"/>
+          <w:szCs w:val="21"/>
+        </w:rPr>
+        <w:t>、</w:t>
+      </w:r>
+      <w:r>
+        <w:rPr>
+          <w:rFonts w:ascii="微软雅黑" w:eastAsia="微软雅黑" w:hAnsi="微软雅黑" w:cs="微软雅黑" w:hint="eastAsia"/>
+          <w:szCs w:val="21"/>
+        </w:rPr>
+        <w:t>回测区间（开始日期，结束日期，收益基准）、策略信息（动量策略：形成期、调仓周期、持有股票数；均值回归：乖离率、调仓周期、持有股票数）</w:t>
+      </w:r>
+      <w:r>
+        <w:rPr>
+          <w:rFonts w:ascii="微软雅黑" w:eastAsia="微软雅黑" w:hAnsi="微软雅黑" w:cs="微软雅黑" w:hint="eastAsia"/>
+          <w:szCs w:val="21"/>
+        </w:rPr>
+        <w:t>，系统显示</w:t>
+      </w:r>
+      <w:r>
+        <w:rPr>
+          <w:rFonts w:ascii="微软雅黑" w:eastAsia="微软雅黑" w:hAnsi="微软雅黑" w:cs="微软雅黑" w:hint="eastAsia"/>
+          <w:szCs w:val="21"/>
+        </w:rPr>
+        <w:t>这段时间</w:t>
+      </w:r>
+      <w:r>
+        <w:rPr>
+          <w:rFonts w:ascii="微软雅黑" w:eastAsia="微软雅黑" w:hAnsi="微软雅黑" w:cs="微软雅黑" w:hint="eastAsia"/>
+          <w:szCs w:val="21"/>
+        </w:rPr>
+        <w:t>内</w:t>
+      </w:r>
+      <w:r>
+        <w:rPr>
+          <w:rFonts w:ascii="微软雅黑" w:eastAsia="微软雅黑" w:hAnsi="微软雅黑" w:hint="eastAsia"/>
+        </w:rPr>
+        <w:t>策略和基准的累计收益率比较图</w:t>
+      </w:r>
+      <w:r>
+        <w:rPr>
+          <w:rFonts w:ascii="微软雅黑" w:eastAsia="微软雅黑" w:hAnsi="微软雅黑"/>
+        </w:rPr>
         <w:t>；</w:t>
       </w:r>
       <w:r>
         <w:rPr>
+          <w:rFonts w:ascii="微软雅黑" w:eastAsia="微软雅黑" w:hAnsi="微软雅黑" w:cs="微软雅黑"/>
+          <w:szCs w:val="21"/>
+        </w:rPr>
+        <w:t>回测的</w:t>
+      </w:r>
+      <w:r>
+        <w:rPr>
           <w:rFonts w:ascii="微软雅黑" w:eastAsia="微软雅黑" w:hAnsi="微软雅黑" w:cs="微软雅黑" w:hint="eastAsia"/>
           <w:szCs w:val="21"/>
         </w:rPr>
-        <w:t>）</w:t>
+        <w:t>年化收益率，基准年化收益率，阿尔法，贝塔，夏普比率，收益波动率，最大回测率</w:t>
       </w:r>
       <w:r>
         <w:rPr>
           <w:rFonts w:ascii="微软雅黑" w:eastAsia="微软雅黑" w:hAnsi="微软雅黑" w:cs="微软雅黑" w:hint="eastAsia"/>
           <w:szCs w:val="21"/>
         </w:rPr>
-        <w:t>、</w:t>
-      </w:r>
-      <w:proofErr w:type="gramStart"/>
+        <w:t>等基本信息</w:t>
+      </w:r>
+      <w:r>
+        <w:rPr>
+          <w:rFonts w:ascii="微软雅黑" w:eastAsia="微软雅黑" w:hAnsi="微软雅黑" w:cs="微软雅黑"/>
+          <w:szCs w:val="21"/>
+        </w:rPr>
+        <w:t>；</w:t>
+      </w:r>
       <w:r>
         <w:rPr>
           <w:rFonts w:ascii="微软雅黑" w:eastAsia="微软雅黑" w:hAnsi="微软雅黑" w:cs="微软雅黑" w:hint="eastAsia"/>
           <w:szCs w:val="21"/>
         </w:rPr>
-        <w:t>回测区间</w:t>
-      </w:r>
-      <w:proofErr w:type="gramEnd"/>
+        <w:t>对策略胜率</w:t>
+      </w:r>
+      <w:r>
+        <w:rPr>
+          <w:rFonts w:ascii="微软雅黑" w:eastAsia="微软雅黑" w:hAnsi="微软雅黑" w:cs="微软雅黑"/>
+          <w:szCs w:val="21"/>
+        </w:rPr>
+        <w:t>的不同</w:t>
+      </w:r>
       <w:r>
         <w:rPr>
           <w:rFonts w:ascii="微软雅黑" w:eastAsia="微软雅黑" w:hAnsi="微软雅黑" w:cs="微软雅黑" w:hint="eastAsia"/>
           <w:szCs w:val="21"/>
         </w:rPr>
-        <w:t>（开始日期，结束日期，收益基准）、策略信息（动量策略：形成期、</w:t>
-      </w:r>
-      <w:proofErr w:type="gramStart"/>
-      <w:r>
-        <w:rPr>
-          <w:rFonts w:ascii="微软雅黑" w:eastAsia="微软雅黑" w:hAnsi="微软雅黑" w:cs="微软雅黑" w:hint="eastAsia"/>
-          <w:szCs w:val="21"/>
-        </w:rPr>
-        <w:t>调仓周期</w:t>
-      </w:r>
-      <w:proofErr w:type="gramEnd"/>
-      <w:r>
-        <w:rPr>
-          <w:rFonts w:ascii="微软雅黑" w:eastAsia="微软雅黑" w:hAnsi="微软雅黑" w:cs="微软雅黑" w:hint="eastAsia"/>
-          <w:szCs w:val="21"/>
-        </w:rPr>
-        <w:t>、持有股票数；均值回归：乖离率、</w:t>
-      </w:r>
-      <w:proofErr w:type="gramStart"/>
-      <w:r>
-        <w:rPr>
-          <w:rFonts w:ascii="微软雅黑" w:eastAsia="微软雅黑" w:hAnsi="微软雅黑" w:cs="微软雅黑" w:hint="eastAsia"/>
-          <w:szCs w:val="21"/>
-        </w:rPr>
-        <w:t>调仓周期</w:t>
-      </w:r>
-      <w:proofErr w:type="gramEnd"/>
-      <w:r>
-        <w:rPr>
-          <w:rFonts w:ascii="微软雅黑" w:eastAsia="微软雅黑" w:hAnsi="微软雅黑" w:cs="微软雅黑" w:hint="eastAsia"/>
-          <w:szCs w:val="21"/>
-        </w:rPr>
-        <w:t>、持有股票数）</w:t>
-      </w:r>
-      <w:r>
-        <w:rPr>
-          <w:rFonts w:ascii="微软雅黑" w:eastAsia="微软雅黑" w:hAnsi="微软雅黑" w:cs="微软雅黑" w:hint="eastAsia"/>
-          <w:szCs w:val="21"/>
-        </w:rPr>
-        <w:t>，系统输出这段时间</w:t>
-      </w:r>
-      <w:r>
-        <w:rPr>
-          <w:rFonts w:ascii="微软雅黑" w:eastAsia="微软雅黑" w:hAnsi="微软雅黑" w:cs="微软雅黑" w:hint="eastAsia"/>
-          <w:szCs w:val="21"/>
-        </w:rPr>
-        <w:t>内</w:t>
-      </w:r>
-      <w:r>
-        <w:rPr>
-          <w:rFonts w:ascii="微软雅黑" w:eastAsia="微软雅黑" w:hAnsi="微软雅黑" w:hint="eastAsia"/>
-        </w:rPr>
-        <w:t>策略和基准的累计收益率比较图</w:t>
-      </w:r>
-      <w:r>
-        <w:rPr>
-          <w:rFonts w:ascii="微软雅黑" w:eastAsia="微软雅黑" w:hAnsi="微软雅黑" w:cs="微软雅黑" w:hint="eastAsia"/>
-          <w:szCs w:val="21"/>
-        </w:rPr>
-        <w:t>。</w:t>
-      </w:r>
-      <w:proofErr w:type="gramStart"/>
-      <w:r>
-        <w:rPr>
-          <w:rFonts w:ascii="微软雅黑" w:eastAsia="微软雅黑" w:hAnsi="微软雅黑" w:cs="微软雅黑" w:hint="eastAsia"/>
-          <w:szCs w:val="21"/>
-        </w:rPr>
-        <w:t>年化收益率</w:t>
-      </w:r>
-      <w:proofErr w:type="gramEnd"/>
-      <w:r>
-        <w:rPr>
-          <w:rFonts w:ascii="微软雅黑" w:eastAsia="微软雅黑" w:hAnsi="微软雅黑" w:cs="微软雅黑" w:hint="eastAsia"/>
-          <w:szCs w:val="21"/>
-        </w:rPr>
-        <w:t>，</w:t>
-      </w:r>
-      <w:proofErr w:type="gramStart"/>
-      <w:r>
-        <w:rPr>
-          <w:rFonts w:ascii="微软雅黑" w:eastAsia="微软雅黑" w:hAnsi="微软雅黑" w:cs="微软雅黑" w:hint="eastAsia"/>
-          <w:szCs w:val="21"/>
-        </w:rPr>
-        <w:t>基准年化收益率</w:t>
-      </w:r>
-      <w:proofErr w:type="gramEnd"/>
-      <w:r>
-        <w:rPr>
-          <w:rFonts w:ascii="微软雅黑" w:eastAsia="微软雅黑" w:hAnsi="微软雅黑" w:cs="微软雅黑" w:hint="eastAsia"/>
-          <w:szCs w:val="21"/>
-        </w:rPr>
-        <w:t>，阿尔法，贝塔，夏普比率，收益波动率，最大</w:t>
-      </w:r>
-      <w:proofErr w:type="gramStart"/>
-      <w:r>
-        <w:rPr>
-          <w:rFonts w:ascii="微软雅黑" w:eastAsia="微软雅黑" w:hAnsi="微软雅黑" w:cs="微软雅黑" w:hint="eastAsia"/>
-          <w:szCs w:val="21"/>
-        </w:rPr>
-        <w:t>回测率</w:t>
-      </w:r>
-      <w:proofErr w:type="gramEnd"/>
+        <w:t>情况</w:t>
+      </w:r>
+      <w:r>
+        <w:rPr>
+          <w:rFonts w:ascii="微软雅黑" w:eastAsia="微软雅黑" w:hAnsi="微软雅黑" w:cs="微软雅黑"/>
+          <w:szCs w:val="21"/>
+        </w:rPr>
+        <w:t>考虑。</w:t>
+      </w:r>
     </w:p>
     <w:p>
       <w:pPr>
         <w:ind w:firstLine="420"/>
+        <w:jc w:val="both"/>
         <w:rPr>
           <w:rFonts w:ascii="微软雅黑" w:eastAsia="微软雅黑" w:hAnsi="微软雅黑" w:cs="微软雅黑"/>
           <w:szCs w:val="21"/>
@@ -12369,6 +12726,7 @@
           <w:numId w:val="20"/>
         </w:numPr>
         <w:ind w:firstLineChars="0"/>
+        <w:jc w:val="both"/>
         <w:rPr>
           <w:rFonts w:ascii="微软雅黑" w:eastAsia="微软雅黑" w:hAnsi="微软雅黑" w:cs="微软雅黑"/>
           <w:sz w:val="28"/>
@@ -12388,6 +12746,7 @@
     <w:p>
       <w:pPr>
         <w:ind w:firstLine="420"/>
+        <w:jc w:val="both"/>
         <w:rPr>
           <w:rFonts w:ascii="微软雅黑" w:eastAsia="微软雅黑" w:hAnsi="微软雅黑"/>
           <w:szCs w:val="21"/>
@@ -12410,7 +12769,8 @@
     </w:p>
     <w:p>
       <w:pPr>
-        <w:ind w:left="420" w:firstLine="420"/>
+        <w:ind w:left="1418" w:hanging="578"/>
+        <w:jc w:val="both"/>
         <w:rPr>
           <w:rFonts w:ascii="微软雅黑" w:eastAsia="微软雅黑" w:hAnsi="微软雅黑" w:cs="微软雅黑"/>
           <w:szCs w:val="21"/>
@@ -12442,27 +12802,20 @@
           <w:rFonts w:ascii="微软雅黑" w:eastAsia="微软雅黑" w:hAnsi="微软雅黑" w:cs="微软雅黑" w:hint="eastAsia"/>
           <w:szCs w:val="21"/>
         </w:rPr>
-        <w:t>、收益基准，策略类型（动量策略，均值回归），</w:t>
-      </w:r>
-      <w:proofErr w:type="gramStart"/>
+        <w:t>、收益基准，策略类型（动量策略，均值回归），调仓周期，持有股票数</w:t>
+      </w:r>
       <w:r>
         <w:rPr>
           <w:rFonts w:ascii="微软雅黑" w:eastAsia="微软雅黑" w:hAnsi="微软雅黑" w:cs="微软雅黑" w:hint="eastAsia"/>
           <w:szCs w:val="21"/>
         </w:rPr>
-        <w:t>调仓周期</w:t>
-      </w:r>
-      <w:proofErr w:type="gramEnd"/>
-      <w:r>
-        <w:rPr>
-          <w:rFonts w:ascii="微软雅黑" w:eastAsia="微软雅黑" w:hAnsi="微软雅黑" w:cs="微软雅黑" w:hint="eastAsia"/>
-          <w:szCs w:val="21"/>
-        </w:rPr>
-        <w:t>，持有股票数，形成期，乖离率</w:t>
+        <w:t>，形成期，乖离率</w:t>
       </w:r>
     </w:p>
     <w:p>
       <w:pPr>
+        <w:ind w:leftChars="200" w:left="1134" w:hanging="714"/>
+        <w:jc w:val="both"/>
         <w:rPr>
           <w:rFonts w:ascii="微软雅黑" w:eastAsia="微软雅黑" w:hAnsi="微软雅黑" w:cs="微软雅黑"/>
           <w:szCs w:val="21"/>
@@ -12470,60 +12823,22 @@
       </w:pPr>
       <w:r>
         <w:rPr>
-          <w:rFonts w:ascii="微软雅黑" w:eastAsia="微软雅黑" w:hAnsi="微软雅黑" w:cs="微软雅黑"/>
-          <w:szCs w:val="21"/>
-        </w:rPr>
-        <w:tab/>
-      </w:r>
-      <w:r>
-        <w:rPr>
           <w:rFonts w:ascii="微软雅黑" w:eastAsia="微软雅黑" w:hAnsi="微软雅黑" w:cs="微软雅黑" w:hint="eastAsia"/>
           <w:szCs w:val="21"/>
         </w:rPr>
-        <w:t>刺激2：用户</w:t>
-      </w:r>
-      <w:proofErr w:type="gramStart"/>
+        <w:t>刺激2：用户输入</w:t>
+      </w:r>
       <w:r>
         <w:rPr>
           <w:rFonts w:ascii="微软雅黑" w:eastAsia="微软雅黑" w:hAnsi="微软雅黑" w:cs="微软雅黑" w:hint="eastAsia"/>
           <w:szCs w:val="21"/>
         </w:rPr>
-        <w:t>输入</w:t>
-      </w:r>
-      <w:r>
-        <w:rPr>
-          <w:rFonts w:ascii="微软雅黑" w:eastAsia="微软雅黑" w:hAnsi="微软雅黑" w:cs="微软雅黑" w:hint="eastAsia"/>
-          <w:szCs w:val="21"/>
-        </w:rPr>
-        <w:t>票池信息</w:t>
-      </w:r>
-      <w:proofErr w:type="gramEnd"/>
-      <w:r>
-        <w:rPr>
-          <w:rFonts w:ascii="微软雅黑" w:eastAsia="微软雅黑" w:hAnsi="微软雅黑" w:cs="微软雅黑" w:hint="eastAsia"/>
-          <w:szCs w:val="21"/>
-        </w:rPr>
-        <w:t>（板块/自选股），开始、结束日期、收益基准，策略类型（动量策略，均值回归），</w:t>
-      </w:r>
-      <w:proofErr w:type="gramStart"/>
-      <w:r>
-        <w:rPr>
-          <w:rFonts w:ascii="微软雅黑" w:eastAsia="微软雅黑" w:hAnsi="微软雅黑" w:cs="微软雅黑" w:hint="eastAsia"/>
-          <w:szCs w:val="21"/>
-        </w:rPr>
-        <w:t>调仓周期</w:t>
-      </w:r>
-      <w:proofErr w:type="gramEnd"/>
-      <w:r>
-        <w:rPr>
-          <w:rFonts w:ascii="微软雅黑" w:eastAsia="微软雅黑" w:hAnsi="微软雅黑" w:cs="微软雅黑" w:hint="eastAsia"/>
-          <w:szCs w:val="21"/>
-        </w:rPr>
-        <w:t>，持有股票数，形成期，乖离率</w:t>
+        <w:t>票池信息（板块/自选股），开始、结束日期、收益基准，策略类型（动量策略，均值回归），调仓周期，持有股票数，形成期，乖离率</w:t>
       </w:r>
     </w:p>
     <w:p>
       <w:pPr>
+        <w:jc w:val="both"/>
         <w:rPr>
           <w:rFonts w:ascii="微软雅黑" w:eastAsia="微软雅黑" w:hAnsi="微软雅黑" w:cs="微软雅黑"/>
           <w:szCs w:val="21"/>
@@ -12548,27 +12863,12 @@
           <w:rFonts w:ascii="微软雅黑" w:eastAsia="微软雅黑" w:hAnsi="微软雅黑" w:cs="微软雅黑" w:hint="eastAsia"/>
           <w:szCs w:val="21"/>
         </w:rPr>
-        <w:t>响应：系统显示股票</w:t>
-      </w:r>
-      <w:proofErr w:type="gramStart"/>
-      <w:r>
-        <w:rPr>
-          <w:rFonts w:ascii="微软雅黑" w:eastAsia="微软雅黑" w:hAnsi="微软雅黑" w:cs="微软雅黑" w:hint="eastAsia"/>
-          <w:szCs w:val="21"/>
-        </w:rPr>
-        <w:t>回测信息</w:t>
-      </w:r>
-      <w:proofErr w:type="gramEnd"/>
-      <w:r>
-        <w:rPr>
-          <w:rFonts w:ascii="微软雅黑" w:eastAsia="微软雅黑" w:hAnsi="微软雅黑" w:cs="微软雅黑" w:hint="eastAsia"/>
-          <w:szCs w:val="21"/>
-        </w:rPr>
-        <w:t>界面</w:t>
+        <w:t>响应：系统显示股票回测信息界面</w:t>
       </w:r>
     </w:p>
     <w:p>
       <w:pPr>
+        <w:jc w:val="both"/>
         <w:rPr>
           <w:rFonts w:ascii="微软雅黑" w:eastAsia="微软雅黑" w:hAnsi="微软雅黑" w:cs="微软雅黑"/>
           <w:szCs w:val="21"/>
@@ -12610,7 +12910,8 @@
     </w:p>
     <w:p>
       <w:pPr>
-        <w:ind w:firstLine="420"/>
+        <w:ind w:leftChars="400" w:left="1418" w:hangingChars="275" w:hanging="578"/>
+        <w:jc w:val="both"/>
         <w:rPr>
           <w:rFonts w:ascii="微软雅黑" w:eastAsia="微软雅黑" w:hAnsi="微软雅黑" w:cs="微软雅黑"/>
           <w:szCs w:val="21"/>
@@ -12618,94 +12919,41 @@
       </w:pPr>
       <w:r>
         <w:rPr>
-          <w:rFonts w:ascii="微软雅黑" w:eastAsia="微软雅黑" w:hAnsi="微软雅黑" w:cs="微软雅黑"/>
+          <w:rFonts w:ascii="微软雅黑" w:eastAsia="微软雅黑" w:hAnsi="微软雅黑" w:cs="微软雅黑" w:hint="eastAsia"/>
           <w:szCs w:val="21"/>
         </w:rPr>
         <w:lastRenderedPageBreak/>
-        <w:tab/>
-      </w:r>
-      <w:r>
-        <w:rPr>
-          <w:rFonts w:ascii="微软雅黑" w:eastAsia="微软雅黑" w:hAnsi="微软雅黑" w:cs="微软雅黑"/>
-          <w:szCs w:val="21"/>
-        </w:rPr>
-        <w:tab/>
+        <w:t>响应：系统显示</w:t>
+      </w:r>
+      <w:r>
+        <w:rPr>
+          <w:rFonts w:ascii="微软雅黑" w:eastAsia="微软雅黑" w:hAnsi="微软雅黑" w:hint="eastAsia"/>
+        </w:rPr>
+        <w:t>策略累计收益率和基准累计收益率</w:t>
+      </w:r>
+      <w:r>
+        <w:rPr>
+          <w:rFonts w:ascii="微软雅黑" w:eastAsia="微软雅黑" w:hAnsi="微软雅黑" w:hint="eastAsia"/>
+        </w:rPr>
+        <w:t>折线图，</w:t>
       </w:r>
       <w:r>
         <w:rPr>
           <w:rFonts w:ascii="微软雅黑" w:eastAsia="微软雅黑" w:hAnsi="微软雅黑" w:cs="微软雅黑" w:hint="eastAsia"/>
           <w:szCs w:val="21"/>
         </w:rPr>
-        <w:t>响应：系统显示</w:t>
-      </w:r>
-      <w:r>
-        <w:rPr>
-          <w:rFonts w:ascii="微软雅黑" w:eastAsia="微软雅黑" w:hAnsi="微软雅黑" w:hint="eastAsia"/>
-        </w:rPr>
-        <w:t>策略累计收益率和基准累计收益率</w:t>
-      </w:r>
-      <w:r>
-        <w:rPr>
-          <w:rFonts w:ascii="微软雅黑" w:eastAsia="微软雅黑" w:hAnsi="微软雅黑" w:hint="eastAsia"/>
-        </w:rPr>
-        <w:t>折线图，</w:t>
-      </w:r>
-      <w:proofErr w:type="gramStart"/>
-      <w:r>
-        <w:rPr>
-          <w:rFonts w:ascii="微软雅黑" w:eastAsia="微软雅黑" w:hAnsi="微软雅黑" w:cs="微软雅黑" w:hint="eastAsia"/>
-          <w:szCs w:val="21"/>
-        </w:rPr>
-        <w:t>年化收益率</w:t>
-      </w:r>
-      <w:proofErr w:type="gramEnd"/>
-      <w:r>
-        <w:rPr>
-          <w:rFonts w:ascii="微软雅黑" w:eastAsia="微软雅黑" w:hAnsi="微软雅黑" w:cs="微软雅黑" w:hint="eastAsia"/>
-          <w:szCs w:val="21"/>
-        </w:rPr>
-        <w:t>，</w:t>
-      </w:r>
-      <w:proofErr w:type="gramStart"/>
-      <w:r>
-        <w:rPr>
-          <w:rFonts w:ascii="微软雅黑" w:eastAsia="微软雅黑" w:hAnsi="微软雅黑" w:cs="微软雅黑" w:hint="eastAsia"/>
-          <w:szCs w:val="21"/>
-        </w:rPr>
-        <w:t>基准年化收益率</w:t>
-      </w:r>
-      <w:proofErr w:type="gramEnd"/>
-      <w:r>
-        <w:rPr>
-          <w:rFonts w:ascii="微软雅黑" w:eastAsia="微软雅黑" w:hAnsi="微软雅黑" w:cs="微软雅黑" w:hint="eastAsia"/>
-          <w:szCs w:val="21"/>
-        </w:rPr>
-        <w:t>，阿尔法，贝塔，夏普比率，收益波动率，最大</w:t>
-      </w:r>
-      <w:proofErr w:type="gramStart"/>
-      <w:r>
-        <w:rPr>
-          <w:rFonts w:ascii="微软雅黑" w:eastAsia="微软雅黑" w:hAnsi="微软雅黑" w:cs="微软雅黑" w:hint="eastAsia"/>
-          <w:szCs w:val="21"/>
-        </w:rPr>
-        <w:t>回测率</w:t>
-      </w:r>
-      <w:proofErr w:type="gramEnd"/>
+        <w:t>年化收益率，基准年化收益率，阿尔法，贝塔，夏普比率，收益波动率，最大回测率</w:t>
+      </w:r>
     </w:p>
     <w:p>
       <w:pPr>
+        <w:ind w:leftChars="137" w:left="708" w:hangingChars="200" w:hanging="420"/>
+        <w:jc w:val="both"/>
         <w:rPr>
           <w:rFonts w:ascii="微软雅黑" w:eastAsia="微软雅黑" w:hAnsi="微软雅黑" w:cs="微软雅黑"/>
           <w:szCs w:val="21"/>
         </w:rPr>
       </w:pPr>
-      <w:r>
-        <w:rPr>
-          <w:rFonts w:ascii="微软雅黑" w:eastAsia="微软雅黑" w:hAnsi="微软雅黑" w:cs="微软雅黑"/>
-          <w:szCs w:val="21"/>
-        </w:rPr>
-        <w:tab/>
-      </w:r>
       <w:r>
         <w:rPr>
           <w:rFonts w:ascii="微软雅黑" w:eastAsia="微软雅黑" w:hAnsi="微软雅黑" w:cs="微软雅黑" w:hint="eastAsia"/>
@@ -12729,24 +12977,12 @@
     </w:p>
     <w:p>
       <w:pPr>
-        <w:rPr>
-          <w:rFonts w:ascii="微软雅黑" w:eastAsia="微软雅黑" w:hAnsi="微软雅黑"/>
-        </w:rPr>
-      </w:pPr>
-      <w:r>
-        <w:rPr>
-          <w:rFonts w:ascii="微软雅黑" w:eastAsia="微软雅黑" w:hAnsi="微软雅黑" w:cs="微软雅黑"/>
-          <w:szCs w:val="21"/>
-        </w:rPr>
-        <w:tab/>
-      </w:r>
-      <w:r>
-        <w:rPr>
-          <w:rFonts w:ascii="微软雅黑" w:eastAsia="微软雅黑" w:hAnsi="微软雅黑" w:cs="微软雅黑"/>
-          <w:szCs w:val="21"/>
-        </w:rPr>
-        <w:tab/>
-      </w:r>
+        <w:ind w:leftChars="400" w:left="1407" w:hangingChars="270" w:hanging="567"/>
+        <w:jc w:val="both"/>
+        <w:rPr>
+          <w:rFonts w:ascii="微软雅黑" w:eastAsia="微软雅黑" w:hAnsi="微软雅黑"/>
+        </w:rPr>
+      </w:pPr>
       <w:r>
         <w:rPr>
           <w:rFonts w:ascii="微软雅黑" w:eastAsia="微软雅黑" w:hAnsi="微软雅黑" w:cs="微软雅黑" w:hint="eastAsia"/>
@@ -12764,6 +13000,7 @@
     <w:p>
       <w:pPr>
         <w:ind w:firstLine="420"/>
+        <w:jc w:val="both"/>
         <w:rPr>
           <w:rFonts w:ascii="微软雅黑" w:eastAsia="微软雅黑" w:hAnsi="微软雅黑" w:cs="微软雅黑"/>
           <w:szCs w:val="21"/>
@@ -12785,6 +13022,7 @@
     </w:p>
     <w:p>
       <w:pPr>
+        <w:jc w:val="both"/>
         <w:rPr>
           <w:rFonts w:ascii="微软雅黑" w:eastAsia="微软雅黑" w:hAnsi="微软雅黑" w:cs="微软雅黑"/>
           <w:szCs w:val="21"/>
@@ -12817,14 +13055,6 @@
         </w:rPr>
         <w:t>收益率分布直方图</w:t>
       </w:r>
-    </w:p>
-    <w:p>
-      <w:pPr>
-        <w:rPr>
-          <w:rFonts w:ascii="微软雅黑" w:eastAsia="微软雅黑" w:hAnsi="微软雅黑" w:cs="微软雅黑"/>
-          <w:szCs w:val="21"/>
-        </w:rPr>
-      </w:pPr>
     </w:p>
     <w:p>
       <w:pPr>
@@ -12834,6 +13064,7 @@
           <w:numId w:val="20"/>
         </w:numPr>
         <w:ind w:firstLineChars="0"/>
+        <w:jc w:val="both"/>
         <w:rPr>
           <w:rFonts w:ascii="微软雅黑" w:eastAsia="微软雅黑" w:hAnsi="微软雅黑" w:cs="宋体"/>
           <w:bCs/>
@@ -12886,7 +13117,7 @@
           </w:tcPr>
           <w:p>
             <w:pPr>
-              <w:jc w:val="center"/>
+              <w:jc w:val="both"/>
               <w:rPr>
                 <w:rFonts w:ascii="微软雅黑" w:eastAsia="微软雅黑" w:hAnsi="微软雅黑" w:cs="微软雅黑"/>
                 <w:szCs w:val="21"/>
@@ -12912,7 +13143,7 @@
           </w:tcPr>
           <w:p>
             <w:pPr>
-              <w:jc w:val="center"/>
+              <w:jc w:val="both"/>
               <w:rPr>
                 <w:rFonts w:ascii="微软雅黑" w:eastAsia="微软雅黑" w:hAnsi="微软雅黑" w:cs="微软雅黑"/>
                 <w:szCs w:val="21"/>
@@ -12944,12 +13175,12 @@
           </w:tcPr>
           <w:p>
             <w:pPr>
+              <w:jc w:val="both"/>
               <w:rPr>
                 <w:rFonts w:ascii="微软雅黑" w:eastAsia="微软雅黑" w:hAnsi="微软雅黑" w:cs="微软雅黑"/>
                 <w:szCs w:val="21"/>
               </w:rPr>
             </w:pPr>
-            <w:proofErr w:type="spellStart"/>
             <w:r>
               <w:rPr>
                 <w:rFonts w:ascii="微软雅黑" w:eastAsia="微软雅黑" w:hAnsi="微软雅黑" w:cs="微软雅黑"/>
@@ -12978,7 +13209,6 @@
               </w:rPr>
               <w:t>Start</w:t>
             </w:r>
-            <w:proofErr w:type="spellEnd"/>
           </w:p>
         </w:tc>
         <w:tc>
@@ -12992,6 +13222,7 @@
           </w:tcPr>
           <w:p>
             <w:pPr>
+              <w:jc w:val="both"/>
               <w:rPr>
                 <w:rFonts w:ascii="微软雅黑" w:eastAsia="微软雅黑" w:hAnsi="微软雅黑" w:cs="微软雅黑"/>
                 <w:szCs w:val="21"/>
@@ -13016,24 +13247,15 @@
                 <w:rFonts w:ascii="微软雅黑" w:eastAsia="微软雅黑" w:hAnsi="微软雅黑" w:cs="微软雅黑" w:hint="eastAsia"/>
                 <w:szCs w:val="21"/>
               </w:rPr>
-              <w:t>使用</w:t>
-            </w:r>
-            <w:proofErr w:type="gramStart"/>
+              <w:t>使用股票回测</w:t>
+            </w:r>
             <w:r>
               <w:rPr>
                 <w:rFonts w:ascii="微软雅黑" w:eastAsia="微软雅黑" w:hAnsi="微软雅黑" w:cs="微软雅黑" w:hint="eastAsia"/>
                 <w:szCs w:val="21"/>
               </w:rPr>
-              <w:t>股票回测</w:t>
-            </w:r>
-            <w:r>
-              <w:rPr>
-                <w:rFonts w:ascii="微软雅黑" w:eastAsia="微软雅黑" w:hAnsi="微软雅黑" w:cs="微软雅黑" w:hint="eastAsia"/>
-                <w:szCs w:val="21"/>
-              </w:rPr>
               <w:t>功能</w:t>
             </w:r>
-            <w:proofErr w:type="gramEnd"/>
           </w:p>
         </w:tc>
       </w:tr>
@@ -13053,12 +13275,12 @@
           </w:tcPr>
           <w:p>
             <w:pPr>
+              <w:jc w:val="both"/>
               <w:rPr>
                 <w:rFonts w:ascii="微软雅黑" w:eastAsia="微软雅黑" w:hAnsi="微软雅黑" w:cs="微软雅黑"/>
                 <w:szCs w:val="21"/>
               </w:rPr>
             </w:pPr>
-            <w:proofErr w:type="spellStart"/>
             <w:r>
               <w:rPr>
                 <w:rFonts w:ascii="微软雅黑" w:eastAsia="微软雅黑" w:hAnsi="微软雅黑" w:cs="微软雅黑"/>
@@ -13087,7 +13309,6 @@
               </w:rPr>
               <w:t>Input</w:t>
             </w:r>
-            <w:proofErr w:type="spellEnd"/>
           </w:p>
         </w:tc>
         <w:tc>
@@ -13101,6 +13322,7 @@
           </w:tcPr>
           <w:p>
             <w:pPr>
+              <w:jc w:val="both"/>
               <w:rPr>
                 <w:rFonts w:ascii="微软雅黑" w:eastAsia="微软雅黑" w:hAnsi="微软雅黑" w:cs="微软雅黑"/>
                 <w:szCs w:val="21"/>
@@ -13111,55 +13333,7 @@
                 <w:rFonts w:ascii="微软雅黑" w:eastAsia="微软雅黑" w:hAnsi="微软雅黑" w:cs="微软雅黑" w:hint="eastAsia"/>
                 <w:szCs w:val="21"/>
               </w:rPr>
-              <w:t>用户输入需要</w:t>
-            </w:r>
-            <w:proofErr w:type="gramStart"/>
-            <w:r>
-              <w:rPr>
-                <w:rFonts w:ascii="微软雅黑" w:eastAsia="微软雅黑" w:hAnsi="微软雅黑" w:cs="微软雅黑" w:hint="eastAsia"/>
-                <w:szCs w:val="21"/>
-              </w:rPr>
-              <w:t>股票回测的</w:t>
-            </w:r>
-            <w:proofErr w:type="gramEnd"/>
-            <w:r>
-              <w:rPr>
-                <w:rFonts w:ascii="微软雅黑" w:eastAsia="微软雅黑" w:hAnsi="微软雅黑" w:cs="微软雅黑" w:hint="eastAsia"/>
-                <w:szCs w:val="21"/>
-              </w:rPr>
-              <w:t>信息（</w:t>
-            </w:r>
-            <w:proofErr w:type="gramStart"/>
-            <w:r>
-              <w:rPr>
-                <w:rFonts w:ascii="微软雅黑" w:eastAsia="微软雅黑" w:hAnsi="微软雅黑" w:cs="微软雅黑" w:hint="eastAsia"/>
-                <w:szCs w:val="21"/>
-              </w:rPr>
-              <w:t>输入票池信息</w:t>
-            </w:r>
-            <w:proofErr w:type="gramEnd"/>
-            <w:r>
-              <w:rPr>
-                <w:rFonts w:ascii="微软雅黑" w:eastAsia="微软雅黑" w:hAnsi="微软雅黑" w:cs="微软雅黑" w:hint="eastAsia"/>
-                <w:szCs w:val="21"/>
-              </w:rPr>
-              <w:t>（板块/自选股），开始、结束日期、收益基准，策略类型（动量策略，均值回归），</w:t>
-            </w:r>
-            <w:proofErr w:type="gramStart"/>
-            <w:r>
-              <w:rPr>
-                <w:rFonts w:ascii="微软雅黑" w:eastAsia="微软雅黑" w:hAnsi="微软雅黑" w:cs="微软雅黑" w:hint="eastAsia"/>
-                <w:szCs w:val="21"/>
-              </w:rPr>
-              <w:t>调仓周期</w:t>
-            </w:r>
-            <w:proofErr w:type="gramEnd"/>
-            <w:r>
-              <w:rPr>
-                <w:rFonts w:ascii="微软雅黑" w:eastAsia="微软雅黑" w:hAnsi="微软雅黑" w:cs="微软雅黑" w:hint="eastAsia"/>
-                <w:szCs w:val="21"/>
-              </w:rPr>
-              <w:t>，持有股票数，形成期，乖离率）</w:t>
+              <w:t>用户输入需要股票回测的信息（输入票池信息（板块/自选股），开始、结束日期、收益基准，策略类型（动量策略，均值回归），调仓周期，持有股票数，形成期，乖离率）</w:t>
             </w:r>
           </w:p>
         </w:tc>
@@ -13180,12 +13354,12 @@
           </w:tcPr>
           <w:p>
             <w:pPr>
+              <w:jc w:val="both"/>
               <w:rPr>
                 <w:rFonts w:ascii="微软雅黑" w:eastAsia="微软雅黑" w:hAnsi="微软雅黑" w:cs="微软雅黑"/>
                 <w:szCs w:val="21"/>
               </w:rPr>
             </w:pPr>
-            <w:proofErr w:type="spellStart"/>
             <w:r>
               <w:rPr>
                 <w:rFonts w:ascii="微软雅黑" w:eastAsia="微软雅黑" w:hAnsi="微软雅黑" w:cs="微软雅黑"/>
@@ -13221,7 +13395,6 @@
               </w:rPr>
               <w:t>Submit</w:t>
             </w:r>
-            <w:proofErr w:type="spellEnd"/>
           </w:p>
         </w:tc>
         <w:tc>
@@ -13235,6 +13408,7 @@
           </w:tcPr>
           <w:p>
             <w:pPr>
+              <w:jc w:val="both"/>
               <w:rPr>
                 <w:rFonts w:ascii="微软雅黑" w:eastAsia="微软雅黑" w:hAnsi="微软雅黑" w:cs="微软雅黑"/>
                 <w:szCs w:val="21"/>
@@ -13245,30 +13419,14 @@
                 <w:rFonts w:ascii="微软雅黑" w:eastAsia="微软雅黑" w:hAnsi="微软雅黑" w:cs="微软雅黑" w:hint="eastAsia"/>
                 <w:szCs w:val="21"/>
               </w:rPr>
-              <w:t>客户提交需要</w:t>
-            </w:r>
-            <w:proofErr w:type="gramStart"/>
+              <w:t>客户提交需要进行回测</w:t>
+            </w:r>
             <w:r>
               <w:rPr>
                 <w:rFonts w:ascii="微软雅黑" w:eastAsia="微软雅黑" w:hAnsi="微软雅黑" w:cs="微软雅黑" w:hint="eastAsia"/>
                 <w:szCs w:val="21"/>
               </w:rPr>
-              <w:t>进行回测</w:t>
-            </w:r>
-            <w:r>
-              <w:rPr>
-                <w:rFonts w:ascii="微软雅黑" w:eastAsia="微软雅黑" w:hAnsi="微软雅黑" w:cs="微软雅黑" w:hint="eastAsia"/>
-                <w:szCs w:val="21"/>
-              </w:rPr>
-              <w:t>的</w:t>
-            </w:r>
-            <w:proofErr w:type="gramEnd"/>
-            <w:r>
-              <w:rPr>
-                <w:rFonts w:ascii="微软雅黑" w:eastAsia="微软雅黑" w:hAnsi="微软雅黑" w:cs="微软雅黑" w:hint="eastAsia"/>
-                <w:szCs w:val="21"/>
-              </w:rPr>
-              <w:t>信息</w:t>
+              <w:t>的信息</w:t>
             </w:r>
           </w:p>
         </w:tc>
@@ -13289,12 +13447,12 @@
           </w:tcPr>
           <w:p>
             <w:pPr>
+              <w:jc w:val="both"/>
               <w:rPr>
                 <w:rFonts w:ascii="微软雅黑" w:eastAsia="微软雅黑" w:hAnsi="微软雅黑" w:cs="微软雅黑"/>
                 <w:szCs w:val="21"/>
               </w:rPr>
             </w:pPr>
-            <w:proofErr w:type="spellStart"/>
             <w:r>
               <w:rPr>
                 <w:rFonts w:ascii="微软雅黑" w:eastAsia="微软雅黑" w:hAnsi="微软雅黑" w:cs="微软雅黑"/>
@@ -13330,7 +13488,6 @@
               </w:rPr>
               <w:t>Cancel</w:t>
             </w:r>
-            <w:proofErr w:type="spellEnd"/>
           </w:p>
         </w:tc>
         <w:tc>
@@ -13344,6 +13501,7 @@
           </w:tcPr>
           <w:p>
             <w:pPr>
+              <w:jc w:val="both"/>
               <w:rPr>
                 <w:rFonts w:ascii="微软雅黑" w:eastAsia="微软雅黑" w:hAnsi="微软雅黑" w:cs="微软雅黑"/>
                 <w:szCs w:val="21"/>
@@ -13417,12 +13575,12 @@
           </w:tcPr>
           <w:p>
             <w:pPr>
+              <w:jc w:val="both"/>
               <w:rPr>
                 <w:rFonts w:ascii="微软雅黑" w:eastAsia="微软雅黑" w:hAnsi="微软雅黑" w:cs="微软雅黑"/>
                 <w:szCs w:val="21"/>
               </w:rPr>
             </w:pPr>
-            <w:proofErr w:type="spellStart"/>
             <w:r>
               <w:rPr>
                 <w:rFonts w:ascii="微软雅黑" w:eastAsia="微软雅黑" w:hAnsi="微软雅黑" w:cs="微软雅黑"/>
@@ -13472,7 +13630,6 @@
               </w:rPr>
               <w:t>ompare</w:t>
             </w:r>
-            <w:proofErr w:type="spellEnd"/>
           </w:p>
         </w:tc>
         <w:tc>
@@ -13486,6 +13643,7 @@
           </w:tcPr>
           <w:p>
             <w:pPr>
+              <w:jc w:val="both"/>
               <w:rPr>
                 <w:rFonts w:ascii="微软雅黑" w:eastAsia="微软雅黑" w:hAnsi="微软雅黑"/>
                 <w:szCs w:val="21"/>
@@ -13544,12 +13702,12 @@
           </w:tcPr>
           <w:p>
             <w:pPr>
+              <w:jc w:val="both"/>
               <w:rPr>
                 <w:rFonts w:ascii="微软雅黑" w:eastAsia="微软雅黑" w:hAnsi="微软雅黑" w:cs="微软雅黑"/>
                 <w:szCs w:val="21"/>
               </w:rPr>
             </w:pPr>
-            <w:proofErr w:type="spellStart"/>
             <w:r>
               <w:rPr>
                 <w:rFonts w:ascii="微软雅黑" w:eastAsia="微软雅黑" w:hAnsi="微软雅黑" w:cs="微软雅黑"/>
@@ -13600,7 +13758,6 @@
               </w:rPr>
               <w:t>elation</w:t>
             </w:r>
-            <w:proofErr w:type="spellEnd"/>
           </w:p>
         </w:tc>
         <w:tc>
@@ -13614,6 +13771,7 @@
           </w:tcPr>
           <w:p>
             <w:pPr>
+              <w:jc w:val="both"/>
               <w:rPr>
                 <w:rFonts w:ascii="微软雅黑" w:eastAsia="微软雅黑" w:hAnsi="微软雅黑"/>
               </w:rPr>
@@ -13671,12 +13829,12 @@
           </w:tcPr>
           <w:p>
             <w:pPr>
+              <w:jc w:val="both"/>
               <w:rPr>
                 <w:rFonts w:ascii="微软雅黑" w:eastAsia="微软雅黑" w:hAnsi="微软雅黑" w:cs="微软雅黑"/>
                 <w:szCs w:val="21"/>
               </w:rPr>
             </w:pPr>
-            <w:proofErr w:type="spellStart"/>
             <w:r>
               <w:rPr>
                 <w:rFonts w:ascii="微软雅黑" w:eastAsia="微软雅黑" w:hAnsi="微软雅黑" w:cs="微软雅黑"/>
@@ -13726,7 +13884,6 @@
               </w:rPr>
               <w:t>istribution</w:t>
             </w:r>
-            <w:proofErr w:type="spellEnd"/>
           </w:p>
         </w:tc>
         <w:tc>
@@ -13740,6 +13897,7 @@
           </w:tcPr>
           <w:p>
             <w:pPr>
+              <w:jc w:val="both"/>
               <w:rPr>
                 <w:rFonts w:ascii="微软雅黑" w:eastAsia="微软雅黑" w:hAnsi="微软雅黑"/>
                 <w:szCs w:val="21"/>
@@ -13798,12 +13956,12 @@
           </w:tcPr>
           <w:p>
             <w:pPr>
+              <w:jc w:val="both"/>
               <w:rPr>
                 <w:rFonts w:ascii="微软雅黑" w:eastAsia="微软雅黑" w:hAnsi="微软雅黑" w:cs="微软雅黑"/>
                 <w:szCs w:val="21"/>
               </w:rPr>
             </w:pPr>
-            <w:proofErr w:type="spellStart"/>
             <w:r>
               <w:rPr>
                 <w:rFonts w:ascii="微软雅黑" w:eastAsia="微软雅黑" w:hAnsi="微软雅黑" w:hint="eastAsia"/>
@@ -13823,7 +13981,6 @@
               </w:rPr>
               <w:t>.Show</w:t>
             </w:r>
-            <w:proofErr w:type="spellEnd"/>
           </w:p>
         </w:tc>
         <w:tc>
@@ -13837,6 +13994,7 @@
           </w:tcPr>
           <w:p>
             <w:pPr>
+              <w:jc w:val="both"/>
               <w:rPr>
                 <w:rFonts w:ascii="微软雅黑" w:eastAsia="微软雅黑" w:hAnsi="微软雅黑" w:cs="微软雅黑"/>
                 <w:szCs w:val="21"/>
@@ -13882,11 +14040,11 @@
           </w:tcPr>
           <w:p>
             <w:pPr>
+              <w:jc w:val="both"/>
               <w:rPr>
                 <w:rFonts w:ascii="微软雅黑" w:eastAsia="微软雅黑" w:hAnsi="微软雅黑"/>
               </w:rPr>
             </w:pPr>
-            <w:proofErr w:type="spellStart"/>
             <w:r>
               <w:rPr>
                 <w:rFonts w:ascii="微软雅黑" w:eastAsia="微软雅黑" w:hAnsi="微软雅黑" w:hint="eastAsia"/>
@@ -13905,7 +14063,6 @@
               </w:rPr>
               <w:t>.Show.Compare</w:t>
             </w:r>
-            <w:proofErr w:type="spellEnd"/>
           </w:p>
         </w:tc>
         <w:tc>
@@ -13919,6 +14076,7 @@
           </w:tcPr>
           <w:p>
             <w:pPr>
+              <w:jc w:val="both"/>
               <w:rPr>
                 <w:rFonts w:ascii="微软雅黑" w:eastAsia="微软雅黑" w:hAnsi="微软雅黑" w:cs="微软雅黑"/>
                 <w:szCs w:val="21"/>
@@ -13956,11 +14114,11 @@
           </w:tcPr>
           <w:p>
             <w:pPr>
+              <w:jc w:val="both"/>
               <w:rPr>
                 <w:rFonts w:ascii="微软雅黑" w:eastAsia="微软雅黑" w:hAnsi="微软雅黑"/>
               </w:rPr>
             </w:pPr>
-            <w:proofErr w:type="spellStart"/>
             <w:r>
               <w:rPr>
                 <w:rFonts w:ascii="微软雅黑" w:eastAsia="微软雅黑" w:hAnsi="微软雅黑" w:hint="eastAsia"/>
@@ -13979,7 +14137,6 @@
               </w:rPr>
               <w:t>.Show.Relation</w:t>
             </w:r>
-            <w:proofErr w:type="spellEnd"/>
           </w:p>
         </w:tc>
         <w:tc>
@@ -13993,6 +14150,7 @@
           </w:tcPr>
           <w:p>
             <w:pPr>
+              <w:jc w:val="both"/>
               <w:rPr>
                 <w:rFonts w:ascii="微软雅黑" w:eastAsia="微软雅黑" w:hAnsi="微软雅黑" w:cs="微软雅黑"/>
                 <w:szCs w:val="21"/>
@@ -14030,11 +14188,11 @@
           </w:tcPr>
           <w:p>
             <w:pPr>
+              <w:jc w:val="both"/>
               <w:rPr>
                 <w:rFonts w:ascii="微软雅黑" w:eastAsia="微软雅黑" w:hAnsi="微软雅黑"/>
               </w:rPr>
             </w:pPr>
-            <w:proofErr w:type="spellStart"/>
             <w:r>
               <w:rPr>
                 <w:rFonts w:ascii="微软雅黑" w:eastAsia="微软雅黑" w:hAnsi="微软雅黑" w:hint="eastAsia"/>
@@ -14053,7 +14211,6 @@
               </w:rPr>
               <w:t>.Show.Distribution</w:t>
             </w:r>
-            <w:proofErr w:type="spellEnd"/>
           </w:p>
         </w:tc>
         <w:tc>
@@ -14067,6 +14224,7 @@
           </w:tcPr>
           <w:p>
             <w:pPr>
+              <w:jc w:val="both"/>
               <w:rPr>
                 <w:rFonts w:ascii="微软雅黑" w:eastAsia="微软雅黑" w:hAnsi="微软雅黑" w:cs="微软雅黑"/>
                 <w:szCs w:val="21"/>
@@ -14104,12 +14262,12 @@
           </w:tcPr>
           <w:p>
             <w:pPr>
+              <w:jc w:val="both"/>
               <w:rPr>
                 <w:rFonts w:ascii="微软雅黑" w:eastAsia="微软雅黑" w:hAnsi="微软雅黑" w:cs="微软雅黑"/>
                 <w:szCs w:val="21"/>
               </w:rPr>
             </w:pPr>
-            <w:proofErr w:type="spellStart"/>
             <w:r>
               <w:rPr>
                 <w:rFonts w:ascii="微软雅黑" w:eastAsia="微软雅黑" w:hAnsi="微软雅黑" w:cs="微软雅黑"/>
@@ -14138,7 +14296,6 @@
               </w:rPr>
               <w:t>End</w:t>
             </w:r>
-            <w:proofErr w:type="spellEnd"/>
           </w:p>
         </w:tc>
         <w:tc>
@@ -14152,6 +14309,7 @@
           </w:tcPr>
           <w:p>
             <w:pPr>
+              <w:jc w:val="both"/>
               <w:rPr>
                 <w:rFonts w:ascii="微软雅黑" w:eastAsia="微软雅黑" w:hAnsi="微软雅黑" w:cs="微软雅黑"/>
                 <w:szCs w:val="21"/>
@@ -14171,7 +14329,6 @@
               </w:rPr>
               <w:t>允许结束</w:t>
             </w:r>
-            <w:proofErr w:type="gramStart"/>
             <w:r>
               <w:rPr>
                 <w:rFonts w:ascii="微软雅黑" w:eastAsia="微软雅黑" w:hAnsi="微软雅黑" w:cs="微软雅黑" w:hint="eastAsia"/>
@@ -14179,21 +14336,10 @@
               </w:rPr>
               <w:t>股票回测功能</w:t>
             </w:r>
-            <w:proofErr w:type="gramEnd"/>
           </w:p>
         </w:tc>
       </w:tr>
     </w:tbl>
-    <w:p>
-      <w:pPr>
-        <w:rPr>
-          <w:rFonts w:ascii="微软雅黑" w:eastAsia="微软雅黑" w:hAnsi="微软雅黑" w:cs="宋体"/>
-          <w:bCs/>
-          <w:sz w:val="28"/>
-          <w:szCs w:val="28"/>
-        </w:rPr>
-      </w:pPr>
-    </w:p>
     <w:p>
       <w:pPr>
         <w:pStyle w:val="3"/>
@@ -14202,6 +14348,7 @@
           <w:numId w:val="13"/>
         </w:numPr>
         <w:spacing w:line="415" w:lineRule="auto"/>
+        <w:jc w:val="both"/>
         <w:rPr>
           <w:rFonts w:ascii="华文仿宋" w:eastAsia="华文仿宋" w:hAnsi="华文仿宋"/>
         </w:rPr>
@@ -14210,7 +14357,19 @@
         <w:rPr>
           <w:rFonts w:ascii="华文仿宋" w:eastAsia="华文仿宋" w:hAnsi="华文仿宋" w:hint="eastAsia"/>
         </w:rPr>
-        <w:t>自动化更换数据源</w:t>
+        <w:t>自动化</w:t>
+      </w:r>
+      <w:r>
+        <w:rPr>
+          <w:rFonts w:ascii="华文仿宋" w:eastAsia="华文仿宋" w:hAnsi="华文仿宋"/>
+        </w:rPr>
+        <w:t>上传</w:t>
+      </w:r>
+      <w:r>
+        <w:rPr>
+          <w:rFonts w:ascii="华文仿宋" w:eastAsia="华文仿宋" w:hAnsi="华文仿宋" w:hint="eastAsia"/>
+        </w:rPr>
+        <w:t>更换数据源</w:t>
       </w:r>
     </w:p>
     <w:p>
@@ -14221,6 +14380,7 @@
           <w:numId w:val="21"/>
         </w:numPr>
         <w:ind w:firstLineChars="0"/>
+        <w:jc w:val="both"/>
         <w:rPr>
           <w:rFonts w:ascii="微软雅黑" w:eastAsia="微软雅黑" w:hAnsi="微软雅黑" w:cs="宋体"/>
           <w:bCs/>
@@ -14241,6 +14401,7 @@
     <w:p>
       <w:pPr>
         <w:ind w:firstLine="420"/>
+        <w:jc w:val="both"/>
         <w:rPr>
           <w:rFonts w:ascii="微软雅黑" w:eastAsia="微软雅黑" w:hAnsi="微软雅黑" w:cs="微软雅黑"/>
           <w:szCs w:val="21"/>
@@ -14248,6 +14409,13 @@
       </w:pPr>
       <w:r>
         <w:rPr>
+          <w:rFonts w:ascii="微软雅黑" w:eastAsia="微软雅黑" w:hAnsi="微软雅黑" w:cs="微软雅黑"/>
+          <w:szCs w:val="21"/>
+        </w:rPr>
+        <w:t>每一</w:t>
+      </w:r>
+      <w:r>
+        <w:rPr>
           <w:rFonts w:ascii="微软雅黑" w:eastAsia="微软雅黑" w:hAnsi="微软雅黑" w:cs="微软雅黑" w:hint="eastAsia"/>
           <w:szCs w:val="21"/>
         </w:rPr>
@@ -14258,28 +14426,27 @@
           <w:rFonts w:ascii="微软雅黑" w:eastAsia="微软雅黑" w:hAnsi="微软雅黑" w:cs="微软雅黑" w:hint="eastAsia"/>
           <w:szCs w:val="21"/>
         </w:rPr>
-        <w:t>在本地</w:t>
-      </w:r>
-      <w:proofErr w:type="gramStart"/>
+        <w:t>在本地上传除</w:t>
+      </w:r>
+      <w:r>
+        <w:rPr>
+          <w:rFonts w:ascii="微软雅黑" w:eastAsia="微软雅黑" w:hAnsi="微软雅黑" w:cs="微软雅黑"/>
+          <w:szCs w:val="21"/>
+        </w:rPr>
+        <w:t>软件</w:t>
+      </w:r>
       <w:r>
         <w:rPr>
           <w:rFonts w:ascii="微软雅黑" w:eastAsia="微软雅黑" w:hAnsi="微软雅黑" w:cs="微软雅黑" w:hint="eastAsia"/>
           <w:szCs w:val="21"/>
         </w:rPr>
-        <w:t>上传除云端</w:t>
-      </w:r>
-      <w:proofErr w:type="gramEnd"/>
-      <w:r>
-        <w:rPr>
-          <w:rFonts w:ascii="微软雅黑" w:eastAsia="微软雅黑" w:hAnsi="微软雅黑" w:cs="微软雅黑" w:hint="eastAsia"/>
-          <w:szCs w:val="21"/>
-        </w:rPr>
-        <w:t>外的数据源，对新上传的数据源进行信息统计并通过图表展示股市变化</w:t>
+        <w:t>云端外的数据源，对新上传的数据源进行信息统计并通过图表展示股市变化</w:t>
       </w:r>
     </w:p>
     <w:p>
       <w:pPr>
         <w:ind w:firstLine="420"/>
+        <w:jc w:val="both"/>
         <w:rPr>
           <w:rFonts w:ascii="微软雅黑" w:eastAsia="微软雅黑" w:hAnsi="微软雅黑" w:cs="微软雅黑"/>
           <w:szCs w:val="21"/>
@@ -14301,6 +14468,7 @@
           <w:numId w:val="21"/>
         </w:numPr>
         <w:ind w:firstLineChars="0"/>
+        <w:jc w:val="both"/>
         <w:rPr>
           <w:rFonts w:ascii="微软雅黑" w:eastAsia="微软雅黑" w:hAnsi="微软雅黑" w:cs="微软雅黑"/>
           <w:sz w:val="28"/>
@@ -14320,6 +14488,7 @@
     <w:p>
       <w:pPr>
         <w:ind w:firstLine="420"/>
+        <w:jc w:val="both"/>
         <w:rPr>
           <w:rFonts w:ascii="微软雅黑" w:eastAsia="微软雅黑" w:hAnsi="微软雅黑"/>
           <w:szCs w:val="21"/>
@@ -14343,6 +14512,7 @@
     <w:p>
       <w:pPr>
         <w:ind w:left="420" w:firstLine="420"/>
+        <w:jc w:val="both"/>
         <w:rPr>
           <w:rFonts w:ascii="微软雅黑" w:eastAsia="微软雅黑" w:hAnsi="微软雅黑" w:cs="微软雅黑"/>
           <w:szCs w:val="21"/>
@@ -14365,6 +14535,7 @@
     </w:p>
     <w:p>
       <w:pPr>
+        <w:jc w:val="both"/>
         <w:rPr>
           <w:rFonts w:ascii="微软雅黑" w:eastAsia="微软雅黑" w:hAnsi="微软雅黑" w:cs="微软雅黑"/>
           <w:szCs w:val="21"/>
@@ -14394,6 +14565,37 @@
     </w:p>
     <w:p>
       <w:pPr>
+        <w:jc w:val="both"/>
+        <w:rPr>
+          <w:rFonts w:ascii="微软雅黑" w:eastAsia="微软雅黑" w:hAnsi="微软雅黑" w:cs="微软雅黑"/>
+          <w:szCs w:val="21"/>
+        </w:rPr>
+      </w:pPr>
+      <w:r>
+        <w:rPr>
+          <w:rFonts w:ascii="微软雅黑" w:eastAsia="微软雅黑" w:hAnsi="微软雅黑" w:cs="微软雅黑"/>
+          <w:szCs w:val="21"/>
+        </w:rPr>
+        <w:tab/>
+      </w:r>
+      <w:r>
+        <w:rPr>
+          <w:rFonts w:ascii="微软雅黑" w:eastAsia="微软雅黑" w:hAnsi="微软雅黑" w:cs="微软雅黑"/>
+          <w:szCs w:val="21"/>
+        </w:rPr>
+        <w:tab/>
+      </w:r>
+      <w:r>
+        <w:rPr>
+          <w:rFonts w:ascii="微软雅黑" w:eastAsia="微软雅黑" w:hAnsi="微软雅黑" w:cs="微软雅黑" w:hint="eastAsia"/>
+          <w:szCs w:val="21"/>
+        </w:rPr>
+        <w:t>响应：系统上传文件，并进行数据源分析与拆解</w:t>
+      </w:r>
+    </w:p>
+    <w:p>
+      <w:pPr>
+        <w:jc w:val="both"/>
         <w:rPr>
           <w:rFonts w:ascii="微软雅黑" w:eastAsia="微软雅黑" w:hAnsi="微软雅黑" w:cs="微软雅黑"/>
           <w:szCs w:val="21"/>
@@ -14409,17 +14611,54 @@
       </w:r>
       <w:r>
         <w:rPr>
+          <w:rFonts w:ascii="微软雅黑" w:eastAsia="微软雅黑" w:hAnsi="微软雅黑" w:cs="微软雅黑" w:hint="eastAsia"/>
+          <w:szCs w:val="21"/>
+        </w:rPr>
+        <w:t>刺激3：用户选择改变</w:t>
+      </w:r>
+      <w:r>
+        <w:rPr>
           <w:rFonts w:ascii="微软雅黑" w:eastAsia="微软雅黑" w:hAnsi="微软雅黑" w:cs="微软雅黑"/>
           <w:szCs w:val="21"/>
         </w:rPr>
+        <w:t>使用自我上传的数据源或是本机软件自带的数据源</w:t>
+      </w:r>
+    </w:p>
+    <w:p>
+      <w:pPr>
+        <w:jc w:val="both"/>
+        <w:rPr>
+          <w:rFonts w:ascii="微软雅黑" w:eastAsia="微软雅黑" w:hAnsi="微软雅黑" w:cs="微软雅黑"/>
+          <w:szCs w:val="21"/>
+        </w:rPr>
+      </w:pPr>
+      <w:r>
+        <w:rPr>
+          <w:rFonts w:ascii="微软雅黑" w:eastAsia="微软雅黑" w:hAnsi="微软雅黑" w:cs="微软雅黑"/>
+          <w:szCs w:val="21"/>
+        </w:rPr>
         <w:tab/>
       </w:r>
       <w:r>
         <w:rPr>
+          <w:rFonts w:ascii="微软雅黑" w:eastAsia="微软雅黑" w:hAnsi="微软雅黑" w:cs="微软雅黑"/>
+          <w:szCs w:val="21"/>
+        </w:rPr>
+        <w:tab/>
+      </w:r>
+      <w:r>
+        <w:rPr>
           <w:rFonts w:ascii="微软雅黑" w:eastAsia="微软雅黑" w:hAnsi="微软雅黑" w:cs="微软雅黑" w:hint="eastAsia"/>
           <w:szCs w:val="21"/>
         </w:rPr>
-        <w:t>响应：系统上传文件，并进行数据源分析与拆解</w:t>
+        <w:t>响应：系统改变所有</w:t>
+      </w:r>
+      <w:r>
+        <w:rPr>
+          <w:rFonts w:ascii="微软雅黑" w:eastAsia="微软雅黑" w:hAnsi="微软雅黑" w:cs="微软雅黑"/>
+          <w:szCs w:val="21"/>
+        </w:rPr>
+        <w:t>数据的读取路径</w:t>
       </w:r>
     </w:p>
     <w:p>
@@ -14430,6 +14669,7 @@
           <w:numId w:val="21"/>
         </w:numPr>
         <w:ind w:firstLineChars="0"/>
+        <w:jc w:val="both"/>
         <w:rPr>
           <w:rFonts w:ascii="微软雅黑" w:eastAsia="微软雅黑" w:hAnsi="微软雅黑" w:cs="宋体"/>
           <w:bCs/>
@@ -14485,7 +14725,7 @@
           </w:tcPr>
           <w:p>
             <w:pPr>
-              <w:jc w:val="center"/>
+              <w:jc w:val="both"/>
               <w:rPr>
                 <w:rFonts w:ascii="微软雅黑" w:eastAsia="微软雅黑" w:hAnsi="微软雅黑" w:cs="微软雅黑"/>
                 <w:szCs w:val="21"/>
@@ -14514,7 +14754,7 @@
           </w:tcPr>
           <w:p>
             <w:pPr>
-              <w:jc w:val="center"/>
+              <w:jc w:val="both"/>
               <w:rPr>
                 <w:rFonts w:ascii="微软雅黑" w:eastAsia="微软雅黑" w:hAnsi="微软雅黑" w:cs="微软雅黑"/>
                 <w:szCs w:val="21"/>
@@ -14549,12 +14789,12 @@
           </w:tcPr>
           <w:p>
             <w:pPr>
+              <w:jc w:val="both"/>
               <w:rPr>
                 <w:rFonts w:ascii="微软雅黑" w:eastAsia="微软雅黑" w:hAnsi="微软雅黑" w:cs="微软雅黑"/>
                 <w:szCs w:val="21"/>
               </w:rPr>
             </w:pPr>
-            <w:proofErr w:type="spellStart"/>
             <w:r>
               <w:rPr>
                 <w:rFonts w:ascii="微软雅黑" w:eastAsia="微软雅黑" w:hAnsi="微软雅黑" w:cs="微软雅黑" w:hint="eastAsia"/>
@@ -14567,7 +14807,14 @@
                 <w:rFonts w:ascii="微软雅黑" w:eastAsia="微软雅黑" w:hAnsi="微软雅黑" w:cs="微软雅黑"/>
                 <w:szCs w:val="21"/>
               </w:rPr>
-              <w:t>ChangeData</w:t>
+              <w:t>Data</w:t>
+            </w:r>
+            <w:r>
+              <w:rPr>
+                <w:rFonts w:ascii="微软雅黑" w:eastAsia="微软雅黑" w:hAnsi="微软雅黑" w:cs="微软雅黑"/>
+                <w:szCs w:val="21"/>
+              </w:rPr>
+              <w:t>SourceManagement</w:t>
             </w:r>
             <w:r>
               <w:rPr>
@@ -14576,7 +14823,6 @@
               </w:rPr>
               <w:t>.Start</w:t>
             </w:r>
-            <w:proofErr w:type="spellEnd"/>
           </w:p>
         </w:tc>
         <w:tc>
@@ -14593,6 +14839,7 @@
           </w:tcPr>
           <w:p>
             <w:pPr>
+              <w:jc w:val="both"/>
               <w:rPr>
                 <w:rFonts w:ascii="微软雅黑" w:eastAsia="微软雅黑" w:hAnsi="微软雅黑" w:cs="微软雅黑"/>
                 <w:szCs w:val="21"/>
@@ -14634,12 +14881,12 @@
           </w:tcPr>
           <w:p>
             <w:pPr>
+              <w:jc w:val="both"/>
               <w:rPr>
                 <w:rFonts w:ascii="微软雅黑" w:eastAsia="微软雅黑" w:hAnsi="微软雅黑" w:cs="微软雅黑"/>
                 <w:szCs w:val="21"/>
               </w:rPr>
             </w:pPr>
-            <w:proofErr w:type="spellStart"/>
             <w:r>
               <w:rPr>
                 <w:rFonts w:ascii="微软雅黑" w:eastAsia="微软雅黑" w:hAnsi="微软雅黑" w:cs="微软雅黑" w:hint="eastAsia"/>
@@ -14652,7 +14899,7 @@
                 <w:rFonts w:ascii="微软雅黑" w:eastAsia="微软雅黑" w:hAnsi="微软雅黑" w:cs="微软雅黑"/>
                 <w:szCs w:val="21"/>
               </w:rPr>
-              <w:t>ChangeData</w:t>
+              <w:t>DataSourceManagement</w:t>
             </w:r>
             <w:r>
               <w:rPr>
@@ -14661,7 +14908,6 @@
               </w:rPr>
               <w:t>.Input</w:t>
             </w:r>
-            <w:proofErr w:type="spellEnd"/>
           </w:p>
         </w:tc>
         <w:tc>
@@ -14678,6 +14924,7 @@
           </w:tcPr>
           <w:p>
             <w:pPr>
+              <w:jc w:val="both"/>
               <w:rPr>
                 <w:rFonts w:ascii="微软雅黑" w:eastAsia="微软雅黑" w:hAnsi="微软雅黑" w:cs="微软雅黑"/>
                 <w:szCs w:val="21"/>
@@ -14719,12 +14966,12 @@
           </w:tcPr>
           <w:p>
             <w:pPr>
+              <w:jc w:val="both"/>
               <w:rPr>
                 <w:rFonts w:ascii="微软雅黑" w:eastAsia="微软雅黑" w:hAnsi="微软雅黑" w:cs="微软雅黑"/>
                 <w:szCs w:val="21"/>
               </w:rPr>
             </w:pPr>
-            <w:proofErr w:type="spellStart"/>
             <w:r>
               <w:rPr>
                 <w:rFonts w:ascii="微软雅黑" w:eastAsia="微软雅黑" w:hAnsi="微软雅黑" w:cs="微软雅黑" w:hint="eastAsia"/>
@@ -14737,7 +14984,7 @@
                 <w:rFonts w:ascii="微软雅黑" w:eastAsia="微软雅黑" w:hAnsi="微软雅黑" w:cs="微软雅黑"/>
                 <w:szCs w:val="21"/>
               </w:rPr>
-              <w:t>ChangeData</w:t>
+              <w:t>DataSourceManagement</w:t>
             </w:r>
             <w:r>
               <w:rPr>
@@ -14746,7 +14993,6 @@
               </w:rPr>
               <w:t>.Input.Submit</w:t>
             </w:r>
-            <w:proofErr w:type="spellEnd"/>
           </w:p>
         </w:tc>
         <w:tc>
@@ -14763,6 +15009,7 @@
           </w:tcPr>
           <w:p>
             <w:pPr>
+              <w:jc w:val="both"/>
               <w:rPr>
                 <w:rFonts w:ascii="微软雅黑" w:eastAsia="微软雅黑" w:hAnsi="微软雅黑" w:cs="微软雅黑"/>
                 <w:szCs w:val="21"/>
@@ -14811,12 +15058,12 @@
           </w:tcPr>
           <w:p>
             <w:pPr>
+              <w:jc w:val="both"/>
               <w:rPr>
                 <w:rFonts w:ascii="微软雅黑" w:eastAsia="微软雅黑" w:hAnsi="微软雅黑" w:cs="微软雅黑"/>
                 <w:szCs w:val="21"/>
               </w:rPr>
             </w:pPr>
-            <w:proofErr w:type="spellStart"/>
             <w:r>
               <w:rPr>
                 <w:rFonts w:ascii="微软雅黑" w:eastAsia="微软雅黑" w:hAnsi="微软雅黑" w:cs="微软雅黑" w:hint="eastAsia"/>
@@ -14829,7 +15076,7 @@
                 <w:rFonts w:ascii="微软雅黑" w:eastAsia="微软雅黑" w:hAnsi="微软雅黑" w:cs="微软雅黑"/>
                 <w:szCs w:val="21"/>
               </w:rPr>
-              <w:t>ChangeData</w:t>
+              <w:t>DataSourceManagement</w:t>
             </w:r>
             <w:r>
               <w:rPr>
@@ -14838,7 +15085,6 @@
               </w:rPr>
               <w:t>.Input.Cancel</w:t>
             </w:r>
-            <w:proofErr w:type="spellEnd"/>
           </w:p>
         </w:tc>
         <w:tc>
@@ -14855,6 +15101,7 @@
           </w:tcPr>
           <w:p>
             <w:pPr>
+              <w:jc w:val="both"/>
               <w:rPr>
                 <w:rFonts w:ascii="微软雅黑" w:eastAsia="微软雅黑" w:hAnsi="微软雅黑" w:cs="微软雅黑"/>
                 <w:szCs w:val="21"/>
@@ -14896,12 +15143,12 @@
           </w:tcPr>
           <w:p>
             <w:pPr>
+              <w:jc w:val="both"/>
               <w:rPr>
                 <w:rFonts w:ascii="微软雅黑" w:eastAsia="微软雅黑" w:hAnsi="微软雅黑" w:cs="微软雅黑"/>
                 <w:szCs w:val="21"/>
               </w:rPr>
             </w:pPr>
-            <w:proofErr w:type="spellStart"/>
             <w:r>
               <w:rPr>
                 <w:rFonts w:ascii="微软雅黑" w:eastAsia="微软雅黑" w:hAnsi="微软雅黑" w:cs="微软雅黑" w:hint="eastAsia"/>
@@ -14914,7 +15161,7 @@
                 <w:rFonts w:ascii="微软雅黑" w:eastAsia="微软雅黑" w:hAnsi="微软雅黑" w:cs="微软雅黑"/>
                 <w:szCs w:val="21"/>
               </w:rPr>
-              <w:t>ChangeData</w:t>
+              <w:t>DataSourceManagement</w:t>
             </w:r>
             <w:r>
               <w:rPr>
@@ -14923,7 +15170,6 @@
               </w:rPr>
               <w:t>.Show</w:t>
             </w:r>
-            <w:proofErr w:type="spellEnd"/>
           </w:p>
         </w:tc>
         <w:tc>
@@ -14940,6 +15186,7 @@
           </w:tcPr>
           <w:p>
             <w:pPr>
+              <w:jc w:val="both"/>
               <w:rPr>
                 <w:rFonts w:ascii="微软雅黑" w:eastAsia="微软雅黑" w:hAnsi="微软雅黑" w:cs="微软雅黑"/>
                 <w:szCs w:val="21"/>
@@ -14981,12 +15228,12 @@
           </w:tcPr>
           <w:p>
             <w:pPr>
+              <w:jc w:val="both"/>
               <w:rPr>
                 <w:rFonts w:ascii="微软雅黑" w:eastAsia="微软雅黑" w:hAnsi="微软雅黑" w:cs="微软雅黑"/>
                 <w:szCs w:val="21"/>
               </w:rPr>
             </w:pPr>
-            <w:proofErr w:type="spellStart"/>
             <w:r>
               <w:rPr>
                 <w:rFonts w:ascii="微软雅黑" w:eastAsia="微软雅黑" w:hAnsi="微软雅黑" w:cs="微软雅黑" w:hint="eastAsia"/>
@@ -14999,7 +15246,7 @@
                 <w:rFonts w:ascii="微软雅黑" w:eastAsia="微软雅黑" w:hAnsi="微软雅黑" w:cs="微软雅黑"/>
                 <w:szCs w:val="21"/>
               </w:rPr>
-              <w:t>ChangeData</w:t>
+              <w:t>DataSourceManagement</w:t>
             </w:r>
             <w:r>
               <w:rPr>
@@ -15008,7 +15255,6 @@
               </w:rPr>
               <w:t>.End</w:t>
             </w:r>
-            <w:proofErr w:type="spellEnd"/>
           </w:p>
         </w:tc>
         <w:tc>
@@ -15025,6 +15271,7 @@
           </w:tcPr>
           <w:p>
             <w:pPr>
+              <w:jc w:val="both"/>
               <w:rPr>
                 <w:rFonts w:ascii="微软雅黑" w:eastAsia="微软雅黑" w:hAnsi="微软雅黑" w:cs="微软雅黑"/>
                 <w:szCs w:val="21"/>
@@ -15050,6 +15297,7 @@
     </w:tbl>
     <w:p>
       <w:pPr>
+        <w:jc w:val="both"/>
         <w:rPr>
           <w:sz w:val="30"/>
           <w:szCs w:val="30"/>
@@ -15063,6 +15311,7 @@
           <w:ilvl w:val="0"/>
           <w:numId w:val="5"/>
         </w:numPr>
+        <w:jc w:val="both"/>
         <w:rPr>
           <w:rFonts w:ascii="华文宋体" w:eastAsia="华文宋体" w:hAnsi="华文宋体"/>
           <w:sz w:val="36"/>
@@ -15089,6 +15338,7 @@
           <w:ilvl w:val="0"/>
           <w:numId w:val="11"/>
         </w:numPr>
+        <w:jc w:val="both"/>
       </w:pPr>
       <w:bookmarkStart w:id="45" w:name="_Toc432405587"/>
       <w:bookmarkStart w:id="46" w:name="_Toc477629773"/>
@@ -15105,6 +15355,7 @@
       <w:pPr>
         <w:spacing w:after="120" w:line="288" w:lineRule="auto"/>
         <w:ind w:firstLine="360"/>
+        <w:jc w:val="both"/>
         <w:rPr>
           <w:rFonts w:ascii="微软雅黑" w:eastAsia="微软雅黑" w:hAnsi="微软雅黑"/>
           <w:szCs w:val="21"/>
@@ -15157,6 +15408,7 @@
       <w:pPr>
         <w:spacing w:after="120" w:line="288" w:lineRule="auto"/>
         <w:ind w:firstLine="360"/>
+        <w:jc w:val="both"/>
         <w:rPr>
           <w:rFonts w:ascii="微软雅黑" w:eastAsia="微软雅黑" w:hAnsi="微软雅黑"/>
           <w:szCs w:val="21"/>
@@ -15237,6 +15489,7 @@
       <w:pPr>
         <w:spacing w:after="120" w:line="288" w:lineRule="auto"/>
         <w:ind w:firstLine="360"/>
+        <w:jc w:val="both"/>
         <w:rPr>
           <w:rFonts w:ascii="微软雅黑" w:eastAsia="微软雅黑" w:hAnsi="微软雅黑"/>
           <w:szCs w:val="21"/>
@@ -15275,31 +15528,10 @@
           <w:rFonts w:ascii="微软雅黑" w:eastAsia="微软雅黑" w:hAnsi="微软雅黑" w:hint="eastAsia"/>
           <w:szCs w:val="21"/>
         </w:rPr>
-        <w:t>名称</w:t>
-      </w:r>
-      <w:r>
-        <w:rPr>
-          <w:rFonts w:ascii="微软雅黑" w:eastAsia="微软雅黑" w:hAnsi="微软雅黑"/>
-          <w:szCs w:val="21"/>
-        </w:rPr>
-        <w:t>、</w:t>
-      </w:r>
-      <w:r>
-        <w:rPr>
-          <w:rFonts w:ascii="微软雅黑" w:eastAsia="微软雅黑" w:hAnsi="微软雅黑" w:hint="eastAsia"/>
-          <w:szCs w:val="21"/>
-        </w:rPr>
         <w:t>密码</w:t>
       </w:r>
       <w:r>
         <w:rPr>
-          <w:rFonts w:ascii="微软雅黑" w:eastAsia="微软雅黑" w:hAnsi="微软雅黑" w:hint="eastAsia"/>
-          <w:szCs w:val="21"/>
-        </w:rPr>
-        <w:t>等</w:t>
-      </w:r>
-      <w:r>
-        <w:rPr>
           <w:rFonts w:ascii="微软雅黑" w:eastAsia="微软雅黑" w:hAnsi="微软雅黑"/>
           <w:szCs w:val="21"/>
         </w:rPr>
@@ -15310,13 +15542,14 @@
           <w:rFonts w:ascii="微软雅黑" w:eastAsia="微软雅黑" w:hAnsi="微软雅黑"/>
           <w:szCs w:val="21"/>
         </w:rPr>
-        <w:t>都加密存储</w:t>
+        <w:t>加密存储</w:t>
       </w:r>
     </w:p>
     <w:p>
       <w:pPr>
         <w:spacing w:after="120" w:line="288" w:lineRule="auto"/>
         <w:ind w:firstLine="360"/>
+        <w:jc w:val="both"/>
         <w:rPr>
           <w:rFonts w:ascii="微软雅黑" w:eastAsia="微软雅黑" w:hAnsi="微软雅黑"/>
           <w:szCs w:val="21"/>
@@ -15355,7 +15588,14 @@
           <w:rFonts w:ascii="微软雅黑" w:eastAsia="微软雅黑" w:hAnsi="微软雅黑" w:hint="eastAsia"/>
           <w:szCs w:val="21"/>
         </w:rPr>
-        <w:t>该证券市场</w:t>
+        <w:t>该</w:t>
+      </w:r>
+      <w:r>
+        <w:rPr>
+          <w:rFonts w:ascii="微软雅黑" w:eastAsia="微软雅黑" w:hAnsi="微软雅黑"/>
+          <w:szCs w:val="21"/>
+        </w:rPr>
+        <w:t>软件系统</w:t>
       </w:r>
     </w:p>
     <w:p>
@@ -15365,6 +15605,7 @@
           <w:ilvl w:val="0"/>
           <w:numId w:val="11"/>
         </w:numPr>
+        <w:jc w:val="both"/>
       </w:pPr>
       <w:bookmarkStart w:id="47" w:name="_Toc432405588"/>
       <w:bookmarkStart w:id="48" w:name="_Toc477629774"/>
@@ -15372,6 +15613,7 @@
         <w:rPr>
           <w:rFonts w:ascii="华文仿宋" w:eastAsia="华文仿宋" w:hAnsi="华文仿宋"/>
         </w:rPr>
+        <w:lastRenderedPageBreak/>
         <w:t>可维护</w:t>
       </w:r>
       <w:bookmarkEnd w:id="47"/>
@@ -15387,6 +15629,7 @@
       <w:pPr>
         <w:spacing w:after="120" w:line="288" w:lineRule="auto"/>
         <w:ind w:leftChars="171" w:left="1842" w:hanging="1483"/>
+        <w:jc w:val="both"/>
         <w:rPr>
           <w:rFonts w:ascii="微软雅黑" w:eastAsia="微软雅黑" w:hAnsi="微软雅黑"/>
           <w:szCs w:val="21"/>
@@ -15495,17 +15738,17 @@
       <w:pPr>
         <w:spacing w:after="120" w:line="288" w:lineRule="auto"/>
         <w:ind w:leftChars="171" w:left="1842" w:hanging="1483"/>
-        <w:rPr>
-          <w:rFonts w:ascii="微软雅黑" w:eastAsia="微软雅黑" w:hAnsi="微软雅黑"/>
-          <w:szCs w:val="21"/>
-        </w:rPr>
-      </w:pPr>
-      <w:r>
-        <w:rPr>
-          <w:rFonts w:ascii="微软雅黑" w:eastAsia="微软雅黑" w:hAnsi="微软雅黑"/>
-          <w:szCs w:val="21"/>
-        </w:rPr>
-        <w:lastRenderedPageBreak/>
+        <w:jc w:val="both"/>
+        <w:rPr>
+          <w:rFonts w:ascii="微软雅黑" w:eastAsia="微软雅黑" w:hAnsi="微软雅黑"/>
+          <w:szCs w:val="21"/>
+        </w:rPr>
+      </w:pPr>
+      <w:r>
+        <w:rPr>
+          <w:rFonts w:ascii="微软雅黑" w:eastAsia="微软雅黑" w:hAnsi="微软雅黑"/>
+          <w:szCs w:val="21"/>
+        </w:rPr>
         <w:t>Modifiablity2</w:t>
       </w:r>
       <w:r>
@@ -15555,7 +15798,14 @@
           <w:rFonts w:ascii="微软雅黑" w:eastAsia="微软雅黑" w:hAnsi="微软雅黑" w:hint="eastAsia"/>
           <w:szCs w:val="21"/>
         </w:rPr>
-        <w:t>3人日内完成</w:t>
+        <w:t>0.5</w:t>
+      </w:r>
+      <w:r>
+        <w:rPr>
+          <w:rFonts w:ascii="微软雅黑" w:eastAsia="微软雅黑" w:hAnsi="微软雅黑" w:hint="eastAsia"/>
+          <w:szCs w:val="21"/>
+        </w:rPr>
+        <w:t>人日内完成</w:t>
       </w:r>
     </w:p>
     <w:p>
@@ -15565,6 +15815,7 @@
           <w:ilvl w:val="0"/>
           <w:numId w:val="11"/>
         </w:numPr>
+        <w:jc w:val="both"/>
       </w:pPr>
       <w:bookmarkStart w:id="49" w:name="_Toc432405589"/>
       <w:bookmarkStart w:id="50" w:name="_Toc477629775"/>
@@ -15581,6 +15832,7 @@
       <w:pPr>
         <w:spacing w:after="120" w:line="288" w:lineRule="auto"/>
         <w:ind w:firstLine="360"/>
+        <w:jc w:val="both"/>
         <w:rPr>
           <w:rFonts w:ascii="微软雅黑" w:eastAsia="微软雅黑" w:hAnsi="微软雅黑"/>
           <w:szCs w:val="21"/>
@@ -15605,6 +15857,7 @@
       <w:pPr>
         <w:spacing w:after="120" w:line="288" w:lineRule="auto"/>
         <w:ind w:leftChars="171" w:left="1559" w:hanging="1200"/>
+        <w:jc w:val="both"/>
         <w:rPr>
           <w:rFonts w:ascii="微软雅黑" w:eastAsia="微软雅黑" w:hAnsi="微软雅黑"/>
           <w:szCs w:val="21"/>
@@ -15643,6 +15896,7 @@
       <w:pPr>
         <w:spacing w:after="120" w:line="288" w:lineRule="auto"/>
         <w:ind w:firstLine="360"/>
+        <w:jc w:val="both"/>
         <w:rPr>
           <w:rFonts w:ascii="微软雅黑" w:eastAsia="微软雅黑" w:hAnsi="微软雅黑"/>
           <w:szCs w:val="21"/>
@@ -15702,6 +15956,7 @@
       <w:pPr>
         <w:spacing w:after="120" w:line="288" w:lineRule="auto"/>
         <w:ind w:firstLine="360"/>
+        <w:jc w:val="both"/>
         <w:rPr>
           <w:rFonts w:ascii="微软雅黑" w:eastAsia="微软雅黑" w:hAnsi="微软雅黑"/>
           <w:szCs w:val="21"/>
@@ -15747,17 +16002,8 @@
           <w:rFonts w:ascii="微软雅黑" w:eastAsia="微软雅黑" w:hAnsi="微软雅黑" w:hint="eastAsia"/>
           <w:szCs w:val="21"/>
         </w:rPr>
-        <w:t>任</w:t>
-      </w:r>
-      <w:proofErr w:type="gramStart"/>
-      <w:r>
-        <w:rPr>
-          <w:rFonts w:ascii="微软雅黑" w:eastAsia="微软雅黑" w:hAnsi="微软雅黑" w:hint="eastAsia"/>
-          <w:szCs w:val="21"/>
-        </w:rPr>
-        <w:t>一</w:t>
-      </w:r>
-      <w:proofErr w:type="gramEnd"/>
+        <w:t>任一</w:t>
+      </w:r>
       <w:r>
         <w:rPr>
           <w:rFonts w:ascii="微软雅黑" w:eastAsia="微软雅黑" w:hAnsi="微软雅黑"/>
@@ -15773,6 +16019,7 @@
           <w:ilvl w:val="0"/>
           <w:numId w:val="11"/>
         </w:numPr>
+        <w:jc w:val="both"/>
       </w:pPr>
       <w:bookmarkStart w:id="51" w:name="_Toc432405590"/>
       <w:bookmarkStart w:id="52" w:name="_Toc463047501"/>
@@ -15797,6 +16044,7 @@
       <w:pPr>
         <w:spacing w:after="120" w:line="288" w:lineRule="auto"/>
         <w:ind w:leftChars="171" w:left="1700" w:hanging="1341"/>
+        <w:jc w:val="both"/>
         <w:rPr>
           <w:rFonts w:ascii="微软雅黑" w:eastAsia="微软雅黑" w:hAnsi="微软雅黑" w:cs="Times"/>
           <w:kern w:val="0"/>
@@ -15840,6 +16088,7 @@
           <w:ilvl w:val="0"/>
           <w:numId w:val="11"/>
         </w:numPr>
+        <w:jc w:val="both"/>
       </w:pPr>
       <w:bookmarkStart w:id="54" w:name="_Toc432405591"/>
       <w:bookmarkStart w:id="55" w:name="_Toc463047502"/>
@@ -15858,6 +16107,7 @@
       <w:pPr>
         <w:spacing w:line="288" w:lineRule="auto"/>
         <w:ind w:leftChars="171" w:left="1700" w:hanging="1341"/>
+        <w:jc w:val="both"/>
         <w:rPr>
           <w:rFonts w:ascii="微软雅黑" w:eastAsia="微软雅黑" w:hAnsi="微软雅黑"/>
           <w:szCs w:val="21"/>
@@ -15892,6 +16142,7 @@
           <w:ilvl w:val="0"/>
           <w:numId w:val="11"/>
         </w:numPr>
+        <w:jc w:val="both"/>
       </w:pPr>
       <w:bookmarkStart w:id="57" w:name="_Toc432405592"/>
       <w:bookmarkStart w:id="58" w:name="_Toc463047503"/>
@@ -15910,6 +16161,7 @@
       <w:pPr>
         <w:spacing w:after="120" w:line="288" w:lineRule="auto"/>
         <w:ind w:leftChars="171" w:left="1700" w:hanging="1341"/>
+        <w:jc w:val="both"/>
         <w:rPr>
           <w:rFonts w:ascii="微软雅黑" w:eastAsia="微软雅黑" w:hAnsi="微软雅黑"/>
           <w:szCs w:val="21"/>
@@ -15948,6 +16200,7 @@
       <w:pPr>
         <w:spacing w:after="120" w:line="288" w:lineRule="auto"/>
         <w:ind w:leftChars="171" w:left="1700" w:hanging="1341"/>
+        <w:jc w:val="both"/>
         <w:rPr>
           <w:rFonts w:ascii="微软雅黑" w:eastAsia="微软雅黑" w:hAnsi="微软雅黑"/>
           <w:szCs w:val="21"/>
@@ -15961,6 +16214,7 @@
           <w:ilvl w:val="0"/>
           <w:numId w:val="5"/>
         </w:numPr>
+        <w:jc w:val="both"/>
         <w:rPr>
           <w:rFonts w:ascii="华文宋体" w:eastAsia="华文宋体" w:hAnsi="华文宋体"/>
           <w:sz w:val="36"/>
@@ -15976,6 +16230,7 @@
           <w:sz w:val="36"/>
           <w:szCs w:val="36"/>
         </w:rPr>
+        <w:lastRenderedPageBreak/>
         <w:t>数据需求</w:t>
       </w:r>
       <w:bookmarkEnd w:id="60"/>
@@ -15989,6 +16244,7 @@
           <w:ilvl w:val="0"/>
           <w:numId w:val="12"/>
         </w:numPr>
+        <w:jc w:val="both"/>
         <w:rPr>
           <w:rFonts w:ascii="华文仿宋" w:eastAsia="华文仿宋" w:hAnsi="华文仿宋"/>
         </w:rPr>
@@ -16010,6 +16266,7 @@
       <w:pPr>
         <w:spacing w:after="120" w:line="288" w:lineRule="auto"/>
         <w:ind w:leftChars="171" w:left="1700" w:hanging="1341"/>
+        <w:jc w:val="both"/>
         <w:rPr>
           <w:rFonts w:ascii="微软雅黑" w:eastAsia="微软雅黑" w:hAnsi="微软雅黑"/>
           <w:szCs w:val="21"/>
@@ -16062,6 +16319,7 @@
       <w:pPr>
         <w:spacing w:after="120" w:line="288" w:lineRule="auto"/>
         <w:ind w:leftChars="171" w:left="1700" w:hanging="1341"/>
+        <w:jc w:val="both"/>
         <w:rPr>
           <w:rFonts w:ascii="微软雅黑" w:eastAsia="微软雅黑" w:hAnsi="微软雅黑"/>
           <w:szCs w:val="21"/>
@@ -16124,6 +16382,7 @@
           <w:ilvl w:val="0"/>
           <w:numId w:val="12"/>
         </w:numPr>
+        <w:jc w:val="both"/>
         <w:rPr>
           <w:rFonts w:ascii="华文仿宋" w:eastAsia="华文仿宋" w:hAnsi="华文仿宋"/>
         </w:rPr>
@@ -16135,7 +16394,6 @@
         <w:rPr>
           <w:rFonts w:ascii="华文仿宋" w:eastAsia="华文仿宋" w:hAnsi="华文仿宋" w:hint="eastAsia"/>
         </w:rPr>
-        <w:lastRenderedPageBreak/>
         <w:t>默认数据</w:t>
       </w:r>
       <w:bookmarkEnd w:id="66"/>
@@ -16146,6 +16404,7 @@
       <w:pPr>
         <w:spacing w:after="120" w:line="288" w:lineRule="auto"/>
         <w:ind w:leftChars="171" w:left="1700" w:hanging="1341"/>
+        <w:jc w:val="both"/>
         <w:rPr>
           <w:rFonts w:ascii="微软雅黑" w:eastAsia="微软雅黑" w:hAnsi="微软雅黑"/>
           <w:szCs w:val="21"/>
@@ -16182,6 +16441,7 @@
         </w:numPr>
         <w:spacing w:after="120" w:line="288" w:lineRule="auto"/>
         <w:ind w:firstLineChars="0"/>
+        <w:jc w:val="both"/>
         <w:rPr>
           <w:rFonts w:ascii="微软雅黑" w:eastAsia="微软雅黑" w:hAnsi="微软雅黑"/>
           <w:szCs w:val="21"/>
@@ -16199,6 +16459,7 @@
       <w:pPr>
         <w:spacing w:after="120" w:line="288" w:lineRule="auto"/>
         <w:ind w:leftChars="171" w:left="1700" w:hanging="1341"/>
+        <w:jc w:val="both"/>
         <w:rPr>
           <w:rFonts w:ascii="微软雅黑" w:eastAsia="微软雅黑" w:hAnsi="微软雅黑"/>
           <w:szCs w:val="21"/>
@@ -16223,6 +16484,7 @@
       <w:pPr>
         <w:spacing w:after="120" w:line="288" w:lineRule="auto"/>
         <w:ind w:leftChars="171" w:left="1700" w:hanging="1341"/>
+        <w:jc w:val="both"/>
         <w:rPr>
           <w:rFonts w:ascii="微软雅黑" w:eastAsia="微软雅黑" w:hAnsi="微软雅黑"/>
           <w:szCs w:val="21"/>
@@ -16258,6 +16520,7 @@
           <w:ilvl w:val="0"/>
           <w:numId w:val="12"/>
         </w:numPr>
+        <w:jc w:val="both"/>
         <w:rPr>
           <w:rFonts w:ascii="华文仿宋" w:eastAsia="华文仿宋" w:hAnsi="华文仿宋"/>
         </w:rPr>
@@ -16276,6 +16539,7 @@
       <w:pPr>
         <w:spacing w:after="120" w:line="288" w:lineRule="auto"/>
         <w:ind w:leftChars="171" w:left="1700" w:hanging="1341"/>
+        <w:jc w:val="both"/>
         <w:rPr>
           <w:rFonts w:ascii="微软雅黑" w:eastAsia="微软雅黑" w:hAnsi="微软雅黑"/>
           <w:szCs w:val="21"/>
@@ -16307,17 +16571,8 @@
           <w:rFonts w:ascii="微软雅黑" w:eastAsia="微软雅黑" w:hAnsi="微软雅黑"/>
           <w:szCs w:val="21"/>
         </w:rPr>
-        <w:t>日期的格式为</w:t>
-      </w:r>
-      <w:proofErr w:type="spellStart"/>
-      <w:r>
-        <w:rPr>
-          <w:rFonts w:ascii="微软雅黑" w:eastAsia="微软雅黑" w:hAnsi="微软雅黑"/>
-          <w:szCs w:val="21"/>
-        </w:rPr>
-        <w:t>yyyy</w:t>
-      </w:r>
-      <w:proofErr w:type="spellEnd"/>
+        <w:t>日期的格式为yyyy</w:t>
+      </w:r>
       <w:r>
         <w:rPr>
           <w:rFonts w:ascii="微软雅黑" w:eastAsia="微软雅黑" w:hAnsi="微软雅黑" w:hint="eastAsia"/>
@@ -16339,7 +16594,6 @@
         </w:rPr>
         <w:t>-</w:t>
       </w:r>
-      <w:proofErr w:type="spellStart"/>
       <w:r>
         <w:rPr>
           <w:rFonts w:ascii="微软雅黑" w:eastAsia="微软雅黑" w:hAnsi="微软雅黑"/>
@@ -16347,12 +16601,12 @@
         </w:rPr>
         <w:t>dd</w:t>
       </w:r>
-      <w:proofErr w:type="spellEnd"/>
     </w:p>
     <w:p>
       <w:pPr>
         <w:spacing w:after="120" w:line="288" w:lineRule="auto"/>
         <w:ind w:leftChars="170" w:left="1416" w:hanging="1059"/>
+        <w:jc w:val="both"/>
         <w:rPr>
           <w:rFonts w:ascii="微软雅黑" w:eastAsia="微软雅黑" w:hAnsi="微软雅黑"/>
           <w:szCs w:val="21"/>
@@ -16391,23 +16645,7 @@
           <w:rFonts w:ascii="微软雅黑" w:eastAsia="微软雅黑" w:hAnsi="微软雅黑" w:hint="eastAsia"/>
           <w:szCs w:val="21"/>
         </w:rPr>
-        <w:t>序号-日期-开盘价-当天</w:t>
-      </w:r>
-      <w:proofErr w:type="gramStart"/>
-      <w:r>
-        <w:rPr>
-          <w:rFonts w:ascii="微软雅黑" w:eastAsia="微软雅黑" w:hAnsi="微软雅黑" w:hint="eastAsia"/>
-          <w:szCs w:val="21"/>
-        </w:rPr>
-        <w:t>最</w:t>
-      </w:r>
-      <w:proofErr w:type="gramEnd"/>
-      <w:r>
-        <w:rPr>
-          <w:rFonts w:ascii="微软雅黑" w:eastAsia="微软雅黑" w:hAnsi="微软雅黑" w:hint="eastAsia"/>
-          <w:szCs w:val="21"/>
-        </w:rPr>
-        <w:t>高价-当天最低价-收盘价-成交量-复权收盘价-股票代号-股票名称-市场名称</w:t>
+        <w:t>序号-日期-开盘价-当天最高价-当天最低价-收盘价-成交量-复权收盘价-股票代号-股票名称-市场名称</w:t>
       </w:r>
       <w:r>
         <w:rPr>
@@ -16449,6 +16687,7 @@
       <w:pPr>
         <w:spacing w:after="120" w:line="288" w:lineRule="auto"/>
         <w:ind w:leftChars="170" w:left="1416" w:hanging="1059"/>
+        <w:jc w:val="both"/>
         <w:rPr>
           <w:rFonts w:ascii="微软雅黑" w:eastAsia="微软雅黑" w:hAnsi="微软雅黑"/>
           <w:szCs w:val="21"/>
@@ -16571,6 +16810,7 @@
       <w:pPr>
         <w:spacing w:after="120" w:line="288" w:lineRule="auto"/>
         <w:ind w:leftChars="170" w:left="1416" w:hanging="1059"/>
+        <w:jc w:val="both"/>
         <w:rPr>
           <w:rFonts w:ascii="微软雅黑" w:eastAsia="微软雅黑" w:hAnsi="微软雅黑"/>
           <w:szCs w:val="21"/>
@@ -16616,6 +16856,7 @@
       <w:pPr>
         <w:spacing w:after="120" w:line="288" w:lineRule="auto"/>
         <w:ind w:leftChars="170" w:left="1416" w:hanging="1059"/>
+        <w:jc w:val="both"/>
         <w:rPr>
           <w:rFonts w:ascii="微软雅黑" w:eastAsia="微软雅黑" w:hAnsi="微软雅黑"/>
           <w:szCs w:val="21"/>
@@ -16675,6 +16916,7 @@
       <w:pPr>
         <w:spacing w:after="120" w:line="288" w:lineRule="auto"/>
         <w:ind w:leftChars="170" w:left="1416" w:hanging="1059"/>
+        <w:jc w:val="both"/>
         <w:rPr>
           <w:rFonts w:ascii="微软雅黑" w:eastAsia="微软雅黑" w:hAnsi="微软雅黑"/>
           <w:szCs w:val="21"/>
@@ -16751,6 +16993,7 @@
           <w:ilvl w:val="0"/>
           <w:numId w:val="12"/>
         </w:numPr>
+        <w:jc w:val="both"/>
         <w:rPr>
           <w:rFonts w:ascii="华文仿宋" w:eastAsia="华文仿宋" w:hAnsi="华文仿宋"/>
         </w:rPr>
@@ -16761,6 +17004,7 @@
         <w:rPr>
           <w:rFonts w:ascii="华文仿宋" w:eastAsia="华文仿宋" w:hAnsi="华文仿宋" w:hint="eastAsia"/>
         </w:rPr>
+        <w:lastRenderedPageBreak/>
         <w:t>数据信息</w:t>
       </w:r>
       <w:bookmarkEnd w:id="71"/>
@@ -16770,6 +17014,7 @@
       <w:pPr>
         <w:spacing w:after="120" w:line="288" w:lineRule="auto"/>
         <w:ind w:leftChars="171" w:left="1700" w:hanging="1341"/>
+        <w:jc w:val="both"/>
         <w:rPr>
           <w:rFonts w:ascii="微软雅黑" w:eastAsia="微软雅黑" w:hAnsi="微软雅黑"/>
         </w:rPr>
@@ -16798,39 +17043,23 @@
           <w:rFonts w:ascii="微软雅黑" w:eastAsia="微软雅黑" w:hAnsi="微软雅黑" w:hint="eastAsia"/>
           <w:szCs w:val="21"/>
         </w:rPr>
-        <w:t>序号，日期，开盘价，当天</w:t>
-      </w:r>
-      <w:proofErr w:type="gramStart"/>
-      <w:r>
-        <w:rPr>
-          <w:rFonts w:ascii="微软雅黑" w:eastAsia="微软雅黑" w:hAnsi="微软雅黑" w:hint="eastAsia"/>
-          <w:szCs w:val="21"/>
-        </w:rPr>
-        <w:t>最</w:t>
-      </w:r>
-      <w:proofErr w:type="gramEnd"/>
-      <w:r>
-        <w:rPr>
-          <w:rFonts w:ascii="微软雅黑" w:eastAsia="微软雅黑" w:hAnsi="微软雅黑" w:hint="eastAsia"/>
-          <w:szCs w:val="21"/>
-        </w:rPr>
-        <w:t>高价，当天最低价，收盘价，成交量，复权收盘价，股票代号，股票名称，市场名称</w:t>
+        <w:t>序号，日期，开盘价，当天最高价，当天最低价，收盘价，成交量，复权收盘价，股票代号，股票名称，市场名称</w:t>
       </w:r>
     </w:p>
     <w:p>
       <w:pPr>
         <w:spacing w:after="120" w:line="288" w:lineRule="auto"/>
         <w:ind w:leftChars="171" w:left="1700" w:hanging="1341"/>
-        <w:rPr>
-          <w:rFonts w:ascii="微软雅黑" w:eastAsia="微软雅黑" w:hAnsi="微软雅黑"/>
-        </w:rPr>
-      </w:pPr>
-      <w:r>
-        <w:rPr>
-          <w:rFonts w:ascii="微软雅黑" w:eastAsia="微软雅黑" w:hAnsi="微软雅黑"/>
-          <w:szCs w:val="21"/>
-        </w:rPr>
-        <w:lastRenderedPageBreak/>
+        <w:jc w:val="both"/>
+        <w:rPr>
+          <w:rFonts w:ascii="微软雅黑" w:eastAsia="微软雅黑" w:hAnsi="微软雅黑"/>
+        </w:rPr>
+      </w:pPr>
+      <w:r>
+        <w:rPr>
+          <w:rFonts w:ascii="微软雅黑" w:eastAsia="微软雅黑" w:hAnsi="微软雅黑"/>
+          <w:szCs w:val="21"/>
+        </w:rPr>
         <w:t>component2</w:t>
       </w:r>
       <w:r>
@@ -16856,18 +17085,54 @@
     </w:p>
     <w:p>
       <w:pPr>
+        <w:pStyle w:val="a3"/>
         <w:spacing w:after="120" w:line="288" w:lineRule="auto"/>
-        <w:ind w:leftChars="170" w:left="1841" w:hanging="1484"/>
-        <w:rPr>
-          <w:rFonts w:ascii="微软雅黑" w:eastAsia="微软雅黑" w:hAnsi="微软雅黑"/>
-        </w:rPr>
-      </w:pPr>
-      <w:r>
-        <w:rPr>
-          <w:rFonts w:ascii="微软雅黑" w:eastAsia="微软雅黑" w:hAnsi="微软雅黑"/>
-          <w:szCs w:val="21"/>
-        </w:rPr>
-        <w:t>component3</w:t>
+        <w:ind w:left="480" w:firstLineChars="0" w:firstLine="0"/>
+        <w:jc w:val="both"/>
+        <w:rPr>
+          <w:rFonts w:ascii="微软雅黑" w:eastAsia="微软雅黑" w:hAnsi="微软雅黑"/>
+        </w:rPr>
+      </w:pPr>
+      <w:bookmarkStart w:id="73" w:name="_Toc432405597"/>
+      <w:bookmarkStart w:id="74" w:name="_Toc463047509"/>
+      <w:bookmarkStart w:id="75" w:name="_Toc477629784"/>
+      <w:r>
+        <w:rPr>
+          <w:rFonts w:ascii="微软雅黑" w:eastAsia="微软雅黑" w:hAnsi="微软雅黑"/>
+          <w:szCs w:val="21"/>
+        </w:rPr>
+        <w:t>component3：</w:t>
+      </w:r>
+      <w:r>
+        <w:rPr>
+          <w:rFonts w:ascii="微软雅黑" w:eastAsia="微软雅黑" w:hAnsi="微软雅黑" w:hint="eastAsia"/>
+          <w:szCs w:val="21"/>
+        </w:rPr>
+        <w:t>用户</w:t>
+      </w:r>
+      <w:r>
+        <w:rPr>
+          <w:rFonts w:ascii="微软雅黑" w:eastAsia="微软雅黑" w:hAnsi="微软雅黑" w:hint="eastAsia"/>
+        </w:rPr>
+        <w:t>信息：姓名、密码</w:t>
+      </w:r>
+    </w:p>
+    <w:p>
+      <w:pPr>
+        <w:pStyle w:val="a3"/>
+        <w:spacing w:after="120" w:line="288" w:lineRule="auto"/>
+        <w:ind w:leftChars="229" w:left="1701" w:hangingChars="581" w:hanging="1220"/>
+        <w:jc w:val="both"/>
+        <w:rPr>
+          <w:rFonts w:ascii="微软雅黑" w:eastAsia="微软雅黑" w:hAnsi="微软雅黑"/>
+        </w:rPr>
+      </w:pPr>
+      <w:r>
+        <w:rPr>
+          <w:rFonts w:ascii="微软雅黑" w:eastAsia="微软雅黑" w:hAnsi="微软雅黑"/>
+          <w:szCs w:val="21"/>
+        </w:rPr>
+        <w:t>component4</w:t>
       </w:r>
       <w:r>
         <w:rPr>
@@ -16878,28 +17143,172 @@
       </w:r>
       <w:r>
         <w:rPr>
+          <w:rFonts w:ascii="微软雅黑" w:eastAsia="微软雅黑" w:hAnsi="微软雅黑"/>
+          <w:szCs w:val="21"/>
+        </w:rPr>
+        <w:t>股票回测</w:t>
+      </w:r>
+      <w:r>
+        <w:rPr>
           <w:rFonts w:ascii="微软雅黑" w:eastAsia="微软雅黑" w:hAnsi="微软雅黑" w:hint="eastAsia"/>
-          <w:szCs w:val="21"/>
-        </w:rPr>
-        <w:t>用户</w:t>
+        </w:rPr>
+        <w:t>信息：</w:t>
+      </w:r>
+      <w:r>
+        <w:rPr>
+          <w:rFonts w:ascii="微软雅黑" w:eastAsia="微软雅黑" w:hAnsi="微软雅黑"/>
+        </w:rPr>
+        <w:t>基准／</w:t>
       </w:r>
       <w:r>
         <w:rPr>
           <w:rFonts w:ascii="微软雅黑" w:eastAsia="微软雅黑" w:hAnsi="微软雅黑" w:hint="eastAsia"/>
         </w:rPr>
-        <w:t>信息：</w:t>
+        <w:t>策略</w:t>
+      </w:r>
+      <w:r>
+        <w:rPr>
+          <w:rFonts w:ascii="微软雅黑" w:eastAsia="微软雅黑" w:hAnsi="微软雅黑"/>
+        </w:rPr>
+        <w:t>累计收益率</w:t>
+      </w:r>
+      <w:r>
+        <w:rPr>
+          <w:rFonts w:ascii="微软雅黑" w:eastAsia="微软雅黑" w:hAnsi="微软雅黑"/>
+        </w:rPr>
+        <w:t>、</w:t>
+      </w:r>
+      <w:r>
+        <w:rPr>
+          <w:rFonts w:ascii="微软雅黑" w:eastAsia="微软雅黑" w:hAnsi="微软雅黑"/>
+        </w:rPr>
+        <w:t>历史持仓详情</w:t>
+      </w:r>
+      <w:r>
+        <w:rPr>
+          <w:rFonts w:ascii="微软雅黑" w:eastAsia="微软雅黑" w:hAnsi="微软雅黑"/>
+        </w:rPr>
+        <w:t>、绝对／</w:t>
       </w:r>
       <w:r>
         <w:rPr>
           <w:rFonts w:ascii="微软雅黑" w:eastAsia="微软雅黑" w:hAnsi="微软雅黑" w:hint="eastAsia"/>
         </w:rPr>
-        <w:t>姓名、</w:t>
+        <w:t>相对</w:t>
+      </w:r>
+      <w:r>
+        <w:rPr>
+          <w:rFonts w:ascii="微软雅黑" w:eastAsia="微软雅黑" w:hAnsi="微软雅黑"/>
+        </w:rPr>
+        <w:t>指数收益、</w:t>
+      </w:r>
+      <w:r>
+        <w:rPr>
+          <w:rFonts w:ascii="微软雅黑" w:eastAsia="微软雅黑" w:hAnsi="微软雅黑"/>
+        </w:rPr>
+        <w:t>给定形成期</w:t>
       </w:r>
       <w:r>
         <w:rPr>
           <w:rFonts w:ascii="微软雅黑" w:eastAsia="微软雅黑" w:hAnsi="微软雅黑" w:hint="eastAsia"/>
         </w:rPr>
-        <w:t>密码</w:t>
+        <w:t>／持有期</w:t>
+      </w:r>
+      <w:r>
+        <w:rPr>
+          <w:rFonts w:ascii="微软雅黑" w:eastAsia="微软雅黑" w:hAnsi="微软雅黑"/>
+        </w:rPr>
+        <w:t>的超额收益率和策略胜率的分布信息</w:t>
+      </w:r>
+      <w:r>
+        <w:rPr>
+          <w:rFonts w:ascii="微软雅黑" w:eastAsia="微软雅黑" w:hAnsi="微软雅黑"/>
+        </w:rPr>
+        <w:t>、回测的数值数据（策略／</w:t>
+      </w:r>
+      <w:r>
+        <w:rPr>
+          <w:rFonts w:ascii="微软雅黑" w:eastAsia="微软雅黑" w:hAnsi="微软雅黑" w:hint="eastAsia"/>
+        </w:rPr>
+        <w:t>基准</w:t>
+      </w:r>
+      <w:r>
+        <w:rPr>
+          <w:rFonts w:ascii="微软雅黑" w:eastAsia="微软雅黑" w:hAnsi="微软雅黑"/>
+        </w:rPr>
+        <w:t>年化收益率、策略／</w:t>
+      </w:r>
+      <w:r>
+        <w:rPr>
+          <w:rFonts w:ascii="微软雅黑" w:eastAsia="微软雅黑" w:hAnsi="微软雅黑" w:hint="eastAsia"/>
+        </w:rPr>
+        <w:t>基准</w:t>
+      </w:r>
+      <w:r>
+        <w:rPr>
+          <w:rFonts w:ascii="微软雅黑" w:eastAsia="微软雅黑" w:hAnsi="微软雅黑"/>
+        </w:rPr>
+        <w:t>年化</w:t>
+      </w:r>
+      <w:r>
+        <w:rPr>
+          <w:rFonts w:ascii="微软雅黑" w:eastAsia="微软雅黑" w:hAnsi="微软雅黑" w:hint="eastAsia"/>
+        </w:rPr>
+        <w:t>波动</w:t>
+      </w:r>
+      <w:r>
+        <w:rPr>
+          <w:rFonts w:ascii="微软雅黑" w:eastAsia="微软雅黑" w:hAnsi="微软雅黑"/>
+        </w:rPr>
+        <w:t>率、策略／</w:t>
+      </w:r>
+      <w:r>
+        <w:rPr>
+          <w:rFonts w:ascii="微软雅黑" w:eastAsia="微软雅黑" w:hAnsi="微软雅黑" w:hint="eastAsia"/>
+        </w:rPr>
+        <w:t>基准</w:t>
+      </w:r>
+      <w:r>
+        <w:rPr>
+          <w:rFonts w:ascii="微软雅黑" w:eastAsia="微软雅黑" w:hAnsi="微软雅黑"/>
+        </w:rPr>
+        <w:t>总收益率、阿尔法比率、</w:t>
+      </w:r>
+      <w:r>
+        <w:rPr>
+          <w:rFonts w:ascii="微软雅黑" w:eastAsia="微软雅黑" w:hAnsi="微软雅黑" w:hint="eastAsia"/>
+        </w:rPr>
+        <w:t>贝塔</w:t>
+      </w:r>
+      <w:r>
+        <w:rPr>
+          <w:rFonts w:ascii="微软雅黑" w:eastAsia="微软雅黑" w:hAnsi="微软雅黑"/>
+        </w:rPr>
+        <w:t>比率、策略／</w:t>
+      </w:r>
+      <w:r>
+        <w:rPr>
+          <w:rFonts w:ascii="微软雅黑" w:eastAsia="微软雅黑" w:hAnsi="微软雅黑" w:hint="eastAsia"/>
+        </w:rPr>
+        <w:t>基准</w:t>
+      </w:r>
+      <w:r>
+        <w:rPr>
+          <w:rFonts w:ascii="微软雅黑" w:eastAsia="微软雅黑" w:hAnsi="微软雅黑"/>
+        </w:rPr>
+        <w:t>夏普比率、策略最大</w:t>
+      </w:r>
+      <w:r>
+        <w:rPr>
+          <w:rFonts w:ascii="微软雅黑" w:eastAsia="微软雅黑" w:hAnsi="微软雅黑" w:hint="eastAsia"/>
+        </w:rPr>
+        <w:t>回测</w:t>
+      </w:r>
+      <w:r>
+        <w:rPr>
+          <w:rFonts w:ascii="微软雅黑" w:eastAsia="微软雅黑" w:hAnsi="微软雅黑"/>
+        </w:rPr>
+        <w:t>略）</w:t>
       </w:r>
     </w:p>
     <w:p>
@@ -16909,15 +17318,13 @@
           <w:ilvl w:val="0"/>
           <w:numId w:val="5"/>
         </w:numPr>
+        <w:jc w:val="both"/>
         <w:rPr>
           <w:rFonts w:ascii="华文宋体" w:eastAsia="华文宋体" w:hAnsi="华文宋体"/>
           <w:sz w:val="36"/>
           <w:szCs w:val="36"/>
         </w:rPr>
       </w:pPr>
-      <w:bookmarkStart w:id="73" w:name="_Toc432405597"/>
-      <w:bookmarkStart w:id="74" w:name="_Toc463047509"/>
-      <w:bookmarkStart w:id="75" w:name="_Toc477629784"/>
       <w:r>
         <w:rPr>
           <w:rFonts w:ascii="华文宋体" w:eastAsia="华文宋体" w:hAnsi="华文宋体"/>
@@ -16934,6 +17341,7 @@
       <w:pPr>
         <w:spacing w:after="120" w:line="288" w:lineRule="auto"/>
         <w:ind w:leftChars="171" w:left="1700" w:hanging="1341"/>
+        <w:jc w:val="both"/>
         <w:rPr>
           <w:rFonts w:ascii="微软雅黑" w:eastAsia="微软雅黑" w:hAnsi="微软雅黑"/>
           <w:szCs w:val="21"/>
@@ -16993,6 +17401,7 @@
       <w:pPr>
         <w:spacing w:after="120" w:line="288" w:lineRule="auto"/>
         <w:ind w:leftChars="171" w:left="1700" w:hanging="1341"/>
+        <w:jc w:val="both"/>
         <w:rPr>
           <w:rFonts w:ascii="微软雅黑" w:eastAsia="微软雅黑" w:hAnsi="微软雅黑"/>
           <w:szCs w:val="21"/>
@@ -17022,6 +17431,7 @@
     </w:p>
     <w:p>
       <w:pPr>
+        <w:jc w:val="both"/>
         <w:rPr>
           <w:rFonts w:ascii="微软雅黑" w:eastAsia="微软雅黑" w:hAnsi="微软雅黑" w:cs="微软雅黑"/>
           <w:sz w:val="24"/>
@@ -17029,7 +17439,11 @@
         </w:rPr>
       </w:pPr>
     </w:p>
-    <w:p/>
+    <w:p>
+      <w:pPr>
+        <w:jc w:val="both"/>
+      </w:pPr>
+    </w:p>
     <w:sectPr>
       <w:pgSz w:w="11906" w:h="16838"/>
       <w:pgMar w:top="1440" w:right="1800" w:bottom="1440" w:left="1800" w:header="851" w:footer="992" w:gutter="0"/>
@@ -17041,8 +17455,8 @@
 </file>
 
 <file path=word/numbering.xml><?xml version="1.0" encoding="utf-8"?>
-<w:numbering xmlns:wpc="http://schemas.microsoft.com/office/word/2010/wordprocessingCanvas" xmlns:cx="http://schemas.microsoft.com/office/drawing/2014/chartex" xmlns:mc="http://schemas.openxmlformats.org/markup-compatibility/2006" xmlns:o="urn:schemas-microsoft-com:office:office" xmlns:r="http://schemas.openxmlformats.org/officeDocument/2006/relationships" xmlns:m="http://schemas.openxmlformats.org/officeDocument/2006/math" xmlns:v="urn:schemas-microsoft-com:vml" xmlns:wp14="http://schemas.microsoft.com/office/word/2010/wordprocessingDrawing" xmlns:wp="http://schemas.openxmlformats.org/drawingml/2006/wordprocessingDrawing" xmlns:w10="urn:schemas-microsoft-com:office:word" xmlns:w="http://schemas.openxmlformats.org/wordprocessingml/2006/main" xmlns:w14="http://schemas.microsoft.com/office/word/2010/wordml" xmlns:w15="http://schemas.microsoft.com/office/word/2012/wordml" xmlns:w16se="http://schemas.microsoft.com/office/word/2015/wordml/symex" xmlns:wpg="http://schemas.microsoft.com/office/word/2010/wordprocessingGroup" xmlns:wpi="http://schemas.microsoft.com/office/word/2010/wordprocessingInk" xmlns:wne="http://schemas.microsoft.com/office/word/2006/wordml" xmlns:wps="http://schemas.microsoft.com/office/word/2010/wordprocessingShape" mc:Ignorable="w14 w15 w16se wp14">
-  <w:abstractNum w:abstractNumId="0" w15:restartNumberingAfterBreak="0">
+<w:numbering xmlns:wpc="http://schemas.microsoft.com/office/word/2010/wordprocessingCanvas" xmlns:mo="http://schemas.microsoft.com/office/mac/office/2008/main" xmlns:mc="http://schemas.openxmlformats.org/markup-compatibility/2006" xmlns:mv="urn:schemas-microsoft-com:mac:vml" xmlns:o="urn:schemas-microsoft-com:office:office" xmlns:r="http://schemas.openxmlformats.org/officeDocument/2006/relationships" xmlns:m="http://schemas.openxmlformats.org/officeDocument/2006/math" xmlns:v="urn:schemas-microsoft-com:vml" xmlns:wp14="http://schemas.microsoft.com/office/word/2010/wordprocessingDrawing" xmlns:wp="http://schemas.openxmlformats.org/drawingml/2006/wordprocessingDrawing" xmlns:w10="urn:schemas-microsoft-com:office:word" xmlns:w="http://schemas.openxmlformats.org/wordprocessingml/2006/main" xmlns:w14="http://schemas.microsoft.com/office/word/2010/wordml" xmlns:w15="http://schemas.microsoft.com/office/word/2012/wordml" xmlns:wpg="http://schemas.microsoft.com/office/word/2010/wordprocessingGroup" xmlns:wpi="http://schemas.microsoft.com/office/word/2010/wordprocessingInk" xmlns:wne="http://schemas.microsoft.com/office/word/2006/wordml" xmlns:wps="http://schemas.microsoft.com/office/word/2010/wordprocessingShape" mc:Ignorable="w14 w15 wp14">
+  <w:abstractNum w:abstractNumId="0">
     <w:nsid w:val="0624431D"/>
     <w:multiLevelType w:val="hybridMultilevel"/>
     <w:tmpl w:val="5F689FEA"/>
@@ -17131,7 +17545,7 @@
       </w:pPr>
     </w:lvl>
   </w:abstractNum>
-  <w:abstractNum w:abstractNumId="1" w15:restartNumberingAfterBreak="0">
+  <w:abstractNum w:abstractNumId="1">
     <w:nsid w:val="06E811D2"/>
     <w:multiLevelType w:val="hybridMultilevel"/>
     <w:tmpl w:val="1CFE8EF2"/>
@@ -17220,7 +17634,7 @@
       </w:pPr>
     </w:lvl>
   </w:abstractNum>
-  <w:abstractNum w:abstractNumId="2" w15:restartNumberingAfterBreak="0">
+  <w:abstractNum w:abstractNumId="2">
     <w:nsid w:val="08501628"/>
     <w:multiLevelType w:val="hybridMultilevel"/>
     <w:tmpl w:val="6B5282CA"/>
@@ -17309,7 +17723,7 @@
       </w:pPr>
     </w:lvl>
   </w:abstractNum>
-  <w:abstractNum w:abstractNumId="3" w15:restartNumberingAfterBreak="0">
+  <w:abstractNum w:abstractNumId="3">
     <w:nsid w:val="230A5EE5"/>
     <w:multiLevelType w:val="hybridMultilevel"/>
     <w:tmpl w:val="A87C315E"/>
@@ -17398,7 +17812,7 @@
       </w:pPr>
     </w:lvl>
   </w:abstractNum>
-  <w:abstractNum w:abstractNumId="4" w15:restartNumberingAfterBreak="0">
+  <w:abstractNum w:abstractNumId="4">
     <w:nsid w:val="2433012B"/>
     <w:multiLevelType w:val="hybridMultilevel"/>
     <w:tmpl w:val="AFA4C192"/>
@@ -17487,7 +17901,7 @@
       </w:pPr>
     </w:lvl>
   </w:abstractNum>
-  <w:abstractNum w:abstractNumId="5" w15:restartNumberingAfterBreak="0">
+  <w:abstractNum w:abstractNumId="5">
     <w:nsid w:val="2E4012ED"/>
     <w:multiLevelType w:val="hybridMultilevel"/>
     <w:tmpl w:val="BD365772"/>
@@ -17576,7 +17990,7 @@
       </w:pPr>
     </w:lvl>
   </w:abstractNum>
-  <w:abstractNum w:abstractNumId="6" w15:restartNumberingAfterBreak="0">
+  <w:abstractNum w:abstractNumId="6">
     <w:nsid w:val="3BF90B2A"/>
     <w:multiLevelType w:val="hybridMultilevel"/>
     <w:tmpl w:val="5F689FEA"/>
@@ -17665,7 +18079,7 @@
       </w:pPr>
     </w:lvl>
   </w:abstractNum>
-  <w:abstractNum w:abstractNumId="7" w15:restartNumberingAfterBreak="0">
+  <w:abstractNum w:abstractNumId="7">
     <w:nsid w:val="3D1B0437"/>
     <w:multiLevelType w:val="hybridMultilevel"/>
     <w:tmpl w:val="A8347E52"/>
@@ -17754,7 +18168,7 @@
       </w:pPr>
     </w:lvl>
   </w:abstractNum>
-  <w:abstractNum w:abstractNumId="8" w15:restartNumberingAfterBreak="0">
+  <w:abstractNum w:abstractNumId="8">
     <w:nsid w:val="3EEC343A"/>
     <w:multiLevelType w:val="hybridMultilevel"/>
     <w:tmpl w:val="74FA3022"/>
@@ -17843,7 +18257,7 @@
       </w:pPr>
     </w:lvl>
   </w:abstractNum>
-  <w:abstractNum w:abstractNumId="9" w15:restartNumberingAfterBreak="0">
+  <w:abstractNum w:abstractNumId="9">
     <w:nsid w:val="47F36C0C"/>
     <w:multiLevelType w:val="hybridMultilevel"/>
     <w:tmpl w:val="A6904BEA"/>
@@ -17956,7 +18370,7 @@
       </w:rPr>
     </w:lvl>
   </w:abstractNum>
-  <w:abstractNum w:abstractNumId="10" w15:restartNumberingAfterBreak="0">
+  <w:abstractNum w:abstractNumId="10">
     <w:nsid w:val="4C5B7D9D"/>
     <w:multiLevelType w:val="hybridMultilevel"/>
     <w:tmpl w:val="373EAA42"/>
@@ -18046,7 +18460,7 @@
       </w:pPr>
     </w:lvl>
   </w:abstractNum>
-  <w:abstractNum w:abstractNumId="11" w15:restartNumberingAfterBreak="0">
+  <w:abstractNum w:abstractNumId="11">
     <w:nsid w:val="4FC92428"/>
     <w:multiLevelType w:val="hybridMultilevel"/>
     <w:tmpl w:val="770A33D8"/>
@@ -18135,7 +18549,7 @@
       </w:pPr>
     </w:lvl>
   </w:abstractNum>
-  <w:abstractNum w:abstractNumId="12" w15:restartNumberingAfterBreak="0">
+  <w:abstractNum w:abstractNumId="12">
     <w:nsid w:val="50645AA9"/>
     <w:multiLevelType w:val="hybridMultilevel"/>
     <w:tmpl w:val="AC526B7A"/>
@@ -18224,7 +18638,7 @@
       </w:pPr>
     </w:lvl>
   </w:abstractNum>
-  <w:abstractNum w:abstractNumId="13" w15:restartNumberingAfterBreak="0">
+  <w:abstractNum w:abstractNumId="13">
     <w:nsid w:val="57C61726"/>
     <w:multiLevelType w:val="hybridMultilevel"/>
     <w:tmpl w:val="5F689FEA"/>
@@ -18313,7 +18727,7 @@
       </w:pPr>
     </w:lvl>
   </w:abstractNum>
-  <w:abstractNum w:abstractNumId="14" w15:restartNumberingAfterBreak="0">
+  <w:abstractNum w:abstractNumId="14">
     <w:nsid w:val="57CF5A40"/>
     <w:multiLevelType w:val="hybridMultilevel"/>
     <w:tmpl w:val="5F689FEA"/>
@@ -18402,7 +18816,7 @@
       </w:pPr>
     </w:lvl>
   </w:abstractNum>
-  <w:abstractNum w:abstractNumId="15" w15:restartNumberingAfterBreak="0">
+  <w:abstractNum w:abstractNumId="15">
     <w:nsid w:val="5D06090D"/>
     <w:multiLevelType w:val="hybridMultilevel"/>
     <w:tmpl w:val="DDEC66B2"/>
@@ -18491,7 +18905,7 @@
       </w:pPr>
     </w:lvl>
   </w:abstractNum>
-  <w:abstractNum w:abstractNumId="16" w15:restartNumberingAfterBreak="0">
+  <w:abstractNum w:abstractNumId="16">
     <w:nsid w:val="6505478D"/>
     <w:multiLevelType w:val="hybridMultilevel"/>
     <w:tmpl w:val="5BF8C68C"/>
@@ -18580,7 +18994,7 @@
       </w:pPr>
     </w:lvl>
   </w:abstractNum>
-  <w:abstractNum w:abstractNumId="17" w15:restartNumberingAfterBreak="0">
+  <w:abstractNum w:abstractNumId="17">
     <w:nsid w:val="6D260EB3"/>
     <w:multiLevelType w:val="hybridMultilevel"/>
     <w:tmpl w:val="FA08CC8A"/>
@@ -18669,7 +19083,7 @@
       </w:pPr>
     </w:lvl>
   </w:abstractNum>
-  <w:abstractNum w:abstractNumId="18" w15:restartNumberingAfterBreak="0">
+  <w:abstractNum w:abstractNumId="18">
     <w:nsid w:val="6E7F3A82"/>
     <w:multiLevelType w:val="hybridMultilevel"/>
     <w:tmpl w:val="DE8057F6"/>
@@ -18758,7 +19172,7 @@
       </w:pPr>
     </w:lvl>
   </w:abstractNum>
-  <w:abstractNum w:abstractNumId="19" w15:restartNumberingAfterBreak="0">
+  <w:abstractNum w:abstractNumId="19">
     <w:nsid w:val="76E6263A"/>
     <w:multiLevelType w:val="hybridMultilevel"/>
     <w:tmpl w:val="5F689FEA"/>
@@ -18847,7 +19261,7 @@
       </w:pPr>
     </w:lvl>
   </w:abstractNum>
-  <w:abstractNum w:abstractNumId="20" w15:restartNumberingAfterBreak="0">
+  <w:abstractNum w:abstractNumId="20">
     <w:nsid w:val="7C8E213E"/>
     <w:multiLevelType w:val="hybridMultilevel"/>
     <w:tmpl w:val="5F689FEA"/>
@@ -19034,7 +19448,7 @@
 </file>
 
 <file path=word/styles.xml><?xml version="1.0" encoding="utf-8"?>
-<w:styles xmlns:mc="http://schemas.openxmlformats.org/markup-compatibility/2006" xmlns:r="http://schemas.openxmlformats.org/officeDocument/2006/relationships" xmlns:w="http://schemas.openxmlformats.org/wordprocessingml/2006/main" xmlns:w14="http://schemas.microsoft.com/office/word/2010/wordml" xmlns:w15="http://schemas.microsoft.com/office/word/2012/wordml" xmlns:w16se="http://schemas.microsoft.com/office/word/2015/wordml/symex" mc:Ignorable="w14 w15 w16se">
+<w:styles xmlns:mc="http://schemas.openxmlformats.org/markup-compatibility/2006" xmlns:r="http://schemas.openxmlformats.org/officeDocument/2006/relationships" xmlns:w="http://schemas.openxmlformats.org/wordprocessingml/2006/main" xmlns:w14="http://schemas.microsoft.com/office/word/2010/wordml" xmlns:w15="http://schemas.microsoft.com/office/word/2012/wordml" mc:Ignorable="w14 w15">
   <w:docDefaults>
     <w:rPrDefault>
       <w:rPr>
@@ -19047,7 +19461,7 @@
     </w:rPrDefault>
     <w:pPrDefault/>
   </w:docDefaults>
-  <w:latentStyles w:defLockedState="0" w:defUIPriority="99" w:defSemiHidden="0" w:defUnhideWhenUsed="0" w:defQFormat="0" w:count="371">
+  <w:latentStyles w:defLockedState="0" w:defUIPriority="99" w:defSemiHidden="0" w:defUnhideWhenUsed="0" w:defQFormat="0" w:count="380">
     <w:lsdException w:name="Normal" w:uiPriority="0" w:qFormat="1"/>
     <w:lsdException w:name="heading 1" w:uiPriority="9" w:qFormat="1"/>
     <w:lsdException w:name="heading 2" w:semiHidden="1" w:uiPriority="9" w:unhideWhenUsed="1" w:qFormat="1"/>
@@ -19543,7 +19957,7 @@
     <w:unhideWhenUsed/>
   </w:style>
   <w:style w:type="character" w:customStyle="1" w:styleId="10">
-    <w:name w:val="标题 1 字符"/>
+    <w:name w:val="标题 1字符"/>
     <w:basedOn w:val="a0"/>
     <w:link w:val="1"/>
     <w:uiPriority w:val="9"/>
@@ -19557,7 +19971,7 @@
     </w:rPr>
   </w:style>
   <w:style w:type="character" w:customStyle="1" w:styleId="20">
-    <w:name w:val="标题 2 字符"/>
+    <w:name w:val="标题 2字符"/>
     <w:basedOn w:val="a0"/>
     <w:link w:val="2"/>
     <w:uiPriority w:val="9"/>
@@ -19571,7 +19985,7 @@
     </w:rPr>
   </w:style>
   <w:style w:type="character" w:customStyle="1" w:styleId="30">
-    <w:name w:val="标题 3 字符"/>
+    <w:name w:val="标题 3字符"/>
     <w:basedOn w:val="a0"/>
     <w:link w:val="3"/>
     <w:uiPriority w:val="9"/>
@@ -19584,7 +19998,7 @@
     </w:rPr>
   </w:style>
   <w:style w:type="character" w:customStyle="1" w:styleId="40">
-    <w:name w:val="标题 4 字符"/>
+    <w:name w:val="标题 4字符"/>
     <w:basedOn w:val="a0"/>
     <w:link w:val="4"/>
     <w:uiPriority w:val="9"/>
@@ -19660,7 +20074,7 @@
     </w:rPr>
   </w:style>
   <w:style w:type="character" w:customStyle="1" w:styleId="a5">
-    <w:name w:val="页眉 字符"/>
+    <w:name w:val="页眉字符"/>
     <w:basedOn w:val="a0"/>
     <w:link w:val="a4"/>
     <w:uiPriority w:val="99"/>
@@ -19690,7 +20104,7 @@
     </w:rPr>
   </w:style>
   <w:style w:type="character" w:customStyle="1" w:styleId="a7">
-    <w:name w:val="页脚 字符"/>
+    <w:name w:val="页脚字符"/>
     <w:basedOn w:val="a0"/>
     <w:link w:val="a6"/>
     <w:uiPriority w:val="99"/>
@@ -19700,7 +20114,7 @@
       <w:szCs w:val="18"/>
     </w:rPr>
   </w:style>
-  <w:style w:type="paragraph" w:styleId="TOC">
+  <w:style w:type="paragraph" w:styleId="a8">
     <w:name w:val="TOC Heading"/>
     <w:basedOn w:val="1"/>
     <w:next w:val="a"/>
@@ -19772,7 +20186,7 @@
       <w:sz w:val="22"/>
     </w:rPr>
   </w:style>
-  <w:style w:type="character" w:styleId="a8">
+  <w:style w:type="character" w:styleId="a9">
     <w:name w:val="Hyperlink"/>
     <w:basedOn w:val="a0"/>
     <w:uiPriority w:val="99"/>
@@ -19891,9 +20305,9 @@
       <w:szCs w:val="18"/>
     </w:rPr>
   </w:style>
-  <w:style w:type="paragraph" w:styleId="a9">
+  <w:style w:type="paragraph" w:styleId="aa">
     <w:name w:val="No Spacing"/>
-    <w:link w:val="aa"/>
+    <w:link w:val="ab"/>
     <w:uiPriority w:val="1"/>
     <w:qFormat/>
     <w:rsid w:val="006277D5"/>
@@ -19903,10 +20317,10 @@
       <w:sz w:val="22"/>
     </w:rPr>
   </w:style>
-  <w:style w:type="character" w:customStyle="1" w:styleId="aa">
-    <w:name w:val="无间隔 字符"/>
+  <w:style w:type="character" w:customStyle="1" w:styleId="ab">
+    <w:name w:val="无间隔字符"/>
     <w:basedOn w:val="a0"/>
-    <w:link w:val="a9"/>
+    <w:link w:val="aa"/>
     <w:uiPriority w:val="1"/>
     <w:rsid w:val="006277D5"/>
     <w:rPr>
@@ -19915,10 +20329,10 @@
       <w:sz w:val="22"/>
     </w:rPr>
   </w:style>
-  <w:style w:type="paragraph" w:styleId="ab">
+  <w:style w:type="paragraph" w:styleId="ac">
     <w:name w:val="Document Map"/>
     <w:basedOn w:val="a"/>
-    <w:link w:val="ac"/>
+    <w:link w:val="ad"/>
     <w:uiPriority w:val="99"/>
     <w:semiHidden/>
     <w:unhideWhenUsed/>
@@ -19929,10 +20343,10 @@
       <w:szCs w:val="24"/>
     </w:rPr>
   </w:style>
-  <w:style w:type="character" w:customStyle="1" w:styleId="ac">
-    <w:name w:val="文档结构图 字符"/>
+  <w:style w:type="character" w:customStyle="1" w:styleId="ad">
+    <w:name w:val="文档结构图字符"/>
     <w:basedOn w:val="a0"/>
-    <w:link w:val="ab"/>
+    <w:link w:val="ac"/>
     <w:uiPriority w:val="99"/>
     <w:semiHidden/>
     <w:rsid w:val="006277D5"/>

--- a/文档/word/迭代二/迭代二需求规格说明文档.docx
+++ b/文档/word/迭代二/迭代二需求规格说明文档.docx
@@ -47,7 +47,6 @@
             <w:tabs>
               <w:tab w:val="right" w:leader="dot" w:pos="8296"/>
             </w:tabs>
-            <w:jc w:val="both"/>
             <w:rPr>
               <w:rFonts w:eastAsiaTheme="minorEastAsia"/>
               <w:b w:val="0"/>
@@ -72,7 +71,7 @@
             </w:rPr>
             <w:fldChar w:fldCharType="separate"/>
           </w:r>
-          <w:hyperlink w:anchor="_Toc477629749" w:history="1">
+          <w:hyperlink w:anchor="_Toc480423152" w:history="1">
             <w:r>
               <w:rPr>
                 <w:rStyle w:val="a9"/>
@@ -100,7 +99,7 @@
                 <w:noProof/>
                 <w:webHidden/>
               </w:rPr>
-              <w:instrText xml:space="preserve"> PAGEREF _Toc477629749 \h </w:instrText>
+              <w:instrText xml:space="preserve"> PAGEREF _Toc480423152 \h </w:instrText>
             </w:r>
             <w:r>
               <w:rPr>
@@ -120,7 +119,7 @@
                 <w:noProof/>
                 <w:webHidden/>
               </w:rPr>
-              <w:t>2</w:t>
+              <w:t>3</w:t>
             </w:r>
             <w:r>
               <w:rPr>
@@ -138,7 +137,6 @@
               <w:tab w:val="left" w:pos="840"/>
               <w:tab w:val="right" w:leader="dot" w:pos="8296"/>
             </w:tabs>
-            <w:jc w:val="both"/>
             <w:rPr>
               <w:rFonts w:eastAsiaTheme="minorEastAsia"/>
               <w:b w:val="0"/>
@@ -148,7 +146,7 @@
               <w:szCs w:val="24"/>
             </w:rPr>
           </w:pPr>
-          <w:hyperlink w:anchor="_Toc477629750" w:history="1">
+          <w:hyperlink w:anchor="_Toc480423153" w:history="1">
             <w:r>
               <w:rPr>
                 <w:rStyle w:val="a9"/>
@@ -195,7 +193,7 @@
                 <w:noProof/>
                 <w:webHidden/>
               </w:rPr>
-              <w:instrText xml:space="preserve"> PAGEREF _Toc477629750 \h </w:instrText>
+              <w:instrText xml:space="preserve"> PAGEREF _Toc480423153 \h </w:instrText>
             </w:r>
             <w:r>
               <w:rPr>
@@ -215,7 +213,7 @@
                 <w:noProof/>
                 <w:webHidden/>
               </w:rPr>
-              <w:t>3</w:t>
+              <w:t>4</w:t>
             </w:r>
             <w:r>
               <w:rPr>
@@ -233,7 +231,6 @@
               <w:tab w:val="left" w:pos="1050"/>
               <w:tab w:val="right" w:leader="dot" w:pos="8296"/>
             </w:tabs>
-            <w:jc w:val="both"/>
             <w:rPr>
               <w:rFonts w:eastAsiaTheme="minorEastAsia"/>
               <w:smallCaps w:val="0"/>
@@ -242,7 +239,7 @@
               <w:szCs w:val="24"/>
             </w:rPr>
           </w:pPr>
-          <w:hyperlink w:anchor="_Toc477629751" w:history="1">
+          <w:hyperlink w:anchor="_Toc480423154" w:history="1">
             <w:r>
               <w:rPr>
                 <w:rStyle w:val="a9"/>
@@ -288,7 +285,7 @@
                 <w:noProof/>
                 <w:webHidden/>
               </w:rPr>
-              <w:instrText xml:space="preserve"> PAGEREF _Toc477629751 \h </w:instrText>
+              <w:instrText xml:space="preserve"> PAGEREF _Toc480423154 \h </w:instrText>
             </w:r>
             <w:r>
               <w:rPr>
@@ -308,7 +305,7 @@
                 <w:noProof/>
                 <w:webHidden/>
               </w:rPr>
-              <w:t>3</w:t>
+              <w:t>4</w:t>
             </w:r>
             <w:r>
               <w:rPr>
@@ -326,7 +323,6 @@
               <w:tab w:val="left" w:pos="1050"/>
               <w:tab w:val="right" w:leader="dot" w:pos="8296"/>
             </w:tabs>
-            <w:jc w:val="both"/>
             <w:rPr>
               <w:rFonts w:eastAsiaTheme="minorEastAsia"/>
               <w:smallCaps w:val="0"/>
@@ -335,7 +331,7 @@
               <w:szCs w:val="24"/>
             </w:rPr>
           </w:pPr>
-          <w:hyperlink w:anchor="_Toc477629752" w:history="1">
+          <w:hyperlink w:anchor="_Toc480423155" w:history="1">
             <w:r>
               <w:rPr>
                 <w:rStyle w:val="a9"/>
@@ -381,7 +377,7 @@
                 <w:noProof/>
                 <w:webHidden/>
               </w:rPr>
-              <w:instrText xml:space="preserve"> PAGEREF _Toc477629752 \h </w:instrText>
+              <w:instrText xml:space="preserve"> PAGEREF _Toc480423155 \h </w:instrText>
             </w:r>
             <w:r>
               <w:rPr>
@@ -401,7 +397,7 @@
                 <w:noProof/>
                 <w:webHidden/>
               </w:rPr>
-              <w:t>3</w:t>
+              <w:t>4</w:t>
             </w:r>
             <w:r>
               <w:rPr>
@@ -419,7 +415,6 @@
               <w:tab w:val="left" w:pos="1050"/>
               <w:tab w:val="right" w:leader="dot" w:pos="8296"/>
             </w:tabs>
-            <w:jc w:val="both"/>
             <w:rPr>
               <w:rFonts w:eastAsiaTheme="minorEastAsia"/>
               <w:smallCaps w:val="0"/>
@@ -428,7 +423,7 @@
               <w:szCs w:val="24"/>
             </w:rPr>
           </w:pPr>
-          <w:hyperlink w:anchor="_Toc477629753" w:history="1">
+          <w:hyperlink w:anchor="_Toc480423156" w:history="1">
             <w:r>
               <w:rPr>
                 <w:rStyle w:val="a9"/>
@@ -474,7 +469,7 @@
                 <w:noProof/>
                 <w:webHidden/>
               </w:rPr>
-              <w:instrText xml:space="preserve"> PAGEREF _Toc477629753 \h </w:instrText>
+              <w:instrText xml:space="preserve"> PAGEREF _Toc480423156 \h </w:instrText>
             </w:r>
             <w:r>
               <w:rPr>
@@ -494,7 +489,7 @@
                 <w:noProof/>
                 <w:webHidden/>
               </w:rPr>
-              <w:t>3</w:t>
+              <w:t>4</w:t>
             </w:r>
             <w:r>
               <w:rPr>
@@ -512,7 +507,6 @@
               <w:tab w:val="left" w:pos="840"/>
               <w:tab w:val="right" w:leader="dot" w:pos="8296"/>
             </w:tabs>
-            <w:jc w:val="both"/>
             <w:rPr>
               <w:rFonts w:eastAsiaTheme="minorEastAsia"/>
               <w:b w:val="0"/>
@@ -522,7 +516,7 @@
               <w:szCs w:val="24"/>
             </w:rPr>
           </w:pPr>
-          <w:hyperlink w:anchor="_Toc477629754" w:history="1">
+          <w:hyperlink w:anchor="_Toc480423157" w:history="1">
             <w:r>
               <w:rPr>
                 <w:rStyle w:val="a9"/>
@@ -569,7 +563,7 @@
                 <w:noProof/>
                 <w:webHidden/>
               </w:rPr>
-              <w:instrText xml:space="preserve"> PAGEREF _Toc477629754 \h </w:instrText>
+              <w:instrText xml:space="preserve"> PAGEREF _Toc480423157 \h </w:instrText>
             </w:r>
             <w:r>
               <w:rPr>
@@ -589,7 +583,7 @@
                 <w:noProof/>
                 <w:webHidden/>
               </w:rPr>
-              <w:t>4</w:t>
+              <w:t>5</w:t>
             </w:r>
             <w:r>
               <w:rPr>
@@ -607,7 +601,6 @@
               <w:tab w:val="left" w:pos="1050"/>
               <w:tab w:val="right" w:leader="dot" w:pos="8296"/>
             </w:tabs>
-            <w:jc w:val="both"/>
             <w:rPr>
               <w:rFonts w:eastAsiaTheme="minorEastAsia"/>
               <w:smallCaps w:val="0"/>
@@ -616,7 +609,7 @@
               <w:szCs w:val="24"/>
             </w:rPr>
           </w:pPr>
-          <w:hyperlink w:anchor="_Toc477629755" w:history="1">
+          <w:hyperlink w:anchor="_Toc480423158" w:history="1">
             <w:r>
               <w:rPr>
                 <w:rStyle w:val="a9"/>
@@ -662,7 +655,7 @@
                 <w:noProof/>
                 <w:webHidden/>
               </w:rPr>
-              <w:instrText xml:space="preserve"> PAGEREF _Toc477629755 \h </w:instrText>
+              <w:instrText xml:space="preserve"> PAGEREF _Toc480423158 \h </w:instrText>
             </w:r>
             <w:r>
               <w:rPr>
@@ -682,7 +675,7 @@
                 <w:noProof/>
                 <w:webHidden/>
               </w:rPr>
-              <w:t>4</w:t>
+              <w:t>5</w:t>
             </w:r>
             <w:r>
               <w:rPr>
@@ -700,7 +693,6 @@
               <w:tab w:val="left" w:pos="840"/>
               <w:tab w:val="right" w:leader="dot" w:pos="8296"/>
             </w:tabs>
-            <w:jc w:val="both"/>
             <w:rPr>
               <w:rFonts w:eastAsiaTheme="minorEastAsia"/>
               <w:i w:val="0"/>
@@ -709,7 +701,7 @@
               <w:szCs w:val="24"/>
             </w:rPr>
           </w:pPr>
-          <w:hyperlink w:anchor="_Toc477629756" w:history="1">
+          <w:hyperlink w:anchor="_Toc480423159" w:history="1">
             <w:r>
               <w:rPr>
                 <w:rStyle w:val="a9"/>
@@ -755,7 +747,7 @@
                 <w:noProof/>
                 <w:webHidden/>
               </w:rPr>
-              <w:instrText xml:space="preserve"> PAGEREF _Toc477629756 \h </w:instrText>
+              <w:instrText xml:space="preserve"> PAGEREF _Toc480423159 \h </w:instrText>
             </w:r>
             <w:r>
               <w:rPr>
@@ -775,7 +767,7 @@
                 <w:noProof/>
                 <w:webHidden/>
               </w:rPr>
-              <w:t>4</w:t>
+              <w:t>5</w:t>
             </w:r>
             <w:r>
               <w:rPr>
@@ -793,7 +785,6 @@
               <w:tab w:val="left" w:pos="840"/>
               <w:tab w:val="right" w:leader="dot" w:pos="8296"/>
             </w:tabs>
-            <w:jc w:val="both"/>
             <w:rPr>
               <w:rFonts w:eastAsiaTheme="minorEastAsia"/>
               <w:i w:val="0"/>
@@ -802,7 +793,7 @@
               <w:szCs w:val="24"/>
             </w:rPr>
           </w:pPr>
-          <w:hyperlink w:anchor="_Toc477629757" w:history="1">
+          <w:hyperlink w:anchor="_Toc480423160" w:history="1">
             <w:r>
               <w:rPr>
                 <w:rStyle w:val="a9"/>
@@ -848,7 +839,7 @@
                 <w:noProof/>
                 <w:webHidden/>
               </w:rPr>
-              <w:instrText xml:space="preserve"> PAGEREF _Toc477629757 \h </w:instrText>
+              <w:instrText xml:space="preserve"> PAGEREF _Toc480423160 \h </w:instrText>
             </w:r>
             <w:r>
               <w:rPr>
@@ -868,7 +859,7 @@
                 <w:noProof/>
                 <w:webHidden/>
               </w:rPr>
-              <w:t>4</w:t>
+              <w:t>5</w:t>
             </w:r>
             <w:r>
               <w:rPr>
@@ -886,7 +877,6 @@
               <w:tab w:val="left" w:pos="1050"/>
               <w:tab w:val="right" w:leader="dot" w:pos="8296"/>
             </w:tabs>
-            <w:jc w:val="both"/>
             <w:rPr>
               <w:rFonts w:eastAsiaTheme="minorEastAsia"/>
               <w:smallCaps w:val="0"/>
@@ -895,7 +885,7 @@
               <w:szCs w:val="24"/>
             </w:rPr>
           </w:pPr>
-          <w:hyperlink w:anchor="_Toc477629758" w:history="1">
+          <w:hyperlink w:anchor="_Toc480423161" w:history="1">
             <w:r>
               <w:rPr>
                 <w:rStyle w:val="a9"/>
@@ -941,7 +931,7 @@
                 <w:noProof/>
                 <w:webHidden/>
               </w:rPr>
-              <w:instrText xml:space="preserve"> PAGEREF _Toc477629758 \h </w:instrText>
+              <w:instrText xml:space="preserve"> PAGEREF _Toc480423161 \h </w:instrText>
             </w:r>
             <w:r>
               <w:rPr>
@@ -961,7 +951,7 @@
                 <w:noProof/>
                 <w:webHidden/>
               </w:rPr>
-              <w:t>4</w:t>
+              <w:t>5</w:t>
             </w:r>
             <w:r>
               <w:rPr>
@@ -979,7 +969,6 @@
               <w:tab w:val="left" w:pos="1050"/>
               <w:tab w:val="right" w:leader="dot" w:pos="8296"/>
             </w:tabs>
-            <w:jc w:val="both"/>
             <w:rPr>
               <w:rFonts w:eastAsiaTheme="minorEastAsia"/>
               <w:smallCaps w:val="0"/>
@@ -988,7 +977,7 @@
               <w:szCs w:val="24"/>
             </w:rPr>
           </w:pPr>
-          <w:hyperlink w:anchor="_Toc477629759" w:history="1">
+          <w:hyperlink w:anchor="_Toc480423162" w:history="1">
             <w:r>
               <w:rPr>
                 <w:rStyle w:val="a9"/>
@@ -1034,7 +1023,7 @@
                 <w:noProof/>
                 <w:webHidden/>
               </w:rPr>
-              <w:instrText xml:space="preserve"> PAGEREF _Toc477629759 \h </w:instrText>
+              <w:instrText xml:space="preserve"> PAGEREF _Toc480423162 \h </w:instrText>
             </w:r>
             <w:r>
               <w:rPr>
@@ -1054,7 +1043,7 @@
                 <w:noProof/>
                 <w:webHidden/>
               </w:rPr>
-              <w:t>5</w:t>
+              <w:t>6</w:t>
             </w:r>
             <w:r>
               <w:rPr>
@@ -1072,7 +1061,6 @@
               <w:tab w:val="left" w:pos="1050"/>
               <w:tab w:val="right" w:leader="dot" w:pos="8296"/>
             </w:tabs>
-            <w:jc w:val="both"/>
             <w:rPr>
               <w:rFonts w:eastAsiaTheme="minorEastAsia"/>
               <w:smallCaps w:val="0"/>
@@ -1081,7 +1069,7 @@
               <w:szCs w:val="24"/>
             </w:rPr>
           </w:pPr>
-          <w:hyperlink w:anchor="_Toc477629760" w:history="1">
+          <w:hyperlink w:anchor="_Toc480423163" w:history="1">
             <w:r>
               <w:rPr>
                 <w:rStyle w:val="a9"/>
@@ -1127,7 +1115,7 @@
                 <w:noProof/>
                 <w:webHidden/>
               </w:rPr>
-              <w:instrText xml:space="preserve"> PAGEREF _Toc477629760 \h </w:instrText>
+              <w:instrText xml:space="preserve"> PAGEREF _Toc480423163 \h </w:instrText>
             </w:r>
             <w:r>
               <w:rPr>
@@ -1147,7 +1135,7 @@
                 <w:noProof/>
                 <w:webHidden/>
               </w:rPr>
-              <w:t>5</w:t>
+              <w:t>6</w:t>
             </w:r>
             <w:r>
               <w:rPr>
@@ -1165,7 +1153,6 @@
               <w:tab w:val="left" w:pos="1050"/>
               <w:tab w:val="right" w:leader="dot" w:pos="8296"/>
             </w:tabs>
-            <w:jc w:val="both"/>
             <w:rPr>
               <w:rFonts w:eastAsiaTheme="minorEastAsia"/>
               <w:smallCaps w:val="0"/>
@@ -1174,7 +1161,7 @@
               <w:szCs w:val="24"/>
             </w:rPr>
           </w:pPr>
-          <w:hyperlink w:anchor="_Toc477629761" w:history="1">
+          <w:hyperlink w:anchor="_Toc480423164" w:history="1">
             <w:r>
               <w:rPr>
                 <w:rStyle w:val="a9"/>
@@ -1220,7 +1207,7 @@
                 <w:noProof/>
                 <w:webHidden/>
               </w:rPr>
-              <w:instrText xml:space="preserve"> PAGEREF _Toc477629761 \h </w:instrText>
+              <w:instrText xml:space="preserve"> PAGEREF _Toc480423164 \h </w:instrText>
             </w:r>
             <w:r>
               <w:rPr>
@@ -1240,7 +1227,7 @@
                 <w:noProof/>
                 <w:webHidden/>
               </w:rPr>
-              <w:t>5</w:t>
+              <w:t>6</w:t>
             </w:r>
             <w:r>
               <w:rPr>
@@ -1258,7 +1245,6 @@
               <w:tab w:val="left" w:pos="840"/>
               <w:tab w:val="right" w:leader="dot" w:pos="8296"/>
             </w:tabs>
-            <w:jc w:val="both"/>
             <w:rPr>
               <w:rFonts w:eastAsiaTheme="minorEastAsia"/>
               <w:b w:val="0"/>
@@ -1268,7 +1254,7 @@
               <w:szCs w:val="24"/>
             </w:rPr>
           </w:pPr>
-          <w:hyperlink w:anchor="_Toc477629762" w:history="1">
+          <w:hyperlink w:anchor="_Toc480423165" w:history="1">
             <w:r>
               <w:rPr>
                 <w:rStyle w:val="a9"/>
@@ -1315,7 +1301,7 @@
                 <w:noProof/>
                 <w:webHidden/>
               </w:rPr>
-              <w:instrText xml:space="preserve"> PAGEREF _Toc477629762 \h </w:instrText>
+              <w:instrText xml:space="preserve"> PAGEREF _Toc480423165 \h </w:instrText>
             </w:r>
             <w:r>
               <w:rPr>
@@ -1335,7 +1321,7 @@
                 <w:noProof/>
                 <w:webHidden/>
               </w:rPr>
-              <w:t>6</w:t>
+              <w:t>7</w:t>
             </w:r>
             <w:r>
               <w:rPr>
@@ -1353,7 +1339,6 @@
               <w:tab w:val="left" w:pos="1050"/>
               <w:tab w:val="right" w:leader="dot" w:pos="8296"/>
             </w:tabs>
-            <w:jc w:val="both"/>
             <w:rPr>
               <w:rFonts w:eastAsiaTheme="minorEastAsia"/>
               <w:smallCaps w:val="0"/>
@@ -1362,7 +1347,7 @@
               <w:szCs w:val="24"/>
             </w:rPr>
           </w:pPr>
-          <w:hyperlink w:anchor="_Toc477629763" w:history="1">
+          <w:hyperlink w:anchor="_Toc480423166" w:history="1">
             <w:r>
               <w:rPr>
                 <w:rStyle w:val="a9"/>
@@ -1408,7 +1393,7 @@
                 <w:noProof/>
                 <w:webHidden/>
               </w:rPr>
-              <w:instrText xml:space="preserve"> PAGEREF _Toc477629763 \h </w:instrText>
+              <w:instrText xml:space="preserve"> PAGEREF _Toc480423166 \h </w:instrText>
             </w:r>
             <w:r>
               <w:rPr>
@@ -1428,7 +1413,7 @@
                 <w:noProof/>
                 <w:webHidden/>
               </w:rPr>
-              <w:t>6</w:t>
+              <w:t>7</w:t>
             </w:r>
             <w:r>
               <w:rPr>
@@ -1446,7 +1431,6 @@
               <w:tab w:val="left" w:pos="840"/>
               <w:tab w:val="right" w:leader="dot" w:pos="8296"/>
             </w:tabs>
-            <w:jc w:val="both"/>
             <w:rPr>
               <w:rFonts w:eastAsiaTheme="minorEastAsia"/>
               <w:i w:val="0"/>
@@ -1455,7 +1439,7 @@
               <w:szCs w:val="24"/>
             </w:rPr>
           </w:pPr>
-          <w:hyperlink w:anchor="_Toc477629764" w:history="1">
+          <w:hyperlink w:anchor="_Toc480423167" w:history="1">
             <w:r>
               <w:rPr>
                 <w:rStyle w:val="a9"/>
@@ -1501,7 +1485,7 @@
                 <w:noProof/>
                 <w:webHidden/>
               </w:rPr>
-              <w:instrText xml:space="preserve"> PAGEREF _Toc477629764 \h </w:instrText>
+              <w:instrText xml:space="preserve"> PAGEREF _Toc480423167 \h </w:instrText>
             </w:r>
             <w:r>
               <w:rPr>
@@ -1521,7 +1505,7 @@
                 <w:noProof/>
                 <w:webHidden/>
               </w:rPr>
-              <w:t>6</w:t>
+              <w:t>7</w:t>
             </w:r>
             <w:r>
               <w:rPr>
@@ -1539,7 +1523,6 @@
               <w:tab w:val="left" w:pos="840"/>
               <w:tab w:val="right" w:leader="dot" w:pos="8296"/>
             </w:tabs>
-            <w:jc w:val="both"/>
             <w:rPr>
               <w:rFonts w:eastAsiaTheme="minorEastAsia"/>
               <w:i w:val="0"/>
@@ -1548,7 +1531,7 @@
               <w:szCs w:val="24"/>
             </w:rPr>
           </w:pPr>
-          <w:hyperlink w:anchor="_Toc477629765" w:history="1">
+          <w:hyperlink w:anchor="_Toc480423168" w:history="1">
             <w:r>
               <w:rPr>
                 <w:rStyle w:val="a9"/>
@@ -1594,7 +1577,7 @@
                 <w:noProof/>
                 <w:webHidden/>
               </w:rPr>
-              <w:instrText xml:space="preserve"> PAGEREF _Toc477629765 \h </w:instrText>
+              <w:instrText xml:space="preserve"> PAGEREF _Toc480423168 \h </w:instrText>
             </w:r>
             <w:r>
               <w:rPr>
@@ -1614,7 +1597,7 @@
                 <w:noProof/>
                 <w:webHidden/>
               </w:rPr>
-              <w:t>6</w:t>
+              <w:t>7</w:t>
             </w:r>
             <w:r>
               <w:rPr>
@@ -1632,7 +1615,6 @@
               <w:tab w:val="left" w:pos="840"/>
               <w:tab w:val="right" w:leader="dot" w:pos="8296"/>
             </w:tabs>
-            <w:jc w:val="both"/>
             <w:rPr>
               <w:rFonts w:eastAsiaTheme="minorEastAsia"/>
               <w:i w:val="0"/>
@@ -1641,7 +1623,7 @@
               <w:szCs w:val="24"/>
             </w:rPr>
           </w:pPr>
-          <w:hyperlink w:anchor="_Toc477629766" w:history="1">
+          <w:hyperlink w:anchor="_Toc480423169" w:history="1">
             <w:r>
               <w:rPr>
                 <w:rStyle w:val="a9"/>
@@ -1687,7 +1669,7 @@
                 <w:noProof/>
                 <w:webHidden/>
               </w:rPr>
-              <w:instrText xml:space="preserve"> PAGEREF _Toc477629766 \h </w:instrText>
+              <w:instrText xml:space="preserve"> PAGEREF _Toc480423169 \h </w:instrText>
             </w:r>
             <w:r>
               <w:rPr>
@@ -1707,7 +1689,7 @@
                 <w:noProof/>
                 <w:webHidden/>
               </w:rPr>
-              <w:t>6</w:t>
+              <w:t>7</w:t>
             </w:r>
             <w:r>
               <w:rPr>
@@ -1725,7 +1707,6 @@
               <w:tab w:val="left" w:pos="1050"/>
               <w:tab w:val="right" w:leader="dot" w:pos="8296"/>
             </w:tabs>
-            <w:jc w:val="both"/>
             <w:rPr>
               <w:rFonts w:eastAsiaTheme="minorEastAsia"/>
               <w:smallCaps w:val="0"/>
@@ -1734,7 +1715,7 @@
               <w:szCs w:val="24"/>
             </w:rPr>
           </w:pPr>
-          <w:hyperlink w:anchor="_Toc477629767" w:history="1">
+          <w:hyperlink w:anchor="_Toc480423170" w:history="1">
             <w:r>
               <w:rPr>
                 <w:rStyle w:val="a9"/>
@@ -1780,7 +1761,7 @@
                 <w:noProof/>
                 <w:webHidden/>
               </w:rPr>
-              <w:instrText xml:space="preserve"> PAGEREF _Toc477629767 \h </w:instrText>
+              <w:instrText xml:space="preserve"> PAGEREF _Toc480423170 \h </w:instrText>
             </w:r>
             <w:r>
               <w:rPr>
@@ -1800,7 +1781,7 @@
                 <w:noProof/>
                 <w:webHidden/>
               </w:rPr>
-              <w:t>6</w:t>
+              <w:t>7</w:t>
             </w:r>
             <w:r>
               <w:rPr>
@@ -1818,7 +1799,6 @@
               <w:tab w:val="left" w:pos="840"/>
               <w:tab w:val="right" w:leader="dot" w:pos="8296"/>
             </w:tabs>
-            <w:jc w:val="both"/>
             <w:rPr>
               <w:rFonts w:eastAsiaTheme="minorEastAsia"/>
               <w:i w:val="0"/>
@@ -1827,7 +1807,7 @@
               <w:szCs w:val="24"/>
             </w:rPr>
           </w:pPr>
-          <w:hyperlink w:anchor="_Toc477629768" w:history="1">
+          <w:hyperlink w:anchor="_Toc480423171" w:history="1">
             <w:r>
               <w:rPr>
                 <w:rStyle w:val="a9"/>
@@ -1873,7 +1853,7 @@
                 <w:noProof/>
                 <w:webHidden/>
               </w:rPr>
-              <w:instrText xml:space="preserve"> PAGEREF _Toc477629768 \h </w:instrText>
+              <w:instrText xml:space="preserve"> PAGEREF _Toc480423171 \h </w:instrText>
             </w:r>
             <w:r>
               <w:rPr>
@@ -1893,7 +1873,7 @@
                 <w:noProof/>
                 <w:webHidden/>
               </w:rPr>
-              <w:t>6</w:t>
+              <w:t>7</w:t>
             </w:r>
             <w:r>
               <w:rPr>
@@ -1911,7 +1891,6 @@
               <w:tab w:val="left" w:pos="840"/>
               <w:tab w:val="right" w:leader="dot" w:pos="8296"/>
             </w:tabs>
-            <w:jc w:val="both"/>
             <w:rPr>
               <w:rFonts w:eastAsiaTheme="minorEastAsia"/>
               <w:i w:val="0"/>
@@ -1920,7 +1899,7 @@
               <w:szCs w:val="24"/>
             </w:rPr>
           </w:pPr>
-          <w:hyperlink w:anchor="_Toc477629769" w:history="1">
+          <w:hyperlink w:anchor="_Toc480423172" w:history="1">
             <w:r>
               <w:rPr>
                 <w:rStyle w:val="a9"/>
@@ -1966,7 +1945,7 @@
                 <w:noProof/>
                 <w:webHidden/>
               </w:rPr>
-              <w:instrText xml:space="preserve"> PAGEREF _Toc477629769 \h </w:instrText>
+              <w:instrText xml:space="preserve"> PAGEREF _Toc480423172 \h </w:instrText>
             </w:r>
             <w:r>
               <w:rPr>
@@ -1986,7 +1965,7 @@
                 <w:noProof/>
                 <w:webHidden/>
               </w:rPr>
-              <w:t>9</w:t>
+              <w:t>10</w:t>
             </w:r>
             <w:r>
               <w:rPr>
@@ -2004,7 +1983,6 @@
               <w:tab w:val="left" w:pos="840"/>
               <w:tab w:val="right" w:leader="dot" w:pos="8296"/>
             </w:tabs>
-            <w:jc w:val="both"/>
             <w:rPr>
               <w:rFonts w:eastAsiaTheme="minorEastAsia"/>
               <w:i w:val="0"/>
@@ -2013,7 +1991,7 @@
               <w:szCs w:val="24"/>
             </w:rPr>
           </w:pPr>
-          <w:hyperlink w:anchor="_Toc477629770" w:history="1">
+          <w:hyperlink w:anchor="_Toc480423173" w:history="1">
             <w:r>
               <w:rPr>
                 <w:rStyle w:val="a9"/>
@@ -2059,7 +2037,7 @@
                 <w:noProof/>
                 <w:webHidden/>
               </w:rPr>
-              <w:instrText xml:space="preserve"> PAGEREF _Toc477629770 \h </w:instrText>
+              <w:instrText xml:space="preserve"> PAGEREF _Toc480423173 \h </w:instrText>
             </w:r>
             <w:r>
               <w:rPr>
@@ -2079,7 +2057,7 @@
                 <w:noProof/>
                 <w:webHidden/>
               </w:rPr>
-              <w:t>10</w:t>
+              <w:t>11</w:t>
             </w:r>
             <w:r>
               <w:rPr>
@@ -2097,7 +2075,6 @@
               <w:tab w:val="left" w:pos="840"/>
               <w:tab w:val="right" w:leader="dot" w:pos="8296"/>
             </w:tabs>
-            <w:jc w:val="both"/>
             <w:rPr>
               <w:rFonts w:eastAsiaTheme="minorEastAsia"/>
               <w:i w:val="0"/>
@@ -2106,7 +2083,7 @@
               <w:szCs w:val="24"/>
             </w:rPr>
           </w:pPr>
-          <w:hyperlink w:anchor="_Toc477629771" w:history="1">
+          <w:hyperlink w:anchor="_Toc480423174" w:history="1">
             <w:r>
               <w:rPr>
                 <w:rStyle w:val="a9"/>
@@ -2152,7 +2129,7 @@
                 <w:noProof/>
                 <w:webHidden/>
               </w:rPr>
-              <w:instrText xml:space="preserve"> PAGEREF _Toc477629771 \h </w:instrText>
+              <w:instrText xml:space="preserve"> PAGEREF _Toc480423174 \h </w:instrText>
             </w:r>
             <w:r>
               <w:rPr>
@@ -2172,7 +2149,191 @@
                 <w:noProof/>
                 <w:webHidden/>
               </w:rPr>
-              <w:t>11</w:t>
+              <w:t>12</w:t>
+            </w:r>
+            <w:r>
+              <w:rPr>
+                <w:noProof/>
+                <w:webHidden/>
+              </w:rPr>
+              <w:fldChar w:fldCharType="end"/>
+            </w:r>
+          </w:hyperlink>
+        </w:p>
+        <w:p>
+          <w:pPr>
+            <w:pStyle w:val="31"/>
+            <w:tabs>
+              <w:tab w:val="left" w:pos="840"/>
+              <w:tab w:val="right" w:leader="dot" w:pos="8296"/>
+            </w:tabs>
+            <w:rPr>
+              <w:rFonts w:eastAsiaTheme="minorEastAsia"/>
+              <w:i w:val="0"/>
+              <w:noProof/>
+              <w:sz w:val="24"/>
+              <w:szCs w:val="24"/>
+            </w:rPr>
+          </w:pPr>
+          <w:hyperlink w:anchor="_Toc480423175" w:history="1">
+            <w:r>
+              <w:rPr>
+                <w:rStyle w:val="a9"/>
+                <w:rFonts w:ascii="华文仿宋" w:eastAsia="华文仿宋" w:hAnsi="华文仿宋"/>
+                <w:noProof/>
+              </w:rPr>
+              <w:t>5.</w:t>
+            </w:r>
+            <w:r>
+              <w:rPr>
+                <w:rFonts w:eastAsiaTheme="minorEastAsia"/>
+                <w:i w:val="0"/>
+                <w:noProof/>
+                <w:sz w:val="24"/>
+                <w:szCs w:val="24"/>
+              </w:rPr>
+              <w:tab/>
+            </w:r>
+            <w:r>
+              <w:rPr>
+                <w:rStyle w:val="a9"/>
+                <w:rFonts w:ascii="华文仿宋" w:eastAsia="华文仿宋" w:hAnsi="华文仿宋" w:hint="eastAsia"/>
+                <w:noProof/>
+              </w:rPr>
+              <w:t>股票回测</w:t>
+            </w:r>
+            <w:r>
+              <w:rPr>
+                <w:noProof/>
+                <w:webHidden/>
+              </w:rPr>
+              <w:tab/>
+            </w:r>
+            <w:r>
+              <w:rPr>
+                <w:noProof/>
+                <w:webHidden/>
+              </w:rPr>
+              <w:fldChar w:fldCharType="begin"/>
+            </w:r>
+            <w:r>
+              <w:rPr>
+                <w:noProof/>
+                <w:webHidden/>
+              </w:rPr>
+              <w:instrText xml:space="preserve"> PAGEREF _Toc480423175 \h </w:instrText>
+            </w:r>
+            <w:r>
+              <w:rPr>
+                <w:noProof/>
+                <w:webHidden/>
+              </w:rPr>
+            </w:r>
+            <w:r>
+              <w:rPr>
+                <w:noProof/>
+                <w:webHidden/>
+              </w:rPr>
+              <w:fldChar w:fldCharType="separate"/>
+            </w:r>
+            <w:r>
+              <w:rPr>
+                <w:noProof/>
+                <w:webHidden/>
+              </w:rPr>
+              <w:t>14</w:t>
+            </w:r>
+            <w:r>
+              <w:rPr>
+                <w:noProof/>
+                <w:webHidden/>
+              </w:rPr>
+              <w:fldChar w:fldCharType="end"/>
+            </w:r>
+          </w:hyperlink>
+        </w:p>
+        <w:p>
+          <w:pPr>
+            <w:pStyle w:val="31"/>
+            <w:tabs>
+              <w:tab w:val="left" w:pos="840"/>
+              <w:tab w:val="right" w:leader="dot" w:pos="8296"/>
+            </w:tabs>
+            <w:rPr>
+              <w:rFonts w:eastAsiaTheme="minorEastAsia"/>
+              <w:i w:val="0"/>
+              <w:noProof/>
+              <w:sz w:val="24"/>
+              <w:szCs w:val="24"/>
+            </w:rPr>
+          </w:pPr>
+          <w:hyperlink w:anchor="_Toc480423176" w:history="1">
+            <w:r>
+              <w:rPr>
+                <w:rStyle w:val="a9"/>
+                <w:rFonts w:ascii="华文仿宋" w:eastAsia="华文仿宋" w:hAnsi="华文仿宋"/>
+                <w:noProof/>
+              </w:rPr>
+              <w:t>6.</w:t>
+            </w:r>
+            <w:r>
+              <w:rPr>
+                <w:rFonts w:eastAsiaTheme="minorEastAsia"/>
+                <w:i w:val="0"/>
+                <w:noProof/>
+                <w:sz w:val="24"/>
+                <w:szCs w:val="24"/>
+              </w:rPr>
+              <w:tab/>
+            </w:r>
+            <w:r>
+              <w:rPr>
+                <w:rStyle w:val="a9"/>
+                <w:rFonts w:ascii="华文仿宋" w:eastAsia="华文仿宋" w:hAnsi="华文仿宋" w:hint="eastAsia"/>
+                <w:noProof/>
+              </w:rPr>
+              <w:t>自动化上传更换数据源</w:t>
+            </w:r>
+            <w:r>
+              <w:rPr>
+                <w:noProof/>
+                <w:webHidden/>
+              </w:rPr>
+              <w:tab/>
+            </w:r>
+            <w:r>
+              <w:rPr>
+                <w:noProof/>
+                <w:webHidden/>
+              </w:rPr>
+              <w:fldChar w:fldCharType="begin"/>
+            </w:r>
+            <w:r>
+              <w:rPr>
+                <w:noProof/>
+                <w:webHidden/>
+              </w:rPr>
+              <w:instrText xml:space="preserve"> PAGEREF _Toc480423176 \h </w:instrText>
+            </w:r>
+            <w:r>
+              <w:rPr>
+                <w:noProof/>
+                <w:webHidden/>
+              </w:rPr>
+            </w:r>
+            <w:r>
+              <w:rPr>
+                <w:noProof/>
+                <w:webHidden/>
+              </w:rPr>
+              <w:fldChar w:fldCharType="separate"/>
+            </w:r>
+            <w:r>
+              <w:rPr>
+                <w:noProof/>
+                <w:webHidden/>
+              </w:rPr>
+              <w:t>16</w:t>
             </w:r>
             <w:r>
               <w:rPr>
@@ -2190,7 +2351,6 @@
               <w:tab w:val="left" w:pos="1050"/>
               <w:tab w:val="right" w:leader="dot" w:pos="8296"/>
             </w:tabs>
-            <w:jc w:val="both"/>
             <w:rPr>
               <w:rFonts w:eastAsiaTheme="minorEastAsia"/>
               <w:smallCaps w:val="0"/>
@@ -2199,7 +2359,7 @@
               <w:szCs w:val="24"/>
             </w:rPr>
           </w:pPr>
-          <w:hyperlink w:anchor="_Toc477629772" w:history="1">
+          <w:hyperlink w:anchor="_Toc480423177" w:history="1">
             <w:r>
               <w:rPr>
                 <w:rStyle w:val="a9"/>
@@ -2245,7 +2405,7 @@
                 <w:noProof/>
                 <w:webHidden/>
               </w:rPr>
-              <w:instrText xml:space="preserve"> PAGEREF _Toc477629772 \h </w:instrText>
+              <w:instrText xml:space="preserve"> PAGEREF _Toc480423177 \h </w:instrText>
             </w:r>
             <w:r>
               <w:rPr>
@@ -2265,7 +2425,7 @@
                 <w:noProof/>
                 <w:webHidden/>
               </w:rPr>
-              <w:t>13</w:t>
+              <w:t>17</w:t>
             </w:r>
             <w:r>
               <w:rPr>
@@ -2283,7 +2443,6 @@
               <w:tab w:val="left" w:pos="840"/>
               <w:tab w:val="right" w:leader="dot" w:pos="8296"/>
             </w:tabs>
-            <w:jc w:val="both"/>
             <w:rPr>
               <w:rFonts w:eastAsiaTheme="minorEastAsia"/>
               <w:i w:val="0"/>
@@ -2292,7 +2451,7 @@
               <w:szCs w:val="24"/>
             </w:rPr>
           </w:pPr>
-          <w:hyperlink w:anchor="_Toc477629773" w:history="1">
+          <w:hyperlink w:anchor="_Toc480423178" w:history="1">
             <w:r>
               <w:rPr>
                 <w:rStyle w:val="a9"/>
@@ -2338,7 +2497,7 @@
                 <w:noProof/>
                 <w:webHidden/>
               </w:rPr>
-              <w:instrText xml:space="preserve"> PAGEREF _Toc477629773 \h </w:instrText>
+              <w:instrText xml:space="preserve"> PAGEREF _Toc480423178 \h </w:instrText>
             </w:r>
             <w:r>
               <w:rPr>
@@ -2358,7 +2517,7 @@
                 <w:noProof/>
                 <w:webHidden/>
               </w:rPr>
-              <w:t>13</w:t>
+              <w:t>17</w:t>
             </w:r>
             <w:r>
               <w:rPr>
@@ -2376,7 +2535,6 @@
               <w:tab w:val="left" w:pos="840"/>
               <w:tab w:val="right" w:leader="dot" w:pos="8296"/>
             </w:tabs>
-            <w:jc w:val="both"/>
             <w:rPr>
               <w:rFonts w:eastAsiaTheme="minorEastAsia"/>
               <w:i w:val="0"/>
@@ -2385,7 +2543,7 @@
               <w:szCs w:val="24"/>
             </w:rPr>
           </w:pPr>
-          <w:hyperlink w:anchor="_Toc477629774" w:history="1">
+          <w:hyperlink w:anchor="_Toc480423179" w:history="1">
             <w:r>
               <w:rPr>
                 <w:rStyle w:val="a9"/>
@@ -2431,7 +2589,7 @@
                 <w:noProof/>
                 <w:webHidden/>
               </w:rPr>
-              <w:instrText xml:space="preserve"> PAGEREF _Toc477629774 \h </w:instrText>
+              <w:instrText xml:space="preserve"> PAGEREF _Toc480423179 \h </w:instrText>
             </w:r>
             <w:r>
               <w:rPr>
@@ -2451,7 +2609,7 @@
                 <w:noProof/>
                 <w:webHidden/>
               </w:rPr>
-              <w:t>13</w:t>
+              <w:t>18</w:t>
             </w:r>
             <w:r>
               <w:rPr>
@@ -2469,7 +2627,6 @@
               <w:tab w:val="left" w:pos="840"/>
               <w:tab w:val="right" w:leader="dot" w:pos="8296"/>
             </w:tabs>
-            <w:jc w:val="both"/>
             <w:rPr>
               <w:rFonts w:eastAsiaTheme="minorEastAsia"/>
               <w:i w:val="0"/>
@@ -2478,7 +2635,7 @@
               <w:szCs w:val="24"/>
             </w:rPr>
           </w:pPr>
-          <w:hyperlink w:anchor="_Toc477629775" w:history="1">
+          <w:hyperlink w:anchor="_Toc480423180" w:history="1">
             <w:r>
               <w:rPr>
                 <w:rStyle w:val="a9"/>
@@ -2524,7 +2681,7 @@
                 <w:noProof/>
                 <w:webHidden/>
               </w:rPr>
-              <w:instrText xml:space="preserve"> PAGEREF _Toc477629775 \h </w:instrText>
+              <w:instrText xml:space="preserve"> PAGEREF _Toc480423180 \h </w:instrText>
             </w:r>
             <w:r>
               <w:rPr>
@@ -2544,7 +2701,7 @@
                 <w:noProof/>
                 <w:webHidden/>
               </w:rPr>
-              <w:t>13</w:t>
+              <w:t>18</w:t>
             </w:r>
             <w:r>
               <w:rPr>
@@ -2562,7 +2719,6 @@
               <w:tab w:val="left" w:pos="840"/>
               <w:tab w:val="right" w:leader="dot" w:pos="8296"/>
             </w:tabs>
-            <w:jc w:val="both"/>
             <w:rPr>
               <w:rFonts w:eastAsiaTheme="minorEastAsia"/>
               <w:i w:val="0"/>
@@ -2571,7 +2727,7 @@
               <w:szCs w:val="24"/>
             </w:rPr>
           </w:pPr>
-          <w:hyperlink w:anchor="_Toc477629776" w:history="1">
+          <w:hyperlink w:anchor="_Toc480423181" w:history="1">
             <w:r>
               <w:rPr>
                 <w:rStyle w:val="a9"/>
@@ -2617,7 +2773,7 @@
                 <w:noProof/>
                 <w:webHidden/>
               </w:rPr>
-              <w:instrText xml:space="preserve"> PAGEREF _Toc477629776 \h </w:instrText>
+              <w:instrText xml:space="preserve"> PAGEREF _Toc480423181 \h </w:instrText>
             </w:r>
             <w:r>
               <w:rPr>
@@ -2637,7 +2793,7 @@
                 <w:noProof/>
                 <w:webHidden/>
               </w:rPr>
-              <w:t>14</w:t>
+              <w:t>18</w:t>
             </w:r>
             <w:r>
               <w:rPr>
@@ -2655,7 +2811,6 @@
               <w:tab w:val="left" w:pos="840"/>
               <w:tab w:val="right" w:leader="dot" w:pos="8296"/>
             </w:tabs>
-            <w:jc w:val="both"/>
             <w:rPr>
               <w:rFonts w:eastAsiaTheme="minorEastAsia"/>
               <w:i w:val="0"/>
@@ -2664,7 +2819,7 @@
               <w:szCs w:val="24"/>
             </w:rPr>
           </w:pPr>
-          <w:hyperlink w:anchor="_Toc477629777" w:history="1">
+          <w:hyperlink w:anchor="_Toc480423182" w:history="1">
             <w:r>
               <w:rPr>
                 <w:rStyle w:val="a9"/>
@@ -2710,7 +2865,7 @@
                 <w:noProof/>
                 <w:webHidden/>
               </w:rPr>
-              <w:instrText xml:space="preserve"> PAGEREF _Toc477629777 \h </w:instrText>
+              <w:instrText xml:space="preserve"> PAGEREF _Toc480423182 \h </w:instrText>
             </w:r>
             <w:r>
               <w:rPr>
@@ -2730,7 +2885,7 @@
                 <w:noProof/>
                 <w:webHidden/>
               </w:rPr>
-              <w:t>14</w:t>
+              <w:t>18</w:t>
             </w:r>
             <w:r>
               <w:rPr>
@@ -2748,7 +2903,6 @@
               <w:tab w:val="left" w:pos="840"/>
               <w:tab w:val="right" w:leader="dot" w:pos="8296"/>
             </w:tabs>
-            <w:jc w:val="both"/>
             <w:rPr>
               <w:rFonts w:eastAsiaTheme="minorEastAsia"/>
               <w:i w:val="0"/>
@@ -2757,7 +2911,7 @@
               <w:szCs w:val="24"/>
             </w:rPr>
           </w:pPr>
-          <w:hyperlink w:anchor="_Toc477629778" w:history="1">
+          <w:hyperlink w:anchor="_Toc480423183" w:history="1">
             <w:r>
               <w:rPr>
                 <w:rStyle w:val="a9"/>
@@ -2803,7 +2957,7 @@
                 <w:noProof/>
                 <w:webHidden/>
               </w:rPr>
-              <w:instrText xml:space="preserve"> PAGEREF _Toc477629778 \h </w:instrText>
+              <w:instrText xml:space="preserve"> PAGEREF _Toc480423183 \h </w:instrText>
             </w:r>
             <w:r>
               <w:rPr>
@@ -2823,7 +2977,7 @@
                 <w:noProof/>
                 <w:webHidden/>
               </w:rPr>
-              <w:t>14</w:t>
+              <w:t>18</w:t>
             </w:r>
             <w:r>
               <w:rPr>
@@ -2841,7 +2995,6 @@
               <w:tab w:val="left" w:pos="1050"/>
               <w:tab w:val="right" w:leader="dot" w:pos="8296"/>
             </w:tabs>
-            <w:jc w:val="both"/>
             <w:rPr>
               <w:rFonts w:eastAsiaTheme="minorEastAsia"/>
               <w:smallCaps w:val="0"/>
@@ -2850,7 +3003,7 @@
               <w:szCs w:val="24"/>
             </w:rPr>
           </w:pPr>
-          <w:hyperlink w:anchor="_Toc477629779" w:history="1">
+          <w:hyperlink w:anchor="_Toc480423184" w:history="1">
             <w:r>
               <w:rPr>
                 <w:rStyle w:val="a9"/>
@@ -2896,7 +3049,7 @@
                 <w:noProof/>
                 <w:webHidden/>
               </w:rPr>
-              <w:instrText xml:space="preserve"> PAGEREF _Toc477629779 \h </w:instrText>
+              <w:instrText xml:space="preserve"> PAGEREF _Toc480423184 \h </w:instrText>
             </w:r>
             <w:r>
               <w:rPr>
@@ -2916,7 +3069,7 @@
                 <w:noProof/>
                 <w:webHidden/>
               </w:rPr>
-              <w:t>14</w:t>
+              <w:t>19</w:t>
             </w:r>
             <w:r>
               <w:rPr>
@@ -2934,7 +3087,6 @@
               <w:tab w:val="left" w:pos="840"/>
               <w:tab w:val="right" w:leader="dot" w:pos="8296"/>
             </w:tabs>
-            <w:jc w:val="both"/>
             <w:rPr>
               <w:rFonts w:eastAsiaTheme="minorEastAsia"/>
               <w:i w:val="0"/>
@@ -2943,7 +3095,7 @@
               <w:szCs w:val="24"/>
             </w:rPr>
           </w:pPr>
-          <w:hyperlink w:anchor="_Toc477629780" w:history="1">
+          <w:hyperlink w:anchor="_Toc480423185" w:history="1">
             <w:r>
               <w:rPr>
                 <w:rStyle w:val="a9"/>
@@ -2989,7 +3141,7 @@
                 <w:noProof/>
                 <w:webHidden/>
               </w:rPr>
-              <w:instrText xml:space="preserve"> PAGEREF _Toc477629780 \h </w:instrText>
+              <w:instrText xml:space="preserve"> PAGEREF _Toc480423185 \h </w:instrText>
             </w:r>
             <w:r>
               <w:rPr>
@@ -3009,7 +3161,7 @@
                 <w:noProof/>
                 <w:webHidden/>
               </w:rPr>
-              <w:t>14</w:t>
+              <w:t>19</w:t>
             </w:r>
             <w:r>
               <w:rPr>
@@ -3027,7 +3179,6 @@
               <w:tab w:val="left" w:pos="840"/>
               <w:tab w:val="right" w:leader="dot" w:pos="8296"/>
             </w:tabs>
-            <w:jc w:val="both"/>
             <w:rPr>
               <w:rFonts w:eastAsiaTheme="minorEastAsia"/>
               <w:i w:val="0"/>
@@ -3036,7 +3187,7 @@
               <w:szCs w:val="24"/>
             </w:rPr>
           </w:pPr>
-          <w:hyperlink w:anchor="_Toc477629781" w:history="1">
+          <w:hyperlink w:anchor="_Toc480423186" w:history="1">
             <w:r>
               <w:rPr>
                 <w:rStyle w:val="a9"/>
@@ -3082,7 +3233,7 @@
                 <w:noProof/>
                 <w:webHidden/>
               </w:rPr>
-              <w:instrText xml:space="preserve"> PAGEREF _Toc477629781 \h </w:instrText>
+              <w:instrText xml:space="preserve"> PAGEREF _Toc480423186 \h </w:instrText>
             </w:r>
             <w:r>
               <w:rPr>
@@ -3102,7 +3253,7 @@
                 <w:noProof/>
                 <w:webHidden/>
               </w:rPr>
-              <w:t>14</w:t>
+              <w:t>19</w:t>
             </w:r>
             <w:r>
               <w:rPr>
@@ -3120,7 +3271,6 @@
               <w:tab w:val="left" w:pos="840"/>
               <w:tab w:val="right" w:leader="dot" w:pos="8296"/>
             </w:tabs>
-            <w:jc w:val="both"/>
             <w:rPr>
               <w:rFonts w:eastAsiaTheme="minorEastAsia"/>
               <w:i w:val="0"/>
@@ -3129,7 +3279,7 @@
               <w:szCs w:val="24"/>
             </w:rPr>
           </w:pPr>
-          <w:hyperlink w:anchor="_Toc477629782" w:history="1">
+          <w:hyperlink w:anchor="_Toc480423187" w:history="1">
             <w:r>
               <w:rPr>
                 <w:rStyle w:val="a9"/>
@@ -3175,7 +3325,7 @@
                 <w:noProof/>
                 <w:webHidden/>
               </w:rPr>
-              <w:instrText xml:space="preserve"> PAGEREF _Toc477629782 \h </w:instrText>
+              <w:instrText xml:space="preserve"> PAGEREF _Toc480423187 \h </w:instrText>
             </w:r>
             <w:r>
               <w:rPr>
@@ -3195,7 +3345,7 @@
                 <w:noProof/>
                 <w:webHidden/>
               </w:rPr>
-              <w:t>15</w:t>
+              <w:t>19</w:t>
             </w:r>
             <w:r>
               <w:rPr>
@@ -3213,7 +3363,6 @@
               <w:tab w:val="left" w:pos="840"/>
               <w:tab w:val="right" w:leader="dot" w:pos="8296"/>
             </w:tabs>
-            <w:jc w:val="both"/>
             <w:rPr>
               <w:rFonts w:eastAsiaTheme="minorEastAsia"/>
               <w:i w:val="0"/>
@@ -3222,7 +3371,7 @@
               <w:szCs w:val="24"/>
             </w:rPr>
           </w:pPr>
-          <w:hyperlink w:anchor="_Toc477629783" w:history="1">
+          <w:hyperlink w:anchor="_Toc480423188" w:history="1">
             <w:r>
               <w:rPr>
                 <w:rStyle w:val="a9"/>
@@ -3268,7 +3417,7 @@
                 <w:noProof/>
                 <w:webHidden/>
               </w:rPr>
-              <w:instrText xml:space="preserve"> PAGEREF _Toc477629783 \h </w:instrText>
+              <w:instrText xml:space="preserve"> PAGEREF _Toc480423188 \h </w:instrText>
             </w:r>
             <w:r>
               <w:rPr>
@@ -3288,7 +3437,7 @@
                 <w:noProof/>
                 <w:webHidden/>
               </w:rPr>
-              <w:t>15</w:t>
+              <w:t>20</w:t>
             </w:r>
             <w:r>
               <w:rPr>
@@ -3306,7 +3455,6 @@
               <w:tab w:val="left" w:pos="1050"/>
               <w:tab w:val="right" w:leader="dot" w:pos="8296"/>
             </w:tabs>
-            <w:jc w:val="both"/>
             <w:rPr>
               <w:rFonts w:eastAsiaTheme="minorEastAsia"/>
               <w:smallCaps w:val="0"/>
@@ -3315,7 +3463,7 @@
               <w:szCs w:val="24"/>
             </w:rPr>
           </w:pPr>
-          <w:hyperlink w:anchor="_Toc477629784" w:history="1">
+          <w:hyperlink w:anchor="_Toc480423189" w:history="1">
             <w:r>
               <w:rPr>
                 <w:rStyle w:val="a9"/>
@@ -3361,7 +3509,7 @@
                 <w:noProof/>
                 <w:webHidden/>
               </w:rPr>
-              <w:instrText xml:space="preserve"> PAGEREF _Toc477629784 \h </w:instrText>
+              <w:instrText xml:space="preserve"> PAGEREF _Toc480423189 \h </w:instrText>
             </w:r>
             <w:r>
               <w:rPr>
@@ -3381,7 +3529,7 @@
                 <w:noProof/>
                 <w:webHidden/>
               </w:rPr>
-              <w:t>16</w:t>
+              <w:t>20</w:t>
             </w:r>
             <w:r>
               <w:rPr>
@@ -3423,6 +3571,7 @@
           <w:sz w:val="48"/>
           <w:szCs w:val="48"/>
         </w:rPr>
+        <w:lastRenderedPageBreak/>
         <w:br w:type="page"/>
       </w:r>
     </w:p>
@@ -3435,7 +3584,7 @@
           <w:szCs w:val="48"/>
         </w:rPr>
       </w:pPr>
-      <w:bookmarkStart w:id="2" w:name="_Toc477629749"/>
+      <w:bookmarkStart w:id="2" w:name="_Toc480423152"/>
       <w:r>
         <w:rPr>
           <w:sz w:val="48"/>
@@ -4193,7 +4342,7 @@
             <w:pPr>
               <w:jc w:val="both"/>
               <w:rPr>
-                <w:rFonts w:ascii="微软雅黑" w:eastAsia="微软雅黑" w:hAnsi="微软雅黑" w:cs="黑体" w:hint="eastAsia"/>
+                <w:rFonts w:ascii="微软雅黑" w:eastAsia="微软雅黑" w:hAnsi="微软雅黑" w:cs="黑体"/>
                 <w:szCs w:val="21"/>
               </w:rPr>
             </w:pPr>
@@ -4215,7 +4364,7 @@
             <w:pPr>
               <w:jc w:val="both"/>
               <w:rPr>
-                <w:rFonts w:ascii="微软雅黑" w:eastAsia="微软雅黑" w:hAnsi="微软雅黑" w:cs="黑体" w:hint="eastAsia"/>
+                <w:rFonts w:ascii="微软雅黑" w:eastAsia="微软雅黑" w:hAnsi="微软雅黑" w:cs="黑体"/>
                 <w:szCs w:val="21"/>
               </w:rPr>
             </w:pPr>
@@ -4237,7 +4386,7 @@
             <w:pPr>
               <w:jc w:val="both"/>
               <w:rPr>
-                <w:rFonts w:ascii="微软雅黑" w:eastAsia="微软雅黑" w:hAnsi="微软雅黑" w:cs="黑体" w:hint="eastAsia"/>
+                <w:rFonts w:ascii="微软雅黑" w:eastAsia="微软雅黑" w:hAnsi="微软雅黑" w:cs="黑体"/>
                 <w:szCs w:val="21"/>
               </w:rPr>
             </w:pPr>
@@ -4291,8 +4440,6 @@
               </w:rPr>
               <w:t>V2.1</w:t>
             </w:r>
-            <w:bookmarkStart w:id="3" w:name="_GoBack"/>
-            <w:bookmarkEnd w:id="3"/>
           </w:p>
         </w:tc>
       </w:tr>
@@ -4313,7 +4460,7 @@
           <w:szCs w:val="44"/>
         </w:rPr>
       </w:pPr>
-      <w:bookmarkStart w:id="4" w:name="_Toc432405531"/>
+      <w:bookmarkStart w:id="3" w:name="_Toc432405531"/>
       <w:r>
         <w:br w:type="page"/>
       </w:r>
@@ -4331,7 +4478,7 @@
           <w:szCs w:val="48"/>
         </w:rPr>
       </w:pPr>
-      <w:bookmarkStart w:id="5" w:name="_Toc477629750"/>
+      <w:bookmarkStart w:id="4" w:name="_Toc480423153"/>
       <w:r>
         <w:rPr>
           <w:sz w:val="48"/>
@@ -4340,8 +4487,8 @@
         <w:lastRenderedPageBreak/>
         <w:t>引言</w:t>
       </w:r>
+      <w:bookmarkEnd w:id="3"/>
       <w:bookmarkEnd w:id="4"/>
-      <w:bookmarkEnd w:id="5"/>
     </w:p>
     <w:p>
       <w:pPr>
@@ -4357,8 +4504,8 @@
           <w:szCs w:val="36"/>
         </w:rPr>
       </w:pPr>
-      <w:bookmarkStart w:id="6" w:name="_Toc432405532"/>
-      <w:bookmarkStart w:id="7" w:name="_Toc477629751"/>
+      <w:bookmarkStart w:id="5" w:name="_Toc432405532"/>
+      <w:bookmarkStart w:id="6" w:name="_Toc480423154"/>
       <w:r>
         <w:rPr>
           <w:rFonts w:ascii="华文宋体" w:eastAsia="华文宋体" w:hAnsi="华文宋体"/>
@@ -4367,8 +4514,8 @@
         </w:rPr>
         <w:t>目的</w:t>
       </w:r>
+      <w:bookmarkEnd w:id="5"/>
       <w:bookmarkEnd w:id="6"/>
-      <w:bookmarkEnd w:id="7"/>
     </w:p>
     <w:p>
       <w:pPr>
@@ -4456,8 +4603,8 @@
           <w:szCs w:val="36"/>
         </w:rPr>
       </w:pPr>
-      <w:bookmarkStart w:id="8" w:name="_Toc432405533"/>
-      <w:bookmarkStart w:id="9" w:name="_Toc477629752"/>
+      <w:bookmarkStart w:id="7" w:name="_Toc432405533"/>
+      <w:bookmarkStart w:id="8" w:name="_Toc480423155"/>
       <w:r>
         <w:rPr>
           <w:rFonts w:ascii="华文宋体" w:eastAsia="华文宋体" w:hAnsi="华文宋体"/>
@@ -4466,8 +4613,8 @@
         </w:rPr>
         <w:t>范围</w:t>
       </w:r>
+      <w:bookmarkEnd w:id="7"/>
       <w:bookmarkEnd w:id="8"/>
-      <w:bookmarkEnd w:id="9"/>
     </w:p>
     <w:p>
       <w:pPr>
@@ -4597,8 +4744,8 @@
           <w:szCs w:val="36"/>
         </w:rPr>
       </w:pPr>
-      <w:bookmarkStart w:id="10" w:name="_Toc432405534"/>
-      <w:bookmarkStart w:id="11" w:name="_Toc477629753"/>
+      <w:bookmarkStart w:id="9" w:name="_Toc432405534"/>
+      <w:bookmarkStart w:id="10" w:name="_Toc480423156"/>
       <w:r>
         <w:rPr>
           <w:rFonts w:ascii="华文宋体" w:eastAsia="华文宋体" w:hAnsi="华文宋体"/>
@@ -4607,8 +4754,8 @@
         </w:rPr>
         <w:t>参考文献</w:t>
       </w:r>
+      <w:bookmarkEnd w:id="9"/>
       <w:bookmarkEnd w:id="10"/>
-      <w:bookmarkEnd w:id="11"/>
     </w:p>
     <w:p>
       <w:pPr>
@@ -4661,8 +4808,8 @@
           <w:szCs w:val="48"/>
         </w:rPr>
       </w:pPr>
-      <w:bookmarkStart w:id="12" w:name="_Toc432405535"/>
-      <w:bookmarkStart w:id="13" w:name="_Toc477629754"/>
+      <w:bookmarkStart w:id="11" w:name="_Toc432405535"/>
+      <w:bookmarkStart w:id="12" w:name="_Toc480423157"/>
       <w:r>
         <w:rPr>
           <w:sz w:val="48"/>
@@ -4671,8 +4818,8 @@
         <w:lastRenderedPageBreak/>
         <w:t>总体描述</w:t>
       </w:r>
+      <w:bookmarkEnd w:id="11"/>
       <w:bookmarkEnd w:id="12"/>
-      <w:bookmarkEnd w:id="13"/>
     </w:p>
     <w:p>
       <w:pPr>
@@ -4688,8 +4835,8 @@
           <w:szCs w:val="36"/>
         </w:rPr>
       </w:pPr>
-      <w:bookmarkStart w:id="14" w:name="_Toc432405536"/>
-      <w:bookmarkStart w:id="15" w:name="_Toc477629755"/>
+      <w:bookmarkStart w:id="13" w:name="_Toc432405536"/>
+      <w:bookmarkStart w:id="14" w:name="_Toc480423158"/>
       <w:r>
         <w:rPr>
           <w:rFonts w:ascii="华文宋体" w:eastAsia="华文宋体" w:hAnsi="华文宋体"/>
@@ -4698,8 +4845,8 @@
         </w:rPr>
         <w:t>商品前景</w:t>
       </w:r>
+      <w:bookmarkEnd w:id="13"/>
       <w:bookmarkEnd w:id="14"/>
-      <w:bookmarkEnd w:id="15"/>
     </w:p>
     <w:p>
       <w:pPr>
@@ -4713,16 +4860,16 @@
           <w:rFonts w:ascii="华文仿宋" w:eastAsia="华文仿宋" w:hAnsi="华文仿宋"/>
         </w:rPr>
       </w:pPr>
-      <w:bookmarkStart w:id="16" w:name="_Toc432405537"/>
-      <w:bookmarkStart w:id="17" w:name="_Toc477629756"/>
+      <w:bookmarkStart w:id="15" w:name="_Toc432405537"/>
+      <w:bookmarkStart w:id="16" w:name="_Toc480423159"/>
       <w:r>
         <w:rPr>
           <w:rFonts w:ascii="华文仿宋" w:eastAsia="华文仿宋" w:hAnsi="华文仿宋" w:hint="eastAsia"/>
         </w:rPr>
         <w:t>背景与机遇</w:t>
       </w:r>
+      <w:bookmarkEnd w:id="15"/>
       <w:bookmarkEnd w:id="16"/>
-      <w:bookmarkEnd w:id="17"/>
     </w:p>
     <w:p>
       <w:pPr>
@@ -4733,7 +4880,7 @@
           <w:szCs w:val="21"/>
         </w:rPr>
       </w:pPr>
-      <w:bookmarkStart w:id="18" w:name="_Toc432405538"/>
+      <w:bookmarkStart w:id="17" w:name="_Toc432405538"/>
       <w:r>
         <w:rPr>
           <w:rFonts w:ascii="微软雅黑" w:eastAsia="微软雅黑" w:hAnsi="微软雅黑" w:hint="eastAsia"/>
@@ -4948,15 +5095,15 @@
           <w:rFonts w:ascii="华文仿宋" w:eastAsia="华文仿宋" w:hAnsi="华文仿宋"/>
         </w:rPr>
       </w:pPr>
-      <w:bookmarkStart w:id="19" w:name="_Toc477629757"/>
+      <w:bookmarkStart w:id="18" w:name="_Toc480423160"/>
       <w:r>
         <w:rPr>
           <w:rFonts w:ascii="华文仿宋" w:eastAsia="华文仿宋" w:hAnsi="华文仿宋"/>
         </w:rPr>
         <w:t>业务需求</w:t>
       </w:r>
+      <w:bookmarkEnd w:id="17"/>
       <w:bookmarkEnd w:id="18"/>
-      <w:bookmarkEnd w:id="19"/>
     </w:p>
     <w:p>
       <w:pPr>
@@ -5114,8 +5261,8 @@
           <w:szCs w:val="36"/>
         </w:rPr>
       </w:pPr>
-      <w:bookmarkStart w:id="20" w:name="_Toc432405539"/>
-      <w:bookmarkStart w:id="21" w:name="_Toc477629758"/>
+      <w:bookmarkStart w:id="19" w:name="_Toc432405539"/>
+      <w:bookmarkStart w:id="20" w:name="_Toc480423161"/>
       <w:r>
         <w:rPr>
           <w:rFonts w:ascii="华文宋体" w:eastAsia="华文宋体" w:hAnsi="华文宋体"/>
@@ -5124,8 +5271,8 @@
         </w:rPr>
         <w:t>商品功能</w:t>
       </w:r>
+      <w:bookmarkEnd w:id="19"/>
       <w:bookmarkEnd w:id="20"/>
-      <w:bookmarkEnd w:id="21"/>
     </w:p>
     <w:p>
       <w:pPr>
@@ -5218,7 +5365,7 @@
         </w:rPr>
         <w:t>2：</w:t>
       </w:r>
-      <w:bookmarkStart w:id="22" w:name="_Toc432405540"/>
+      <w:bookmarkStart w:id="21" w:name="_Toc432405540"/>
       <w:r>
         <w:rPr>
           <w:rFonts w:ascii="微软雅黑" w:eastAsia="微软雅黑" w:hAnsi="微软雅黑"/>
@@ -5492,7 +5639,7 @@
           <w:szCs w:val="36"/>
         </w:rPr>
       </w:pPr>
-      <w:bookmarkStart w:id="23" w:name="_Toc477629759"/>
+      <w:bookmarkStart w:id="22" w:name="_Toc480423162"/>
       <w:r>
         <w:rPr>
           <w:rFonts w:ascii="华文宋体" w:eastAsia="华文宋体" w:hAnsi="华文宋体"/>
@@ -5501,8 +5648,8 @@
         </w:rPr>
         <w:t>用户特征</w:t>
       </w:r>
+      <w:bookmarkEnd w:id="21"/>
       <w:bookmarkEnd w:id="22"/>
-      <w:bookmarkEnd w:id="23"/>
     </w:p>
     <w:tbl>
       <w:tblPr>
@@ -5866,8 +6013,8 @@
           <w:szCs w:val="36"/>
         </w:rPr>
       </w:pPr>
-      <w:bookmarkStart w:id="24" w:name="_Toc432405541"/>
-      <w:bookmarkStart w:id="25" w:name="_Toc477629760"/>
+      <w:bookmarkStart w:id="23" w:name="_Toc432405541"/>
+      <w:bookmarkStart w:id="24" w:name="_Toc480423163"/>
       <w:r>
         <w:rPr>
           <w:rFonts w:ascii="华文宋体" w:eastAsia="华文宋体" w:hAnsi="华文宋体"/>
@@ -5876,8 +6023,8 @@
         </w:rPr>
         <w:t>约束</w:t>
       </w:r>
+      <w:bookmarkEnd w:id="23"/>
       <w:bookmarkEnd w:id="24"/>
-      <w:bookmarkEnd w:id="25"/>
     </w:p>
     <w:p>
       <w:pPr>
@@ -6038,8 +6185,8 @@
           <w:szCs w:val="36"/>
         </w:rPr>
       </w:pPr>
-      <w:bookmarkStart w:id="26" w:name="_Toc432405542"/>
-      <w:bookmarkStart w:id="27" w:name="_Toc477629761"/>
+      <w:bookmarkStart w:id="25" w:name="_Toc432405542"/>
+      <w:bookmarkStart w:id="26" w:name="_Toc480423164"/>
       <w:r>
         <w:rPr>
           <w:rFonts w:ascii="华文宋体" w:eastAsia="华文宋体" w:hAnsi="华文宋体"/>
@@ -6048,8 +6195,8 @@
         </w:rPr>
         <w:t>依赖与假设</w:t>
       </w:r>
+      <w:bookmarkEnd w:id="25"/>
       <w:bookmarkEnd w:id="26"/>
-      <w:bookmarkEnd w:id="27"/>
     </w:p>
     <w:p>
       <w:pPr>
@@ -6153,7 +6300,7 @@
         </w:rPr>
         <w:t>股票市场数据已预先置于系统后台</w:t>
       </w:r>
-      <w:bookmarkStart w:id="28" w:name="_Toc432405543"/>
+      <w:bookmarkStart w:id="27" w:name="_Toc432405543"/>
       <w:r>
         <w:rPr>
           <w:sz w:val="48"/>
@@ -6175,7 +6322,7 @@
           <w:szCs w:val="48"/>
         </w:rPr>
       </w:pPr>
-      <w:bookmarkStart w:id="29" w:name="_Toc477629762"/>
+      <w:bookmarkStart w:id="28" w:name="_Toc480423165"/>
       <w:r>
         <w:rPr>
           <w:sz w:val="48"/>
@@ -6184,8 +6331,8 @@
         <w:lastRenderedPageBreak/>
         <w:t>详细需求描述</w:t>
       </w:r>
+      <w:bookmarkEnd w:id="27"/>
       <w:bookmarkEnd w:id="28"/>
-      <w:bookmarkEnd w:id="29"/>
     </w:p>
     <w:p>
       <w:pPr>
@@ -6201,8 +6348,8 @@
           <w:szCs w:val="36"/>
         </w:rPr>
       </w:pPr>
-      <w:bookmarkStart w:id="30" w:name="_Toc432405544"/>
-      <w:bookmarkStart w:id="31" w:name="_Toc477629763"/>
+      <w:bookmarkStart w:id="29" w:name="_Toc432405544"/>
+      <w:bookmarkStart w:id="30" w:name="_Toc480423166"/>
       <w:r>
         <w:rPr>
           <w:rFonts w:ascii="华文宋体" w:eastAsia="华文宋体" w:hAnsi="华文宋体"/>
@@ -6211,8 +6358,8 @@
         </w:rPr>
         <w:t>对外接口需求</w:t>
       </w:r>
+      <w:bookmarkEnd w:id="29"/>
       <w:bookmarkEnd w:id="30"/>
-      <w:bookmarkEnd w:id="31"/>
     </w:p>
     <w:p>
       <w:pPr>
@@ -6226,16 +6373,16 @@
           <w:rFonts w:ascii="华文仿宋" w:eastAsia="华文仿宋" w:hAnsi="华文仿宋"/>
         </w:rPr>
       </w:pPr>
-      <w:bookmarkStart w:id="32" w:name="_Toc432405545"/>
-      <w:bookmarkStart w:id="33" w:name="_Toc477629764"/>
+      <w:bookmarkStart w:id="31" w:name="_Toc432405545"/>
+      <w:bookmarkStart w:id="32" w:name="_Toc480423167"/>
       <w:r>
         <w:rPr>
           <w:rFonts w:ascii="华文仿宋" w:eastAsia="华文仿宋" w:hAnsi="华文仿宋"/>
         </w:rPr>
         <w:t>用户界面</w:t>
       </w:r>
+      <w:bookmarkEnd w:id="31"/>
       <w:bookmarkEnd w:id="32"/>
-      <w:bookmarkEnd w:id="33"/>
     </w:p>
     <w:p>
       <w:pPr>
@@ -6367,16 +6514,16 @@
           <w:rFonts w:ascii="华文仿宋" w:eastAsia="华文仿宋" w:hAnsi="华文仿宋"/>
         </w:rPr>
       </w:pPr>
-      <w:bookmarkStart w:id="34" w:name="_Toc432405546"/>
-      <w:bookmarkStart w:id="35" w:name="_Toc477629765"/>
+      <w:bookmarkStart w:id="33" w:name="_Toc432405546"/>
+      <w:bookmarkStart w:id="34" w:name="_Toc480423168"/>
       <w:r>
         <w:rPr>
           <w:rFonts w:ascii="华文仿宋" w:eastAsia="华文仿宋" w:hAnsi="华文仿宋" w:hint="eastAsia"/>
         </w:rPr>
         <w:t>软件接口</w:t>
       </w:r>
+      <w:bookmarkEnd w:id="33"/>
       <w:bookmarkEnd w:id="34"/>
-      <w:bookmarkEnd w:id="35"/>
     </w:p>
     <w:p>
       <w:pPr>
@@ -6463,16 +6610,16 @@
           <w:rFonts w:ascii="华文仿宋" w:eastAsia="华文仿宋" w:hAnsi="华文仿宋"/>
         </w:rPr>
       </w:pPr>
-      <w:bookmarkStart w:id="36" w:name="_Toc432405547"/>
-      <w:bookmarkStart w:id="37" w:name="_Toc477629766"/>
+      <w:bookmarkStart w:id="35" w:name="_Toc432405547"/>
+      <w:bookmarkStart w:id="36" w:name="_Toc480423169"/>
       <w:r>
         <w:rPr>
           <w:rFonts w:ascii="华文仿宋" w:eastAsia="华文仿宋" w:hAnsi="华文仿宋"/>
         </w:rPr>
         <w:t>通信接口</w:t>
       </w:r>
+      <w:bookmarkEnd w:id="35"/>
       <w:bookmarkEnd w:id="36"/>
-      <w:bookmarkEnd w:id="37"/>
     </w:p>
     <w:p>
       <w:pPr>
@@ -6505,18 +6652,6 @@
         </w:rPr>
         <w:t xml:space="preserve"> </w:t>
       </w:r>
-    </w:p>
-    <w:p>
-      <w:pPr>
-        <w:jc w:val="both"/>
-        <w:rPr>
-          <w:rFonts w:ascii="宋体" w:hAnsi="宋体" w:cs="宋体"/>
-          <w:b/>
-          <w:bCs/>
-          <w:sz w:val="30"/>
-          <w:szCs w:val="30"/>
-        </w:rPr>
-      </w:pPr>
     </w:p>
     <w:p>
       <w:pPr>
@@ -6532,7 +6667,7 @@
           <w:szCs w:val="36"/>
         </w:rPr>
       </w:pPr>
-      <w:bookmarkStart w:id="38" w:name="_Toc477629767"/>
+      <w:bookmarkStart w:id="37" w:name="_Toc480423170"/>
       <w:r>
         <w:rPr>
           <w:rFonts w:ascii="华文宋体" w:eastAsia="华文宋体" w:hAnsi="华文宋体"/>
@@ -6541,7 +6676,7 @@
         </w:rPr>
         <w:t>功能需求</w:t>
       </w:r>
-      <w:bookmarkEnd w:id="38"/>
+      <w:bookmarkEnd w:id="37"/>
     </w:p>
     <w:p>
       <w:pPr>
@@ -6555,14 +6690,14 @@
           <w:rFonts w:ascii="华文仿宋" w:eastAsia="华文仿宋" w:hAnsi="华文仿宋"/>
         </w:rPr>
       </w:pPr>
-      <w:bookmarkStart w:id="39" w:name="_Toc477629768"/>
+      <w:bookmarkStart w:id="38" w:name="_Toc480423171"/>
       <w:r>
         <w:rPr>
           <w:rFonts w:ascii="华文仿宋" w:eastAsia="华文仿宋" w:hAnsi="华文仿宋" w:hint="eastAsia"/>
         </w:rPr>
         <w:t>股票数据查看</w:t>
       </w:r>
-      <w:bookmarkEnd w:id="39"/>
+      <w:bookmarkEnd w:id="38"/>
     </w:p>
     <w:p>
       <w:pPr>
@@ -6604,7 +6739,6 @@
           <w:rFonts w:ascii="微软雅黑" w:eastAsia="微软雅黑" w:hAnsi="微软雅黑" w:cs="微软雅黑" w:hint="eastAsia"/>
           <w:szCs w:val="21"/>
         </w:rPr>
-        <w:lastRenderedPageBreak/>
         <w:t>在客户登录并客户选择单个股票后，系统展示该个股的日线K线和均线以帮助客户对该股票进行分析</w:t>
       </w:r>
     </w:p>
@@ -6622,6 +6756,7 @@
           <w:rFonts w:ascii="微软雅黑" w:eastAsia="微软雅黑" w:hAnsi="微软雅黑" w:cs="微软雅黑" w:hint="eastAsia"/>
           <w:szCs w:val="21"/>
         </w:rPr>
+        <w:lastRenderedPageBreak/>
         <w:t>优先级：高</w:t>
       </w:r>
     </w:p>
@@ -7148,7 +7283,6 @@
           <w:rFonts w:ascii="微软雅黑" w:eastAsia="微软雅黑" w:hAnsi="微软雅黑" w:cs="微软雅黑"/>
           <w:szCs w:val="21"/>
         </w:rPr>
-        <w:lastRenderedPageBreak/>
         <w:t>刺激</w:t>
       </w:r>
       <w:r>
@@ -7220,6 +7354,7 @@
           <w:sz w:val="28"/>
           <w:szCs w:val="28"/>
         </w:rPr>
+        <w:lastRenderedPageBreak/>
         <w:t>相关功能需求</w:t>
       </w:r>
     </w:p>
@@ -8250,7 +8385,6 @@
                 <w:rFonts w:ascii="微软雅黑" w:eastAsia="微软雅黑" w:hAnsi="微软雅黑" w:cs="微软雅黑" w:hint="eastAsia"/>
                 <w:szCs w:val="21"/>
               </w:rPr>
-              <w:lastRenderedPageBreak/>
               <w:t>Stock</w:t>
             </w:r>
             <w:r>
@@ -8388,14 +8522,15 @@
           <w:rFonts w:ascii="华文仿宋" w:eastAsia="华文仿宋" w:hAnsi="华文仿宋"/>
         </w:rPr>
       </w:pPr>
-      <w:bookmarkStart w:id="40" w:name="_Toc477629769"/>
+      <w:bookmarkStart w:id="39" w:name="_Toc480423172"/>
       <w:r>
         <w:rPr>
           <w:rFonts w:ascii="华文仿宋" w:eastAsia="华文仿宋" w:hAnsi="华文仿宋" w:hint="eastAsia"/>
         </w:rPr>
+        <w:lastRenderedPageBreak/>
         <w:t>用户信息管理</w:t>
       </w:r>
-      <w:bookmarkEnd w:id="40"/>
+      <w:bookmarkEnd w:id="39"/>
     </w:p>
     <w:p>
       <w:pPr>
@@ -9309,7 +9444,6 @@
                 <w:rFonts w:ascii="微软雅黑" w:eastAsia="微软雅黑" w:hAnsi="微软雅黑" w:cs="微软雅黑"/>
                 <w:szCs w:val="21"/>
               </w:rPr>
-              <w:lastRenderedPageBreak/>
               <w:t>User</w:t>
             </w:r>
             <w:r>
@@ -9403,6 +9537,7 @@
                 <w:rFonts w:ascii="微软雅黑" w:eastAsia="微软雅黑" w:hAnsi="微软雅黑" w:cs="微软雅黑"/>
                 <w:szCs w:val="21"/>
               </w:rPr>
+              <w:lastRenderedPageBreak/>
               <w:t>User</w:t>
             </w:r>
             <w:r>
@@ -10712,7 +10847,7 @@
           <w:rFonts w:ascii="华文仿宋" w:eastAsia="华文仿宋" w:hAnsi="华文仿宋"/>
         </w:rPr>
       </w:pPr>
-      <w:bookmarkStart w:id="41" w:name="_Toc477629770"/>
+      <w:bookmarkStart w:id="40" w:name="_Toc480423173"/>
       <w:r>
         <w:rPr>
           <w:rFonts w:ascii="华文仿宋" w:eastAsia="华文仿宋" w:hAnsi="华文仿宋"/>
@@ -10731,7 +10866,7 @@
         </w:rPr>
         <w:t>温度计</w:t>
       </w:r>
-      <w:bookmarkEnd w:id="41"/>
+      <w:bookmarkEnd w:id="40"/>
     </w:p>
     <w:p>
       <w:pPr>
@@ -11658,14 +11793,14 @@
           <w:rFonts w:ascii="华文仿宋" w:eastAsia="华文仿宋" w:hAnsi="华文仿宋"/>
         </w:rPr>
       </w:pPr>
-      <w:bookmarkStart w:id="42" w:name="_Toc477629771"/>
+      <w:bookmarkStart w:id="41" w:name="_Toc480423174"/>
       <w:r>
         <w:rPr>
           <w:rFonts w:ascii="华文仿宋" w:eastAsia="华文仿宋" w:hAnsi="华文仿宋" w:hint="eastAsia"/>
         </w:rPr>
         <w:t>股票比较</w:t>
       </w:r>
-      <w:bookmarkEnd w:id="42"/>
+      <w:bookmarkEnd w:id="41"/>
     </w:p>
     <w:p>
       <w:pPr>
@@ -12527,12 +12662,14 @@
           <w:rFonts w:ascii="华文仿宋" w:eastAsia="华文仿宋" w:hAnsi="华文仿宋"/>
         </w:rPr>
       </w:pPr>
+      <w:bookmarkStart w:id="42" w:name="_Toc480423175"/>
       <w:r>
         <w:rPr>
           <w:rFonts w:ascii="华文仿宋" w:eastAsia="华文仿宋" w:hAnsi="华文仿宋" w:hint="eastAsia"/>
         </w:rPr>
         <w:t>股票回测</w:t>
       </w:r>
+      <w:bookmarkEnd w:id="42"/>
     </w:p>
     <w:p>
       <w:pPr>
@@ -14353,6 +14490,7 @@
           <w:rFonts w:ascii="华文仿宋" w:eastAsia="华文仿宋" w:hAnsi="华文仿宋"/>
         </w:rPr>
       </w:pPr>
+      <w:bookmarkStart w:id="43" w:name="_Toc480423176"/>
       <w:r>
         <w:rPr>
           <w:rFonts w:ascii="华文仿宋" w:eastAsia="华文仿宋" w:hAnsi="华文仿宋" w:hint="eastAsia"/>
@@ -14371,6 +14509,7 @@
         </w:rPr>
         <w:t>更换数据源</w:t>
       </w:r>
+      <w:bookmarkEnd w:id="43"/>
     </w:p>
     <w:p>
       <w:pPr>
@@ -14606,7 +14745,6 @@
           <w:rFonts w:ascii="微软雅黑" w:eastAsia="微软雅黑" w:hAnsi="微软雅黑" w:cs="微软雅黑"/>
           <w:szCs w:val="21"/>
         </w:rPr>
-        <w:lastRenderedPageBreak/>
         <w:tab/>
       </w:r>
       <w:r>
@@ -15297,15 +15435,6 @@
     </w:tbl>
     <w:p>
       <w:pPr>
-        <w:jc w:val="both"/>
-        <w:rPr>
-          <w:sz w:val="30"/>
-          <w:szCs w:val="30"/>
-        </w:rPr>
-      </w:pPr>
-    </w:p>
-    <w:p>
-      <w:pPr>
         <w:pStyle w:val="2"/>
         <w:numPr>
           <w:ilvl w:val="0"/>
@@ -15318,8 +15447,8 @@
           <w:szCs w:val="36"/>
         </w:rPr>
       </w:pPr>
-      <w:bookmarkStart w:id="43" w:name="_Toc432405586"/>
-      <w:bookmarkStart w:id="44" w:name="_Toc477629772"/>
+      <w:bookmarkStart w:id="44" w:name="_Toc432405586"/>
+      <w:bookmarkStart w:id="45" w:name="_Toc480423177"/>
       <w:r>
         <w:rPr>
           <w:rFonts w:ascii="华文宋体" w:eastAsia="华文宋体" w:hAnsi="华文宋体"/>
@@ -15328,8 +15457,8 @@
         </w:rPr>
         <w:t>非功能需求</w:t>
       </w:r>
-      <w:bookmarkEnd w:id="43"/>
       <w:bookmarkEnd w:id="44"/>
+      <w:bookmarkEnd w:id="45"/>
     </w:p>
     <w:p>
       <w:pPr>
@@ -15340,16 +15469,16 @@
         </w:numPr>
         <w:jc w:val="both"/>
       </w:pPr>
-      <w:bookmarkStart w:id="45" w:name="_Toc432405587"/>
-      <w:bookmarkStart w:id="46" w:name="_Toc477629773"/>
+      <w:bookmarkStart w:id="46" w:name="_Toc432405587"/>
+      <w:bookmarkStart w:id="47" w:name="_Toc480423178"/>
       <w:r>
         <w:rPr>
           <w:rFonts w:ascii="华文仿宋" w:eastAsia="华文仿宋" w:hAnsi="华文仿宋"/>
         </w:rPr>
         <w:t>安全性</w:t>
       </w:r>
-      <w:bookmarkEnd w:id="45"/>
       <w:bookmarkEnd w:id="46"/>
+      <w:bookmarkEnd w:id="47"/>
     </w:p>
     <w:p>
       <w:pPr>
@@ -15607,23 +15736,22 @@
         </w:numPr>
         <w:jc w:val="both"/>
       </w:pPr>
-      <w:bookmarkStart w:id="47" w:name="_Toc432405588"/>
-      <w:bookmarkStart w:id="48" w:name="_Toc477629774"/>
+      <w:bookmarkStart w:id="48" w:name="_Toc432405588"/>
+      <w:bookmarkStart w:id="49" w:name="_Toc480423179"/>
       <w:r>
         <w:rPr>
           <w:rFonts w:ascii="华文仿宋" w:eastAsia="华文仿宋" w:hAnsi="华文仿宋"/>
         </w:rPr>
-        <w:lastRenderedPageBreak/>
         <w:t>可维护</w:t>
       </w:r>
-      <w:bookmarkEnd w:id="47"/>
+      <w:bookmarkEnd w:id="48"/>
       <w:r>
         <w:rPr>
           <w:rFonts w:ascii="华文仿宋" w:eastAsia="华文仿宋" w:hAnsi="华文仿宋"/>
         </w:rPr>
         <w:t>性</w:t>
       </w:r>
-      <w:bookmarkEnd w:id="48"/>
+      <w:bookmarkEnd w:id="49"/>
     </w:p>
     <w:p>
       <w:pPr>
@@ -15817,16 +15945,16 @@
         </w:numPr>
         <w:jc w:val="both"/>
       </w:pPr>
-      <w:bookmarkStart w:id="49" w:name="_Toc432405589"/>
-      <w:bookmarkStart w:id="50" w:name="_Toc477629775"/>
+      <w:bookmarkStart w:id="50" w:name="_Toc432405589"/>
+      <w:bookmarkStart w:id="51" w:name="_Toc480423180"/>
       <w:r>
         <w:rPr>
           <w:rFonts w:ascii="华文仿宋" w:eastAsia="华文仿宋" w:hAnsi="华文仿宋"/>
         </w:rPr>
         <w:t>易用性</w:t>
       </w:r>
-      <w:bookmarkEnd w:id="49"/>
       <w:bookmarkEnd w:id="50"/>
+      <w:bookmarkEnd w:id="51"/>
     </w:p>
     <w:p>
       <w:pPr>
@@ -16021,24 +16149,24 @@
         </w:numPr>
         <w:jc w:val="both"/>
       </w:pPr>
-      <w:bookmarkStart w:id="51" w:name="_Toc432405590"/>
-      <w:bookmarkStart w:id="52" w:name="_Toc463047501"/>
-      <w:bookmarkStart w:id="53" w:name="_Toc477629776"/>
+      <w:bookmarkStart w:id="52" w:name="_Toc432405590"/>
+      <w:bookmarkStart w:id="53" w:name="_Toc463047501"/>
+      <w:bookmarkStart w:id="54" w:name="_Toc480423181"/>
       <w:r>
         <w:rPr>
           <w:rFonts w:ascii="华文仿宋" w:eastAsia="华文仿宋" w:hAnsi="华文仿宋"/>
         </w:rPr>
         <w:t>可靠</w:t>
       </w:r>
-      <w:bookmarkEnd w:id="51"/>
+      <w:bookmarkEnd w:id="52"/>
       <w:r>
         <w:rPr>
           <w:rFonts w:ascii="华文仿宋" w:eastAsia="华文仿宋" w:hAnsi="华文仿宋"/>
         </w:rPr>
         <w:t>性</w:t>
       </w:r>
-      <w:bookmarkEnd w:id="52"/>
       <w:bookmarkEnd w:id="53"/>
+      <w:bookmarkEnd w:id="54"/>
     </w:p>
     <w:p>
       <w:pPr>
@@ -16090,18 +16218,18 @@
         </w:numPr>
         <w:jc w:val="both"/>
       </w:pPr>
-      <w:bookmarkStart w:id="54" w:name="_Toc432405591"/>
-      <w:bookmarkStart w:id="55" w:name="_Toc463047502"/>
-      <w:bookmarkStart w:id="56" w:name="_Toc477629777"/>
+      <w:bookmarkStart w:id="55" w:name="_Toc432405591"/>
+      <w:bookmarkStart w:id="56" w:name="_Toc463047502"/>
+      <w:bookmarkStart w:id="57" w:name="_Toc480423182"/>
       <w:r>
         <w:rPr>
           <w:rFonts w:ascii="华文仿宋" w:eastAsia="华文仿宋" w:hAnsi="华文仿宋"/>
         </w:rPr>
         <w:t>业务规则</w:t>
       </w:r>
-      <w:bookmarkEnd w:id="54"/>
       <w:bookmarkEnd w:id="55"/>
       <w:bookmarkEnd w:id="56"/>
+      <w:bookmarkEnd w:id="57"/>
     </w:p>
     <w:p>
       <w:pPr>
@@ -16144,18 +16272,18 @@
         </w:numPr>
         <w:jc w:val="both"/>
       </w:pPr>
-      <w:bookmarkStart w:id="57" w:name="_Toc432405592"/>
-      <w:bookmarkStart w:id="58" w:name="_Toc463047503"/>
-      <w:bookmarkStart w:id="59" w:name="_Toc477629778"/>
+      <w:bookmarkStart w:id="58" w:name="_Toc432405592"/>
+      <w:bookmarkStart w:id="59" w:name="_Toc463047503"/>
+      <w:bookmarkStart w:id="60" w:name="_Toc480423183"/>
       <w:r>
         <w:rPr>
           <w:rFonts w:ascii="华文仿宋" w:eastAsia="华文仿宋" w:hAnsi="华文仿宋" w:hint="eastAsia"/>
         </w:rPr>
         <w:t>约束</w:t>
       </w:r>
-      <w:bookmarkEnd w:id="57"/>
       <w:bookmarkEnd w:id="58"/>
       <w:bookmarkEnd w:id="59"/>
+      <w:bookmarkEnd w:id="60"/>
     </w:p>
     <w:p>
       <w:pPr>
@@ -16221,21 +16349,20 @@
           <w:szCs w:val="36"/>
         </w:rPr>
       </w:pPr>
-      <w:bookmarkStart w:id="60" w:name="_Toc432405593"/>
-      <w:bookmarkStart w:id="61" w:name="_Toc463047504"/>
-      <w:bookmarkStart w:id="62" w:name="_Toc477629779"/>
+      <w:bookmarkStart w:id="61" w:name="_Toc432405593"/>
+      <w:bookmarkStart w:id="62" w:name="_Toc463047504"/>
+      <w:bookmarkStart w:id="63" w:name="_Toc480423184"/>
       <w:r>
         <w:rPr>
           <w:rFonts w:ascii="华文宋体" w:eastAsia="华文宋体" w:hAnsi="华文宋体"/>
           <w:sz w:val="36"/>
           <w:szCs w:val="36"/>
         </w:rPr>
-        <w:lastRenderedPageBreak/>
         <w:t>数据需求</w:t>
       </w:r>
-      <w:bookmarkEnd w:id="60"/>
       <w:bookmarkEnd w:id="61"/>
       <w:bookmarkEnd w:id="62"/>
+      <w:bookmarkEnd w:id="63"/>
     </w:p>
     <w:p>
       <w:pPr>
@@ -16249,18 +16376,18 @@
           <w:rFonts w:ascii="华文仿宋" w:eastAsia="华文仿宋" w:hAnsi="华文仿宋"/>
         </w:rPr>
       </w:pPr>
-      <w:bookmarkStart w:id="63" w:name="_Toc432405594"/>
-      <w:bookmarkStart w:id="64" w:name="_Toc463047505"/>
-      <w:bookmarkStart w:id="65" w:name="_Toc477629780"/>
+      <w:bookmarkStart w:id="64" w:name="_Toc432405594"/>
+      <w:bookmarkStart w:id="65" w:name="_Toc463047505"/>
+      <w:bookmarkStart w:id="66" w:name="_Toc480423185"/>
       <w:r>
         <w:rPr>
           <w:rFonts w:ascii="华文仿宋" w:eastAsia="华文仿宋" w:hAnsi="华文仿宋" w:hint="eastAsia"/>
         </w:rPr>
         <w:t>数据定义</w:t>
       </w:r>
-      <w:bookmarkEnd w:id="63"/>
       <w:bookmarkEnd w:id="64"/>
       <w:bookmarkEnd w:id="65"/>
+      <w:bookmarkEnd w:id="66"/>
     </w:p>
     <w:p>
       <w:pPr>
@@ -16387,18 +16514,18 @@
           <w:rFonts w:ascii="华文仿宋" w:eastAsia="华文仿宋" w:hAnsi="华文仿宋"/>
         </w:rPr>
       </w:pPr>
-      <w:bookmarkStart w:id="66" w:name="_Toc432405595"/>
-      <w:bookmarkStart w:id="67" w:name="_Toc463047506"/>
-      <w:bookmarkStart w:id="68" w:name="_Toc477629781"/>
+      <w:bookmarkStart w:id="67" w:name="_Toc432405595"/>
+      <w:bookmarkStart w:id="68" w:name="_Toc463047506"/>
+      <w:bookmarkStart w:id="69" w:name="_Toc480423186"/>
       <w:r>
         <w:rPr>
           <w:rFonts w:ascii="华文仿宋" w:eastAsia="华文仿宋" w:hAnsi="华文仿宋" w:hint="eastAsia"/>
         </w:rPr>
         <w:t>默认数据</w:t>
       </w:r>
-      <w:bookmarkEnd w:id="66"/>
       <w:bookmarkEnd w:id="67"/>
       <w:bookmarkEnd w:id="68"/>
+      <w:bookmarkEnd w:id="69"/>
     </w:p>
     <w:p>
       <w:pPr>
@@ -16490,7 +16617,7 @@
           <w:szCs w:val="21"/>
         </w:rPr>
       </w:pPr>
-      <w:bookmarkStart w:id="69" w:name="_Toc463047507"/>
+      <w:bookmarkStart w:id="70" w:name="_Toc463047507"/>
       <w:r>
         <w:rPr>
           <w:rFonts w:ascii="微软雅黑" w:eastAsia="微软雅黑" w:hAnsi="微软雅黑"/>
@@ -16525,15 +16652,15 @@
           <w:rFonts w:ascii="华文仿宋" w:eastAsia="华文仿宋" w:hAnsi="华文仿宋"/>
         </w:rPr>
       </w:pPr>
-      <w:bookmarkStart w:id="70" w:name="_Toc477629782"/>
+      <w:bookmarkStart w:id="71" w:name="_Toc480423187"/>
       <w:r>
         <w:rPr>
           <w:rFonts w:ascii="华文仿宋" w:eastAsia="华文仿宋" w:hAnsi="华文仿宋" w:hint="eastAsia"/>
         </w:rPr>
         <w:t>数据格式要求</w:t>
       </w:r>
-      <w:bookmarkEnd w:id="69"/>
       <w:bookmarkEnd w:id="70"/>
+      <w:bookmarkEnd w:id="71"/>
     </w:p>
     <w:p>
       <w:pPr>
@@ -16998,17 +17125,16 @@
           <w:rFonts w:ascii="华文仿宋" w:eastAsia="华文仿宋" w:hAnsi="华文仿宋"/>
         </w:rPr>
       </w:pPr>
-      <w:bookmarkStart w:id="71" w:name="_Toc463047508"/>
-      <w:bookmarkStart w:id="72" w:name="_Toc477629783"/>
+      <w:bookmarkStart w:id="72" w:name="_Toc463047508"/>
+      <w:bookmarkStart w:id="73" w:name="_Toc480423188"/>
       <w:r>
         <w:rPr>
           <w:rFonts w:ascii="华文仿宋" w:eastAsia="华文仿宋" w:hAnsi="华文仿宋" w:hint="eastAsia"/>
         </w:rPr>
-        <w:lastRenderedPageBreak/>
         <w:t>数据信息</w:t>
       </w:r>
-      <w:bookmarkEnd w:id="71"/>
       <w:bookmarkEnd w:id="72"/>
+      <w:bookmarkEnd w:id="73"/>
     </w:p>
     <w:p>
       <w:pPr>
@@ -17093,9 +17219,8 @@
           <w:rFonts w:ascii="微软雅黑" w:eastAsia="微软雅黑" w:hAnsi="微软雅黑"/>
         </w:rPr>
       </w:pPr>
-      <w:bookmarkStart w:id="73" w:name="_Toc432405597"/>
-      <w:bookmarkStart w:id="74" w:name="_Toc463047509"/>
-      <w:bookmarkStart w:id="75" w:name="_Toc477629784"/>
+      <w:bookmarkStart w:id="74" w:name="_Toc432405597"/>
+      <w:bookmarkStart w:id="75" w:name="_Toc463047509"/>
       <w:r>
         <w:rPr>
           <w:rFonts w:ascii="微软雅黑" w:eastAsia="微软雅黑" w:hAnsi="微软雅黑"/>
@@ -17325,6 +17450,7 @@
           <w:szCs w:val="36"/>
         </w:rPr>
       </w:pPr>
+      <w:bookmarkStart w:id="76" w:name="_Toc480423189"/>
       <w:r>
         <w:rPr>
           <w:rFonts w:ascii="华文宋体" w:eastAsia="华文宋体" w:hAnsi="华文宋体"/>
@@ -17333,9 +17459,9 @@
         </w:rPr>
         <w:t>其他需求</w:t>
       </w:r>
-      <w:bookmarkEnd w:id="73"/>
       <w:bookmarkEnd w:id="74"/>
       <w:bookmarkEnd w:id="75"/>
+      <w:bookmarkEnd w:id="76"/>
     </w:p>
     <w:p>
       <w:pPr>
@@ -17445,6 +17571,12 @@
       </w:pPr>
     </w:p>
     <w:sectPr>
+      <w:headerReference w:type="even" r:id="rId7"/>
+      <w:headerReference w:type="default" r:id="rId8"/>
+      <w:footerReference w:type="even" r:id="rId9"/>
+      <w:footerReference w:type="default" r:id="rId10"/>
+      <w:headerReference w:type="first" r:id="rId11"/>
+      <w:footerReference w:type="first" r:id="rId12"/>
       <w:pgSz w:w="11906" w:h="16838"/>
       <w:pgMar w:top="1440" w:right="1800" w:bottom="1440" w:left="1800" w:header="851" w:footer="992" w:gutter="0"/>
       <w:cols w:space="425"/>
@@ -17452,6 +17584,173 @@
     </w:sectPr>
   </w:body>
 </w:document>
+</file>
+
+<file path=word/endnotes.xml><?xml version="1.0" encoding="utf-8"?>
+<w:endnotes xmlns:wpc="http://schemas.microsoft.com/office/word/2010/wordprocessingCanvas" xmlns:mo="http://schemas.microsoft.com/office/mac/office/2008/main" xmlns:mc="http://schemas.openxmlformats.org/markup-compatibility/2006" xmlns:mv="urn:schemas-microsoft-com:mac:vml" xmlns:o="urn:schemas-microsoft-com:office:office" xmlns:r="http://schemas.openxmlformats.org/officeDocument/2006/relationships" xmlns:m="http://schemas.openxmlformats.org/officeDocument/2006/math" xmlns:v="urn:schemas-microsoft-com:vml" xmlns:wp14="http://schemas.microsoft.com/office/word/2010/wordprocessingDrawing" xmlns:wp="http://schemas.openxmlformats.org/drawingml/2006/wordprocessingDrawing" xmlns:w10="urn:schemas-microsoft-com:office:word" xmlns:w="http://schemas.openxmlformats.org/wordprocessingml/2006/main" xmlns:w14="http://schemas.microsoft.com/office/word/2010/wordml" xmlns:w15="http://schemas.microsoft.com/office/word/2012/wordml" xmlns:wpg="http://schemas.microsoft.com/office/word/2010/wordprocessingGroup" xmlns:wpi="http://schemas.microsoft.com/office/word/2010/wordprocessingInk" xmlns:wne="http://schemas.microsoft.com/office/word/2006/wordml" xmlns:wps="http://schemas.microsoft.com/office/word/2010/wordprocessingShape" mc:Ignorable="w14 w15 wp14">
+  <w:endnote w:type="separator" w:id="-1">
+    <w:p>
+      <w:r>
+        <w:separator/>
+      </w:r>
+    </w:p>
+  </w:endnote>
+  <w:endnote w:type="continuationSeparator" w:id="0">
+    <w:p>
+      <w:r>
+        <w:continuationSeparator/>
+      </w:r>
+    </w:p>
+  </w:endnote>
+</w:endnotes>
+</file>
+
+<file path=word/footer1.xml><?xml version="1.0" encoding="utf-8"?>
+<w:ftr xmlns:wpc="http://schemas.microsoft.com/office/word/2010/wordprocessingCanvas" xmlns:mo="http://schemas.microsoft.com/office/mac/office/2008/main" xmlns:mc="http://schemas.openxmlformats.org/markup-compatibility/2006" xmlns:mv="urn:schemas-microsoft-com:mac:vml" xmlns:o="urn:schemas-microsoft-com:office:office" xmlns:r="http://schemas.openxmlformats.org/officeDocument/2006/relationships" xmlns:m="http://schemas.openxmlformats.org/officeDocument/2006/math" xmlns:v="urn:schemas-microsoft-com:vml" xmlns:wp14="http://schemas.microsoft.com/office/word/2010/wordprocessingDrawing" xmlns:wp="http://schemas.openxmlformats.org/drawingml/2006/wordprocessingDrawing" xmlns:w10="urn:schemas-microsoft-com:office:word" xmlns:w="http://schemas.openxmlformats.org/wordprocessingml/2006/main" xmlns:w14="http://schemas.microsoft.com/office/word/2010/wordml" xmlns:w15="http://schemas.microsoft.com/office/word/2012/wordml" xmlns:wpg="http://schemas.microsoft.com/office/word/2010/wordprocessingGroup" xmlns:wpi="http://schemas.microsoft.com/office/word/2010/wordprocessingInk" xmlns:wne="http://schemas.microsoft.com/office/word/2006/wordml" xmlns:wps="http://schemas.microsoft.com/office/word/2010/wordprocessingShape" mc:Ignorable="w14 w15 wp14">
+  <w:p>
+    <w:pPr>
+      <w:pStyle w:val="a6"/>
+      <w:framePr w:wrap="none" w:vAnchor="text" w:hAnchor="margin" w:xAlign="center" w:y="1"/>
+      <w:rPr>
+        <w:rStyle w:val="af0"/>
+      </w:rPr>
+    </w:pPr>
+    <w:r>
+      <w:rPr>
+        <w:rStyle w:val="af0"/>
+      </w:rPr>
+      <w:fldChar w:fldCharType="begin"/>
+    </w:r>
+    <w:r>
+      <w:rPr>
+        <w:rStyle w:val="af0"/>
+      </w:rPr>
+      <w:instrText xml:space="preserve">PAGE  </w:instrText>
+    </w:r>
+    <w:r>
+      <w:rPr>
+        <w:rStyle w:val="af0"/>
+      </w:rPr>
+      <w:fldChar w:fldCharType="end"/>
+    </w:r>
+  </w:p>
+  <w:p>
+    <w:pPr>
+      <w:pStyle w:val="a6"/>
+    </w:pPr>
+  </w:p>
+</w:ftr>
+</file>
+
+<file path=word/footer2.xml><?xml version="1.0" encoding="utf-8"?>
+<w:ftr xmlns:wpc="http://schemas.microsoft.com/office/word/2010/wordprocessingCanvas" xmlns:mo="http://schemas.microsoft.com/office/mac/office/2008/main" xmlns:mc="http://schemas.openxmlformats.org/markup-compatibility/2006" xmlns:mv="urn:schemas-microsoft-com:mac:vml" xmlns:o="urn:schemas-microsoft-com:office:office" xmlns:r="http://schemas.openxmlformats.org/officeDocument/2006/relationships" xmlns:m="http://schemas.openxmlformats.org/officeDocument/2006/math" xmlns:v="urn:schemas-microsoft-com:vml" xmlns:wp14="http://schemas.microsoft.com/office/word/2010/wordprocessingDrawing" xmlns:wp="http://schemas.openxmlformats.org/drawingml/2006/wordprocessingDrawing" xmlns:w10="urn:schemas-microsoft-com:office:word" xmlns:w="http://schemas.openxmlformats.org/wordprocessingml/2006/main" xmlns:w14="http://schemas.microsoft.com/office/word/2010/wordml" xmlns:w15="http://schemas.microsoft.com/office/word/2012/wordml" xmlns:wpg="http://schemas.microsoft.com/office/word/2010/wordprocessingGroup" xmlns:wpi="http://schemas.microsoft.com/office/word/2010/wordprocessingInk" xmlns:wne="http://schemas.microsoft.com/office/word/2006/wordml" xmlns:wps="http://schemas.microsoft.com/office/word/2010/wordprocessingShape" mc:Ignorable="w14 w15 wp14">
+  <w:p>
+    <w:pPr>
+      <w:pStyle w:val="a6"/>
+      <w:framePr w:wrap="none" w:vAnchor="text" w:hAnchor="margin" w:xAlign="center" w:y="1"/>
+      <w:rPr>
+        <w:rStyle w:val="af0"/>
+      </w:rPr>
+    </w:pPr>
+    <w:r>
+      <w:rPr>
+        <w:rStyle w:val="af0"/>
+      </w:rPr>
+      <w:fldChar w:fldCharType="begin"/>
+    </w:r>
+    <w:r>
+      <w:rPr>
+        <w:rStyle w:val="af0"/>
+      </w:rPr>
+      <w:instrText xml:space="preserve">PAGE  </w:instrText>
+    </w:r>
+    <w:r>
+      <w:rPr>
+        <w:rStyle w:val="af0"/>
+      </w:rPr>
+      <w:fldChar w:fldCharType="separate"/>
+    </w:r>
+    <w:r>
+      <w:rPr>
+        <w:rStyle w:val="af0"/>
+        <w:noProof/>
+      </w:rPr>
+      <w:t>1</w:t>
+    </w:r>
+    <w:r>
+      <w:rPr>
+        <w:rStyle w:val="af0"/>
+      </w:rPr>
+      <w:fldChar w:fldCharType="end"/>
+    </w:r>
+  </w:p>
+  <w:p>
+    <w:pPr>
+      <w:pStyle w:val="a6"/>
+    </w:pPr>
+    <w:bookmarkStart w:id="77" w:name="_GoBack"/>
+    <w:bookmarkEnd w:id="77"/>
+  </w:p>
+</w:ftr>
+</file>
+
+<file path=word/footer3.xml><?xml version="1.0" encoding="utf-8"?>
+<w:ftr xmlns:wpc="http://schemas.microsoft.com/office/word/2010/wordprocessingCanvas" xmlns:mo="http://schemas.microsoft.com/office/mac/office/2008/main" xmlns:mc="http://schemas.openxmlformats.org/markup-compatibility/2006" xmlns:mv="urn:schemas-microsoft-com:mac:vml" xmlns:o="urn:schemas-microsoft-com:office:office" xmlns:r="http://schemas.openxmlformats.org/officeDocument/2006/relationships" xmlns:m="http://schemas.openxmlformats.org/officeDocument/2006/math" xmlns:v="urn:schemas-microsoft-com:vml" xmlns:wp14="http://schemas.microsoft.com/office/word/2010/wordprocessingDrawing" xmlns:wp="http://schemas.openxmlformats.org/drawingml/2006/wordprocessingDrawing" xmlns:w10="urn:schemas-microsoft-com:office:word" xmlns:w="http://schemas.openxmlformats.org/wordprocessingml/2006/main" xmlns:w14="http://schemas.microsoft.com/office/word/2010/wordml" xmlns:w15="http://schemas.microsoft.com/office/word/2012/wordml" xmlns:wpg="http://schemas.microsoft.com/office/word/2010/wordprocessingGroup" xmlns:wpi="http://schemas.microsoft.com/office/word/2010/wordprocessingInk" xmlns:wne="http://schemas.microsoft.com/office/word/2006/wordml" xmlns:wps="http://schemas.microsoft.com/office/word/2010/wordprocessingShape" mc:Ignorable="w14 w15 wp14">
+  <w:p>
+    <w:pPr>
+      <w:pStyle w:val="a6"/>
+    </w:pPr>
+  </w:p>
+</w:ftr>
+</file>
+
+<file path=word/footnotes.xml><?xml version="1.0" encoding="utf-8"?>
+<w:footnotes xmlns:wpc="http://schemas.microsoft.com/office/word/2010/wordprocessingCanvas" xmlns:mo="http://schemas.microsoft.com/office/mac/office/2008/main" xmlns:mc="http://schemas.openxmlformats.org/markup-compatibility/2006" xmlns:mv="urn:schemas-microsoft-com:mac:vml" xmlns:o="urn:schemas-microsoft-com:office:office" xmlns:r="http://schemas.openxmlformats.org/officeDocument/2006/relationships" xmlns:m="http://schemas.openxmlformats.org/officeDocument/2006/math" xmlns:v="urn:schemas-microsoft-com:vml" xmlns:wp14="http://schemas.microsoft.com/office/word/2010/wordprocessingDrawing" xmlns:wp="http://schemas.openxmlformats.org/drawingml/2006/wordprocessingDrawing" xmlns:w10="urn:schemas-microsoft-com:office:word" xmlns:w="http://schemas.openxmlformats.org/wordprocessingml/2006/main" xmlns:w14="http://schemas.microsoft.com/office/word/2010/wordml" xmlns:w15="http://schemas.microsoft.com/office/word/2012/wordml" xmlns:wpg="http://schemas.microsoft.com/office/word/2010/wordprocessingGroup" xmlns:wpi="http://schemas.microsoft.com/office/word/2010/wordprocessingInk" xmlns:wne="http://schemas.microsoft.com/office/word/2006/wordml" xmlns:wps="http://schemas.microsoft.com/office/word/2010/wordprocessingShape" mc:Ignorable="w14 w15 wp14">
+  <w:footnote w:type="separator" w:id="-1">
+    <w:p>
+      <w:r>
+        <w:separator/>
+      </w:r>
+    </w:p>
+  </w:footnote>
+  <w:footnote w:type="continuationSeparator" w:id="0">
+    <w:p>
+      <w:r>
+        <w:continuationSeparator/>
+      </w:r>
+    </w:p>
+  </w:footnote>
+</w:footnotes>
+</file>
+
+<file path=word/header1.xml><?xml version="1.0" encoding="utf-8"?>
+<w:hdr xmlns:wpc="http://schemas.microsoft.com/office/word/2010/wordprocessingCanvas" xmlns:mo="http://schemas.microsoft.com/office/mac/office/2008/main" xmlns:mc="http://schemas.openxmlformats.org/markup-compatibility/2006" xmlns:mv="urn:schemas-microsoft-com:mac:vml" xmlns:o="urn:schemas-microsoft-com:office:office" xmlns:r="http://schemas.openxmlformats.org/officeDocument/2006/relationships" xmlns:m="http://schemas.openxmlformats.org/officeDocument/2006/math" xmlns:v="urn:schemas-microsoft-com:vml" xmlns:wp14="http://schemas.microsoft.com/office/word/2010/wordprocessingDrawing" xmlns:wp="http://schemas.openxmlformats.org/drawingml/2006/wordprocessingDrawing" xmlns:w10="urn:schemas-microsoft-com:office:word" xmlns:w="http://schemas.openxmlformats.org/wordprocessingml/2006/main" xmlns:w14="http://schemas.microsoft.com/office/word/2010/wordml" xmlns:w15="http://schemas.microsoft.com/office/word/2012/wordml" xmlns:wpg="http://schemas.microsoft.com/office/word/2010/wordprocessingGroup" xmlns:wpi="http://schemas.microsoft.com/office/word/2010/wordprocessingInk" xmlns:wne="http://schemas.microsoft.com/office/word/2006/wordml" xmlns:wps="http://schemas.microsoft.com/office/word/2010/wordprocessingShape" mc:Ignorable="w14 w15 wp14">
+  <w:p>
+    <w:pPr>
+      <w:pStyle w:val="a4"/>
+    </w:pPr>
+  </w:p>
+</w:hdr>
+</file>
+
+<file path=word/header2.xml><?xml version="1.0" encoding="utf-8"?>
+<w:hdr xmlns:wpc="http://schemas.microsoft.com/office/word/2010/wordprocessingCanvas" xmlns:mo="http://schemas.microsoft.com/office/mac/office/2008/main" xmlns:mc="http://schemas.openxmlformats.org/markup-compatibility/2006" xmlns:mv="urn:schemas-microsoft-com:mac:vml" xmlns:o="urn:schemas-microsoft-com:office:office" xmlns:r="http://schemas.openxmlformats.org/officeDocument/2006/relationships" xmlns:m="http://schemas.openxmlformats.org/officeDocument/2006/math" xmlns:v="urn:schemas-microsoft-com:vml" xmlns:wp14="http://schemas.microsoft.com/office/word/2010/wordprocessingDrawing" xmlns:wp="http://schemas.openxmlformats.org/drawingml/2006/wordprocessingDrawing" xmlns:w10="urn:schemas-microsoft-com:office:word" xmlns:w="http://schemas.openxmlformats.org/wordprocessingml/2006/main" xmlns:w14="http://schemas.microsoft.com/office/word/2010/wordml" xmlns:w15="http://schemas.microsoft.com/office/word/2012/wordml" xmlns:wpg="http://schemas.microsoft.com/office/word/2010/wordprocessingGroup" xmlns:wpi="http://schemas.microsoft.com/office/word/2010/wordprocessingInk" xmlns:wne="http://schemas.microsoft.com/office/word/2006/wordml" xmlns:wps="http://schemas.microsoft.com/office/word/2010/wordprocessingShape" mc:Ignorable="w14 w15 wp14">
+  <w:p>
+    <w:pPr>
+      <w:pStyle w:val="a4"/>
+    </w:pPr>
+  </w:p>
+</w:hdr>
+</file>
+
+<file path=word/header3.xml><?xml version="1.0" encoding="utf-8"?>
+<w:hdr xmlns:wpc="http://schemas.microsoft.com/office/word/2010/wordprocessingCanvas" xmlns:mo="http://schemas.microsoft.com/office/mac/office/2008/main" xmlns:mc="http://schemas.openxmlformats.org/markup-compatibility/2006" xmlns:mv="urn:schemas-microsoft-com:mac:vml" xmlns:o="urn:schemas-microsoft-com:office:office" xmlns:r="http://schemas.openxmlformats.org/officeDocument/2006/relationships" xmlns:m="http://schemas.openxmlformats.org/officeDocument/2006/math" xmlns:v="urn:schemas-microsoft-com:vml" xmlns:wp14="http://schemas.microsoft.com/office/word/2010/wordprocessingDrawing" xmlns:wp="http://schemas.openxmlformats.org/drawingml/2006/wordprocessingDrawing" xmlns:w10="urn:schemas-microsoft-com:office:word" xmlns:w="http://schemas.openxmlformats.org/wordprocessingml/2006/main" xmlns:w14="http://schemas.microsoft.com/office/word/2010/wordml" xmlns:w15="http://schemas.microsoft.com/office/word/2012/wordml" xmlns:wpg="http://schemas.microsoft.com/office/word/2010/wordprocessingGroup" xmlns:wpi="http://schemas.microsoft.com/office/word/2010/wordprocessingInk" xmlns:wne="http://schemas.microsoft.com/office/word/2006/wordml" xmlns:wps="http://schemas.microsoft.com/office/word/2010/wordprocessingShape" mc:Ignorable="w14 w15 wp14">
+  <w:p>
+    <w:pPr>
+      <w:pStyle w:val="a4"/>
+    </w:pPr>
+  </w:p>
+</w:hdr>
 </file>
 
 <file path=word/numbering.xml><?xml version="1.0" encoding="utf-8"?>
@@ -20356,6 +20655,41 @@
       <w:szCs w:val="24"/>
     </w:rPr>
   </w:style>
+  <w:style w:type="paragraph" w:styleId="ae">
+    <w:name w:val="Balloon Text"/>
+    <w:basedOn w:val="a"/>
+    <w:link w:val="af"/>
+    <w:uiPriority w:val="99"/>
+    <w:semiHidden/>
+    <w:unhideWhenUsed/>
+    <w:rsid w:val="00160894"/>
+    <w:rPr>
+      <w:rFonts w:ascii="Times New Roman" w:hAnsi="Times New Roman" w:cs="Times New Roman"/>
+      <w:sz w:val="18"/>
+      <w:szCs w:val="18"/>
+    </w:rPr>
+  </w:style>
+  <w:style w:type="character" w:customStyle="1" w:styleId="af">
+    <w:name w:val="批注框文本字符"/>
+    <w:basedOn w:val="a0"/>
+    <w:link w:val="ae"/>
+    <w:uiPriority w:val="99"/>
+    <w:semiHidden/>
+    <w:rsid w:val="00160894"/>
+    <w:rPr>
+      <w:rFonts w:ascii="Times New Roman" w:hAnsi="Times New Roman" w:cs="Times New Roman"/>
+      <w:sz w:val="18"/>
+      <w:szCs w:val="18"/>
+    </w:rPr>
+  </w:style>
+  <w:style w:type="character" w:styleId="af0">
+    <w:name w:val="page number"/>
+    <w:basedOn w:val="a0"/>
+    <w:uiPriority w:val="99"/>
+    <w:semiHidden/>
+    <w:unhideWhenUsed/>
+    <w:rsid w:val="00725D59"/>
+  </w:style>
 </w:styles>
 </file>
 
